--- a/CooperTs/Erros 27-10-2015.docx
+++ b/CooperTs/Erros 27-10-2015.docx
@@ -999,6 +999,263 @@
         </w:drawing>
       </w:r>
     </w:p>
+    <w:p/>
+    <w:p>
+      <w:pPr>
+        <w:pStyle w:val="Heading2"/>
+      </w:pPr>
+      <w:r>
+        <w:t>Menu</w:t>
+      </w:r>
+    </w:p>
+    <w:p>
+      <w:pPr>
+        <w:ind w:left="708"/>
+      </w:pPr>
+      <w:r>
+        <w:t>2.4.1</w:t>
+      </w:r>
+      <w:r>
+        <w:tab/>
+        <w:t>O menu fica com algumas palavras em inglês dependendo do link acessado.</w:t>
+      </w:r>
+      <w:r>
+        <w:br/>
+        <w:t>Dois exemplos são os links /Operacoes/MovimentacaoFinanceiraProprietario e /Operacoes/MovimentacaoFinanceiraVeiculo</w:t>
+      </w:r>
+    </w:p>
+    <w:p>
+      <w:pPr>
+        <w:ind w:left="708"/>
+      </w:pPr>
+      <w:r>
+        <w:rPr>
+          <w:noProof/>
+        </w:rPr>
+        <w:drawing>
+          <wp:inline distT="0" distB="0" distL="0" distR="0" wp14:anchorId="535CC484" wp14:editId="799288A2">
+            <wp:extent cx="5314950" cy="1466850"/>
+            <wp:effectExtent l="0" t="0" r="0" b="0"/>
+            <wp:docPr id="39" name="Picture 39"/>
+            <wp:cNvGraphicFramePr>
+              <a:graphicFrameLocks xmlns:a="http://schemas.openxmlformats.org/drawingml/2006/main" noChangeAspect="1"/>
+            </wp:cNvGraphicFramePr>
+            <a:graphic xmlns:a="http://schemas.openxmlformats.org/drawingml/2006/main">
+              <a:graphicData uri="http://schemas.openxmlformats.org/drawingml/2006/picture">
+                <pic:pic xmlns:pic="http://schemas.openxmlformats.org/drawingml/2006/picture">
+                  <pic:nvPicPr>
+                    <pic:cNvPr id="1" name=""/>
+                    <pic:cNvPicPr/>
+                  </pic:nvPicPr>
+                  <pic:blipFill>
+                    <a:blip r:embed="rId12"/>
+                    <a:stretch>
+                      <a:fillRect/>
+                    </a:stretch>
+                  </pic:blipFill>
+                  <pic:spPr>
+                    <a:xfrm>
+                      <a:off x="0" y="0"/>
+                      <a:ext cx="5314950" cy="1466850"/>
+                    </a:xfrm>
+                    <a:prstGeom prst="rect">
+                      <a:avLst/>
+                    </a:prstGeom>
+                  </pic:spPr>
+                </pic:pic>
+              </a:graphicData>
+            </a:graphic>
+          </wp:inline>
+        </w:drawing>
+      </w:r>
+    </w:p>
+    <w:p>
+      <w:pPr>
+        <w:ind w:left="708"/>
+      </w:pPr>
+    </w:p>
+    <w:p>
+      <w:pPr>
+        <w:ind w:left="708"/>
+      </w:pPr>
+      <w:r>
+        <w:rPr>
+          <w:noProof/>
+        </w:rPr>
+        <w:drawing>
+          <wp:inline distT="0" distB="0" distL="0" distR="0" wp14:anchorId="6C0CAA99" wp14:editId="4E500C6E">
+            <wp:extent cx="1981200" cy="657225"/>
+            <wp:effectExtent l="0" t="0" r="0" b="0"/>
+            <wp:docPr id="41" name="Picture 41"/>
+            <wp:cNvGraphicFramePr>
+              <a:graphicFrameLocks xmlns:a="http://schemas.openxmlformats.org/drawingml/2006/main" noChangeAspect="1"/>
+            </wp:cNvGraphicFramePr>
+            <a:graphic xmlns:a="http://schemas.openxmlformats.org/drawingml/2006/main">
+              <a:graphicData uri="http://schemas.openxmlformats.org/drawingml/2006/picture">
+                <pic:pic xmlns:pic="http://schemas.openxmlformats.org/drawingml/2006/picture">
+                  <pic:nvPicPr>
+                    <pic:cNvPr id="1" name=""/>
+                    <pic:cNvPicPr/>
+                  </pic:nvPicPr>
+                  <pic:blipFill>
+                    <a:blip r:embed="rId13"/>
+                    <a:stretch>
+                      <a:fillRect/>
+                    </a:stretch>
+                  </pic:blipFill>
+                  <pic:spPr>
+                    <a:xfrm>
+                      <a:off x="0" y="0"/>
+                      <a:ext cx="1981200" cy="657225"/>
+                    </a:xfrm>
+                    <a:prstGeom prst="rect">
+                      <a:avLst/>
+                    </a:prstGeom>
+                  </pic:spPr>
+                </pic:pic>
+              </a:graphicData>
+            </a:graphic>
+          </wp:inline>
+        </w:drawing>
+      </w:r>
+    </w:p>
+    <w:p>
+      <w:pPr>
+        <w:ind w:left="708"/>
+      </w:pPr>
+    </w:p>
+    <w:p>
+      <w:pPr>
+        <w:ind w:left="708"/>
+      </w:pPr>
+      <w:r>
+        <w:t>2.4.2</w:t>
+      </w:r>
+      <w:r>
+        <w:tab/>
+        <w:t>Quando o menu está com partes em inglês as operações de recarga ficam repetidas, seu links continuam corretos, mas o nome do link fica errado.</w:t>
+      </w:r>
+    </w:p>
+    <w:p>
+      <w:pPr>
+        <w:ind w:left="708"/>
+      </w:pPr>
+    </w:p>
+    <w:p>
+      <w:pPr>
+        <w:ind w:left="2124" w:firstLine="708"/>
+      </w:pPr>
+      <w:r>
+        <w:rPr>
+          <w:noProof/>
+        </w:rPr>
+        <w:lastRenderedPageBreak/>
+        <w:drawing>
+          <wp:inline distT="0" distB="0" distL="0" distR="0" wp14:anchorId="13E65AAE" wp14:editId="0E8E3985">
+            <wp:extent cx="2638425" cy="2600325"/>
+            <wp:effectExtent l="0" t="0" r="0" b="0"/>
+            <wp:docPr id="45" name="Picture 45"/>
+            <wp:cNvGraphicFramePr>
+              <a:graphicFrameLocks xmlns:a="http://schemas.openxmlformats.org/drawingml/2006/main" noChangeAspect="1"/>
+            </wp:cNvGraphicFramePr>
+            <a:graphic xmlns:a="http://schemas.openxmlformats.org/drawingml/2006/main">
+              <a:graphicData uri="http://schemas.openxmlformats.org/drawingml/2006/picture">
+                <pic:pic xmlns:pic="http://schemas.openxmlformats.org/drawingml/2006/picture">
+                  <pic:nvPicPr>
+                    <pic:cNvPr id="1" name=""/>
+                    <pic:cNvPicPr/>
+                  </pic:nvPicPr>
+                  <pic:blipFill>
+                    <a:blip r:embed="rId14"/>
+                    <a:stretch>
+                      <a:fillRect/>
+                    </a:stretch>
+                  </pic:blipFill>
+                  <pic:spPr>
+                    <a:xfrm>
+                      <a:off x="0" y="0"/>
+                      <a:ext cx="2638425" cy="2600325"/>
+                    </a:xfrm>
+                    <a:prstGeom prst="rect">
+                      <a:avLst/>
+                    </a:prstGeom>
+                  </pic:spPr>
+                </pic:pic>
+              </a:graphicData>
+            </a:graphic>
+          </wp:inline>
+        </w:drawing>
+      </w:r>
+    </w:p>
+    <w:p>
+      <w:pPr>
+        <w:ind w:left="2124" w:firstLine="708"/>
+      </w:pPr>
+    </w:p>
+    <w:p>
+      <w:pPr>
+        <w:pStyle w:val="Heading2"/>
+      </w:pPr>
+      <w:r>
+        <w:t>Login</w:t>
+      </w:r>
+    </w:p>
+    <w:p>
+      <w:pPr>
+        <w:ind w:left="708"/>
+      </w:pPr>
+      <w:r>
+        <w:t>2.5.1</w:t>
+      </w:r>
+      <w:r>
+        <w:tab/>
+        <w:t>Tela de Escolha a empresa mostra opções estranhas, lembrando que nesse caso o usuário Jossany Moura estava cadastrado como responsável do sistema, como motorista e como cliente pessoa física.</w:t>
+      </w:r>
+      <w:bookmarkStart w:id="9" w:name="_GoBack"/>
+      <w:bookmarkEnd w:id="9"/>
+    </w:p>
+    <w:p>
+      <w:r>
+        <w:rPr>
+          <w:noProof/>
+        </w:rPr>
+        <w:drawing>
+          <wp:inline distT="0" distB="0" distL="0" distR="0" wp14:anchorId="0E3B35C9" wp14:editId="3A535FBF">
+            <wp:extent cx="5759450" cy="2973070"/>
+            <wp:effectExtent l="0" t="0" r="0" b="0"/>
+            <wp:docPr id="49" name="Picture 49"/>
+            <wp:cNvGraphicFramePr>
+              <a:graphicFrameLocks xmlns:a="http://schemas.openxmlformats.org/drawingml/2006/main" noChangeAspect="1"/>
+            </wp:cNvGraphicFramePr>
+            <a:graphic xmlns:a="http://schemas.openxmlformats.org/drawingml/2006/main">
+              <a:graphicData uri="http://schemas.openxmlformats.org/drawingml/2006/picture">
+                <pic:pic xmlns:pic="http://schemas.openxmlformats.org/drawingml/2006/picture">
+                  <pic:nvPicPr>
+                    <pic:cNvPr id="1" name=""/>
+                    <pic:cNvPicPr/>
+                  </pic:nvPicPr>
+                  <pic:blipFill>
+                    <a:blip r:embed="rId15"/>
+                    <a:stretch>
+                      <a:fillRect/>
+                    </a:stretch>
+                  </pic:blipFill>
+                  <pic:spPr>
+                    <a:xfrm>
+                      <a:off x="0" y="0"/>
+                      <a:ext cx="5759450" cy="2973070"/>
+                    </a:xfrm>
+                    <a:prstGeom prst="rect">
+                      <a:avLst/>
+                    </a:prstGeom>
+                  </pic:spPr>
+                </pic:pic>
+              </a:graphicData>
+            </a:graphic>
+          </wp:inline>
+        </w:drawing>
+      </w:r>
+    </w:p>
     <w:p>
       <w:pPr>
         <w:pStyle w:val="Heading1"/>
@@ -1023,6 +1280,7 @@
         <w:pStyle w:val="Heading2"/>
       </w:pPr>
       <w:r>
+        <w:lastRenderedPageBreak/>
         <w:t>/Cadastros/EmpresaSistema</w:t>
       </w:r>
       <w:r>
@@ -1066,7 +1324,7 @@
                     <pic:cNvPicPr/>
                   </pic:nvPicPr>
                   <pic:blipFill>
-                    <a:blip r:embed="rId12"/>
+                    <a:blip r:embed="rId16"/>
                     <a:stretch>
                       <a:fillRect/>
                     </a:stretch>
@@ -1113,7 +1371,6 @@
         <w:rPr>
           <w:noProof/>
         </w:rPr>
-        <w:lastRenderedPageBreak/>
         <w:drawing>
           <wp:inline distT="0" distB="0" distL="0" distR="0" wp14:anchorId="771A576F" wp14:editId="38CC01F2">
             <wp:extent cx="5581650" cy="1533525"/>
@@ -1130,7 +1387,7 @@
                     <pic:cNvPicPr/>
                   </pic:nvPicPr>
                   <pic:blipFill>
-                    <a:blip r:embed="rId13"/>
+                    <a:blip r:embed="rId17"/>
                     <a:stretch>
                       <a:fillRect/>
                     </a:stretch>
@@ -1192,7 +1449,7 @@
                     <pic:cNvPicPr/>
                   </pic:nvPicPr>
                   <pic:blipFill>
-                    <a:blip r:embed="rId14"/>
+                    <a:blip r:embed="rId18"/>
                     <a:stretch>
                       <a:fillRect/>
                     </a:stretch>
@@ -1226,6 +1483,7 @@
         <w:rPr>
           <w:noProof/>
         </w:rPr>
+        <w:lastRenderedPageBreak/>
         <w:drawing>
           <wp:inline distT="0" distB="0" distL="0" distR="0" wp14:anchorId="1BB5180C" wp14:editId="76C4C9C6">
             <wp:extent cx="4448175" cy="1819275"/>
@@ -1242,7 +1500,7 @@
                     <pic:cNvPicPr/>
                   </pic:nvPicPr>
                   <pic:blipFill>
-                    <a:blip r:embed="rId15"/>
+                    <a:blip r:embed="rId19"/>
                     <a:stretch>
                       <a:fillRect/>
                     </a:stretch>
@@ -1300,7 +1558,6 @@
         <w:rPr>
           <w:noProof/>
         </w:rPr>
-        <w:lastRenderedPageBreak/>
         <w:drawing>
           <wp:inline distT="0" distB="0" distL="0" distR="0" wp14:anchorId="26F01641" wp14:editId="3165BC32">
             <wp:extent cx="5759450" cy="1416050"/>
@@ -1317,7 +1574,7 @@
                     <pic:cNvPicPr/>
                   </pic:nvPicPr>
                   <pic:blipFill>
-                    <a:blip r:embed="rId16"/>
+                    <a:blip r:embed="rId20"/>
                     <a:stretch>
                       <a:fillRect/>
                     </a:stretch>
@@ -1374,6 +1631,7 @@
         <w:rPr>
           <w:noProof/>
         </w:rPr>
+        <w:lastRenderedPageBreak/>
         <w:drawing>
           <wp:inline distT="0" distB="0" distL="0" distR="0" wp14:anchorId="1767493D" wp14:editId="49BEF695">
             <wp:extent cx="3143250" cy="4171950"/>
@@ -1390,7 +1648,7 @@
                     <pic:cNvPicPr/>
                   </pic:nvPicPr>
                   <pic:blipFill>
-                    <a:blip r:embed="rId17"/>
+                    <a:blip r:embed="rId21"/>
                     <a:stretch>
                       <a:fillRect/>
                     </a:stretch>
@@ -1448,7 +1706,6 @@
         <w:rPr>
           <w:noProof/>
         </w:rPr>
-        <w:lastRenderedPageBreak/>
         <w:drawing>
           <wp:inline distT="0" distB="0" distL="0" distR="0" wp14:anchorId="6CF24F4C" wp14:editId="6DFA2196">
             <wp:extent cx="3000375" cy="1638300"/>
@@ -1465,7 +1722,7 @@
                     <pic:cNvPicPr/>
                   </pic:nvPicPr>
                   <pic:blipFill>
-                    <a:blip r:embed="rId18"/>
+                    <a:blip r:embed="rId22"/>
                     <a:stretch>
                       <a:fillRect/>
                     </a:stretch>
@@ -1508,6 +1765,7 @@
         <w:pStyle w:val="Heading2"/>
       </w:pPr>
       <w:r>
+        <w:lastRenderedPageBreak/>
         <w:t>/Cadastros/</w:t>
       </w:r>
       <w:r>
@@ -1550,7 +1808,7 @@
                     <pic:cNvPicPr/>
                   </pic:nvPicPr>
                   <pic:blipFill>
-                    <a:blip r:embed="rId19"/>
+                    <a:blip r:embed="rId23"/>
                     <a:stretch>
                       <a:fillRect/>
                     </a:stretch>
@@ -1604,494 +1862,11 @@
         <w:rPr>
           <w:noProof/>
         </w:rPr>
-        <w:lastRenderedPageBreak/>
         <w:drawing>
           <wp:inline distT="0" distB="0" distL="0" distR="0" wp14:anchorId="1EEBD558" wp14:editId="66A545D2">
             <wp:extent cx="5759450" cy="842010"/>
             <wp:effectExtent l="0" t="0" r="0" b="0"/>
             <wp:docPr id="33" name="Picture 33"/>
-            <wp:cNvGraphicFramePr>
-              <a:graphicFrameLocks xmlns:a="http://schemas.openxmlformats.org/drawingml/2006/main" noChangeAspect="1"/>
-            </wp:cNvGraphicFramePr>
-            <a:graphic xmlns:a="http://schemas.openxmlformats.org/drawingml/2006/main">
-              <a:graphicData uri="http://schemas.openxmlformats.org/drawingml/2006/picture">
-                <pic:pic xmlns:pic="http://schemas.openxmlformats.org/drawingml/2006/picture">
-                  <pic:nvPicPr>
-                    <pic:cNvPr id="1" name=""/>
-                    <pic:cNvPicPr/>
-                  </pic:nvPicPr>
-                  <pic:blipFill>
-                    <a:blip r:embed="rId20"/>
-                    <a:stretch>
-                      <a:fillRect/>
-                    </a:stretch>
-                  </pic:blipFill>
-                  <pic:spPr>
-                    <a:xfrm>
-                      <a:off x="0" y="0"/>
-                      <a:ext cx="5759450" cy="842010"/>
-                    </a:xfrm>
-                    <a:prstGeom prst="rect">
-                      <a:avLst/>
-                    </a:prstGeom>
-                  </pic:spPr>
-                </pic:pic>
-              </a:graphicData>
-            </a:graphic>
-          </wp:inline>
-        </w:drawing>
-      </w:r>
-    </w:p>
-    <w:p>
-      <w:pPr>
-        <w:ind w:left="708"/>
-      </w:pPr>
-    </w:p>
-    <w:p>
-      <w:pPr>
-        <w:ind w:left="708"/>
-      </w:pPr>
-      <w:r>
-        <w:t>3.5.2</w:t>
-      </w:r>
-      <w:r>
-        <w:tab/>
-        <w:t>Se não colocar a Inscrição Estadual de Substituição o botão Gravar funciona, porém gera erro.</w:t>
-      </w:r>
-    </w:p>
-    <w:p>
-      <w:pPr>
-        <w:ind w:left="708"/>
-      </w:pPr>
-    </w:p>
-    <w:p>
-      <w:pPr>
-        <w:pStyle w:val="Heading2"/>
-      </w:pPr>
-      <w:r>
-        <w:t>/Cadastros/Municipio</w:t>
-      </w:r>
-    </w:p>
-    <w:p>
-      <w:pPr>
-        <w:ind w:left="708"/>
-      </w:pPr>
-    </w:p>
-    <w:p>
-      <w:pPr>
-        <w:ind w:left="708"/>
-      </w:pPr>
-      <w:r>
-        <w:t>3.6.1</w:t>
-      </w:r>
-      <w:r>
-        <w:tab/>
-        <w:t>O Cadastro</w:t>
-      </w:r>
-      <w:r>
-        <w:t xml:space="preserve"> novo</w:t>
-      </w:r>
-      <w:r>
-        <w:t xml:space="preserve"> gera erro, porém alteração não.</w:t>
-      </w:r>
-    </w:p>
-    <w:p/>
-    <w:p>
-      <w:pPr>
-        <w:pStyle w:val="Heading2"/>
-      </w:pPr>
-      <w:r>
-        <w:t>/Cadastros/Endereco</w:t>
-      </w:r>
-    </w:p>
-    <w:p/>
-    <w:p>
-      <w:pPr>
-        <w:ind w:left="708"/>
-      </w:pPr>
-      <w:r>
-        <w:t>3.7.1</w:t>
-      </w:r>
-      <w:r>
-        <w:tab/>
-        <w:t>O Cadastro novo gera erro, porém a alteração não</w:t>
-      </w:r>
-    </w:p>
-    <w:p>
-      <w:pPr>
-        <w:ind w:left="708"/>
-      </w:pPr>
-    </w:p>
-    <w:p>
-      <w:pPr>
-        <w:pStyle w:val="Heading2"/>
-      </w:pPr>
-      <w:r>
-        <w:t>/Cadastros/ClientePessoaJuridica</w:t>
-      </w:r>
-    </w:p>
-    <w:p/>
-    <w:p>
-      <w:pPr>
-        <w:ind w:left="708"/>
-      </w:pPr>
-      <w:r>
-        <w:t>3.8.1</w:t>
-      </w:r>
-      <w:r>
-        <w:tab/>
-      </w:r>
-      <w:r>
-        <w:t>Dependendo dos dados a mais que são colocados o cadastro não é feito e também não gera nenhum erro, porém as vezes o cadastro é feito. Tem que verificar no debug o que aconte</w:t>
-      </w:r>
-      <w:r>
-        <w:t>ce</w:t>
-      </w:r>
-    </w:p>
-    <w:p>
-      <w:pPr>
-        <w:ind w:left="708"/>
-      </w:pPr>
-    </w:p>
-    <w:p>
-      <w:pPr>
-        <w:ind w:left="708"/>
-      </w:pPr>
-      <w:r>
-        <w:t>3.8.2</w:t>
-      </w:r>
-      <w:r>
-        <w:tab/>
-        <w:t>Faltou testar com o proprietário, porque não estou conseguindo cadastrar prorietários</w:t>
-      </w:r>
-    </w:p>
-    <w:p>
-      <w:pPr>
-        <w:ind w:left="708"/>
-      </w:pPr>
-    </w:p>
-    <w:p>
-      <w:pPr>
-        <w:pStyle w:val="Heading2"/>
-      </w:pPr>
-      <w:r>
-        <w:t>Cadastros/ClientePessoaFisica</w:t>
-      </w:r>
-    </w:p>
-    <w:p>
-      <w:pPr>
-        <w:ind w:left="708"/>
-      </w:pPr>
-      <w:r>
-        <w:t>3.9.1</w:t>
-      </w:r>
-      <w:r>
-        <w:tab/>
-      </w:r>
-      <w:r>
-        <w:t>Faltou testar com o proprietário, porque não estou con</w:t>
-      </w:r>
-      <w:r>
-        <w:t>seguindo cadastrar prorietários</w:t>
-      </w:r>
-    </w:p>
-    <w:p>
-      <w:pPr>
-        <w:ind w:left="708"/>
-      </w:pPr>
-    </w:p>
-    <w:p>
-      <w:pPr>
-        <w:pStyle w:val="Heading2"/>
-      </w:pPr>
-      <w:r>
-        <w:t>/Cadastros/ProprietarioPessoaFisica</w:t>
-      </w:r>
-    </w:p>
-    <w:p>
-      <w:pPr>
-        <w:ind w:left="708"/>
-      </w:pPr>
-    </w:p>
-    <w:p>
-      <w:pPr>
-        <w:ind w:left="708"/>
-      </w:pPr>
-      <w:r>
-        <w:t>3.</w:t>
-      </w:r>
-      <w:r>
-        <w:t>10</w:t>
-      </w:r>
-      <w:r>
-        <w:t>.1</w:t>
-      </w:r>
-      <w:r>
-        <w:tab/>
-        <w:t>O index não mostra nada</w:t>
-      </w:r>
-    </w:p>
-    <w:p>
-      <w:pPr>
-        <w:ind w:left="708"/>
-      </w:pPr>
-    </w:p>
-    <w:p>
-      <w:pPr>
-        <w:ind w:left="708"/>
-      </w:pPr>
-      <w:r>
-        <w:rPr>
-          <w:noProof/>
-        </w:rPr>
-        <w:lastRenderedPageBreak/>
-        <w:drawing>
-          <wp:inline distT="0" distB="0" distL="0" distR="0" wp14:anchorId="316EE602" wp14:editId="2BE6D66D">
-            <wp:extent cx="4867275" cy="2219325"/>
-            <wp:effectExtent l="0" t="0" r="0" b="0"/>
-            <wp:docPr id="34" name="Picture 34"/>
-            <wp:cNvGraphicFramePr>
-              <a:graphicFrameLocks xmlns:a="http://schemas.openxmlformats.org/drawingml/2006/main" noChangeAspect="1"/>
-            </wp:cNvGraphicFramePr>
-            <a:graphic xmlns:a="http://schemas.openxmlformats.org/drawingml/2006/main">
-              <a:graphicData uri="http://schemas.openxmlformats.org/drawingml/2006/picture">
-                <pic:pic xmlns:pic="http://schemas.openxmlformats.org/drawingml/2006/picture">
-                  <pic:nvPicPr>
-                    <pic:cNvPr id="1" name=""/>
-                    <pic:cNvPicPr/>
-                  </pic:nvPicPr>
-                  <pic:blipFill>
-                    <a:blip r:embed="rId21"/>
-                    <a:stretch>
-                      <a:fillRect/>
-                    </a:stretch>
-                  </pic:blipFill>
-                  <pic:spPr>
-                    <a:xfrm>
-                      <a:off x="0" y="0"/>
-                      <a:ext cx="4867275" cy="2219325"/>
-                    </a:xfrm>
-                    <a:prstGeom prst="rect">
-                      <a:avLst/>
-                    </a:prstGeom>
-                  </pic:spPr>
-                </pic:pic>
-              </a:graphicData>
-            </a:graphic>
-          </wp:inline>
-        </w:drawing>
-      </w:r>
-    </w:p>
-    <w:p>
-      <w:pPr>
-        <w:pStyle w:val="Heading2"/>
-      </w:pPr>
-      <w:r>
-        <w:t>/Cadastros/ProprietarioPessoaJuridica</w:t>
-      </w:r>
-    </w:p>
-    <w:p>
-      <w:pPr>
-        <w:pStyle w:val="ListParagraph"/>
-      </w:pPr>
-    </w:p>
-    <w:p>
-      <w:pPr>
-        <w:pStyle w:val="ListParagraph"/>
-      </w:pPr>
-      <w:r>
-        <w:t>3.11</w:t>
-      </w:r>
-      <w:r>
-        <w:t>.1</w:t>
-      </w:r>
-      <w:r>
-        <w:tab/>
-        <w:t>O index não mostra nada</w:t>
-      </w:r>
-    </w:p>
-    <w:p>
-      <w:pPr>
-        <w:pStyle w:val="ListParagraph"/>
-      </w:pPr>
-    </w:p>
-    <w:p>
-      <w:pPr>
-        <w:ind w:left="708"/>
-      </w:pPr>
-      <w:r>
-        <w:rPr>
-          <w:noProof/>
-        </w:rPr>
-        <w:drawing>
-          <wp:inline distT="0" distB="0" distL="0" distR="0" wp14:anchorId="3A5752A4" wp14:editId="7958FCE9">
-            <wp:extent cx="3524250" cy="1762125"/>
-            <wp:effectExtent l="0" t="0" r="0" b="0"/>
-            <wp:docPr id="35" name="Picture 35"/>
-            <wp:cNvGraphicFramePr>
-              <a:graphicFrameLocks xmlns:a="http://schemas.openxmlformats.org/drawingml/2006/main" noChangeAspect="1"/>
-            </wp:cNvGraphicFramePr>
-            <a:graphic xmlns:a="http://schemas.openxmlformats.org/drawingml/2006/main">
-              <a:graphicData uri="http://schemas.openxmlformats.org/drawingml/2006/picture">
-                <pic:pic xmlns:pic="http://schemas.openxmlformats.org/drawingml/2006/picture">
-                  <pic:nvPicPr>
-                    <pic:cNvPr id="1" name=""/>
-                    <pic:cNvPicPr/>
-                  </pic:nvPicPr>
-                  <pic:blipFill>
-                    <a:blip r:embed="rId22"/>
-                    <a:stretch>
-                      <a:fillRect/>
-                    </a:stretch>
-                  </pic:blipFill>
-                  <pic:spPr>
-                    <a:xfrm>
-                      <a:off x="0" y="0"/>
-                      <a:ext cx="3524250" cy="1762125"/>
-                    </a:xfrm>
-                    <a:prstGeom prst="rect">
-                      <a:avLst/>
-                    </a:prstGeom>
-                  </pic:spPr>
-                </pic:pic>
-              </a:graphicData>
-            </a:graphic>
-          </wp:inline>
-        </w:drawing>
-      </w:r>
-    </w:p>
-    <w:p>
-      <w:pPr>
-        <w:pStyle w:val="Heading2"/>
-      </w:pPr>
-      <w:r>
-        <w:t>/</w:t>
-      </w:r>
-      <w:r>
-        <w:t>Cadastros/Estabelecimento</w:t>
-      </w:r>
-    </w:p>
-    <w:p>
-      <w:pPr>
-        <w:ind w:left="708"/>
-      </w:pPr>
-      <w:r>
-        <w:t>3.12.1</w:t>
-      </w:r>
-      <w:r>
-        <w:tab/>
-        <w:t>Não está gravando o estabelecimento e também não mostra qual é o erro que está acontecendo.</w:t>
-      </w:r>
-    </w:p>
-    <w:p>
-      <w:pPr>
-        <w:ind w:left="708"/>
-      </w:pPr>
-    </w:p>
-    <w:p>
-      <w:pPr>
-        <w:pStyle w:val="Heading2"/>
-      </w:pPr>
-      <w:r>
-        <w:t>/Cadastros/VeiculoCavalo</w:t>
-      </w:r>
-    </w:p>
-    <w:p>
-      <w:pPr>
-        <w:ind w:left="708"/>
-      </w:pPr>
-      <w:r>
-        <w:t>3.13.1 O Cadastro de imagem dos veículos está com a imagem de um clip no botão sair.</w:t>
-      </w:r>
-    </w:p>
-    <w:p>
-      <w:pPr>
-        <w:ind w:left="708"/>
-      </w:pPr>
-      <w:bookmarkStart w:id="9" w:name="_GoBack"/>
-      <w:bookmarkEnd w:id="9"/>
-    </w:p>
-    <w:p>
-      <w:pPr>
-        <w:ind w:left="708"/>
-      </w:pPr>
-      <w:r>
-        <w:rPr>
-          <w:noProof/>
-        </w:rPr>
-        <w:lastRenderedPageBreak/>
-        <w:drawing>
-          <wp:inline distT="0" distB="0" distL="0" distR="0" wp14:anchorId="74F26648" wp14:editId="5A754919">
-            <wp:extent cx="3686175" cy="2124075"/>
-            <wp:effectExtent l="0" t="0" r="0" b="0"/>
-            <wp:docPr id="36" name="Picture 36"/>
-            <wp:cNvGraphicFramePr>
-              <a:graphicFrameLocks xmlns:a="http://schemas.openxmlformats.org/drawingml/2006/main" noChangeAspect="1"/>
-            </wp:cNvGraphicFramePr>
-            <a:graphic xmlns:a="http://schemas.openxmlformats.org/drawingml/2006/main">
-              <a:graphicData uri="http://schemas.openxmlformats.org/drawingml/2006/picture">
-                <pic:pic xmlns:pic="http://schemas.openxmlformats.org/drawingml/2006/picture">
-                  <pic:nvPicPr>
-                    <pic:cNvPr id="1" name=""/>
-                    <pic:cNvPicPr/>
-                  </pic:nvPicPr>
-                  <pic:blipFill>
-                    <a:blip r:embed="rId23"/>
-                    <a:stretch>
-                      <a:fillRect/>
-                    </a:stretch>
-                  </pic:blipFill>
-                  <pic:spPr>
-                    <a:xfrm>
-                      <a:off x="0" y="0"/>
-                      <a:ext cx="3686175" cy="2124075"/>
-                    </a:xfrm>
-                    <a:prstGeom prst="rect">
-                      <a:avLst/>
-                    </a:prstGeom>
-                  </pic:spPr>
-                </pic:pic>
-              </a:graphicData>
-            </a:graphic>
-          </wp:inline>
-        </w:drawing>
-      </w:r>
-    </w:p>
-    <w:p>
-      <w:pPr>
-        <w:ind w:left="708"/>
-      </w:pPr>
-    </w:p>
-    <w:p>
-      <w:pPr>
-        <w:ind w:left="708"/>
-      </w:pPr>
-      <w:r>
-        <w:t>3.13.2</w:t>
-      </w:r>
-      <w:r>
-        <w:tab/>
-        <w:t>Na Adição de imagem, ao clicar em Gravar o sistema sai do cadastro e não grava nada.</w:t>
-      </w:r>
-    </w:p>
-    <w:p>
-      <w:pPr>
-        <w:ind w:left="708"/>
-      </w:pPr>
-    </w:p>
-    <w:p>
-      <w:pPr>
-        <w:ind w:left="708"/>
-      </w:pPr>
-      <w:r>
-        <w:rPr>
-          <w:noProof/>
-        </w:rPr>
-        <w:drawing>
-          <wp:inline distT="0" distB="0" distL="0" distR="0" wp14:anchorId="6FD155B9" wp14:editId="45A8A968">
-            <wp:extent cx="4733925" cy="4400550"/>
-            <wp:effectExtent l="0" t="0" r="0" b="0"/>
-            <wp:docPr id="37" name="Picture 37"/>
             <wp:cNvGraphicFramePr>
               <a:graphicFrameLocks xmlns:a="http://schemas.openxmlformats.org/drawingml/2006/main" noChangeAspect="1"/>
             </wp:cNvGraphicFramePr>
@@ -2111,6 +1886,487 @@
                   <pic:spPr>
                     <a:xfrm>
                       <a:off x="0" y="0"/>
+                      <a:ext cx="5759450" cy="842010"/>
+                    </a:xfrm>
+                    <a:prstGeom prst="rect">
+                      <a:avLst/>
+                    </a:prstGeom>
+                  </pic:spPr>
+                </pic:pic>
+              </a:graphicData>
+            </a:graphic>
+          </wp:inline>
+        </w:drawing>
+      </w:r>
+    </w:p>
+    <w:p>
+      <w:pPr>
+        <w:ind w:left="708"/>
+      </w:pPr>
+    </w:p>
+    <w:p>
+      <w:pPr>
+        <w:ind w:left="708"/>
+      </w:pPr>
+      <w:r>
+        <w:t>3.5.2</w:t>
+      </w:r>
+      <w:r>
+        <w:tab/>
+        <w:t>Se não colocar a Inscrição Estadual de Substituição o botão Gravar funciona, porém gera erro.</w:t>
+      </w:r>
+    </w:p>
+    <w:p>
+      <w:pPr>
+        <w:ind w:left="708"/>
+      </w:pPr>
+    </w:p>
+    <w:p>
+      <w:pPr>
+        <w:pStyle w:val="Heading2"/>
+      </w:pPr>
+      <w:r>
+        <w:t>/Cadastros/Municipio</w:t>
+      </w:r>
+    </w:p>
+    <w:p>
+      <w:pPr>
+        <w:ind w:left="708"/>
+      </w:pPr>
+    </w:p>
+    <w:p>
+      <w:pPr>
+        <w:ind w:left="708"/>
+      </w:pPr>
+      <w:r>
+        <w:t>3.6.1</w:t>
+      </w:r>
+      <w:r>
+        <w:tab/>
+        <w:t>O Cadastro</w:t>
+      </w:r>
+      <w:r>
+        <w:t xml:space="preserve"> novo</w:t>
+      </w:r>
+      <w:r>
+        <w:t xml:space="preserve"> gera erro, porém alteração não.</w:t>
+      </w:r>
+    </w:p>
+    <w:p/>
+    <w:p>
+      <w:pPr>
+        <w:pStyle w:val="Heading2"/>
+      </w:pPr>
+      <w:r>
+        <w:lastRenderedPageBreak/>
+        <w:t>/Cadastros/Endereco</w:t>
+      </w:r>
+    </w:p>
+    <w:p/>
+    <w:p>
+      <w:pPr>
+        <w:ind w:left="708"/>
+      </w:pPr>
+      <w:r>
+        <w:t>3.7.1</w:t>
+      </w:r>
+      <w:r>
+        <w:tab/>
+        <w:t>O Cadastro novo gera erro, porém a alteração não</w:t>
+      </w:r>
+    </w:p>
+    <w:p>
+      <w:pPr>
+        <w:ind w:left="708"/>
+      </w:pPr>
+    </w:p>
+    <w:p>
+      <w:pPr>
+        <w:pStyle w:val="Heading2"/>
+      </w:pPr>
+      <w:r>
+        <w:t>/Cadastros/ClientePessoaJuridica</w:t>
+      </w:r>
+    </w:p>
+    <w:p/>
+    <w:p>
+      <w:pPr>
+        <w:ind w:left="708"/>
+      </w:pPr>
+      <w:r>
+        <w:t>3.8.1</w:t>
+      </w:r>
+      <w:r>
+        <w:tab/>
+      </w:r>
+      <w:r>
+        <w:t>Dependendo dos dados a mais que são colocados o cadastro não é feito e também não gera nenhum erro, porém as vezes o cadastro é feito. Tem que verificar no debug o que aconte</w:t>
+      </w:r>
+      <w:r>
+        <w:t>ce</w:t>
+      </w:r>
+    </w:p>
+    <w:p>
+      <w:pPr>
+        <w:ind w:left="708"/>
+      </w:pPr>
+    </w:p>
+    <w:p>
+      <w:pPr>
+        <w:ind w:left="708"/>
+      </w:pPr>
+      <w:r>
+        <w:t>3.8.2</w:t>
+      </w:r>
+      <w:r>
+        <w:tab/>
+        <w:t>Faltou testar com o proprietário, porque não estou conseguindo cadastrar prorietários</w:t>
+      </w:r>
+    </w:p>
+    <w:p>
+      <w:pPr>
+        <w:ind w:left="708"/>
+      </w:pPr>
+    </w:p>
+    <w:p>
+      <w:pPr>
+        <w:pStyle w:val="Heading2"/>
+      </w:pPr>
+      <w:r>
+        <w:t>Cadastros/ClientePessoaFisica</w:t>
+      </w:r>
+    </w:p>
+    <w:p>
+      <w:pPr>
+        <w:ind w:left="708"/>
+      </w:pPr>
+      <w:r>
+        <w:t>3.9.1</w:t>
+      </w:r>
+      <w:r>
+        <w:tab/>
+      </w:r>
+      <w:r>
+        <w:t>Faltou testar com o proprietário, porque não estou con</w:t>
+      </w:r>
+      <w:r>
+        <w:t>seguindo cadastrar prorietários</w:t>
+      </w:r>
+    </w:p>
+    <w:p>
+      <w:pPr>
+        <w:ind w:left="708"/>
+      </w:pPr>
+    </w:p>
+    <w:p>
+      <w:pPr>
+        <w:pStyle w:val="Heading2"/>
+      </w:pPr>
+      <w:r>
+        <w:t>/Cadastros/ProprietarioPessoaFisica</w:t>
+      </w:r>
+    </w:p>
+    <w:p>
+      <w:pPr>
+        <w:ind w:left="708"/>
+      </w:pPr>
+    </w:p>
+    <w:p>
+      <w:pPr>
+        <w:ind w:left="708"/>
+      </w:pPr>
+      <w:r>
+        <w:t>3.</w:t>
+      </w:r>
+      <w:r>
+        <w:t>10</w:t>
+      </w:r>
+      <w:r>
+        <w:t>.1</w:t>
+      </w:r>
+      <w:r>
+        <w:tab/>
+        <w:t>O index não mostra nada</w:t>
+      </w:r>
+    </w:p>
+    <w:p>
+      <w:pPr>
+        <w:ind w:left="708"/>
+      </w:pPr>
+    </w:p>
+    <w:p>
+      <w:pPr>
+        <w:ind w:left="708"/>
+      </w:pPr>
+      <w:r>
+        <w:rPr>
+          <w:noProof/>
+        </w:rPr>
+        <w:drawing>
+          <wp:inline distT="0" distB="0" distL="0" distR="0" wp14:anchorId="316EE602" wp14:editId="2BE6D66D">
+            <wp:extent cx="4867275" cy="2219325"/>
+            <wp:effectExtent l="0" t="0" r="0" b="0"/>
+            <wp:docPr id="34" name="Picture 34"/>
+            <wp:cNvGraphicFramePr>
+              <a:graphicFrameLocks xmlns:a="http://schemas.openxmlformats.org/drawingml/2006/main" noChangeAspect="1"/>
+            </wp:cNvGraphicFramePr>
+            <a:graphic xmlns:a="http://schemas.openxmlformats.org/drawingml/2006/main">
+              <a:graphicData uri="http://schemas.openxmlformats.org/drawingml/2006/picture">
+                <pic:pic xmlns:pic="http://schemas.openxmlformats.org/drawingml/2006/picture">
+                  <pic:nvPicPr>
+                    <pic:cNvPr id="1" name=""/>
+                    <pic:cNvPicPr/>
+                  </pic:nvPicPr>
+                  <pic:blipFill>
+                    <a:blip r:embed="rId25"/>
+                    <a:stretch>
+                      <a:fillRect/>
+                    </a:stretch>
+                  </pic:blipFill>
+                  <pic:spPr>
+                    <a:xfrm>
+                      <a:off x="0" y="0"/>
+                      <a:ext cx="4867275" cy="2219325"/>
+                    </a:xfrm>
+                    <a:prstGeom prst="rect">
+                      <a:avLst/>
+                    </a:prstGeom>
+                  </pic:spPr>
+                </pic:pic>
+              </a:graphicData>
+            </a:graphic>
+          </wp:inline>
+        </w:drawing>
+      </w:r>
+    </w:p>
+    <w:p>
+      <w:pPr>
+        <w:pStyle w:val="Heading2"/>
+      </w:pPr>
+      <w:r>
+        <w:t>/Cadastros/ProprietarioPessoaJuridica</w:t>
+      </w:r>
+    </w:p>
+    <w:p>
+      <w:pPr>
+        <w:pStyle w:val="ListParagraph"/>
+      </w:pPr>
+    </w:p>
+    <w:p>
+      <w:pPr>
+        <w:pStyle w:val="ListParagraph"/>
+      </w:pPr>
+      <w:r>
+        <w:t>3.11</w:t>
+      </w:r>
+      <w:r>
+        <w:t>.1</w:t>
+      </w:r>
+      <w:r>
+        <w:tab/>
+        <w:t>O index não mostra nada</w:t>
+      </w:r>
+    </w:p>
+    <w:p>
+      <w:pPr>
+        <w:pStyle w:val="ListParagraph"/>
+      </w:pPr>
+    </w:p>
+    <w:p>
+      <w:pPr>
+        <w:ind w:left="708"/>
+      </w:pPr>
+      <w:r>
+        <w:rPr>
+          <w:noProof/>
+        </w:rPr>
+        <w:lastRenderedPageBreak/>
+        <w:drawing>
+          <wp:inline distT="0" distB="0" distL="0" distR="0" wp14:anchorId="3A5752A4" wp14:editId="7958FCE9">
+            <wp:extent cx="3524250" cy="1762125"/>
+            <wp:effectExtent l="0" t="0" r="0" b="0"/>
+            <wp:docPr id="35" name="Picture 35"/>
+            <wp:cNvGraphicFramePr>
+              <a:graphicFrameLocks xmlns:a="http://schemas.openxmlformats.org/drawingml/2006/main" noChangeAspect="1"/>
+            </wp:cNvGraphicFramePr>
+            <a:graphic xmlns:a="http://schemas.openxmlformats.org/drawingml/2006/main">
+              <a:graphicData uri="http://schemas.openxmlformats.org/drawingml/2006/picture">
+                <pic:pic xmlns:pic="http://schemas.openxmlformats.org/drawingml/2006/picture">
+                  <pic:nvPicPr>
+                    <pic:cNvPr id="1" name=""/>
+                    <pic:cNvPicPr/>
+                  </pic:nvPicPr>
+                  <pic:blipFill>
+                    <a:blip r:embed="rId26"/>
+                    <a:stretch>
+                      <a:fillRect/>
+                    </a:stretch>
+                  </pic:blipFill>
+                  <pic:spPr>
+                    <a:xfrm>
+                      <a:off x="0" y="0"/>
+                      <a:ext cx="3524250" cy="1762125"/>
+                    </a:xfrm>
+                    <a:prstGeom prst="rect">
+                      <a:avLst/>
+                    </a:prstGeom>
+                  </pic:spPr>
+                </pic:pic>
+              </a:graphicData>
+            </a:graphic>
+          </wp:inline>
+        </w:drawing>
+      </w:r>
+    </w:p>
+    <w:p>
+      <w:pPr>
+        <w:pStyle w:val="Heading2"/>
+      </w:pPr>
+      <w:r>
+        <w:t>/</w:t>
+      </w:r>
+      <w:r>
+        <w:t>Cadastros/Estabelecimento</w:t>
+      </w:r>
+    </w:p>
+    <w:p>
+      <w:pPr>
+        <w:ind w:left="708"/>
+      </w:pPr>
+      <w:r>
+        <w:t>3.12.1</w:t>
+      </w:r>
+      <w:r>
+        <w:tab/>
+        <w:t>Não está gravando o estabelecimento e também não mostra qual é o erro que está acontecendo.</w:t>
+      </w:r>
+    </w:p>
+    <w:p>
+      <w:pPr>
+        <w:ind w:left="708"/>
+      </w:pPr>
+    </w:p>
+    <w:p>
+      <w:pPr>
+        <w:pStyle w:val="Heading2"/>
+      </w:pPr>
+      <w:r>
+        <w:t>/Cadastros/VeiculoCavalo</w:t>
+      </w:r>
+    </w:p>
+    <w:p>
+      <w:pPr>
+        <w:ind w:left="708"/>
+      </w:pPr>
+      <w:r>
+        <w:t>3.13.1 O Cadastro de imagem dos veículos está com a imagem de um clip no botão sair.</w:t>
+      </w:r>
+    </w:p>
+    <w:p>
+      <w:pPr>
+        <w:ind w:left="708"/>
+      </w:pPr>
+    </w:p>
+    <w:p>
+      <w:pPr>
+        <w:ind w:left="708"/>
+      </w:pPr>
+      <w:r>
+        <w:rPr>
+          <w:noProof/>
+        </w:rPr>
+        <w:drawing>
+          <wp:inline distT="0" distB="0" distL="0" distR="0" wp14:anchorId="74F26648" wp14:editId="5A754919">
+            <wp:extent cx="3686175" cy="2124075"/>
+            <wp:effectExtent l="0" t="0" r="0" b="0"/>
+            <wp:docPr id="36" name="Picture 36"/>
+            <wp:cNvGraphicFramePr>
+              <a:graphicFrameLocks xmlns:a="http://schemas.openxmlformats.org/drawingml/2006/main" noChangeAspect="1"/>
+            </wp:cNvGraphicFramePr>
+            <a:graphic xmlns:a="http://schemas.openxmlformats.org/drawingml/2006/main">
+              <a:graphicData uri="http://schemas.openxmlformats.org/drawingml/2006/picture">
+                <pic:pic xmlns:pic="http://schemas.openxmlformats.org/drawingml/2006/picture">
+                  <pic:nvPicPr>
+                    <pic:cNvPr id="1" name=""/>
+                    <pic:cNvPicPr/>
+                  </pic:nvPicPr>
+                  <pic:blipFill>
+                    <a:blip r:embed="rId27"/>
+                    <a:stretch>
+                      <a:fillRect/>
+                    </a:stretch>
+                  </pic:blipFill>
+                  <pic:spPr>
+                    <a:xfrm>
+                      <a:off x="0" y="0"/>
+                      <a:ext cx="3686175" cy="2124075"/>
+                    </a:xfrm>
+                    <a:prstGeom prst="rect">
+                      <a:avLst/>
+                    </a:prstGeom>
+                  </pic:spPr>
+                </pic:pic>
+              </a:graphicData>
+            </a:graphic>
+          </wp:inline>
+        </w:drawing>
+      </w:r>
+    </w:p>
+    <w:p>
+      <w:pPr>
+        <w:ind w:left="708"/>
+      </w:pPr>
+    </w:p>
+    <w:p>
+      <w:pPr>
+        <w:ind w:left="708"/>
+      </w:pPr>
+      <w:r>
+        <w:t>3.13.2</w:t>
+      </w:r>
+      <w:r>
+        <w:tab/>
+        <w:t>Na Adição de imagem, ao clicar em Gravar o sistema sai do cadastro e não grava nada.</w:t>
+      </w:r>
+    </w:p>
+    <w:p>
+      <w:pPr>
+        <w:ind w:left="708"/>
+      </w:pPr>
+    </w:p>
+    <w:p>
+      <w:pPr>
+        <w:ind w:left="708"/>
+      </w:pPr>
+      <w:r>
+        <w:rPr>
+          <w:noProof/>
+        </w:rPr>
+        <w:lastRenderedPageBreak/>
+        <w:drawing>
+          <wp:inline distT="0" distB="0" distL="0" distR="0" wp14:anchorId="6FD155B9" wp14:editId="45A8A968">
+            <wp:extent cx="4733925" cy="4400550"/>
+            <wp:effectExtent l="0" t="0" r="0" b="0"/>
+            <wp:docPr id="37" name="Picture 37"/>
+            <wp:cNvGraphicFramePr>
+              <a:graphicFrameLocks xmlns:a="http://schemas.openxmlformats.org/drawingml/2006/main" noChangeAspect="1"/>
+            </wp:cNvGraphicFramePr>
+            <a:graphic xmlns:a="http://schemas.openxmlformats.org/drawingml/2006/main">
+              <a:graphicData uri="http://schemas.openxmlformats.org/drawingml/2006/picture">
+                <pic:pic xmlns:pic="http://schemas.openxmlformats.org/drawingml/2006/picture">
+                  <pic:nvPicPr>
+                    <pic:cNvPr id="1" name=""/>
+                    <pic:cNvPicPr/>
+                  </pic:nvPicPr>
+                  <pic:blipFill>
+                    <a:blip r:embed="rId28"/>
+                    <a:stretch>
+                      <a:fillRect/>
+                    </a:stretch>
+                  </pic:blipFill>
+                  <pic:spPr>
+                    <a:xfrm>
+                      <a:off x="0" y="0"/>
                       <a:ext cx="4733925" cy="4400550"/>
                     </a:xfrm>
                     <a:prstGeom prst="rect">
@@ -2124,8 +2380,836 @@
         </w:drawing>
       </w:r>
     </w:p>
+    <w:p>
+      <w:pPr>
+        <w:ind w:left="708"/>
+      </w:pPr>
+    </w:p>
+    <w:p>
+      <w:pPr>
+        <w:ind w:left="708"/>
+      </w:pPr>
+      <w:r>
+        <w:t>3.12.3 Quando coloca muitos caracteres no campo chassis ele devolve um erro contando os caracteres errado.</w:t>
+      </w:r>
+    </w:p>
+    <w:p>
+      <w:pPr>
+        <w:ind w:left="708"/>
+      </w:pPr>
+    </w:p>
+    <w:p>
+      <w:pPr>
+        <w:ind w:left="708"/>
+      </w:pPr>
+      <w:r>
+        <w:rPr>
+          <w:noProof/>
+        </w:rPr>
+        <w:drawing>
+          <wp:inline distT="0" distB="0" distL="0" distR="0" wp14:anchorId="6C0B2647" wp14:editId="23F4200E">
+            <wp:extent cx="5759450" cy="1722120"/>
+            <wp:effectExtent l="0" t="0" r="0" b="0"/>
+            <wp:docPr id="48" name="Picture 48"/>
+            <wp:cNvGraphicFramePr>
+              <a:graphicFrameLocks xmlns:a="http://schemas.openxmlformats.org/drawingml/2006/main" noChangeAspect="1"/>
+            </wp:cNvGraphicFramePr>
+            <a:graphic xmlns:a="http://schemas.openxmlformats.org/drawingml/2006/main">
+              <a:graphicData uri="http://schemas.openxmlformats.org/drawingml/2006/picture">
+                <pic:pic xmlns:pic="http://schemas.openxmlformats.org/drawingml/2006/picture">
+                  <pic:nvPicPr>
+                    <pic:cNvPr id="1" name=""/>
+                    <pic:cNvPicPr/>
+                  </pic:nvPicPr>
+                  <pic:blipFill>
+                    <a:blip r:embed="rId29"/>
+                    <a:stretch>
+                      <a:fillRect/>
+                    </a:stretch>
+                  </pic:blipFill>
+                  <pic:spPr>
+                    <a:xfrm>
+                      <a:off x="0" y="0"/>
+                      <a:ext cx="5759450" cy="1722120"/>
+                    </a:xfrm>
+                    <a:prstGeom prst="rect">
+                      <a:avLst/>
+                    </a:prstGeom>
+                  </pic:spPr>
+                </pic:pic>
+              </a:graphicData>
+            </a:graphic>
+          </wp:inline>
+        </w:drawing>
+      </w:r>
+    </w:p>
+    <w:p>
+      <w:pPr>
+        <w:ind w:left="708"/>
+      </w:pPr>
+    </w:p>
+    <w:p>
+      <w:pPr>
+        <w:pStyle w:val="Heading2"/>
+      </w:pPr>
+      <w:r>
+        <w:t>/Cadastros/Produto</w:t>
+      </w:r>
+    </w:p>
+    <w:p>
+      <w:pPr>
+        <w:ind w:left="708"/>
+      </w:pPr>
+      <w:r>
+        <w:t>3.14.1</w:t>
+      </w:r>
+      <w:r>
+        <w:tab/>
+        <w:t>Ao tentar alterar a Un. Medida gera um erro.</w:t>
+      </w:r>
+    </w:p>
+    <w:p>
+      <w:pPr>
+        <w:ind w:left="708"/>
+      </w:pPr>
+    </w:p>
+    <w:p>
+      <w:pPr>
+        <w:pStyle w:val="Heading2"/>
+      </w:pPr>
+      <w:r>
+        <w:lastRenderedPageBreak/>
+        <w:t>/Cadastros/ProdutoEstabelecimento</w:t>
+      </w:r>
+    </w:p>
+    <w:p>
+      <w:pPr>
+        <w:ind w:left="708"/>
+      </w:pPr>
+      <w:r>
+        <w:t>3.14.2</w:t>
+      </w:r>
+      <w:r>
+        <w:tab/>
+        <w:t>Ao tentar cadastrar um produto estabelecimento é pedido o campo Estabelecimento, porém no campo de cooperado ele foi selecionado.</w:t>
+      </w:r>
+    </w:p>
+    <w:p>
+      <w:pPr>
+        <w:ind w:left="708"/>
+      </w:pPr>
+    </w:p>
+    <w:p>
+      <w:r>
+        <w:rPr>
+          <w:noProof/>
+        </w:rPr>
+        <w:drawing>
+          <wp:inline distT="0" distB="0" distL="0" distR="0" wp14:anchorId="03302B75" wp14:editId="350C51B2">
+            <wp:extent cx="5759450" cy="3385185"/>
+            <wp:effectExtent l="0" t="0" r="0" b="5715"/>
+            <wp:docPr id="38" name="Picture 38"/>
+            <wp:cNvGraphicFramePr>
+              <a:graphicFrameLocks xmlns:a="http://schemas.openxmlformats.org/drawingml/2006/main" noChangeAspect="1"/>
+            </wp:cNvGraphicFramePr>
+            <a:graphic xmlns:a="http://schemas.openxmlformats.org/drawingml/2006/main">
+              <a:graphicData uri="http://schemas.openxmlformats.org/drawingml/2006/picture">
+                <pic:pic xmlns:pic="http://schemas.openxmlformats.org/drawingml/2006/picture">
+                  <pic:nvPicPr>
+                    <pic:cNvPr id="1" name=""/>
+                    <pic:cNvPicPr/>
+                  </pic:nvPicPr>
+                  <pic:blipFill>
+                    <a:blip r:embed="rId30"/>
+                    <a:stretch>
+                      <a:fillRect/>
+                    </a:stretch>
+                  </pic:blipFill>
+                  <pic:spPr>
+                    <a:xfrm>
+                      <a:off x="0" y="0"/>
+                      <a:ext cx="5759450" cy="3385185"/>
+                    </a:xfrm>
+                    <a:prstGeom prst="rect">
+                      <a:avLst/>
+                    </a:prstGeom>
+                  </pic:spPr>
+                </pic:pic>
+              </a:graphicData>
+            </a:graphic>
+          </wp:inline>
+        </w:drawing>
+      </w:r>
+    </w:p>
+    <w:p/>
+    <w:p>
+      <w:pPr>
+        <w:pStyle w:val="Heading2"/>
+      </w:pPr>
+      <w:r>
+        <w:t>/Cadastros/Banco</w:t>
+      </w:r>
+    </w:p>
+    <w:p/>
+    <w:p>
+      <w:pPr>
+        <w:ind w:left="708"/>
+      </w:pPr>
+      <w:r>
+        <w:t>3.16.1</w:t>
+      </w:r>
+      <w:r>
+        <w:tab/>
+        <w:t>Ao tentar cadastrar um novo banco, na consulta de CNPJ o botão consultar não funciona.</w:t>
+      </w:r>
+    </w:p>
+    <w:p>
+      <w:pPr>
+        <w:ind w:left="708"/>
+      </w:pPr>
+    </w:p>
+    <w:p>
+      <w:pPr>
+        <w:pStyle w:val="Heading2"/>
+      </w:pPr>
+      <w:r>
+        <w:t>/Cadastros/AgenciaBancaria</w:t>
+      </w:r>
+    </w:p>
+    <w:p>
+      <w:pPr>
+        <w:ind w:left="708"/>
+      </w:pPr>
+      <w:r>
+        <w:t>3.17.1</w:t>
+      </w:r>
+      <w:r>
+        <w:tab/>
+      </w:r>
+      <w:r>
+        <w:t>Ao tentar cadastrar um</w:t>
+      </w:r>
+      <w:r>
+        <w:t>a</w:t>
+      </w:r>
+      <w:r>
+        <w:t xml:space="preserve"> nov</w:t>
+      </w:r>
+      <w:r>
+        <w:t>a</w:t>
+      </w:r>
+      <w:r>
+        <w:t xml:space="preserve"> </w:t>
+      </w:r>
+      <w:r>
+        <w:t>AgenciaBancária</w:t>
+      </w:r>
+      <w:r>
+        <w:t>, na consulta de CNPJ o botão consultar não funciona.</w:t>
+      </w:r>
+    </w:p>
+    <w:p>
+      <w:pPr>
+        <w:ind w:left="708"/>
+      </w:pPr>
+    </w:p>
+    <w:p>
+      <w:pPr>
+        <w:pStyle w:val="Heading2"/>
+      </w:pPr>
+      <w:r>
+        <w:t>/Cadastros/ContaBancaria</w:t>
+      </w:r>
+    </w:p>
+    <w:p>
+      <w:pPr>
+        <w:ind w:left="708"/>
+      </w:pPr>
+      <w:r>
+        <w:t>3.18.1</w:t>
+      </w:r>
+      <w:r>
+        <w:tab/>
+        <w:t>O campo Data Abertura está como campo de texto e não de Data.</w:t>
+      </w:r>
+    </w:p>
+    <w:p>
+      <w:r>
+        <w:rPr>
+          <w:noProof/>
+        </w:rPr>
+        <w:lastRenderedPageBreak/>
+        <w:drawing>
+          <wp:inline distT="0" distB="0" distL="0" distR="0" wp14:anchorId="05028ABA" wp14:editId="36E2B5B7">
+            <wp:extent cx="5759450" cy="2521585"/>
+            <wp:effectExtent l="0" t="0" r="0" b="0"/>
+            <wp:docPr id="40" name="Picture 40"/>
+            <wp:cNvGraphicFramePr>
+              <a:graphicFrameLocks xmlns:a="http://schemas.openxmlformats.org/drawingml/2006/main" noChangeAspect="1"/>
+            </wp:cNvGraphicFramePr>
+            <a:graphic xmlns:a="http://schemas.openxmlformats.org/drawingml/2006/main">
+              <a:graphicData uri="http://schemas.openxmlformats.org/drawingml/2006/picture">
+                <pic:pic xmlns:pic="http://schemas.openxmlformats.org/drawingml/2006/picture">
+                  <pic:nvPicPr>
+                    <pic:cNvPr id="1" name=""/>
+                    <pic:cNvPicPr/>
+                  </pic:nvPicPr>
+                  <pic:blipFill>
+                    <a:blip r:embed="rId31"/>
+                    <a:stretch>
+                      <a:fillRect/>
+                    </a:stretch>
+                  </pic:blipFill>
+                  <pic:spPr>
+                    <a:xfrm>
+                      <a:off x="0" y="0"/>
+                      <a:ext cx="5759450" cy="2521585"/>
+                    </a:xfrm>
+                    <a:prstGeom prst="rect">
+                      <a:avLst/>
+                    </a:prstGeom>
+                  </pic:spPr>
+                </pic:pic>
+              </a:graphicData>
+            </a:graphic>
+          </wp:inline>
+        </w:drawing>
+      </w:r>
+    </w:p>
+    <w:p/>
+    <w:p>
+      <w:r>
+        <w:t>3.18.2</w:t>
+      </w:r>
+      <w:r>
+        <w:tab/>
+        <w:t>Não da para testar o cadastro porque não consigo cadastrar Agência</w:t>
+      </w:r>
+    </w:p>
+    <w:p/>
+    <w:p>
+      <w:pPr>
+        <w:pStyle w:val="Heading2"/>
+      </w:pPr>
+      <w:r>
+        <w:t>AreaUsuario/MeusDadosUsuario</w:t>
+      </w:r>
+    </w:p>
+    <w:p>
+      <w:pPr>
+        <w:ind w:left="708"/>
+      </w:pPr>
+      <w:r>
+        <w:t>3.19.1</w:t>
+      </w:r>
+      <w:r>
+        <w:tab/>
+        <w:t>Ao clicar em um template não está alterando o template do site.</w:t>
+      </w:r>
+    </w:p>
+    <w:p>
+      <w:pPr>
+        <w:ind w:left="708"/>
+      </w:pPr>
+    </w:p>
+    <w:p>
+      <w:pPr>
+        <w:ind w:left="708"/>
+      </w:pPr>
+      <w:r>
+        <w:t>3.19.2</w:t>
+      </w:r>
+      <w:r>
+        <w:tab/>
+        <w:t>Aqui temos a opção Idioma do sistema, que da opções para a alteração do idioma, porém o sistema não tem suporte a essa funcionalidade.</w:t>
+      </w:r>
+    </w:p>
+    <w:p>
+      <w:pPr>
+        <w:ind w:left="708"/>
+      </w:pPr>
+    </w:p>
+    <w:p>
+      <w:r>
+        <w:rPr>
+          <w:noProof/>
+        </w:rPr>
+        <w:drawing>
+          <wp:inline distT="0" distB="0" distL="0" distR="0" wp14:anchorId="4555A2CB" wp14:editId="60A826C2">
+            <wp:extent cx="5759450" cy="3013075"/>
+            <wp:effectExtent l="0" t="0" r="0" b="0"/>
+            <wp:docPr id="42" name="Picture 42"/>
+            <wp:cNvGraphicFramePr>
+              <a:graphicFrameLocks xmlns:a="http://schemas.openxmlformats.org/drawingml/2006/main" noChangeAspect="1"/>
+            </wp:cNvGraphicFramePr>
+            <a:graphic xmlns:a="http://schemas.openxmlformats.org/drawingml/2006/main">
+              <a:graphicData uri="http://schemas.openxmlformats.org/drawingml/2006/picture">
+                <pic:pic xmlns:pic="http://schemas.openxmlformats.org/drawingml/2006/picture">
+                  <pic:nvPicPr>
+                    <pic:cNvPr id="1" name=""/>
+                    <pic:cNvPicPr/>
+                  </pic:nvPicPr>
+                  <pic:blipFill>
+                    <a:blip r:embed="rId32"/>
+                    <a:stretch>
+                      <a:fillRect/>
+                    </a:stretch>
+                  </pic:blipFill>
+                  <pic:spPr>
+                    <a:xfrm>
+                      <a:off x="0" y="0"/>
+                      <a:ext cx="5759450" cy="3013075"/>
+                    </a:xfrm>
+                    <a:prstGeom prst="rect">
+                      <a:avLst/>
+                    </a:prstGeom>
+                  </pic:spPr>
+                </pic:pic>
+              </a:graphicData>
+            </a:graphic>
+          </wp:inline>
+        </w:drawing>
+      </w:r>
+    </w:p>
+    <w:p/>
+    <w:p>
+      <w:pPr>
+        <w:ind w:firstLine="708"/>
+      </w:pPr>
+      <w:r>
+        <w:lastRenderedPageBreak/>
+        <w:t>3.19.3</w:t>
+      </w:r>
+      <w:r>
+        <w:tab/>
+        <w:t>Em Dados de acesso está permitindo mudar a senha, mesmo que a nova senha tenha menos de 5 caracteres.</w:t>
+      </w:r>
+    </w:p>
+    <w:p>
+      <w:pPr>
+        <w:pStyle w:val="Heading2"/>
+      </w:pPr>
+      <w:r>
+        <w:t>/Login/IndexChoiceEmpresa?paginaRetorno=</w:t>
+      </w:r>
+    </w:p>
+    <w:p>
+      <w:pPr>
+        <w:ind w:left="708"/>
+      </w:pPr>
+      <w:r>
+        <w:t>3.20.1</w:t>
+      </w:r>
+      <w:r>
+        <w:tab/>
+        <w:t xml:space="preserve"> Opções de empresa para entrar no sistema duplicadas.</w:t>
+      </w:r>
+    </w:p>
+    <w:p>
+      <w:pPr>
+        <w:ind w:left="708"/>
+      </w:pPr>
+    </w:p>
+    <w:p>
+      <w:pPr>
+        <w:ind w:left="708"/>
+      </w:pPr>
+      <w:r>
+        <w:rPr>
+          <w:noProof/>
+        </w:rPr>
+        <w:drawing>
+          <wp:inline distT="0" distB="0" distL="0" distR="0" wp14:anchorId="789F066F" wp14:editId="6E100142">
+            <wp:extent cx="5667375" cy="2305050"/>
+            <wp:effectExtent l="0" t="0" r="0" b="0"/>
+            <wp:docPr id="43" name="Picture 43"/>
+            <wp:cNvGraphicFramePr>
+              <a:graphicFrameLocks xmlns:a="http://schemas.openxmlformats.org/drawingml/2006/main" noChangeAspect="1"/>
+            </wp:cNvGraphicFramePr>
+            <a:graphic xmlns:a="http://schemas.openxmlformats.org/drawingml/2006/main">
+              <a:graphicData uri="http://schemas.openxmlformats.org/drawingml/2006/picture">
+                <pic:pic xmlns:pic="http://schemas.openxmlformats.org/drawingml/2006/picture">
+                  <pic:nvPicPr>
+                    <pic:cNvPr id="1" name=""/>
+                    <pic:cNvPicPr/>
+                  </pic:nvPicPr>
+                  <pic:blipFill>
+                    <a:blip r:embed="rId33"/>
+                    <a:stretch>
+                      <a:fillRect/>
+                    </a:stretch>
+                  </pic:blipFill>
+                  <pic:spPr>
+                    <a:xfrm>
+                      <a:off x="0" y="0"/>
+                      <a:ext cx="5667375" cy="2305050"/>
+                    </a:xfrm>
+                    <a:prstGeom prst="rect">
+                      <a:avLst/>
+                    </a:prstGeom>
+                  </pic:spPr>
+                </pic:pic>
+              </a:graphicData>
+            </a:graphic>
+          </wp:inline>
+        </w:drawing>
+      </w:r>
+    </w:p>
+    <w:p>
+      <w:pPr>
+        <w:ind w:left="708"/>
+      </w:pPr>
+    </w:p>
+    <w:p>
+      <w:pPr>
+        <w:pStyle w:val="Heading2"/>
+      </w:pPr>
+      <w:r>
+        <w:t>/AreaEmpresa/MeusDadosEmpresa</w:t>
+      </w:r>
+    </w:p>
+    <w:p>
+      <w:pPr>
+        <w:ind w:left="708"/>
+      </w:pPr>
+      <w:r>
+        <w:t>3.21.1</w:t>
+      </w:r>
+      <w:r>
+        <w:tab/>
+        <w:t>Os campos desse link vem vazios e não podem ser alterados.</w:t>
+      </w:r>
+    </w:p>
+    <w:p>
+      <w:pPr>
+        <w:ind w:left="708"/>
+      </w:pPr>
+    </w:p>
+    <w:p>
+      <w:r>
+        <w:rPr>
+          <w:noProof/>
+        </w:rPr>
+        <w:drawing>
+          <wp:inline distT="0" distB="0" distL="0" distR="0" wp14:anchorId="6D681EBC" wp14:editId="6B18A66E">
+            <wp:extent cx="5759450" cy="1310005"/>
+            <wp:effectExtent l="0" t="0" r="0" b="4445"/>
+            <wp:docPr id="44" name="Picture 44"/>
+            <wp:cNvGraphicFramePr>
+              <a:graphicFrameLocks xmlns:a="http://schemas.openxmlformats.org/drawingml/2006/main" noChangeAspect="1"/>
+            </wp:cNvGraphicFramePr>
+            <a:graphic xmlns:a="http://schemas.openxmlformats.org/drawingml/2006/main">
+              <a:graphicData uri="http://schemas.openxmlformats.org/drawingml/2006/picture">
+                <pic:pic xmlns:pic="http://schemas.openxmlformats.org/drawingml/2006/picture">
+                  <pic:nvPicPr>
+                    <pic:cNvPr id="1" name=""/>
+                    <pic:cNvPicPr/>
+                  </pic:nvPicPr>
+                  <pic:blipFill>
+                    <a:blip r:embed="rId34"/>
+                    <a:stretch>
+                      <a:fillRect/>
+                    </a:stretch>
+                  </pic:blipFill>
+                  <pic:spPr>
+                    <a:xfrm>
+                      <a:off x="0" y="0"/>
+                      <a:ext cx="5759450" cy="1310005"/>
+                    </a:xfrm>
+                    <a:prstGeom prst="rect">
+                      <a:avLst/>
+                    </a:prstGeom>
+                  </pic:spPr>
+                </pic:pic>
+              </a:graphicData>
+            </a:graphic>
+          </wp:inline>
+        </w:drawing>
+      </w:r>
+    </w:p>
+    <w:p/>
+    <w:p>
+      <w:pPr>
+        <w:pStyle w:val="Heading2"/>
+      </w:pPr>
+      <w:r>
+        <w:t>/Operacoes/RecargaProprietario</w:t>
+      </w:r>
+    </w:p>
+    <w:p>
+      <w:pPr>
+        <w:ind w:left="708"/>
+      </w:pPr>
+      <w:r>
+        <w:t>3.22.1</w:t>
+      </w:r>
+      <w:r>
+        <w:tab/>
+        <w:t>Gerar o Boleto não está funcionando</w:t>
+      </w:r>
+    </w:p>
+    <w:p>
+      <w:pPr>
+        <w:pStyle w:val="Heading2"/>
+      </w:pPr>
+      <w:r>
+        <w:t>/Operacoes/RecargaCliente</w:t>
+      </w:r>
+    </w:p>
+    <w:p>
+      <w:pPr>
+        <w:ind w:left="708"/>
+      </w:pPr>
+      <w:r>
+        <w:t>3.2</w:t>
+      </w:r>
+      <w:r>
+        <w:t>3</w:t>
+      </w:r>
+      <w:r>
+        <w:t>.1</w:t>
+      </w:r>
+      <w:r>
+        <w:tab/>
+        <w:t>Gerar o Boleto não está funcionando</w:t>
+      </w:r>
+    </w:p>
+    <w:p>
+      <w:pPr>
+        <w:pStyle w:val="Heading2"/>
+      </w:pPr>
+      <w:r>
+        <w:t>/Operacoes/RecargaFuncionario</w:t>
+      </w:r>
+    </w:p>
+    <w:p>
+      <w:pPr>
+        <w:ind w:left="708"/>
+      </w:pPr>
+      <w:r>
+        <w:t>3.2</w:t>
+      </w:r>
+      <w:r>
+        <w:t>4</w:t>
+      </w:r>
+      <w:r>
+        <w:t>.1</w:t>
+      </w:r>
+      <w:r>
+        <w:tab/>
+        <w:t>Gerar o Boleto não está funcionando</w:t>
+      </w:r>
+    </w:p>
+    <w:p>
+      <w:pPr>
+        <w:ind w:left="708"/>
+      </w:pPr>
+    </w:p>
+    <w:p>
+      <w:pPr>
+        <w:pStyle w:val="Heading2"/>
+      </w:pPr>
+      <w:r>
+        <w:lastRenderedPageBreak/>
+        <w:t>/Operacoes/TransferenciaClienteProprietario</w:t>
+      </w:r>
+    </w:p>
+    <w:p>
+      <w:pPr>
+        <w:ind w:firstLine="708"/>
+      </w:pPr>
+      <w:r>
+        <w:t>3.25.1</w:t>
+      </w:r>
+      <w:r>
+        <w:tab/>
+        <w:t xml:space="preserve"> Acessar a tela gera erro.</w:t>
+      </w:r>
+    </w:p>
+    <w:p>
+      <w:pPr>
+        <w:pStyle w:val="Heading2"/>
+      </w:pPr>
+      <w:r>
+        <w:t>/Operacoes/TransferenciaClienteVeiculo</w:t>
+      </w:r>
+    </w:p>
+    <w:p>
+      <w:pPr>
+        <w:ind w:firstLine="708"/>
+      </w:pPr>
+      <w:r>
+        <w:t>3.2</w:t>
+      </w:r>
+      <w:r>
+        <w:t>6</w:t>
+      </w:r>
+      <w:r>
+        <w:t>.1</w:t>
+      </w:r>
+      <w:r>
+        <w:tab/>
+        <w:t xml:space="preserve"> Acessar a tela gera erro.</w:t>
+      </w:r>
+    </w:p>
+    <w:p/>
+    <w:p>
+      <w:pPr>
+        <w:pStyle w:val="Heading2"/>
+      </w:pPr>
+      <w:r>
+        <w:t>/Operacoes/TransferenciaProprietarioVeiculo</w:t>
+      </w:r>
+    </w:p>
+    <w:p>
+      <w:pPr>
+        <w:ind w:firstLine="708"/>
+      </w:pPr>
+      <w:r>
+        <w:t>3.2</w:t>
+      </w:r>
+      <w:r>
+        <w:t>7</w:t>
+      </w:r>
+      <w:r>
+        <w:t>.1</w:t>
+      </w:r>
+      <w:r>
+        <w:tab/>
+        <w:t xml:space="preserve"> Acessar a tela gera erro.</w:t>
+      </w:r>
+    </w:p>
+    <w:p/>
+    <w:p>
+      <w:pPr>
+        <w:pStyle w:val="Heading2"/>
+      </w:pPr>
+      <w:r>
+        <w:t>/Operacoes/ContasReceber</w:t>
+      </w:r>
+    </w:p>
+    <w:p/>
+    <w:p>
+      <w:pPr>
+        <w:ind w:firstLine="708"/>
+      </w:pPr>
+      <w:r>
+        <w:t>3.2</w:t>
+      </w:r>
+      <w:r>
+        <w:t>8</w:t>
+      </w:r>
+      <w:r>
+        <w:t>.1</w:t>
+      </w:r>
+      <w:r>
+        <w:tab/>
+        <w:t xml:space="preserve"> </w:t>
+      </w:r>
+      <w:r>
+        <w:t>A tela não trás registros e o menu de ações não mostra nada.</w:t>
+      </w:r>
+    </w:p>
+    <w:p>
+      <w:pPr>
+        <w:ind w:firstLine="708"/>
+      </w:pPr>
+      <w:r>
+        <w:rPr>
+          <w:noProof/>
+        </w:rPr>
+        <w:drawing>
+          <wp:inline distT="0" distB="0" distL="0" distR="0" wp14:anchorId="5AF2F105" wp14:editId="06A9D605">
+            <wp:extent cx="4267200" cy="3238500"/>
+            <wp:effectExtent l="0" t="0" r="0" b="0"/>
+            <wp:docPr id="47" name="Picture 47"/>
+            <wp:cNvGraphicFramePr>
+              <a:graphicFrameLocks xmlns:a="http://schemas.openxmlformats.org/drawingml/2006/main" noChangeAspect="1"/>
+            </wp:cNvGraphicFramePr>
+            <a:graphic xmlns:a="http://schemas.openxmlformats.org/drawingml/2006/main">
+              <a:graphicData uri="http://schemas.openxmlformats.org/drawingml/2006/picture">
+                <pic:pic xmlns:pic="http://schemas.openxmlformats.org/drawingml/2006/picture">
+                  <pic:nvPicPr>
+                    <pic:cNvPr id="1" name=""/>
+                    <pic:cNvPicPr/>
+                  </pic:nvPicPr>
+                  <pic:blipFill>
+                    <a:blip r:embed="rId35"/>
+                    <a:stretch>
+                      <a:fillRect/>
+                    </a:stretch>
+                  </pic:blipFill>
+                  <pic:spPr>
+                    <a:xfrm>
+                      <a:off x="0" y="0"/>
+                      <a:ext cx="4267200" cy="3238500"/>
+                    </a:xfrm>
+                    <a:prstGeom prst="rect">
+                      <a:avLst/>
+                    </a:prstGeom>
+                  </pic:spPr>
+                </pic:pic>
+              </a:graphicData>
+            </a:graphic>
+          </wp:inline>
+        </w:drawing>
+      </w:r>
+    </w:p>
+    <w:p>
+      <w:pPr>
+        <w:ind w:left="708"/>
+      </w:pPr>
+    </w:p>
+    <w:p>
+      <w:pPr>
+        <w:pStyle w:val="Heading2"/>
+      </w:pPr>
+      <w:r>
+        <w:t>Ajuda</w:t>
+      </w:r>
+    </w:p>
+    <w:p>
+      <w:pPr>
+        <w:ind w:left="708"/>
+      </w:pPr>
+      <w:r>
+        <w:t>3.29.1</w:t>
+      </w:r>
+      <w:r>
+        <w:tab/>
+        <w:t>Nada está funcionando.</w:t>
+      </w:r>
+    </w:p>
+    <w:p/>
+    <w:p>
+      <w:pPr>
+        <w:pStyle w:val="Heading1"/>
+      </w:pPr>
+      <w:r>
+        <w:t xml:space="preserve">Logado como </w:t>
+      </w:r>
+      <w:r>
+        <w:t>Pessoa</w:t>
+      </w:r>
+    </w:p>
+    <w:p>
+      <w:pPr>
+        <w:pStyle w:val="Heading2"/>
+      </w:pPr>
+      <w:r>
+        <w:t>Operações</w:t>
+      </w:r>
+    </w:p>
+    <w:p>
+      <w:pPr>
+        <w:ind w:left="708"/>
+      </w:pPr>
+      <w:r>
+        <w:t>Nenhuma das telas de operações estão funcionando.</w:t>
+      </w:r>
+    </w:p>
     <w:sectPr>
-      <w:headerReference w:type="even" r:id="rId25"/>
+      <w:headerReference w:type="even" r:id="rId36"/>
       <w:pgSz w:w="11906" w:h="16838" w:code="9"/>
       <w:pgMar w:top="1418" w:right="1418" w:bottom="1418" w:left="1418" w:header="680" w:footer="680" w:gutter="0"/>
       <w:cols w:space="720"/>

--- a/CooperTs/Erros 27-10-2015.docx
+++ b/CooperTs/Erros 27-10-2015.docx
@@ -65,7 +65,7 @@
       <w:r>
         <w:fldChar w:fldCharType="separate"/>
       </w:r>
-      <w:hyperlink w:anchor="_Toc433302347" w:history="1">
+      <w:hyperlink w:anchor="_Toc433726346" w:history="1">
         <w:r>
           <w:rPr>
             <w:rStyle w:val="Hyperlink"/>
@@ -104,7 +104,7 @@
           <w:rPr>
             <w:webHidden/>
           </w:rPr>
-          <w:instrText xml:space="preserve"> PAGEREF _Toc433302347 \h </w:instrText>
+          <w:instrText xml:space="preserve"> PAGEREF _Toc433726346 \h </w:instrText>
         </w:r>
         <w:r>
           <w:rPr>
@@ -121,7 +121,7 @@
           <w:rPr>
             <w:webHidden/>
           </w:rPr>
-          <w:t>2</w:t>
+          <w:t>3</w:t>
         </w:r>
         <w:r>
           <w:rPr>
@@ -142,7 +142,7 @@
           <w:szCs w:val="22"/>
         </w:rPr>
       </w:pPr>
-      <w:hyperlink w:anchor="_Toc433302348" w:history="1">
+      <w:hyperlink w:anchor="_Toc433726347" w:history="1">
         <w:r>
           <w:rPr>
             <w:rStyle w:val="Hyperlink"/>
@@ -163,45 +163,455 @@
           <w:rPr>
             <w:rStyle w:val="Hyperlink"/>
           </w:rPr>
+          <w:t>Erros Gerais</w:t>
+        </w:r>
+        <w:r>
+          <w:rPr>
+            <w:webHidden/>
+          </w:rPr>
+          <w:tab/>
+        </w:r>
+        <w:r>
+          <w:rPr>
+            <w:webHidden/>
+          </w:rPr>
+          <w:fldChar w:fldCharType="begin"/>
+        </w:r>
+        <w:r>
+          <w:rPr>
+            <w:webHidden/>
+          </w:rPr>
+          <w:instrText xml:space="preserve"> PAGEREF _Toc433726347 \h </w:instrText>
+        </w:r>
+        <w:r>
+          <w:rPr>
+            <w:webHidden/>
+          </w:rPr>
+        </w:r>
+        <w:r>
+          <w:rPr>
+            <w:webHidden/>
+          </w:rPr>
+          <w:fldChar w:fldCharType="separate"/>
+        </w:r>
+        <w:r>
+          <w:rPr>
+            <w:webHidden/>
+          </w:rPr>
+          <w:t>3</w:t>
+        </w:r>
+        <w:r>
+          <w:rPr>
+            <w:webHidden/>
+          </w:rPr>
+          <w:fldChar w:fldCharType="end"/>
+        </w:r>
+      </w:hyperlink>
+    </w:p>
+    <w:p>
+      <w:pPr>
+        <w:pStyle w:val="TOC2"/>
+        <w:tabs>
+          <w:tab w:val="left" w:pos="880"/>
+          <w:tab w:val="right" w:leader="dot" w:pos="9060"/>
+        </w:tabs>
+        <w:rPr>
+          <w:noProof/>
+        </w:rPr>
+      </w:pPr>
+      <w:hyperlink w:anchor="_Toc433726348" w:history="1">
+        <w:r>
+          <w:rPr>
+            <w:rStyle w:val="Hyperlink"/>
+            <w:noProof/>
+          </w:rPr>
+          <w:t>2.1</w:t>
+        </w:r>
+        <w:r>
+          <w:rPr>
+            <w:noProof/>
+          </w:rPr>
+          <w:tab/>
+        </w:r>
+        <w:r>
+          <w:rPr>
+            <w:rStyle w:val="Hyperlink"/>
+            <w:noProof/>
+          </w:rPr>
+          <w:t>Grids</w:t>
+        </w:r>
+        <w:r>
+          <w:rPr>
+            <w:noProof/>
+            <w:webHidden/>
+          </w:rPr>
+          <w:tab/>
+        </w:r>
+        <w:r>
+          <w:rPr>
+            <w:noProof/>
+            <w:webHidden/>
+          </w:rPr>
+          <w:fldChar w:fldCharType="begin"/>
+        </w:r>
+        <w:r>
+          <w:rPr>
+            <w:noProof/>
+            <w:webHidden/>
+          </w:rPr>
+          <w:instrText xml:space="preserve"> PAGEREF _Toc433726348 \h </w:instrText>
+        </w:r>
+        <w:r>
+          <w:rPr>
+            <w:noProof/>
+            <w:webHidden/>
+          </w:rPr>
+        </w:r>
+        <w:r>
+          <w:rPr>
+            <w:noProof/>
+            <w:webHidden/>
+          </w:rPr>
+          <w:fldChar w:fldCharType="separate"/>
+        </w:r>
+        <w:r>
+          <w:rPr>
+            <w:noProof/>
+            <w:webHidden/>
+          </w:rPr>
+          <w:t>3</w:t>
+        </w:r>
+        <w:r>
+          <w:rPr>
+            <w:noProof/>
+            <w:webHidden/>
+          </w:rPr>
+          <w:fldChar w:fldCharType="end"/>
+        </w:r>
+      </w:hyperlink>
+    </w:p>
+    <w:p>
+      <w:pPr>
+        <w:pStyle w:val="TOC2"/>
+        <w:tabs>
+          <w:tab w:val="left" w:pos="880"/>
+          <w:tab w:val="right" w:leader="dot" w:pos="9060"/>
+        </w:tabs>
+        <w:rPr>
+          <w:noProof/>
+        </w:rPr>
+      </w:pPr>
+      <w:hyperlink w:anchor="_Toc433726349" w:history="1">
+        <w:r>
+          <w:rPr>
+            <w:rStyle w:val="Hyperlink"/>
+            <w:noProof/>
+          </w:rPr>
+          <w:t>2.2</w:t>
+        </w:r>
+        <w:r>
+          <w:rPr>
+            <w:noProof/>
+          </w:rPr>
+          <w:tab/>
+        </w:r>
+        <w:r>
+          <w:rPr>
+            <w:rStyle w:val="Hyperlink"/>
+            <w:noProof/>
+          </w:rPr>
+          <w:t>Cadastros e Edições</w:t>
+        </w:r>
+        <w:r>
+          <w:rPr>
+            <w:noProof/>
+            <w:webHidden/>
+          </w:rPr>
+          <w:tab/>
+        </w:r>
+        <w:r>
+          <w:rPr>
+            <w:noProof/>
+            <w:webHidden/>
+          </w:rPr>
+          <w:fldChar w:fldCharType="begin"/>
+        </w:r>
+        <w:r>
+          <w:rPr>
+            <w:noProof/>
+            <w:webHidden/>
+          </w:rPr>
+          <w:instrText xml:space="preserve"> PAGEREF _Toc433726349 \h </w:instrText>
+        </w:r>
+        <w:r>
+          <w:rPr>
+            <w:noProof/>
+            <w:webHidden/>
+          </w:rPr>
+        </w:r>
+        <w:r>
+          <w:rPr>
+            <w:noProof/>
+            <w:webHidden/>
+          </w:rPr>
+          <w:fldChar w:fldCharType="separate"/>
+        </w:r>
+        <w:r>
+          <w:rPr>
+            <w:noProof/>
+            <w:webHidden/>
+          </w:rPr>
+          <w:t>4</w:t>
+        </w:r>
+        <w:r>
+          <w:rPr>
+            <w:noProof/>
+            <w:webHidden/>
+          </w:rPr>
+          <w:fldChar w:fldCharType="end"/>
+        </w:r>
+      </w:hyperlink>
+    </w:p>
+    <w:p>
+      <w:pPr>
+        <w:pStyle w:val="TOC2"/>
+        <w:tabs>
+          <w:tab w:val="left" w:pos="880"/>
+          <w:tab w:val="right" w:leader="dot" w:pos="9060"/>
+        </w:tabs>
+        <w:rPr>
+          <w:noProof/>
+        </w:rPr>
+      </w:pPr>
+      <w:hyperlink w:anchor="_Toc433726350" w:history="1">
+        <w:r>
+          <w:rPr>
+            <w:rStyle w:val="Hyperlink"/>
+            <w:noProof/>
+          </w:rPr>
+          <w:t>2.3</w:t>
+        </w:r>
+        <w:r>
+          <w:rPr>
+            <w:noProof/>
+          </w:rPr>
+          <w:tab/>
+        </w:r>
+        <w:r>
+          <w:rPr>
+            <w:rStyle w:val="Hyperlink"/>
+            <w:noProof/>
+          </w:rPr>
+          <w:t>Cadastro Avançado</w:t>
+        </w:r>
+        <w:r>
+          <w:rPr>
+            <w:noProof/>
+            <w:webHidden/>
+          </w:rPr>
+          <w:tab/>
+        </w:r>
+        <w:r>
+          <w:rPr>
+            <w:noProof/>
+            <w:webHidden/>
+          </w:rPr>
+          <w:fldChar w:fldCharType="begin"/>
+        </w:r>
+        <w:r>
+          <w:rPr>
+            <w:noProof/>
+            <w:webHidden/>
+          </w:rPr>
+          <w:instrText xml:space="preserve"> PAGEREF _Toc433726350 \h </w:instrText>
+        </w:r>
+        <w:r>
+          <w:rPr>
+            <w:noProof/>
+            <w:webHidden/>
+          </w:rPr>
+        </w:r>
+        <w:r>
+          <w:rPr>
+            <w:noProof/>
+            <w:webHidden/>
+          </w:rPr>
+          <w:fldChar w:fldCharType="separate"/>
+        </w:r>
+        <w:r>
+          <w:rPr>
+            <w:noProof/>
+            <w:webHidden/>
+          </w:rPr>
+          <w:t>5</w:t>
+        </w:r>
+        <w:r>
+          <w:rPr>
+            <w:noProof/>
+            <w:webHidden/>
+          </w:rPr>
+          <w:fldChar w:fldCharType="end"/>
+        </w:r>
+      </w:hyperlink>
+    </w:p>
+    <w:p>
+      <w:pPr>
+        <w:pStyle w:val="TOC2"/>
+        <w:tabs>
+          <w:tab w:val="left" w:pos="880"/>
+          <w:tab w:val="right" w:leader="dot" w:pos="9060"/>
+        </w:tabs>
+        <w:rPr>
+          <w:noProof/>
+        </w:rPr>
+      </w:pPr>
+      <w:hyperlink w:anchor="_Toc433726351" w:history="1">
+        <w:r>
+          <w:rPr>
+            <w:rStyle w:val="Hyperlink"/>
+            <w:noProof/>
+          </w:rPr>
+          <w:t>2.4</w:t>
+        </w:r>
+        <w:r>
+          <w:rPr>
+            <w:noProof/>
+          </w:rPr>
+          <w:tab/>
+        </w:r>
+        <w:r>
+          <w:rPr>
+            <w:rStyle w:val="Hyperlink"/>
+            <w:noProof/>
+          </w:rPr>
+          <w:t>Menu</w:t>
+        </w:r>
+        <w:r>
+          <w:rPr>
+            <w:noProof/>
+            <w:webHidden/>
+          </w:rPr>
+          <w:tab/>
+        </w:r>
+        <w:r>
+          <w:rPr>
+            <w:noProof/>
+            <w:webHidden/>
+          </w:rPr>
+          <w:fldChar w:fldCharType="begin"/>
+        </w:r>
+        <w:r>
+          <w:rPr>
+            <w:noProof/>
+            <w:webHidden/>
+          </w:rPr>
+          <w:instrText xml:space="preserve"> PAGEREF _Toc433726351 \h </w:instrText>
+        </w:r>
+        <w:r>
+          <w:rPr>
+            <w:noProof/>
+            <w:webHidden/>
+          </w:rPr>
+        </w:r>
+        <w:r>
+          <w:rPr>
+            <w:noProof/>
+            <w:webHidden/>
+          </w:rPr>
+          <w:fldChar w:fldCharType="separate"/>
+        </w:r>
+        <w:r>
+          <w:rPr>
+            <w:noProof/>
+            <w:webHidden/>
+          </w:rPr>
+          <w:t>5</w:t>
+        </w:r>
+        <w:r>
+          <w:rPr>
+            <w:noProof/>
+            <w:webHidden/>
+          </w:rPr>
+          <w:fldChar w:fldCharType="end"/>
+        </w:r>
+      </w:hyperlink>
+    </w:p>
+    <w:p>
+      <w:pPr>
+        <w:pStyle w:val="TOC2"/>
+        <w:tabs>
+          <w:tab w:val="left" w:pos="880"/>
+          <w:tab w:val="right" w:leader="dot" w:pos="9060"/>
+        </w:tabs>
+        <w:rPr>
+          <w:noProof/>
+        </w:rPr>
+      </w:pPr>
+      <w:hyperlink w:anchor="_Toc433726352" w:history="1">
+        <w:r>
+          <w:rPr>
+            <w:rStyle w:val="Hyperlink"/>
+            <w:noProof/>
+          </w:rPr>
+          <w:t>2.5</w:t>
+        </w:r>
+        <w:r>
+          <w:rPr>
+            <w:noProof/>
+          </w:rPr>
+          <w:tab/>
+        </w:r>
+        <w:r>
+          <w:rPr>
+            <w:rStyle w:val="Hyperlink"/>
+            <w:noProof/>
+          </w:rPr>
           <w:t>Login</w:t>
         </w:r>
         <w:r>
           <w:rPr>
-            <w:webHidden/>
-          </w:rPr>
-          <w:tab/>
-        </w:r>
-        <w:r>
-          <w:rPr>
+            <w:noProof/>
+            <w:webHidden/>
+          </w:rPr>
+          <w:tab/>
+        </w:r>
+        <w:r>
+          <w:rPr>
+            <w:noProof/>
             <w:webHidden/>
           </w:rPr>
           <w:fldChar w:fldCharType="begin"/>
         </w:r>
         <w:r>
           <w:rPr>
-            <w:webHidden/>
-          </w:rPr>
-          <w:instrText xml:space="preserve"> PAGEREF _Toc433302348 \h </w:instrText>
-        </w:r>
-        <w:r>
-          <w:rPr>
-            <w:webHidden/>
-          </w:rPr>
-        </w:r>
-        <w:r>
-          <w:rPr>
+            <w:noProof/>
+            <w:webHidden/>
+          </w:rPr>
+          <w:instrText xml:space="preserve"> PAGEREF _Toc433726352 \h </w:instrText>
+        </w:r>
+        <w:r>
+          <w:rPr>
+            <w:noProof/>
+            <w:webHidden/>
+          </w:rPr>
+        </w:r>
+        <w:r>
+          <w:rPr>
+            <w:noProof/>
             <w:webHidden/>
           </w:rPr>
           <w:fldChar w:fldCharType="separate"/>
         </w:r>
         <w:r>
           <w:rPr>
-            <w:webHidden/>
-          </w:rPr>
-          <w:t>2</w:t>
-        </w:r>
-        <w:r>
-          <w:rPr>
+            <w:noProof/>
+            <w:webHidden/>
+          </w:rPr>
+          <w:t>6</w:t>
+        </w:r>
+        <w:r>
+          <w:rPr>
+            <w:noProof/>
             <w:webHidden/>
           </w:rPr>
           <w:fldChar w:fldCharType="end"/>
@@ -219,7 +629,7 @@
           <w:szCs w:val="22"/>
         </w:rPr>
       </w:pPr>
-      <w:hyperlink w:anchor="_Toc433302349" w:history="1">
+      <w:hyperlink w:anchor="_Toc433726353" w:history="1">
         <w:r>
           <w:rPr>
             <w:rStyle w:val="Hyperlink"/>
@@ -240,7 +650,7 @@
           <w:rPr>
             <w:rStyle w:val="Hyperlink"/>
           </w:rPr>
-          <w:t>Compra</w:t>
+          <w:t>Logado como Responsável Empresa do Sistema</w:t>
         </w:r>
         <w:r>
           <w:rPr>
@@ -258,7 +668,7 @@
           <w:rPr>
             <w:webHidden/>
           </w:rPr>
-          <w:instrText xml:space="preserve"> PAGEREF _Toc433302349 \h </w:instrText>
+          <w:instrText xml:space="preserve"> PAGEREF _Toc433726353 \h </w:instrText>
         </w:r>
         <w:r>
           <w:rPr>
@@ -275,10 +685,2402 @@
           <w:rPr>
             <w:webHidden/>
           </w:rPr>
-          <w:t>4</w:t>
-        </w:r>
-        <w:r>
-          <w:rPr>
+          <w:t>6</w:t>
+        </w:r>
+        <w:r>
+          <w:rPr>
+            <w:webHidden/>
+          </w:rPr>
+          <w:fldChar w:fldCharType="end"/>
+        </w:r>
+      </w:hyperlink>
+    </w:p>
+    <w:p>
+      <w:pPr>
+        <w:pStyle w:val="TOC2"/>
+        <w:tabs>
+          <w:tab w:val="left" w:pos="880"/>
+          <w:tab w:val="right" w:leader="dot" w:pos="9060"/>
+        </w:tabs>
+        <w:rPr>
+          <w:noProof/>
+        </w:rPr>
+      </w:pPr>
+      <w:hyperlink w:anchor="_Toc433726354" w:history="1">
+        <w:r>
+          <w:rPr>
+            <w:rStyle w:val="Hyperlink"/>
+            <w:noProof/>
+          </w:rPr>
+          <w:t>3.1</w:t>
+        </w:r>
+        <w:r>
+          <w:rPr>
+            <w:noProof/>
+          </w:rPr>
+          <w:tab/>
+        </w:r>
+        <w:r>
+          <w:rPr>
+            <w:rStyle w:val="Hyperlink"/>
+            <w:noProof/>
+          </w:rPr>
+          <w:t>/Cadastros/EmpresaSistema</w:t>
+        </w:r>
+        <w:r>
+          <w:rPr>
+            <w:noProof/>
+            <w:webHidden/>
+          </w:rPr>
+          <w:tab/>
+        </w:r>
+        <w:r>
+          <w:rPr>
+            <w:noProof/>
+            <w:webHidden/>
+          </w:rPr>
+          <w:fldChar w:fldCharType="begin"/>
+        </w:r>
+        <w:r>
+          <w:rPr>
+            <w:noProof/>
+            <w:webHidden/>
+          </w:rPr>
+          <w:instrText xml:space="preserve"> PAGEREF _Toc433726354 \h </w:instrText>
+        </w:r>
+        <w:r>
+          <w:rPr>
+            <w:noProof/>
+            <w:webHidden/>
+          </w:rPr>
+        </w:r>
+        <w:r>
+          <w:rPr>
+            <w:noProof/>
+            <w:webHidden/>
+          </w:rPr>
+          <w:fldChar w:fldCharType="separate"/>
+        </w:r>
+        <w:r>
+          <w:rPr>
+            <w:noProof/>
+            <w:webHidden/>
+          </w:rPr>
+          <w:t>7</w:t>
+        </w:r>
+        <w:r>
+          <w:rPr>
+            <w:noProof/>
+            <w:webHidden/>
+          </w:rPr>
+          <w:fldChar w:fldCharType="end"/>
+        </w:r>
+      </w:hyperlink>
+    </w:p>
+    <w:p>
+      <w:pPr>
+        <w:pStyle w:val="TOC2"/>
+        <w:tabs>
+          <w:tab w:val="left" w:pos="880"/>
+          <w:tab w:val="right" w:leader="dot" w:pos="9060"/>
+        </w:tabs>
+        <w:rPr>
+          <w:noProof/>
+        </w:rPr>
+      </w:pPr>
+      <w:hyperlink w:anchor="_Toc433726355" w:history="1">
+        <w:r>
+          <w:rPr>
+            <w:rStyle w:val="Hyperlink"/>
+            <w:noProof/>
+          </w:rPr>
+          <w:t>3.2</w:t>
+        </w:r>
+        <w:r>
+          <w:rPr>
+            <w:noProof/>
+          </w:rPr>
+          <w:tab/>
+        </w:r>
+        <w:r>
+          <w:rPr>
+            <w:rStyle w:val="Hyperlink"/>
+            <w:noProof/>
+          </w:rPr>
+          <w:t>/Cadastros/FuncionarioFuncao</w:t>
+        </w:r>
+        <w:r>
+          <w:rPr>
+            <w:noProof/>
+            <w:webHidden/>
+          </w:rPr>
+          <w:tab/>
+        </w:r>
+        <w:r>
+          <w:rPr>
+            <w:noProof/>
+            <w:webHidden/>
+          </w:rPr>
+          <w:fldChar w:fldCharType="begin"/>
+        </w:r>
+        <w:r>
+          <w:rPr>
+            <w:noProof/>
+            <w:webHidden/>
+          </w:rPr>
+          <w:instrText xml:space="preserve"> PAGEREF _Toc433726355 \h </w:instrText>
+        </w:r>
+        <w:r>
+          <w:rPr>
+            <w:noProof/>
+            <w:webHidden/>
+          </w:rPr>
+        </w:r>
+        <w:r>
+          <w:rPr>
+            <w:noProof/>
+            <w:webHidden/>
+          </w:rPr>
+          <w:fldChar w:fldCharType="separate"/>
+        </w:r>
+        <w:r>
+          <w:rPr>
+            <w:noProof/>
+            <w:webHidden/>
+          </w:rPr>
+          <w:t>8</w:t>
+        </w:r>
+        <w:r>
+          <w:rPr>
+            <w:noProof/>
+            <w:webHidden/>
+          </w:rPr>
+          <w:fldChar w:fldCharType="end"/>
+        </w:r>
+      </w:hyperlink>
+    </w:p>
+    <w:p>
+      <w:pPr>
+        <w:pStyle w:val="TOC2"/>
+        <w:tabs>
+          <w:tab w:val="left" w:pos="880"/>
+          <w:tab w:val="right" w:leader="dot" w:pos="9060"/>
+        </w:tabs>
+        <w:rPr>
+          <w:noProof/>
+        </w:rPr>
+      </w:pPr>
+      <w:hyperlink w:anchor="_Toc433726356" w:history="1">
+        <w:r>
+          <w:rPr>
+            <w:rStyle w:val="Hyperlink"/>
+            <w:noProof/>
+          </w:rPr>
+          <w:t>3.3</w:t>
+        </w:r>
+        <w:r>
+          <w:rPr>
+            <w:noProof/>
+          </w:rPr>
+          <w:tab/>
+        </w:r>
+        <w:r>
+          <w:rPr>
+            <w:rStyle w:val="Hyperlink"/>
+            <w:noProof/>
+          </w:rPr>
+          <w:t>/Cadastros/Funcionario</w:t>
+        </w:r>
+        <w:r>
+          <w:rPr>
+            <w:noProof/>
+            <w:webHidden/>
+          </w:rPr>
+          <w:tab/>
+        </w:r>
+        <w:r>
+          <w:rPr>
+            <w:noProof/>
+            <w:webHidden/>
+          </w:rPr>
+          <w:fldChar w:fldCharType="begin"/>
+        </w:r>
+        <w:r>
+          <w:rPr>
+            <w:noProof/>
+            <w:webHidden/>
+          </w:rPr>
+          <w:instrText xml:space="preserve"> PAGEREF _Toc433726356 \h </w:instrText>
+        </w:r>
+        <w:r>
+          <w:rPr>
+            <w:noProof/>
+            <w:webHidden/>
+          </w:rPr>
+        </w:r>
+        <w:r>
+          <w:rPr>
+            <w:noProof/>
+            <w:webHidden/>
+          </w:rPr>
+          <w:fldChar w:fldCharType="separate"/>
+        </w:r>
+        <w:r>
+          <w:rPr>
+            <w:noProof/>
+            <w:webHidden/>
+          </w:rPr>
+          <w:t>9</w:t>
+        </w:r>
+        <w:r>
+          <w:rPr>
+            <w:noProof/>
+            <w:webHidden/>
+          </w:rPr>
+          <w:fldChar w:fldCharType="end"/>
+        </w:r>
+      </w:hyperlink>
+    </w:p>
+    <w:p>
+      <w:pPr>
+        <w:pStyle w:val="TOC2"/>
+        <w:tabs>
+          <w:tab w:val="left" w:pos="880"/>
+          <w:tab w:val="right" w:leader="dot" w:pos="9060"/>
+        </w:tabs>
+        <w:rPr>
+          <w:noProof/>
+        </w:rPr>
+      </w:pPr>
+      <w:hyperlink w:anchor="_Toc433726357" w:history="1">
+        <w:r>
+          <w:rPr>
+            <w:rStyle w:val="Hyperlink"/>
+            <w:noProof/>
+          </w:rPr>
+          <w:t>3.4</w:t>
+        </w:r>
+        <w:r>
+          <w:rPr>
+            <w:noProof/>
+          </w:rPr>
+          <w:tab/>
+        </w:r>
+        <w:r>
+          <w:rPr>
+            <w:rStyle w:val="Hyperlink"/>
+            <w:noProof/>
+          </w:rPr>
+          <w:t>/Cadastros/Pais</w:t>
+        </w:r>
+        <w:r>
+          <w:rPr>
+            <w:noProof/>
+            <w:webHidden/>
+          </w:rPr>
+          <w:tab/>
+        </w:r>
+        <w:r>
+          <w:rPr>
+            <w:noProof/>
+            <w:webHidden/>
+          </w:rPr>
+          <w:fldChar w:fldCharType="begin"/>
+        </w:r>
+        <w:r>
+          <w:rPr>
+            <w:noProof/>
+            <w:webHidden/>
+          </w:rPr>
+          <w:instrText xml:space="preserve"> PAGEREF _Toc433726357 \h </w:instrText>
+        </w:r>
+        <w:r>
+          <w:rPr>
+            <w:noProof/>
+            <w:webHidden/>
+          </w:rPr>
+        </w:r>
+        <w:r>
+          <w:rPr>
+            <w:noProof/>
+            <w:webHidden/>
+          </w:rPr>
+          <w:fldChar w:fldCharType="separate"/>
+        </w:r>
+        <w:r>
+          <w:rPr>
+            <w:noProof/>
+            <w:webHidden/>
+          </w:rPr>
+          <w:t>10</w:t>
+        </w:r>
+        <w:r>
+          <w:rPr>
+            <w:noProof/>
+            <w:webHidden/>
+          </w:rPr>
+          <w:fldChar w:fldCharType="end"/>
+        </w:r>
+      </w:hyperlink>
+    </w:p>
+    <w:p>
+      <w:pPr>
+        <w:pStyle w:val="TOC2"/>
+        <w:tabs>
+          <w:tab w:val="left" w:pos="880"/>
+          <w:tab w:val="right" w:leader="dot" w:pos="9060"/>
+        </w:tabs>
+        <w:rPr>
+          <w:noProof/>
+        </w:rPr>
+      </w:pPr>
+      <w:hyperlink w:anchor="_Toc433726358" w:history="1">
+        <w:r>
+          <w:rPr>
+            <w:rStyle w:val="Hyperlink"/>
+            <w:noProof/>
+          </w:rPr>
+          <w:t>3.5</w:t>
+        </w:r>
+        <w:r>
+          <w:rPr>
+            <w:noProof/>
+          </w:rPr>
+          <w:tab/>
+        </w:r>
+        <w:r>
+          <w:rPr>
+            <w:rStyle w:val="Hyperlink"/>
+            <w:noProof/>
+          </w:rPr>
+          <w:t>/Cadastros/Estado</w:t>
+        </w:r>
+        <w:r>
+          <w:rPr>
+            <w:noProof/>
+            <w:webHidden/>
+          </w:rPr>
+          <w:tab/>
+        </w:r>
+        <w:r>
+          <w:rPr>
+            <w:noProof/>
+            <w:webHidden/>
+          </w:rPr>
+          <w:fldChar w:fldCharType="begin"/>
+        </w:r>
+        <w:r>
+          <w:rPr>
+            <w:noProof/>
+            <w:webHidden/>
+          </w:rPr>
+          <w:instrText xml:space="preserve"> PAGEREF _Toc433726358 \h </w:instrText>
+        </w:r>
+        <w:r>
+          <w:rPr>
+            <w:noProof/>
+            <w:webHidden/>
+          </w:rPr>
+        </w:r>
+        <w:r>
+          <w:rPr>
+            <w:noProof/>
+            <w:webHidden/>
+          </w:rPr>
+          <w:fldChar w:fldCharType="separate"/>
+        </w:r>
+        <w:r>
+          <w:rPr>
+            <w:noProof/>
+            <w:webHidden/>
+          </w:rPr>
+          <w:t>10</w:t>
+        </w:r>
+        <w:r>
+          <w:rPr>
+            <w:noProof/>
+            <w:webHidden/>
+          </w:rPr>
+          <w:fldChar w:fldCharType="end"/>
+        </w:r>
+      </w:hyperlink>
+    </w:p>
+    <w:p>
+      <w:pPr>
+        <w:pStyle w:val="TOC2"/>
+        <w:tabs>
+          <w:tab w:val="left" w:pos="880"/>
+          <w:tab w:val="right" w:leader="dot" w:pos="9060"/>
+        </w:tabs>
+        <w:rPr>
+          <w:noProof/>
+        </w:rPr>
+      </w:pPr>
+      <w:hyperlink w:anchor="_Toc433726359" w:history="1">
+        <w:r>
+          <w:rPr>
+            <w:rStyle w:val="Hyperlink"/>
+            <w:noProof/>
+          </w:rPr>
+          <w:t>3.6</w:t>
+        </w:r>
+        <w:r>
+          <w:rPr>
+            <w:noProof/>
+          </w:rPr>
+          <w:tab/>
+        </w:r>
+        <w:r>
+          <w:rPr>
+            <w:rStyle w:val="Hyperlink"/>
+            <w:noProof/>
+          </w:rPr>
+          <w:t>/Cadastros/Municipio</w:t>
+        </w:r>
+        <w:r>
+          <w:rPr>
+            <w:noProof/>
+            <w:webHidden/>
+          </w:rPr>
+          <w:tab/>
+        </w:r>
+        <w:r>
+          <w:rPr>
+            <w:noProof/>
+            <w:webHidden/>
+          </w:rPr>
+          <w:fldChar w:fldCharType="begin"/>
+        </w:r>
+        <w:r>
+          <w:rPr>
+            <w:noProof/>
+            <w:webHidden/>
+          </w:rPr>
+          <w:instrText xml:space="preserve"> PAGEREF _Toc433726359 \h </w:instrText>
+        </w:r>
+        <w:r>
+          <w:rPr>
+            <w:noProof/>
+            <w:webHidden/>
+          </w:rPr>
+        </w:r>
+        <w:r>
+          <w:rPr>
+            <w:noProof/>
+            <w:webHidden/>
+          </w:rPr>
+          <w:fldChar w:fldCharType="separate"/>
+        </w:r>
+        <w:r>
+          <w:rPr>
+            <w:noProof/>
+            <w:webHidden/>
+          </w:rPr>
+          <w:t>10</w:t>
+        </w:r>
+        <w:r>
+          <w:rPr>
+            <w:noProof/>
+            <w:webHidden/>
+          </w:rPr>
+          <w:fldChar w:fldCharType="end"/>
+        </w:r>
+      </w:hyperlink>
+    </w:p>
+    <w:p>
+      <w:pPr>
+        <w:pStyle w:val="TOC2"/>
+        <w:tabs>
+          <w:tab w:val="left" w:pos="880"/>
+          <w:tab w:val="right" w:leader="dot" w:pos="9060"/>
+        </w:tabs>
+        <w:rPr>
+          <w:noProof/>
+        </w:rPr>
+      </w:pPr>
+      <w:hyperlink w:anchor="_Toc433726360" w:history="1">
+        <w:r>
+          <w:rPr>
+            <w:rStyle w:val="Hyperlink"/>
+            <w:noProof/>
+          </w:rPr>
+          <w:t>3.7</w:t>
+        </w:r>
+        <w:r>
+          <w:rPr>
+            <w:noProof/>
+          </w:rPr>
+          <w:tab/>
+        </w:r>
+        <w:r>
+          <w:rPr>
+            <w:rStyle w:val="Hyperlink"/>
+            <w:noProof/>
+          </w:rPr>
+          <w:t>/Cadastros/Endereco</w:t>
+        </w:r>
+        <w:r>
+          <w:rPr>
+            <w:noProof/>
+            <w:webHidden/>
+          </w:rPr>
+          <w:tab/>
+        </w:r>
+        <w:r>
+          <w:rPr>
+            <w:noProof/>
+            <w:webHidden/>
+          </w:rPr>
+          <w:fldChar w:fldCharType="begin"/>
+        </w:r>
+        <w:r>
+          <w:rPr>
+            <w:noProof/>
+            <w:webHidden/>
+          </w:rPr>
+          <w:instrText xml:space="preserve"> PAGEREF _Toc433726360 \h </w:instrText>
+        </w:r>
+        <w:r>
+          <w:rPr>
+            <w:noProof/>
+            <w:webHidden/>
+          </w:rPr>
+        </w:r>
+        <w:r>
+          <w:rPr>
+            <w:noProof/>
+            <w:webHidden/>
+          </w:rPr>
+          <w:fldChar w:fldCharType="separate"/>
+        </w:r>
+        <w:r>
+          <w:rPr>
+            <w:noProof/>
+            <w:webHidden/>
+          </w:rPr>
+          <w:t>11</w:t>
+        </w:r>
+        <w:r>
+          <w:rPr>
+            <w:noProof/>
+            <w:webHidden/>
+          </w:rPr>
+          <w:fldChar w:fldCharType="end"/>
+        </w:r>
+      </w:hyperlink>
+    </w:p>
+    <w:p>
+      <w:pPr>
+        <w:pStyle w:val="TOC2"/>
+        <w:tabs>
+          <w:tab w:val="left" w:pos="880"/>
+          <w:tab w:val="right" w:leader="dot" w:pos="9060"/>
+        </w:tabs>
+        <w:rPr>
+          <w:noProof/>
+        </w:rPr>
+      </w:pPr>
+      <w:hyperlink w:anchor="_Toc433726361" w:history="1">
+        <w:r>
+          <w:rPr>
+            <w:rStyle w:val="Hyperlink"/>
+            <w:noProof/>
+          </w:rPr>
+          <w:t>3.8</w:t>
+        </w:r>
+        <w:r>
+          <w:rPr>
+            <w:noProof/>
+          </w:rPr>
+          <w:tab/>
+        </w:r>
+        <w:r>
+          <w:rPr>
+            <w:rStyle w:val="Hyperlink"/>
+            <w:noProof/>
+          </w:rPr>
+          <w:t>/Cadastros/ClientePessoa</w:t>
+        </w:r>
+        <w:r>
+          <w:rPr>
+            <w:rStyle w:val="Hyperlink"/>
+            <w:noProof/>
+          </w:rPr>
+          <w:t>J</w:t>
+        </w:r>
+        <w:r>
+          <w:rPr>
+            <w:rStyle w:val="Hyperlink"/>
+            <w:noProof/>
+          </w:rPr>
+          <w:t>uridica</w:t>
+        </w:r>
+        <w:r>
+          <w:rPr>
+            <w:noProof/>
+            <w:webHidden/>
+          </w:rPr>
+          <w:tab/>
+        </w:r>
+        <w:r>
+          <w:rPr>
+            <w:noProof/>
+            <w:webHidden/>
+          </w:rPr>
+          <w:fldChar w:fldCharType="begin"/>
+        </w:r>
+        <w:r>
+          <w:rPr>
+            <w:noProof/>
+            <w:webHidden/>
+          </w:rPr>
+          <w:instrText xml:space="preserve"> PAGEREF _Toc433726361 \h </w:instrText>
+        </w:r>
+        <w:r>
+          <w:rPr>
+            <w:noProof/>
+            <w:webHidden/>
+          </w:rPr>
+        </w:r>
+        <w:r>
+          <w:rPr>
+            <w:noProof/>
+            <w:webHidden/>
+          </w:rPr>
+          <w:fldChar w:fldCharType="separate"/>
+        </w:r>
+        <w:r>
+          <w:rPr>
+            <w:noProof/>
+            <w:webHidden/>
+          </w:rPr>
+          <w:t>11</w:t>
+        </w:r>
+        <w:r>
+          <w:rPr>
+            <w:noProof/>
+            <w:webHidden/>
+          </w:rPr>
+          <w:fldChar w:fldCharType="end"/>
+        </w:r>
+      </w:hyperlink>
+    </w:p>
+    <w:p>
+      <w:pPr>
+        <w:pStyle w:val="TOC2"/>
+        <w:tabs>
+          <w:tab w:val="left" w:pos="880"/>
+          <w:tab w:val="right" w:leader="dot" w:pos="9060"/>
+        </w:tabs>
+        <w:rPr>
+          <w:noProof/>
+        </w:rPr>
+      </w:pPr>
+      <w:hyperlink w:anchor="_Toc433726362" w:history="1">
+        <w:r>
+          <w:rPr>
+            <w:rStyle w:val="Hyperlink"/>
+            <w:noProof/>
+          </w:rPr>
+          <w:t>3.9</w:t>
+        </w:r>
+        <w:r>
+          <w:rPr>
+            <w:noProof/>
+          </w:rPr>
+          <w:tab/>
+        </w:r>
+        <w:r>
+          <w:rPr>
+            <w:rStyle w:val="Hyperlink"/>
+            <w:noProof/>
+          </w:rPr>
+          <w:t>Cadastros/ClientePessoaFisica</w:t>
+        </w:r>
+        <w:r>
+          <w:rPr>
+            <w:noProof/>
+            <w:webHidden/>
+          </w:rPr>
+          <w:tab/>
+        </w:r>
+        <w:r>
+          <w:rPr>
+            <w:noProof/>
+            <w:webHidden/>
+          </w:rPr>
+          <w:fldChar w:fldCharType="begin"/>
+        </w:r>
+        <w:r>
+          <w:rPr>
+            <w:noProof/>
+            <w:webHidden/>
+          </w:rPr>
+          <w:instrText xml:space="preserve"> PAGEREF _Toc433726362 \h </w:instrText>
+        </w:r>
+        <w:r>
+          <w:rPr>
+            <w:noProof/>
+            <w:webHidden/>
+          </w:rPr>
+        </w:r>
+        <w:r>
+          <w:rPr>
+            <w:noProof/>
+            <w:webHidden/>
+          </w:rPr>
+          <w:fldChar w:fldCharType="separate"/>
+        </w:r>
+        <w:r>
+          <w:rPr>
+            <w:noProof/>
+            <w:webHidden/>
+          </w:rPr>
+          <w:t>11</w:t>
+        </w:r>
+        <w:r>
+          <w:rPr>
+            <w:noProof/>
+            <w:webHidden/>
+          </w:rPr>
+          <w:fldChar w:fldCharType="end"/>
+        </w:r>
+      </w:hyperlink>
+    </w:p>
+    <w:p>
+      <w:pPr>
+        <w:pStyle w:val="TOC2"/>
+        <w:tabs>
+          <w:tab w:val="left" w:pos="880"/>
+          <w:tab w:val="right" w:leader="dot" w:pos="9060"/>
+        </w:tabs>
+        <w:rPr>
+          <w:noProof/>
+        </w:rPr>
+      </w:pPr>
+      <w:hyperlink w:anchor="_Toc433726363" w:history="1">
+        <w:r>
+          <w:rPr>
+            <w:rStyle w:val="Hyperlink"/>
+            <w:noProof/>
+          </w:rPr>
+          <w:t>3.10</w:t>
+        </w:r>
+        <w:r>
+          <w:rPr>
+            <w:noProof/>
+          </w:rPr>
+          <w:tab/>
+        </w:r>
+        <w:r>
+          <w:rPr>
+            <w:rStyle w:val="Hyperlink"/>
+            <w:noProof/>
+          </w:rPr>
+          <w:t>/Cadastros/ProprietarioPessoaFisica</w:t>
+        </w:r>
+        <w:r>
+          <w:rPr>
+            <w:noProof/>
+            <w:webHidden/>
+          </w:rPr>
+          <w:tab/>
+        </w:r>
+        <w:r>
+          <w:rPr>
+            <w:noProof/>
+            <w:webHidden/>
+          </w:rPr>
+          <w:fldChar w:fldCharType="begin"/>
+        </w:r>
+        <w:r>
+          <w:rPr>
+            <w:noProof/>
+            <w:webHidden/>
+          </w:rPr>
+          <w:instrText xml:space="preserve"> PAGEREF _Toc433726363 \h </w:instrText>
+        </w:r>
+        <w:r>
+          <w:rPr>
+            <w:noProof/>
+            <w:webHidden/>
+          </w:rPr>
+        </w:r>
+        <w:r>
+          <w:rPr>
+            <w:noProof/>
+            <w:webHidden/>
+          </w:rPr>
+          <w:fldChar w:fldCharType="separate"/>
+        </w:r>
+        <w:r>
+          <w:rPr>
+            <w:noProof/>
+            <w:webHidden/>
+          </w:rPr>
+          <w:t>11</w:t>
+        </w:r>
+        <w:r>
+          <w:rPr>
+            <w:noProof/>
+            <w:webHidden/>
+          </w:rPr>
+          <w:fldChar w:fldCharType="end"/>
+        </w:r>
+      </w:hyperlink>
+    </w:p>
+    <w:p>
+      <w:pPr>
+        <w:pStyle w:val="TOC2"/>
+        <w:tabs>
+          <w:tab w:val="left" w:pos="880"/>
+          <w:tab w:val="right" w:leader="dot" w:pos="9060"/>
+        </w:tabs>
+        <w:rPr>
+          <w:noProof/>
+        </w:rPr>
+      </w:pPr>
+      <w:hyperlink w:anchor="_Toc433726364" w:history="1">
+        <w:r>
+          <w:rPr>
+            <w:rStyle w:val="Hyperlink"/>
+            <w:noProof/>
+          </w:rPr>
+          <w:t>3.11</w:t>
+        </w:r>
+        <w:r>
+          <w:rPr>
+            <w:noProof/>
+          </w:rPr>
+          <w:tab/>
+        </w:r>
+        <w:r>
+          <w:rPr>
+            <w:rStyle w:val="Hyperlink"/>
+            <w:noProof/>
+          </w:rPr>
+          <w:t>/Cadastros/ProprietarioPessoaJuridica</w:t>
+        </w:r>
+        <w:r>
+          <w:rPr>
+            <w:noProof/>
+            <w:webHidden/>
+          </w:rPr>
+          <w:tab/>
+        </w:r>
+        <w:r>
+          <w:rPr>
+            <w:noProof/>
+            <w:webHidden/>
+          </w:rPr>
+          <w:fldChar w:fldCharType="begin"/>
+        </w:r>
+        <w:r>
+          <w:rPr>
+            <w:noProof/>
+            <w:webHidden/>
+          </w:rPr>
+          <w:instrText xml:space="preserve"> PAGEREF _Toc433726364 \h </w:instrText>
+        </w:r>
+        <w:r>
+          <w:rPr>
+            <w:noProof/>
+            <w:webHidden/>
+          </w:rPr>
+        </w:r>
+        <w:r>
+          <w:rPr>
+            <w:noProof/>
+            <w:webHidden/>
+          </w:rPr>
+          <w:fldChar w:fldCharType="separate"/>
+        </w:r>
+        <w:r>
+          <w:rPr>
+            <w:noProof/>
+            <w:webHidden/>
+          </w:rPr>
+          <w:t>11</w:t>
+        </w:r>
+        <w:r>
+          <w:rPr>
+            <w:noProof/>
+            <w:webHidden/>
+          </w:rPr>
+          <w:fldChar w:fldCharType="end"/>
+        </w:r>
+      </w:hyperlink>
+    </w:p>
+    <w:p>
+      <w:pPr>
+        <w:pStyle w:val="TOC2"/>
+        <w:tabs>
+          <w:tab w:val="left" w:pos="880"/>
+          <w:tab w:val="right" w:leader="dot" w:pos="9060"/>
+        </w:tabs>
+        <w:rPr>
+          <w:noProof/>
+        </w:rPr>
+      </w:pPr>
+      <w:hyperlink w:anchor="_Toc433726365" w:history="1">
+        <w:r>
+          <w:rPr>
+            <w:rStyle w:val="Hyperlink"/>
+            <w:noProof/>
+          </w:rPr>
+          <w:t>3.12</w:t>
+        </w:r>
+        <w:r>
+          <w:rPr>
+            <w:noProof/>
+          </w:rPr>
+          <w:tab/>
+        </w:r>
+        <w:r>
+          <w:rPr>
+            <w:rStyle w:val="Hyperlink"/>
+            <w:noProof/>
+          </w:rPr>
+          <w:t>/Cadastros/Estabelecimento</w:t>
+        </w:r>
+        <w:r>
+          <w:rPr>
+            <w:noProof/>
+            <w:webHidden/>
+          </w:rPr>
+          <w:tab/>
+        </w:r>
+        <w:r>
+          <w:rPr>
+            <w:noProof/>
+            <w:webHidden/>
+          </w:rPr>
+          <w:fldChar w:fldCharType="begin"/>
+        </w:r>
+        <w:r>
+          <w:rPr>
+            <w:noProof/>
+            <w:webHidden/>
+          </w:rPr>
+          <w:instrText xml:space="preserve"> PAGEREF _Toc433726365 \h </w:instrText>
+        </w:r>
+        <w:r>
+          <w:rPr>
+            <w:noProof/>
+            <w:webHidden/>
+          </w:rPr>
+        </w:r>
+        <w:r>
+          <w:rPr>
+            <w:noProof/>
+            <w:webHidden/>
+          </w:rPr>
+          <w:fldChar w:fldCharType="separate"/>
+        </w:r>
+        <w:r>
+          <w:rPr>
+            <w:noProof/>
+            <w:webHidden/>
+          </w:rPr>
+          <w:t>12</w:t>
+        </w:r>
+        <w:r>
+          <w:rPr>
+            <w:noProof/>
+            <w:webHidden/>
+          </w:rPr>
+          <w:fldChar w:fldCharType="end"/>
+        </w:r>
+      </w:hyperlink>
+    </w:p>
+    <w:p>
+      <w:pPr>
+        <w:pStyle w:val="TOC2"/>
+        <w:tabs>
+          <w:tab w:val="left" w:pos="880"/>
+          <w:tab w:val="right" w:leader="dot" w:pos="9060"/>
+        </w:tabs>
+        <w:rPr>
+          <w:noProof/>
+        </w:rPr>
+      </w:pPr>
+      <w:hyperlink w:anchor="_Toc433726366" w:history="1">
+        <w:r>
+          <w:rPr>
+            <w:rStyle w:val="Hyperlink"/>
+            <w:noProof/>
+          </w:rPr>
+          <w:t>3.13</w:t>
+        </w:r>
+        <w:r>
+          <w:rPr>
+            <w:noProof/>
+          </w:rPr>
+          <w:tab/>
+        </w:r>
+        <w:r>
+          <w:rPr>
+            <w:rStyle w:val="Hyperlink"/>
+            <w:noProof/>
+          </w:rPr>
+          <w:t>/Cadastros/VeiculoCavalo</w:t>
+        </w:r>
+        <w:r>
+          <w:rPr>
+            <w:noProof/>
+            <w:webHidden/>
+          </w:rPr>
+          <w:tab/>
+        </w:r>
+        <w:r>
+          <w:rPr>
+            <w:noProof/>
+            <w:webHidden/>
+          </w:rPr>
+          <w:fldChar w:fldCharType="begin"/>
+        </w:r>
+        <w:r>
+          <w:rPr>
+            <w:noProof/>
+            <w:webHidden/>
+          </w:rPr>
+          <w:instrText xml:space="preserve"> PAGEREF _Toc433726366 \h </w:instrText>
+        </w:r>
+        <w:r>
+          <w:rPr>
+            <w:noProof/>
+            <w:webHidden/>
+          </w:rPr>
+        </w:r>
+        <w:r>
+          <w:rPr>
+            <w:noProof/>
+            <w:webHidden/>
+          </w:rPr>
+          <w:fldChar w:fldCharType="separate"/>
+        </w:r>
+        <w:r>
+          <w:rPr>
+            <w:noProof/>
+            <w:webHidden/>
+          </w:rPr>
+          <w:t>12</w:t>
+        </w:r>
+        <w:r>
+          <w:rPr>
+            <w:noProof/>
+            <w:webHidden/>
+          </w:rPr>
+          <w:fldChar w:fldCharType="end"/>
+        </w:r>
+      </w:hyperlink>
+    </w:p>
+    <w:p>
+      <w:pPr>
+        <w:pStyle w:val="TOC2"/>
+        <w:tabs>
+          <w:tab w:val="left" w:pos="880"/>
+          <w:tab w:val="right" w:leader="dot" w:pos="9060"/>
+        </w:tabs>
+        <w:rPr>
+          <w:noProof/>
+        </w:rPr>
+      </w:pPr>
+      <w:hyperlink w:anchor="_Toc433726367" w:history="1">
+        <w:r>
+          <w:rPr>
+            <w:rStyle w:val="Hyperlink"/>
+            <w:noProof/>
+          </w:rPr>
+          <w:t>3.14</w:t>
+        </w:r>
+        <w:r>
+          <w:rPr>
+            <w:noProof/>
+          </w:rPr>
+          <w:tab/>
+        </w:r>
+        <w:r>
+          <w:rPr>
+            <w:rStyle w:val="Hyperlink"/>
+            <w:noProof/>
+          </w:rPr>
+          <w:t>/Cadastros/Produto</w:t>
+        </w:r>
+        <w:r>
+          <w:rPr>
+            <w:noProof/>
+            <w:webHidden/>
+          </w:rPr>
+          <w:tab/>
+        </w:r>
+        <w:r>
+          <w:rPr>
+            <w:noProof/>
+            <w:webHidden/>
+          </w:rPr>
+          <w:fldChar w:fldCharType="begin"/>
+        </w:r>
+        <w:r>
+          <w:rPr>
+            <w:noProof/>
+            <w:webHidden/>
+          </w:rPr>
+          <w:instrText xml:space="preserve"> PAGEREF _Toc433726367 \h </w:instrText>
+        </w:r>
+        <w:r>
+          <w:rPr>
+            <w:noProof/>
+            <w:webHidden/>
+          </w:rPr>
+        </w:r>
+        <w:r>
+          <w:rPr>
+            <w:noProof/>
+            <w:webHidden/>
+          </w:rPr>
+          <w:fldChar w:fldCharType="separate"/>
+        </w:r>
+        <w:r>
+          <w:rPr>
+            <w:noProof/>
+            <w:webHidden/>
+          </w:rPr>
+          <w:t>13</w:t>
+        </w:r>
+        <w:r>
+          <w:rPr>
+            <w:noProof/>
+            <w:webHidden/>
+          </w:rPr>
+          <w:fldChar w:fldCharType="end"/>
+        </w:r>
+      </w:hyperlink>
+    </w:p>
+    <w:p>
+      <w:pPr>
+        <w:pStyle w:val="TOC2"/>
+        <w:tabs>
+          <w:tab w:val="left" w:pos="880"/>
+          <w:tab w:val="right" w:leader="dot" w:pos="9060"/>
+        </w:tabs>
+        <w:rPr>
+          <w:noProof/>
+        </w:rPr>
+      </w:pPr>
+      <w:hyperlink w:anchor="_Toc433726368" w:history="1">
+        <w:r>
+          <w:rPr>
+            <w:rStyle w:val="Hyperlink"/>
+            <w:noProof/>
+          </w:rPr>
+          <w:t>3.15</w:t>
+        </w:r>
+        <w:r>
+          <w:rPr>
+            <w:noProof/>
+          </w:rPr>
+          <w:tab/>
+        </w:r>
+        <w:r>
+          <w:rPr>
+            <w:rStyle w:val="Hyperlink"/>
+            <w:noProof/>
+          </w:rPr>
+          <w:t>/Cadastros/ProdutoEstabelecimento</w:t>
+        </w:r>
+        <w:r>
+          <w:rPr>
+            <w:noProof/>
+            <w:webHidden/>
+          </w:rPr>
+          <w:tab/>
+        </w:r>
+        <w:r>
+          <w:rPr>
+            <w:noProof/>
+            <w:webHidden/>
+          </w:rPr>
+          <w:fldChar w:fldCharType="begin"/>
+        </w:r>
+        <w:r>
+          <w:rPr>
+            <w:noProof/>
+            <w:webHidden/>
+          </w:rPr>
+          <w:instrText xml:space="preserve"> PAGEREF _Toc433726368 \h </w:instrText>
+        </w:r>
+        <w:r>
+          <w:rPr>
+            <w:noProof/>
+            <w:webHidden/>
+          </w:rPr>
+        </w:r>
+        <w:r>
+          <w:rPr>
+            <w:noProof/>
+            <w:webHidden/>
+          </w:rPr>
+          <w:fldChar w:fldCharType="separate"/>
+        </w:r>
+        <w:r>
+          <w:rPr>
+            <w:noProof/>
+            <w:webHidden/>
+          </w:rPr>
+          <w:t>14</w:t>
+        </w:r>
+        <w:r>
+          <w:rPr>
+            <w:noProof/>
+            <w:webHidden/>
+          </w:rPr>
+          <w:fldChar w:fldCharType="end"/>
+        </w:r>
+      </w:hyperlink>
+    </w:p>
+    <w:p>
+      <w:pPr>
+        <w:pStyle w:val="TOC2"/>
+        <w:tabs>
+          <w:tab w:val="left" w:pos="880"/>
+          <w:tab w:val="right" w:leader="dot" w:pos="9060"/>
+        </w:tabs>
+        <w:rPr>
+          <w:noProof/>
+        </w:rPr>
+      </w:pPr>
+      <w:hyperlink w:anchor="_Toc433726369" w:history="1">
+        <w:r>
+          <w:rPr>
+            <w:rStyle w:val="Hyperlink"/>
+            <w:noProof/>
+          </w:rPr>
+          <w:t>3.16</w:t>
+        </w:r>
+        <w:r>
+          <w:rPr>
+            <w:noProof/>
+          </w:rPr>
+          <w:tab/>
+        </w:r>
+        <w:r>
+          <w:rPr>
+            <w:rStyle w:val="Hyperlink"/>
+            <w:noProof/>
+          </w:rPr>
+          <w:t>/Cadastros/Banco</w:t>
+        </w:r>
+        <w:r>
+          <w:rPr>
+            <w:noProof/>
+            <w:webHidden/>
+          </w:rPr>
+          <w:tab/>
+        </w:r>
+        <w:r>
+          <w:rPr>
+            <w:noProof/>
+            <w:webHidden/>
+          </w:rPr>
+          <w:fldChar w:fldCharType="begin"/>
+        </w:r>
+        <w:r>
+          <w:rPr>
+            <w:noProof/>
+            <w:webHidden/>
+          </w:rPr>
+          <w:instrText xml:space="preserve"> PAGEREF _Toc433726369 \h </w:instrText>
+        </w:r>
+        <w:r>
+          <w:rPr>
+            <w:noProof/>
+            <w:webHidden/>
+          </w:rPr>
+        </w:r>
+        <w:r>
+          <w:rPr>
+            <w:noProof/>
+            <w:webHidden/>
+          </w:rPr>
+          <w:fldChar w:fldCharType="separate"/>
+        </w:r>
+        <w:r>
+          <w:rPr>
+            <w:noProof/>
+            <w:webHidden/>
+          </w:rPr>
+          <w:t>14</w:t>
+        </w:r>
+        <w:r>
+          <w:rPr>
+            <w:noProof/>
+            <w:webHidden/>
+          </w:rPr>
+          <w:fldChar w:fldCharType="end"/>
+        </w:r>
+      </w:hyperlink>
+    </w:p>
+    <w:p>
+      <w:pPr>
+        <w:pStyle w:val="TOC2"/>
+        <w:tabs>
+          <w:tab w:val="left" w:pos="880"/>
+          <w:tab w:val="right" w:leader="dot" w:pos="9060"/>
+        </w:tabs>
+        <w:rPr>
+          <w:noProof/>
+        </w:rPr>
+      </w:pPr>
+      <w:hyperlink w:anchor="_Toc433726370" w:history="1">
+        <w:r>
+          <w:rPr>
+            <w:rStyle w:val="Hyperlink"/>
+            <w:noProof/>
+          </w:rPr>
+          <w:t>3.17</w:t>
+        </w:r>
+        <w:r>
+          <w:rPr>
+            <w:noProof/>
+          </w:rPr>
+          <w:tab/>
+        </w:r>
+        <w:r>
+          <w:rPr>
+            <w:rStyle w:val="Hyperlink"/>
+            <w:noProof/>
+          </w:rPr>
+          <w:t>/Cadastros/AgenciaBancaria</w:t>
+        </w:r>
+        <w:r>
+          <w:rPr>
+            <w:noProof/>
+            <w:webHidden/>
+          </w:rPr>
+          <w:tab/>
+        </w:r>
+        <w:r>
+          <w:rPr>
+            <w:noProof/>
+            <w:webHidden/>
+          </w:rPr>
+          <w:fldChar w:fldCharType="begin"/>
+        </w:r>
+        <w:r>
+          <w:rPr>
+            <w:noProof/>
+            <w:webHidden/>
+          </w:rPr>
+          <w:instrText xml:space="preserve"> PAGEREF _Toc433726370 \h </w:instrText>
+        </w:r>
+        <w:r>
+          <w:rPr>
+            <w:noProof/>
+            <w:webHidden/>
+          </w:rPr>
+        </w:r>
+        <w:r>
+          <w:rPr>
+            <w:noProof/>
+            <w:webHidden/>
+          </w:rPr>
+          <w:fldChar w:fldCharType="separate"/>
+        </w:r>
+        <w:r>
+          <w:rPr>
+            <w:noProof/>
+            <w:webHidden/>
+          </w:rPr>
+          <w:t>14</w:t>
+        </w:r>
+        <w:r>
+          <w:rPr>
+            <w:noProof/>
+            <w:webHidden/>
+          </w:rPr>
+          <w:fldChar w:fldCharType="end"/>
+        </w:r>
+      </w:hyperlink>
+    </w:p>
+    <w:p>
+      <w:pPr>
+        <w:pStyle w:val="TOC2"/>
+        <w:tabs>
+          <w:tab w:val="left" w:pos="880"/>
+          <w:tab w:val="right" w:leader="dot" w:pos="9060"/>
+        </w:tabs>
+        <w:rPr>
+          <w:noProof/>
+        </w:rPr>
+      </w:pPr>
+      <w:hyperlink w:anchor="_Toc433726371" w:history="1">
+        <w:r>
+          <w:rPr>
+            <w:rStyle w:val="Hyperlink"/>
+            <w:noProof/>
+          </w:rPr>
+          <w:t>3.18</w:t>
+        </w:r>
+        <w:r>
+          <w:rPr>
+            <w:noProof/>
+          </w:rPr>
+          <w:tab/>
+        </w:r>
+        <w:r>
+          <w:rPr>
+            <w:rStyle w:val="Hyperlink"/>
+            <w:noProof/>
+          </w:rPr>
+          <w:t>/Cadastros/ContaBancaria</w:t>
+        </w:r>
+        <w:r>
+          <w:rPr>
+            <w:noProof/>
+            <w:webHidden/>
+          </w:rPr>
+          <w:tab/>
+        </w:r>
+        <w:r>
+          <w:rPr>
+            <w:noProof/>
+            <w:webHidden/>
+          </w:rPr>
+          <w:fldChar w:fldCharType="begin"/>
+        </w:r>
+        <w:r>
+          <w:rPr>
+            <w:noProof/>
+            <w:webHidden/>
+          </w:rPr>
+          <w:instrText xml:space="preserve"> PAGEREF _Toc433726371 \h </w:instrText>
+        </w:r>
+        <w:r>
+          <w:rPr>
+            <w:noProof/>
+            <w:webHidden/>
+          </w:rPr>
+        </w:r>
+        <w:r>
+          <w:rPr>
+            <w:noProof/>
+            <w:webHidden/>
+          </w:rPr>
+          <w:fldChar w:fldCharType="separate"/>
+        </w:r>
+        <w:r>
+          <w:rPr>
+            <w:noProof/>
+            <w:webHidden/>
+          </w:rPr>
+          <w:t>14</w:t>
+        </w:r>
+        <w:r>
+          <w:rPr>
+            <w:noProof/>
+            <w:webHidden/>
+          </w:rPr>
+          <w:fldChar w:fldCharType="end"/>
+        </w:r>
+      </w:hyperlink>
+    </w:p>
+    <w:p>
+      <w:pPr>
+        <w:pStyle w:val="TOC2"/>
+        <w:tabs>
+          <w:tab w:val="left" w:pos="880"/>
+          <w:tab w:val="right" w:leader="dot" w:pos="9060"/>
+        </w:tabs>
+        <w:rPr>
+          <w:noProof/>
+        </w:rPr>
+      </w:pPr>
+      <w:hyperlink w:anchor="_Toc433726372" w:history="1">
+        <w:r>
+          <w:rPr>
+            <w:rStyle w:val="Hyperlink"/>
+            <w:noProof/>
+          </w:rPr>
+          <w:t>3.19</w:t>
+        </w:r>
+        <w:r>
+          <w:rPr>
+            <w:noProof/>
+          </w:rPr>
+          <w:tab/>
+        </w:r>
+        <w:r>
+          <w:rPr>
+            <w:rStyle w:val="Hyperlink"/>
+            <w:noProof/>
+          </w:rPr>
+          <w:t>AreaUsuario/MeusDadosUsuario</w:t>
+        </w:r>
+        <w:r>
+          <w:rPr>
+            <w:noProof/>
+            <w:webHidden/>
+          </w:rPr>
+          <w:tab/>
+        </w:r>
+        <w:r>
+          <w:rPr>
+            <w:noProof/>
+            <w:webHidden/>
+          </w:rPr>
+          <w:fldChar w:fldCharType="begin"/>
+        </w:r>
+        <w:r>
+          <w:rPr>
+            <w:noProof/>
+            <w:webHidden/>
+          </w:rPr>
+          <w:instrText xml:space="preserve"> PAGEREF _Toc433726372 \h </w:instrText>
+        </w:r>
+        <w:r>
+          <w:rPr>
+            <w:noProof/>
+            <w:webHidden/>
+          </w:rPr>
+        </w:r>
+        <w:r>
+          <w:rPr>
+            <w:noProof/>
+            <w:webHidden/>
+          </w:rPr>
+          <w:fldChar w:fldCharType="separate"/>
+        </w:r>
+        <w:r>
+          <w:rPr>
+            <w:noProof/>
+            <w:webHidden/>
+          </w:rPr>
+          <w:t>15</w:t>
+        </w:r>
+        <w:r>
+          <w:rPr>
+            <w:noProof/>
+            <w:webHidden/>
+          </w:rPr>
+          <w:fldChar w:fldCharType="end"/>
+        </w:r>
+      </w:hyperlink>
+    </w:p>
+    <w:p>
+      <w:pPr>
+        <w:pStyle w:val="TOC2"/>
+        <w:tabs>
+          <w:tab w:val="left" w:pos="880"/>
+          <w:tab w:val="right" w:leader="dot" w:pos="9060"/>
+        </w:tabs>
+        <w:rPr>
+          <w:noProof/>
+        </w:rPr>
+      </w:pPr>
+      <w:hyperlink w:anchor="_Toc433726373" w:history="1">
+        <w:r>
+          <w:rPr>
+            <w:rStyle w:val="Hyperlink"/>
+            <w:noProof/>
+          </w:rPr>
+          <w:t>3.20</w:t>
+        </w:r>
+        <w:r>
+          <w:rPr>
+            <w:noProof/>
+          </w:rPr>
+          <w:tab/>
+        </w:r>
+        <w:r>
+          <w:rPr>
+            <w:rStyle w:val="Hyperlink"/>
+            <w:noProof/>
+          </w:rPr>
+          <w:t>/Login/IndexChoiceEmpresa?paginaRetorno=</w:t>
+        </w:r>
+        <w:r>
+          <w:rPr>
+            <w:noProof/>
+            <w:webHidden/>
+          </w:rPr>
+          <w:tab/>
+        </w:r>
+        <w:r>
+          <w:rPr>
+            <w:noProof/>
+            <w:webHidden/>
+          </w:rPr>
+          <w:fldChar w:fldCharType="begin"/>
+        </w:r>
+        <w:r>
+          <w:rPr>
+            <w:noProof/>
+            <w:webHidden/>
+          </w:rPr>
+          <w:instrText xml:space="preserve"> PAGEREF _Toc433726373 \h </w:instrText>
+        </w:r>
+        <w:r>
+          <w:rPr>
+            <w:noProof/>
+            <w:webHidden/>
+          </w:rPr>
+        </w:r>
+        <w:r>
+          <w:rPr>
+            <w:noProof/>
+            <w:webHidden/>
+          </w:rPr>
+          <w:fldChar w:fldCharType="separate"/>
+        </w:r>
+        <w:r>
+          <w:rPr>
+            <w:noProof/>
+            <w:webHidden/>
+          </w:rPr>
+          <w:t>16</w:t>
+        </w:r>
+        <w:r>
+          <w:rPr>
+            <w:noProof/>
+            <w:webHidden/>
+          </w:rPr>
+          <w:fldChar w:fldCharType="end"/>
+        </w:r>
+      </w:hyperlink>
+    </w:p>
+    <w:p>
+      <w:pPr>
+        <w:pStyle w:val="TOC2"/>
+        <w:tabs>
+          <w:tab w:val="left" w:pos="880"/>
+          <w:tab w:val="right" w:leader="dot" w:pos="9060"/>
+        </w:tabs>
+        <w:rPr>
+          <w:noProof/>
+        </w:rPr>
+      </w:pPr>
+      <w:hyperlink w:anchor="_Toc433726374" w:history="1">
+        <w:r>
+          <w:rPr>
+            <w:rStyle w:val="Hyperlink"/>
+            <w:noProof/>
+          </w:rPr>
+          <w:t>3.21</w:t>
+        </w:r>
+        <w:r>
+          <w:rPr>
+            <w:noProof/>
+          </w:rPr>
+          <w:tab/>
+        </w:r>
+        <w:r>
+          <w:rPr>
+            <w:rStyle w:val="Hyperlink"/>
+            <w:noProof/>
+          </w:rPr>
+          <w:t>/AreaEmpresa/MeusDadosEmpresa</w:t>
+        </w:r>
+        <w:r>
+          <w:rPr>
+            <w:noProof/>
+            <w:webHidden/>
+          </w:rPr>
+          <w:tab/>
+        </w:r>
+        <w:r>
+          <w:rPr>
+            <w:noProof/>
+            <w:webHidden/>
+          </w:rPr>
+          <w:fldChar w:fldCharType="begin"/>
+        </w:r>
+        <w:r>
+          <w:rPr>
+            <w:noProof/>
+            <w:webHidden/>
+          </w:rPr>
+          <w:instrText xml:space="preserve"> PAGEREF _Toc433726374 \h </w:instrText>
+        </w:r>
+        <w:r>
+          <w:rPr>
+            <w:noProof/>
+            <w:webHidden/>
+          </w:rPr>
+        </w:r>
+        <w:r>
+          <w:rPr>
+            <w:noProof/>
+            <w:webHidden/>
+          </w:rPr>
+          <w:fldChar w:fldCharType="separate"/>
+        </w:r>
+        <w:r>
+          <w:rPr>
+            <w:noProof/>
+            <w:webHidden/>
+          </w:rPr>
+          <w:t>16</w:t>
+        </w:r>
+        <w:r>
+          <w:rPr>
+            <w:noProof/>
+            <w:webHidden/>
+          </w:rPr>
+          <w:fldChar w:fldCharType="end"/>
+        </w:r>
+      </w:hyperlink>
+    </w:p>
+    <w:p>
+      <w:pPr>
+        <w:pStyle w:val="TOC2"/>
+        <w:tabs>
+          <w:tab w:val="left" w:pos="880"/>
+          <w:tab w:val="right" w:leader="dot" w:pos="9060"/>
+        </w:tabs>
+        <w:rPr>
+          <w:noProof/>
+        </w:rPr>
+      </w:pPr>
+      <w:hyperlink w:anchor="_Toc433726375" w:history="1">
+        <w:r>
+          <w:rPr>
+            <w:rStyle w:val="Hyperlink"/>
+            <w:noProof/>
+          </w:rPr>
+          <w:t>3.22</w:t>
+        </w:r>
+        <w:r>
+          <w:rPr>
+            <w:noProof/>
+          </w:rPr>
+          <w:tab/>
+        </w:r>
+        <w:r>
+          <w:rPr>
+            <w:rStyle w:val="Hyperlink"/>
+            <w:noProof/>
+          </w:rPr>
+          <w:t>/Operacoes/RecargaProprietario</w:t>
+        </w:r>
+        <w:r>
+          <w:rPr>
+            <w:noProof/>
+            <w:webHidden/>
+          </w:rPr>
+          <w:tab/>
+        </w:r>
+        <w:r>
+          <w:rPr>
+            <w:noProof/>
+            <w:webHidden/>
+          </w:rPr>
+          <w:fldChar w:fldCharType="begin"/>
+        </w:r>
+        <w:r>
+          <w:rPr>
+            <w:noProof/>
+            <w:webHidden/>
+          </w:rPr>
+          <w:instrText xml:space="preserve"> PAGEREF _Toc433726375 \h </w:instrText>
+        </w:r>
+        <w:r>
+          <w:rPr>
+            <w:noProof/>
+            <w:webHidden/>
+          </w:rPr>
+        </w:r>
+        <w:r>
+          <w:rPr>
+            <w:noProof/>
+            <w:webHidden/>
+          </w:rPr>
+          <w:fldChar w:fldCharType="separate"/>
+        </w:r>
+        <w:r>
+          <w:rPr>
+            <w:noProof/>
+            <w:webHidden/>
+          </w:rPr>
+          <w:t>16</w:t>
+        </w:r>
+        <w:r>
+          <w:rPr>
+            <w:noProof/>
+            <w:webHidden/>
+          </w:rPr>
+          <w:fldChar w:fldCharType="end"/>
+        </w:r>
+      </w:hyperlink>
+    </w:p>
+    <w:p>
+      <w:pPr>
+        <w:pStyle w:val="TOC2"/>
+        <w:tabs>
+          <w:tab w:val="left" w:pos="880"/>
+          <w:tab w:val="right" w:leader="dot" w:pos="9060"/>
+        </w:tabs>
+        <w:rPr>
+          <w:noProof/>
+        </w:rPr>
+      </w:pPr>
+      <w:hyperlink w:anchor="_Toc433726376" w:history="1">
+        <w:r>
+          <w:rPr>
+            <w:rStyle w:val="Hyperlink"/>
+            <w:noProof/>
+          </w:rPr>
+          <w:t>3.23</w:t>
+        </w:r>
+        <w:r>
+          <w:rPr>
+            <w:noProof/>
+          </w:rPr>
+          <w:tab/>
+        </w:r>
+        <w:r>
+          <w:rPr>
+            <w:rStyle w:val="Hyperlink"/>
+            <w:noProof/>
+          </w:rPr>
+          <w:t>/Operacoes/RecargaCliente</w:t>
+        </w:r>
+        <w:r>
+          <w:rPr>
+            <w:noProof/>
+            <w:webHidden/>
+          </w:rPr>
+          <w:tab/>
+        </w:r>
+        <w:r>
+          <w:rPr>
+            <w:noProof/>
+            <w:webHidden/>
+          </w:rPr>
+          <w:fldChar w:fldCharType="begin"/>
+        </w:r>
+        <w:r>
+          <w:rPr>
+            <w:noProof/>
+            <w:webHidden/>
+          </w:rPr>
+          <w:instrText xml:space="preserve"> PAGEREF _Toc433726376 \h </w:instrText>
+        </w:r>
+        <w:r>
+          <w:rPr>
+            <w:noProof/>
+            <w:webHidden/>
+          </w:rPr>
+        </w:r>
+        <w:r>
+          <w:rPr>
+            <w:noProof/>
+            <w:webHidden/>
+          </w:rPr>
+          <w:fldChar w:fldCharType="separate"/>
+        </w:r>
+        <w:r>
+          <w:rPr>
+            <w:noProof/>
+            <w:webHidden/>
+          </w:rPr>
+          <w:t>16</w:t>
+        </w:r>
+        <w:r>
+          <w:rPr>
+            <w:noProof/>
+            <w:webHidden/>
+          </w:rPr>
+          <w:fldChar w:fldCharType="end"/>
+        </w:r>
+      </w:hyperlink>
+    </w:p>
+    <w:p>
+      <w:pPr>
+        <w:pStyle w:val="TOC2"/>
+        <w:tabs>
+          <w:tab w:val="left" w:pos="880"/>
+          <w:tab w:val="right" w:leader="dot" w:pos="9060"/>
+        </w:tabs>
+        <w:rPr>
+          <w:noProof/>
+        </w:rPr>
+      </w:pPr>
+      <w:hyperlink w:anchor="_Toc433726377" w:history="1">
+        <w:r>
+          <w:rPr>
+            <w:rStyle w:val="Hyperlink"/>
+            <w:noProof/>
+          </w:rPr>
+          <w:t>3.24</w:t>
+        </w:r>
+        <w:r>
+          <w:rPr>
+            <w:noProof/>
+          </w:rPr>
+          <w:tab/>
+        </w:r>
+        <w:r>
+          <w:rPr>
+            <w:rStyle w:val="Hyperlink"/>
+            <w:noProof/>
+          </w:rPr>
+          <w:t>/Operacoes/RecargaFuncionario</w:t>
+        </w:r>
+        <w:r>
+          <w:rPr>
+            <w:noProof/>
+            <w:webHidden/>
+          </w:rPr>
+          <w:tab/>
+        </w:r>
+        <w:r>
+          <w:rPr>
+            <w:noProof/>
+            <w:webHidden/>
+          </w:rPr>
+          <w:fldChar w:fldCharType="begin"/>
+        </w:r>
+        <w:r>
+          <w:rPr>
+            <w:noProof/>
+            <w:webHidden/>
+          </w:rPr>
+          <w:instrText xml:space="preserve"> PAGEREF _Toc433726377 \h </w:instrText>
+        </w:r>
+        <w:r>
+          <w:rPr>
+            <w:noProof/>
+            <w:webHidden/>
+          </w:rPr>
+        </w:r>
+        <w:r>
+          <w:rPr>
+            <w:noProof/>
+            <w:webHidden/>
+          </w:rPr>
+          <w:fldChar w:fldCharType="separate"/>
+        </w:r>
+        <w:r>
+          <w:rPr>
+            <w:noProof/>
+            <w:webHidden/>
+          </w:rPr>
+          <w:t>16</w:t>
+        </w:r>
+        <w:r>
+          <w:rPr>
+            <w:noProof/>
+            <w:webHidden/>
+          </w:rPr>
+          <w:fldChar w:fldCharType="end"/>
+        </w:r>
+      </w:hyperlink>
+    </w:p>
+    <w:p>
+      <w:pPr>
+        <w:pStyle w:val="TOC2"/>
+        <w:tabs>
+          <w:tab w:val="left" w:pos="880"/>
+          <w:tab w:val="right" w:leader="dot" w:pos="9060"/>
+        </w:tabs>
+        <w:rPr>
+          <w:noProof/>
+        </w:rPr>
+      </w:pPr>
+      <w:hyperlink w:anchor="_Toc433726378" w:history="1">
+        <w:r>
+          <w:rPr>
+            <w:rStyle w:val="Hyperlink"/>
+            <w:noProof/>
+          </w:rPr>
+          <w:t>3.25</w:t>
+        </w:r>
+        <w:r>
+          <w:rPr>
+            <w:noProof/>
+          </w:rPr>
+          <w:tab/>
+        </w:r>
+        <w:r>
+          <w:rPr>
+            <w:rStyle w:val="Hyperlink"/>
+            <w:noProof/>
+          </w:rPr>
+          <w:t>/Operacoes/TransferenciaClienteProprietario</w:t>
+        </w:r>
+        <w:r>
+          <w:rPr>
+            <w:noProof/>
+            <w:webHidden/>
+          </w:rPr>
+          <w:tab/>
+        </w:r>
+        <w:r>
+          <w:rPr>
+            <w:noProof/>
+            <w:webHidden/>
+          </w:rPr>
+          <w:fldChar w:fldCharType="begin"/>
+        </w:r>
+        <w:r>
+          <w:rPr>
+            <w:noProof/>
+            <w:webHidden/>
+          </w:rPr>
+          <w:instrText xml:space="preserve"> PAGEREF _Toc433726378 \h </w:instrText>
+        </w:r>
+        <w:r>
+          <w:rPr>
+            <w:noProof/>
+            <w:webHidden/>
+          </w:rPr>
+        </w:r>
+        <w:r>
+          <w:rPr>
+            <w:noProof/>
+            <w:webHidden/>
+          </w:rPr>
+          <w:fldChar w:fldCharType="separate"/>
+        </w:r>
+        <w:r>
+          <w:rPr>
+            <w:noProof/>
+            <w:webHidden/>
+          </w:rPr>
+          <w:t>17</w:t>
+        </w:r>
+        <w:r>
+          <w:rPr>
+            <w:noProof/>
+            <w:webHidden/>
+          </w:rPr>
+          <w:fldChar w:fldCharType="end"/>
+        </w:r>
+      </w:hyperlink>
+    </w:p>
+    <w:p>
+      <w:pPr>
+        <w:pStyle w:val="TOC2"/>
+        <w:tabs>
+          <w:tab w:val="left" w:pos="880"/>
+          <w:tab w:val="right" w:leader="dot" w:pos="9060"/>
+        </w:tabs>
+        <w:rPr>
+          <w:noProof/>
+        </w:rPr>
+      </w:pPr>
+      <w:hyperlink w:anchor="_Toc433726379" w:history="1">
+        <w:r>
+          <w:rPr>
+            <w:rStyle w:val="Hyperlink"/>
+            <w:noProof/>
+          </w:rPr>
+          <w:t>3.26</w:t>
+        </w:r>
+        <w:r>
+          <w:rPr>
+            <w:noProof/>
+          </w:rPr>
+          <w:tab/>
+        </w:r>
+        <w:r>
+          <w:rPr>
+            <w:rStyle w:val="Hyperlink"/>
+            <w:noProof/>
+          </w:rPr>
+          <w:t>/Operacoes/TransferenciaClienteVeiculo</w:t>
+        </w:r>
+        <w:r>
+          <w:rPr>
+            <w:noProof/>
+            <w:webHidden/>
+          </w:rPr>
+          <w:tab/>
+        </w:r>
+        <w:r>
+          <w:rPr>
+            <w:noProof/>
+            <w:webHidden/>
+          </w:rPr>
+          <w:fldChar w:fldCharType="begin"/>
+        </w:r>
+        <w:r>
+          <w:rPr>
+            <w:noProof/>
+            <w:webHidden/>
+          </w:rPr>
+          <w:instrText xml:space="preserve"> PAGEREF _Toc433726379 \h </w:instrText>
+        </w:r>
+        <w:r>
+          <w:rPr>
+            <w:noProof/>
+            <w:webHidden/>
+          </w:rPr>
+        </w:r>
+        <w:r>
+          <w:rPr>
+            <w:noProof/>
+            <w:webHidden/>
+          </w:rPr>
+          <w:fldChar w:fldCharType="separate"/>
+        </w:r>
+        <w:r>
+          <w:rPr>
+            <w:noProof/>
+            <w:webHidden/>
+          </w:rPr>
+          <w:t>17</w:t>
+        </w:r>
+        <w:r>
+          <w:rPr>
+            <w:noProof/>
+            <w:webHidden/>
+          </w:rPr>
+          <w:fldChar w:fldCharType="end"/>
+        </w:r>
+      </w:hyperlink>
+    </w:p>
+    <w:p>
+      <w:pPr>
+        <w:pStyle w:val="TOC2"/>
+        <w:tabs>
+          <w:tab w:val="left" w:pos="880"/>
+          <w:tab w:val="right" w:leader="dot" w:pos="9060"/>
+        </w:tabs>
+        <w:rPr>
+          <w:noProof/>
+        </w:rPr>
+      </w:pPr>
+      <w:hyperlink w:anchor="_Toc433726380" w:history="1">
+        <w:r>
+          <w:rPr>
+            <w:rStyle w:val="Hyperlink"/>
+            <w:noProof/>
+          </w:rPr>
+          <w:t>3.27</w:t>
+        </w:r>
+        <w:r>
+          <w:rPr>
+            <w:noProof/>
+          </w:rPr>
+          <w:tab/>
+        </w:r>
+        <w:r>
+          <w:rPr>
+            <w:rStyle w:val="Hyperlink"/>
+            <w:noProof/>
+          </w:rPr>
+          <w:t>/Operacoes/TransferenciaProprietarioVeiculo</w:t>
+        </w:r>
+        <w:r>
+          <w:rPr>
+            <w:noProof/>
+            <w:webHidden/>
+          </w:rPr>
+          <w:tab/>
+        </w:r>
+        <w:r>
+          <w:rPr>
+            <w:noProof/>
+            <w:webHidden/>
+          </w:rPr>
+          <w:fldChar w:fldCharType="begin"/>
+        </w:r>
+        <w:r>
+          <w:rPr>
+            <w:noProof/>
+            <w:webHidden/>
+          </w:rPr>
+          <w:instrText xml:space="preserve"> PAGEREF _Toc433726380 \h </w:instrText>
+        </w:r>
+        <w:r>
+          <w:rPr>
+            <w:noProof/>
+            <w:webHidden/>
+          </w:rPr>
+        </w:r>
+        <w:r>
+          <w:rPr>
+            <w:noProof/>
+            <w:webHidden/>
+          </w:rPr>
+          <w:fldChar w:fldCharType="separate"/>
+        </w:r>
+        <w:r>
+          <w:rPr>
+            <w:noProof/>
+            <w:webHidden/>
+          </w:rPr>
+          <w:t>17</w:t>
+        </w:r>
+        <w:r>
+          <w:rPr>
+            <w:noProof/>
+            <w:webHidden/>
+          </w:rPr>
+          <w:fldChar w:fldCharType="end"/>
+        </w:r>
+      </w:hyperlink>
+    </w:p>
+    <w:p>
+      <w:pPr>
+        <w:pStyle w:val="TOC2"/>
+        <w:tabs>
+          <w:tab w:val="left" w:pos="880"/>
+          <w:tab w:val="right" w:leader="dot" w:pos="9060"/>
+        </w:tabs>
+        <w:rPr>
+          <w:noProof/>
+        </w:rPr>
+      </w:pPr>
+      <w:hyperlink w:anchor="_Toc433726381" w:history="1">
+        <w:r>
+          <w:rPr>
+            <w:rStyle w:val="Hyperlink"/>
+            <w:noProof/>
+          </w:rPr>
+          <w:t>3.28</w:t>
+        </w:r>
+        <w:r>
+          <w:rPr>
+            <w:noProof/>
+          </w:rPr>
+          <w:tab/>
+        </w:r>
+        <w:r>
+          <w:rPr>
+            <w:rStyle w:val="Hyperlink"/>
+            <w:noProof/>
+          </w:rPr>
+          <w:t>/Operacoes/ContasReceber</w:t>
+        </w:r>
+        <w:r>
+          <w:rPr>
+            <w:noProof/>
+            <w:webHidden/>
+          </w:rPr>
+          <w:tab/>
+        </w:r>
+        <w:r>
+          <w:rPr>
+            <w:noProof/>
+            <w:webHidden/>
+          </w:rPr>
+          <w:fldChar w:fldCharType="begin"/>
+        </w:r>
+        <w:r>
+          <w:rPr>
+            <w:noProof/>
+            <w:webHidden/>
+          </w:rPr>
+          <w:instrText xml:space="preserve"> PAGEREF _Toc433726381 \h </w:instrText>
+        </w:r>
+        <w:r>
+          <w:rPr>
+            <w:noProof/>
+            <w:webHidden/>
+          </w:rPr>
+        </w:r>
+        <w:r>
+          <w:rPr>
+            <w:noProof/>
+            <w:webHidden/>
+          </w:rPr>
+          <w:fldChar w:fldCharType="separate"/>
+        </w:r>
+        <w:r>
+          <w:rPr>
+            <w:noProof/>
+            <w:webHidden/>
+          </w:rPr>
+          <w:t>17</w:t>
+        </w:r>
+        <w:r>
+          <w:rPr>
+            <w:noProof/>
+            <w:webHidden/>
+          </w:rPr>
+          <w:fldChar w:fldCharType="end"/>
+        </w:r>
+      </w:hyperlink>
+    </w:p>
+    <w:p>
+      <w:pPr>
+        <w:pStyle w:val="TOC2"/>
+        <w:tabs>
+          <w:tab w:val="left" w:pos="880"/>
+          <w:tab w:val="right" w:leader="dot" w:pos="9060"/>
+        </w:tabs>
+        <w:rPr>
+          <w:noProof/>
+        </w:rPr>
+      </w:pPr>
+      <w:hyperlink w:anchor="_Toc433726382" w:history="1">
+        <w:r>
+          <w:rPr>
+            <w:rStyle w:val="Hyperlink"/>
+            <w:noProof/>
+          </w:rPr>
+          <w:t>3.29</w:t>
+        </w:r>
+        <w:r>
+          <w:rPr>
+            <w:noProof/>
+          </w:rPr>
+          <w:tab/>
+        </w:r>
+        <w:r>
+          <w:rPr>
+            <w:rStyle w:val="Hyperlink"/>
+            <w:noProof/>
+          </w:rPr>
+          <w:t>Ajuda</w:t>
+        </w:r>
+        <w:r>
+          <w:rPr>
+            <w:noProof/>
+            <w:webHidden/>
+          </w:rPr>
+          <w:tab/>
+        </w:r>
+        <w:r>
+          <w:rPr>
+            <w:noProof/>
+            <w:webHidden/>
+          </w:rPr>
+          <w:fldChar w:fldCharType="begin"/>
+        </w:r>
+        <w:r>
+          <w:rPr>
+            <w:noProof/>
+            <w:webHidden/>
+          </w:rPr>
+          <w:instrText xml:space="preserve"> PAGEREF _Toc433726382 \h </w:instrText>
+        </w:r>
+        <w:r>
+          <w:rPr>
+            <w:noProof/>
+            <w:webHidden/>
+          </w:rPr>
+        </w:r>
+        <w:r>
+          <w:rPr>
+            <w:noProof/>
+            <w:webHidden/>
+          </w:rPr>
+          <w:fldChar w:fldCharType="separate"/>
+        </w:r>
+        <w:r>
+          <w:rPr>
+            <w:noProof/>
+            <w:webHidden/>
+          </w:rPr>
+          <w:t>17</w:t>
+        </w:r>
+        <w:r>
+          <w:rPr>
+            <w:noProof/>
             <w:webHidden/>
           </w:rPr>
           <w:fldChar w:fldCharType="end"/>
@@ -296,7 +3098,7 @@
           <w:szCs w:val="22"/>
         </w:rPr>
       </w:pPr>
-      <w:hyperlink w:anchor="_Toc433302350" w:history="1">
+      <w:hyperlink w:anchor="_Toc433726383" w:history="1">
         <w:r>
           <w:rPr>
             <w:rStyle w:val="Hyperlink"/>
@@ -317,7 +3119,7 @@
           <w:rPr>
             <w:rStyle w:val="Hyperlink"/>
           </w:rPr>
-          <w:t>Estabelecimentos Disponíveis</w:t>
+          <w:t>Logado como Pessoa</w:t>
         </w:r>
         <w:r>
           <w:rPr>
@@ -335,7 +3137,7 @@
           <w:rPr>
             <w:webHidden/>
           </w:rPr>
-          <w:instrText xml:space="preserve"> PAGEREF _Toc433302350 \h </w:instrText>
+          <w:instrText xml:space="preserve"> PAGEREF _Toc433726383 \h </w:instrText>
         </w:r>
         <w:r>
           <w:rPr>
@@ -352,10 +3154,92 @@
           <w:rPr>
             <w:webHidden/>
           </w:rPr>
-          <w:t>7</w:t>
-        </w:r>
-        <w:r>
-          <w:rPr>
+          <w:t>17</w:t>
+        </w:r>
+        <w:r>
+          <w:rPr>
+            <w:webHidden/>
+          </w:rPr>
+          <w:fldChar w:fldCharType="end"/>
+        </w:r>
+      </w:hyperlink>
+    </w:p>
+    <w:p>
+      <w:pPr>
+        <w:pStyle w:val="TOC2"/>
+        <w:tabs>
+          <w:tab w:val="left" w:pos="880"/>
+          <w:tab w:val="right" w:leader="dot" w:pos="9060"/>
+        </w:tabs>
+        <w:rPr>
+          <w:noProof/>
+        </w:rPr>
+      </w:pPr>
+      <w:hyperlink w:anchor="_Toc433726384" w:history="1">
+        <w:r>
+          <w:rPr>
+            <w:rStyle w:val="Hyperlink"/>
+            <w:noProof/>
+          </w:rPr>
+          <w:t>4.1</w:t>
+        </w:r>
+        <w:r>
+          <w:rPr>
+            <w:noProof/>
+          </w:rPr>
+          <w:tab/>
+        </w:r>
+        <w:r>
+          <w:rPr>
+            <w:rStyle w:val="Hyperlink"/>
+            <w:noProof/>
+          </w:rPr>
+          <w:t>Operações</w:t>
+        </w:r>
+        <w:r>
+          <w:rPr>
+            <w:noProof/>
+            <w:webHidden/>
+          </w:rPr>
+          <w:tab/>
+        </w:r>
+        <w:r>
+          <w:rPr>
+            <w:noProof/>
+            <w:webHidden/>
+          </w:rPr>
+          <w:fldChar w:fldCharType="begin"/>
+        </w:r>
+        <w:r>
+          <w:rPr>
+            <w:noProof/>
+            <w:webHidden/>
+          </w:rPr>
+          <w:instrText xml:space="preserve"> PAGEREF _Toc433726384 \h </w:instrText>
+        </w:r>
+        <w:r>
+          <w:rPr>
+            <w:noProof/>
+            <w:webHidden/>
+          </w:rPr>
+        </w:r>
+        <w:r>
+          <w:rPr>
+            <w:noProof/>
+            <w:webHidden/>
+          </w:rPr>
+          <w:fldChar w:fldCharType="separate"/>
+        </w:r>
+        <w:r>
+          <w:rPr>
+            <w:noProof/>
+            <w:webHidden/>
+          </w:rPr>
+          <w:t>17</w:t>
+        </w:r>
+        <w:r>
+          <w:rPr>
+            <w:noProof/>
             <w:webHidden/>
           </w:rPr>
           <w:fldChar w:fldCharType="end"/>
@@ -373,7 +3257,7 @@
           <w:szCs w:val="22"/>
         </w:rPr>
       </w:pPr>
-      <w:hyperlink w:anchor="_Toc433302351" w:history="1">
+      <w:hyperlink w:anchor="_Toc433726385" w:history="1">
         <w:r>
           <w:rPr>
             <w:rStyle w:val="Hyperlink"/>
@@ -394,7 +3278,7 @@
           <w:rPr>
             <w:rStyle w:val="Hyperlink"/>
           </w:rPr>
-          <w:t>Filtrar</w:t>
+          <w:t>Logado como Cliente Pessoa Física</w:t>
         </w:r>
         <w:r>
           <w:rPr>
@@ -412,7 +3296,7 @@
           <w:rPr>
             <w:webHidden/>
           </w:rPr>
-          <w:instrText xml:space="preserve"> PAGEREF _Toc433302351 \h </w:instrText>
+          <w:instrText xml:space="preserve"> PAGEREF _Toc433726385 \h </w:instrText>
         </w:r>
         <w:r>
           <w:rPr>
@@ -429,10 +3313,174 @@
           <w:rPr>
             <w:webHidden/>
           </w:rPr>
-          <w:t>9</w:t>
-        </w:r>
-        <w:r>
-          <w:rPr>
+          <w:t>18</w:t>
+        </w:r>
+        <w:r>
+          <w:rPr>
+            <w:webHidden/>
+          </w:rPr>
+          <w:fldChar w:fldCharType="end"/>
+        </w:r>
+      </w:hyperlink>
+    </w:p>
+    <w:p>
+      <w:pPr>
+        <w:pStyle w:val="TOC2"/>
+        <w:tabs>
+          <w:tab w:val="left" w:pos="880"/>
+          <w:tab w:val="right" w:leader="dot" w:pos="9060"/>
+        </w:tabs>
+        <w:rPr>
+          <w:noProof/>
+        </w:rPr>
+      </w:pPr>
+      <w:hyperlink w:anchor="_Toc433726386" w:history="1">
+        <w:r>
+          <w:rPr>
+            <w:rStyle w:val="Hyperlink"/>
+            <w:noProof/>
+          </w:rPr>
+          <w:t>5.1</w:t>
+        </w:r>
+        <w:r>
+          <w:rPr>
+            <w:noProof/>
+          </w:rPr>
+          <w:tab/>
+        </w:r>
+        <w:r>
+          <w:rPr>
+            <w:rStyle w:val="Hyperlink"/>
+            <w:noProof/>
+          </w:rPr>
+          <w:t>/Cadastros/ProprietarioPessoaFisica</w:t>
+        </w:r>
+        <w:r>
+          <w:rPr>
+            <w:noProof/>
+            <w:webHidden/>
+          </w:rPr>
+          <w:tab/>
+        </w:r>
+        <w:r>
+          <w:rPr>
+            <w:noProof/>
+            <w:webHidden/>
+          </w:rPr>
+          <w:fldChar w:fldCharType="begin"/>
+        </w:r>
+        <w:r>
+          <w:rPr>
+            <w:noProof/>
+            <w:webHidden/>
+          </w:rPr>
+          <w:instrText xml:space="preserve"> PAGEREF _Toc433726386 \h </w:instrText>
+        </w:r>
+        <w:r>
+          <w:rPr>
+            <w:noProof/>
+            <w:webHidden/>
+          </w:rPr>
+        </w:r>
+        <w:r>
+          <w:rPr>
+            <w:noProof/>
+            <w:webHidden/>
+          </w:rPr>
+          <w:fldChar w:fldCharType="separate"/>
+        </w:r>
+        <w:r>
+          <w:rPr>
+            <w:noProof/>
+            <w:webHidden/>
+          </w:rPr>
+          <w:t>18</w:t>
+        </w:r>
+        <w:r>
+          <w:rPr>
+            <w:noProof/>
+            <w:webHidden/>
+          </w:rPr>
+          <w:fldChar w:fldCharType="end"/>
+        </w:r>
+      </w:hyperlink>
+    </w:p>
+    <w:p>
+      <w:pPr>
+        <w:pStyle w:val="TOC2"/>
+        <w:tabs>
+          <w:tab w:val="left" w:pos="880"/>
+          <w:tab w:val="right" w:leader="dot" w:pos="9060"/>
+        </w:tabs>
+        <w:rPr>
+          <w:noProof/>
+        </w:rPr>
+      </w:pPr>
+      <w:hyperlink w:anchor="_Toc433726387" w:history="1">
+        <w:r>
+          <w:rPr>
+            <w:rStyle w:val="Hyperlink"/>
+            <w:noProof/>
+          </w:rPr>
+          <w:t>5.2</w:t>
+        </w:r>
+        <w:r>
+          <w:rPr>
+            <w:noProof/>
+          </w:rPr>
+          <w:tab/>
+        </w:r>
+        <w:r>
+          <w:rPr>
+            <w:rStyle w:val="Hyperlink"/>
+            <w:noProof/>
+          </w:rPr>
+          <w:t>/Cadastros/ProprietarioPessoaJuridica</w:t>
+        </w:r>
+        <w:r>
+          <w:rPr>
+            <w:noProof/>
+            <w:webHidden/>
+          </w:rPr>
+          <w:tab/>
+        </w:r>
+        <w:r>
+          <w:rPr>
+            <w:noProof/>
+            <w:webHidden/>
+          </w:rPr>
+          <w:fldChar w:fldCharType="begin"/>
+        </w:r>
+        <w:r>
+          <w:rPr>
+            <w:noProof/>
+            <w:webHidden/>
+          </w:rPr>
+          <w:instrText xml:space="preserve"> PAGEREF _Toc433726387 \h </w:instrText>
+        </w:r>
+        <w:r>
+          <w:rPr>
+            <w:noProof/>
+            <w:webHidden/>
+          </w:rPr>
+        </w:r>
+        <w:r>
+          <w:rPr>
+            <w:noProof/>
+            <w:webHidden/>
+          </w:rPr>
+          <w:fldChar w:fldCharType="separate"/>
+        </w:r>
+        <w:r>
+          <w:rPr>
+            <w:noProof/>
+            <w:webHidden/>
+          </w:rPr>
+          <w:t>18</w:t>
+        </w:r>
+        <w:r>
+          <w:rPr>
+            <w:noProof/>
             <w:webHidden/>
           </w:rPr>
           <w:fldChar w:fldCharType="end"/>
@@ -450,7 +3498,7 @@
           <w:szCs w:val="22"/>
         </w:rPr>
       </w:pPr>
-      <w:hyperlink w:anchor="_Toc433302352" w:history="1">
+      <w:hyperlink w:anchor="_Toc433726388" w:history="1">
         <w:r>
           <w:rPr>
             <w:rStyle w:val="Hyperlink"/>
@@ -471,7 +3519,7 @@
           <w:rPr>
             <w:rStyle w:val="Hyperlink"/>
           </w:rPr>
-          <w:t>Sair</w:t>
+          <w:t>Logado como Motorista</w:t>
         </w:r>
         <w:r>
           <w:rPr>
@@ -489,7 +3537,7 @@
           <w:rPr>
             <w:webHidden/>
           </w:rPr>
-          <w:instrText xml:space="preserve"> PAGEREF _Toc433302352 \h </w:instrText>
+          <w:instrText xml:space="preserve"> PAGEREF _Toc433726388 \h </w:instrText>
         </w:r>
         <w:r>
           <w:rPr>
@@ -506,7 +3554,7 @@
           <w:rPr>
             <w:webHidden/>
           </w:rPr>
-          <w:t>10</w:t>
+          <w:t>18</w:t>
         </w:r>
         <w:r>
           <w:rPr>
@@ -557,7 +3605,7 @@
       <w:bookmarkStart w:id="5" w:name="_Toc468086040"/>
       <w:bookmarkStart w:id="6" w:name="_Toc497896595"/>
       <w:bookmarkStart w:id="7" w:name="_Toc433199345"/>
-      <w:bookmarkStart w:id="8" w:name="_Toc433302347"/>
+      <w:bookmarkStart w:id="8" w:name="_Toc433726346"/>
       <w:r>
         <w:t>Introdução</w:t>
       </w:r>
@@ -573,27 +3621,35 @@
     </w:p>
     <w:p>
       <w:pPr>
-        <w:ind w:firstLine="708"/>
+        <w:ind w:left="708"/>
       </w:pPr>
       <w:r>
         <w:t>Erros do TottalService.</w:t>
       </w:r>
+      <w:r>
+        <w:br/>
+        <w:t>Os textos com o fundo verde já foram resolvidos.</w:t>
+      </w:r>
     </w:p>
     <w:p>
       <w:pPr>
         <w:pStyle w:val="Heading1"/>
       </w:pPr>
+      <w:bookmarkStart w:id="9" w:name="_Toc433726347"/>
       <w:r>
         <w:t>Erros Gerais</w:t>
       </w:r>
+      <w:bookmarkEnd w:id="9"/>
     </w:p>
     <w:p>
       <w:pPr>
         <w:pStyle w:val="Heading2"/>
       </w:pPr>
+      <w:bookmarkStart w:id="10" w:name="_Toc433726348"/>
       <w:r>
         <w:t>Grids</w:t>
       </w:r>
+      <w:bookmarkEnd w:id="10"/>
     </w:p>
     <w:p>
       <w:pPr>
@@ -667,10 +3723,7 @@
         <w:ind w:left="708"/>
       </w:pPr>
       <w:r>
-        <w:t>2</w:t>
-      </w:r>
-      <w:r>
-        <w:t>.2.1</w:t>
+        <w:t>2.2.1</w:t>
       </w:r>
       <w:r>
         <w:tab/>
@@ -732,9 +3785,11 @@
       <w:pPr>
         <w:pStyle w:val="Heading2"/>
       </w:pPr>
+      <w:bookmarkStart w:id="11" w:name="_Toc433726349"/>
       <w:r>
         <w:t>Cadastros e Edições</w:t>
       </w:r>
+      <w:bookmarkEnd w:id="11"/>
     </w:p>
     <w:p>
       <w:pPr>
@@ -864,10 +3919,12 @@
       <w:pPr>
         <w:pStyle w:val="Heading2"/>
       </w:pPr>
+      <w:bookmarkStart w:id="12" w:name="_Toc433726350"/>
       <w:r>
         <w:lastRenderedPageBreak/>
         <w:t>Cadastro Avançado</w:t>
       </w:r>
+      <w:bookmarkEnd w:id="12"/>
     </w:p>
     <w:p>
       <w:pPr>
@@ -1004,9 +4061,11 @@
       <w:pPr>
         <w:pStyle w:val="Heading2"/>
       </w:pPr>
+      <w:bookmarkStart w:id="13" w:name="_Toc433726351"/>
       <w:r>
         <w:t>Menu</w:t>
       </w:r>
+      <w:bookmarkEnd w:id="13"/>
     </w:p>
     <w:p>
       <w:pPr>
@@ -1196,9 +4255,11 @@
       <w:pPr>
         <w:pStyle w:val="Heading2"/>
       </w:pPr>
+      <w:bookmarkStart w:id="14" w:name="_Toc433726352"/>
       <w:r>
         <w:t>Login</w:t>
       </w:r>
+      <w:bookmarkEnd w:id="14"/>
     </w:p>
     <w:p>
       <w:pPr>
@@ -1211,8 +4272,6 @@
         <w:tab/>
         <w:t>Tela de Escolha a empresa mostra opções estranhas, lembrando que nesse caso o usuário Jossany Moura estava cadastrado como responsável do sistema, como motorista e como cliente pessoa física.</w:t>
       </w:r>
-      <w:bookmarkStart w:id="9" w:name="_GoBack"/>
-      <w:bookmarkEnd w:id="9"/>
     </w:p>
     <w:p>
       <w:r>
@@ -1260,9 +4319,11 @@
       <w:pPr>
         <w:pStyle w:val="Heading1"/>
       </w:pPr>
+      <w:bookmarkStart w:id="15" w:name="_Toc433726353"/>
       <w:r>
         <w:t>Logado como Responsável Empresa do Sistema</w:t>
       </w:r>
+      <w:bookmarkEnd w:id="15"/>
     </w:p>
     <w:p>
       <w:pPr>
@@ -1279,10 +4340,12 @@
       <w:pPr>
         <w:pStyle w:val="Heading2"/>
       </w:pPr>
+      <w:bookmarkStart w:id="16" w:name="_Toc433726354"/>
       <w:r>
         <w:lastRenderedPageBreak/>
         <w:t>/Cadastros/EmpresaSistema</w:t>
       </w:r>
+      <w:bookmarkEnd w:id="16"/>
       <w:r>
         <w:tab/>
       </w:r>
@@ -1604,13 +4667,17 @@
       <w:pPr>
         <w:pStyle w:val="Heading2"/>
       </w:pPr>
+      <w:bookmarkStart w:id="17" w:name="_Toc433726355"/>
+      <w:bookmarkStart w:id="18" w:name="_GoBack"/>
       <w:r>
         <w:t>/Cadastros/</w:t>
       </w:r>
       <w:r>
         <w:t>FuncionarioFuncao</w:t>
       </w:r>
-    </w:p>
+      <w:bookmarkEnd w:id="17"/>
+    </w:p>
+    <w:bookmarkEnd w:id="18"/>
     <w:p>
       <w:pPr>
         <w:ind w:left="708"/>
@@ -1678,12 +4745,14 @@
       <w:pPr>
         <w:pStyle w:val="Heading2"/>
       </w:pPr>
+      <w:bookmarkStart w:id="19" w:name="_Toc433726356"/>
       <w:r>
         <w:t>/Cadastros/</w:t>
       </w:r>
       <w:r>
         <w:t>Funcionario</w:t>
       </w:r>
+      <w:bookmarkEnd w:id="19"/>
     </w:p>
     <w:p/>
     <w:p>
@@ -1764,6 +4833,7 @@
       <w:pPr>
         <w:pStyle w:val="Heading2"/>
       </w:pPr>
+      <w:bookmarkStart w:id="20" w:name="_Toc433726357"/>
       <w:r>
         <w:lastRenderedPageBreak/>
         <w:t>/Cadastros/</w:t>
@@ -1771,6 +4841,7 @@
       <w:r>
         <w:t>Pais</w:t>
       </w:r>
+      <w:bookmarkEnd w:id="20"/>
     </w:p>
     <w:p>
       <w:pPr>
@@ -1838,9 +4909,11 @@
       <w:pPr>
         <w:pStyle w:val="Heading2"/>
       </w:pPr>
+      <w:bookmarkStart w:id="21" w:name="_Toc433726358"/>
       <w:r>
         <w:t>/Cadastros/Estado</w:t>
       </w:r>
+      <w:bookmarkEnd w:id="21"/>
     </w:p>
     <w:p>
       <w:pPr>
@@ -1925,9 +4998,11 @@
       <w:pPr>
         <w:pStyle w:val="Heading2"/>
       </w:pPr>
+      <w:bookmarkStart w:id="22" w:name="_Toc433726359"/>
       <w:r>
         <w:t>/Cadastros/Municipio</w:t>
       </w:r>
+      <w:bookmarkEnd w:id="22"/>
     </w:p>
     <w:p>
       <w:pPr>
@@ -1957,10 +5032,12 @@
       <w:pPr>
         <w:pStyle w:val="Heading2"/>
       </w:pPr>
+      <w:bookmarkStart w:id="23" w:name="_Toc433726360"/>
       <w:r>
         <w:lastRenderedPageBreak/>
         <w:t>/Cadastros/Endereco</w:t>
       </w:r>
+      <w:bookmarkEnd w:id="23"/>
     </w:p>
     <w:p/>
     <w:p>
@@ -1984,9 +5061,11 @@
       <w:pPr>
         <w:pStyle w:val="Heading2"/>
       </w:pPr>
+      <w:bookmarkStart w:id="24" w:name="_Toc433726361"/>
       <w:r>
         <w:t>/Cadastros/ClientePessoaJuridica</w:t>
       </w:r>
+      <w:bookmarkEnd w:id="24"/>
     </w:p>
     <w:p/>
     <w:p>
@@ -1994,15 +5073,27 @@
         <w:ind w:left="708"/>
       </w:pPr>
       <w:r>
+        <w:rPr>
+          <w:highlight w:val="green"/>
+        </w:rPr>
         <w:t>3.8.1</w:t>
       </w:r>
       <w:r>
+        <w:rPr>
+          <w:highlight w:val="green"/>
+        </w:rPr>
         <w:tab/>
       </w:r>
       <w:r>
+        <w:rPr>
+          <w:highlight w:val="green"/>
+        </w:rPr>
         <w:t>Dependendo dos dados a mais que são colocados o cadastro não é feito e também não gera nenhum erro, porém as vezes o cadastro é feito. Tem que verificar no debug o que aconte</w:t>
       </w:r>
       <w:r>
+        <w:rPr>
+          <w:highlight w:val="green"/>
+        </w:rPr>
         <w:t>ce</w:t>
       </w:r>
     </w:p>
@@ -2016,9 +5107,15 @@
         <w:ind w:left="708"/>
       </w:pPr>
       <w:r>
+        <w:rPr>
+          <w:highlight w:val="green"/>
+        </w:rPr>
         <w:t>3.8.2</w:t>
       </w:r>
       <w:r>
+        <w:rPr>
+          <w:highlight w:val="green"/>
+        </w:rPr>
         <w:tab/>
         <w:t>Faltou testar com o proprietário, porque não estou conseguindo cadastrar prorietários</w:t>
       </w:r>
@@ -2032,25 +5129,31 @@
       <w:pPr>
         <w:pStyle w:val="Heading2"/>
       </w:pPr>
+      <w:bookmarkStart w:id="25" w:name="_Toc433726362"/>
+      <w:r>
+        <w:t>/</w:t>
+      </w:r>
       <w:r>
         <w:t>Cadastros/ClientePessoaFisica</w:t>
       </w:r>
-    </w:p>
-    <w:p>
-      <w:pPr>
-        <w:ind w:left="708"/>
-      </w:pPr>
-      <w:r>
+      <w:bookmarkEnd w:id="25"/>
+    </w:p>
+    <w:p>
+      <w:pPr>
+        <w:ind w:left="708"/>
+      </w:pPr>
+      <w:r>
+        <w:rPr>
+          <w:highlight w:val="green"/>
+        </w:rPr>
         <w:t>3.9.1</w:t>
       </w:r>
       <w:r>
+        <w:rPr>
+          <w:highlight w:val="green"/>
+        </w:rPr>
         <w:tab/>
-      </w:r>
-      <w:r>
-        <w:t>Faltou testar com o proprietário, porque não estou con</w:t>
-      </w:r>
-      <w:r>
-        <w:t>seguindo cadastrar prorietários</w:t>
+        <w:t>Faltou testar com o proprietário, porque não estou conseguindo cadastrar prorietários</w:t>
       </w:r>
     </w:p>
     <w:p>
@@ -2062,29 +5165,43 @@
       <w:pPr>
         <w:pStyle w:val="Heading2"/>
       </w:pPr>
+      <w:bookmarkStart w:id="26" w:name="_Toc433726363"/>
       <w:r>
         <w:t>/Cadastros/ProprietarioPessoaFisica</w:t>
       </w:r>
-    </w:p>
-    <w:p>
-      <w:pPr>
-        <w:ind w:left="708"/>
-      </w:pPr>
-    </w:p>
-    <w:p>
-      <w:pPr>
-        <w:ind w:left="708"/>
-      </w:pPr>
-      <w:r>
+      <w:bookmarkEnd w:id="26"/>
+    </w:p>
+    <w:p>
+      <w:pPr>
+        <w:ind w:left="708"/>
+      </w:pPr>
+    </w:p>
+    <w:p>
+      <w:pPr>
+        <w:ind w:left="708"/>
+      </w:pPr>
+      <w:r>
+        <w:rPr>
+          <w:highlight w:val="green"/>
+        </w:rPr>
         <w:t>3.</w:t>
       </w:r>
       <w:r>
+        <w:rPr>
+          <w:highlight w:val="green"/>
+        </w:rPr>
         <w:t>10</w:t>
       </w:r>
       <w:r>
+        <w:rPr>
+          <w:highlight w:val="green"/>
+        </w:rPr>
         <w:t>.1</w:t>
       </w:r>
       <w:r>
+        <w:rPr>
+          <w:highlight w:val="green"/>
+        </w:rPr>
         <w:tab/>
         <w:t>O index não mostra nada</w:t>
       </w:r>
@@ -2141,11 +5258,122 @@
     </w:p>
     <w:p>
       <w:pPr>
+        <w:ind w:left="708"/>
+      </w:pPr>
+      <w:r>
+        <w:rPr>
+          <w:highlight w:val="green"/>
+        </w:rPr>
+        <w:t>3.1</w:t>
+      </w:r>
+      <w:r>
+        <w:rPr>
+          <w:highlight w:val="green"/>
+        </w:rPr>
+        <w:t>0</w:t>
+      </w:r>
+      <w:r>
+        <w:rPr>
+          <w:highlight w:val="green"/>
+        </w:rPr>
+        <w:t>.2</w:t>
+      </w:r>
+      <w:r>
+        <w:rPr>
+          <w:highlight w:val="green"/>
+        </w:rPr>
+        <w:tab/>
+        <w:t>Não está dando update.</w:t>
+      </w:r>
+    </w:p>
+    <w:p>
+      <w:pPr>
+        <w:ind w:left="708"/>
+      </w:pPr>
+    </w:p>
+    <w:p>
+      <w:pPr>
+        <w:ind w:left="708"/>
+      </w:pPr>
+      <w:r>
+        <w:rPr>
+          <w:highlight w:val="green"/>
+        </w:rPr>
+        <w:t>3.1</w:t>
+      </w:r>
+      <w:r>
+        <w:rPr>
+          <w:highlight w:val="green"/>
+        </w:rPr>
+        <w:t>0</w:t>
+      </w:r>
+      <w:r>
+        <w:rPr>
+          <w:highlight w:val="green"/>
+        </w:rPr>
+        <w:t>.3 Não está cadastrando novos registros</w:t>
+      </w:r>
+    </w:p>
+    <w:p>
+      <w:pPr>
+        <w:ind w:left="708"/>
+      </w:pPr>
+    </w:p>
+    <w:p>
+      <w:pPr>
+        <w:ind w:left="708"/>
+      </w:pPr>
+      <w:r>
+        <w:rPr>
+          <w:highlight w:val="green"/>
+        </w:rPr>
+        <w:lastRenderedPageBreak/>
+        <w:t>3.10.4</w:t>
+      </w:r>
+      <w:r>
+        <w:rPr>
+          <w:highlight w:val="green"/>
+        </w:rPr>
+        <w:tab/>
+      </w:r>
+      <w:r>
+        <w:rPr>
+          <w:highlight w:val="green"/>
+        </w:rPr>
+        <w:t>Na aba Informação do cliente os campos de busca de Pessoa jurídica e Pessoa física parecem não estar trazendo os dados corretamente, só consego ver o registro da ASSOC DE PROTEÇÃO AO CAMINHONEIRO.</w:t>
+      </w:r>
+    </w:p>
+    <w:p>
+      <w:pPr>
+        <w:ind w:left="708"/>
+      </w:pPr>
+    </w:p>
+    <w:p>
+      <w:pPr>
+        <w:ind w:left="708"/>
+      </w:pPr>
+      <w:r>
+        <w:t>3.10.5</w:t>
+      </w:r>
+      <w:r>
+        <w:tab/>
+        <w:t>Quando se clica para editar um registro ele não traz o cliente já cadastrado na aba Informações do Cliente</w:t>
+      </w:r>
+    </w:p>
+    <w:p>
+      <w:pPr>
+        <w:ind w:left="708"/>
+      </w:pPr>
+    </w:p>
+    <w:p>
+      <w:pPr>
         <w:pStyle w:val="Heading2"/>
       </w:pPr>
+      <w:bookmarkStart w:id="27" w:name="_Toc433726364"/>
       <w:r>
         <w:t>/Cadastros/ProprietarioPessoaJuridica</w:t>
       </w:r>
+      <w:bookmarkEnd w:id="27"/>
     </w:p>
     <w:p>
       <w:pPr>
@@ -2157,12 +5385,21 @@
         <w:pStyle w:val="ListParagraph"/>
       </w:pPr>
       <w:r>
+        <w:rPr>
+          <w:highlight w:val="green"/>
+        </w:rPr>
         <w:t>3.11</w:t>
       </w:r>
       <w:r>
+        <w:rPr>
+          <w:highlight w:val="green"/>
+        </w:rPr>
         <w:t>.1</w:t>
       </w:r>
       <w:r>
+        <w:rPr>
+          <w:highlight w:val="green"/>
+        </w:rPr>
         <w:tab/>
         <w:t>O index não mostra nada</w:t>
       </w:r>
@@ -2179,8 +5416,8 @@
       <w:r>
         <w:rPr>
           <w:noProof/>
-        </w:rPr>
-        <w:lastRenderedPageBreak/>
+          <w:highlight w:val="green"/>
+        </w:rPr>
         <w:drawing>
           <wp:inline distT="0" distB="0" distL="0" distR="0" wp14:anchorId="3A5752A4" wp14:editId="7958FCE9">
             <wp:extent cx="3524250" cy="1762125"/>
@@ -2220,14 +5457,106 @@
     </w:p>
     <w:p>
       <w:pPr>
+        <w:ind w:left="708"/>
+      </w:pPr>
+    </w:p>
+    <w:p>
+      <w:pPr>
+        <w:ind w:left="708"/>
+        <w:rPr>
+          <w:highlight w:val="green"/>
+        </w:rPr>
+      </w:pPr>
+      <w:r>
+        <w:rPr>
+          <w:highlight w:val="green"/>
+        </w:rPr>
+        <w:t>3.11.2</w:t>
+      </w:r>
+      <w:r>
+        <w:rPr>
+          <w:highlight w:val="green"/>
+        </w:rPr>
+        <w:tab/>
+        <w:t>Não está dando update.</w:t>
+      </w:r>
+    </w:p>
+    <w:p>
+      <w:pPr>
+        <w:ind w:left="708"/>
+        <w:rPr>
+          <w:highlight w:val="green"/>
+        </w:rPr>
+      </w:pPr>
+    </w:p>
+    <w:p>
+      <w:pPr>
+        <w:ind w:left="708"/>
+        <w:rPr>
+          <w:highlight w:val="green"/>
+        </w:rPr>
+      </w:pPr>
+      <w:r>
+        <w:rPr>
+          <w:highlight w:val="green"/>
+        </w:rPr>
+        <w:t>3.11.3 Não está cadastrando novos registros</w:t>
+      </w:r>
+    </w:p>
+    <w:p>
+      <w:pPr>
+        <w:ind w:left="708"/>
+        <w:rPr>
+          <w:highlight w:val="green"/>
+        </w:rPr>
+      </w:pPr>
+    </w:p>
+    <w:p>
+      <w:pPr>
+        <w:ind w:left="708"/>
+      </w:pPr>
+      <w:r>
+        <w:rPr>
+          <w:highlight w:val="green"/>
+        </w:rPr>
+        <w:t>3.11.4 Na aba Informação do cliente os campos de busca de Pessoa jurídica e Pessoa física parecem não estar trazendo os dados corretamente, só consego ver o registro da AS</w:t>
+      </w:r>
+      <w:r>
+        <w:rPr>
+          <w:highlight w:val="green"/>
+        </w:rPr>
+        <w:t>SOC DE PROTEÇÃO AO CAMINHONEIRO</w:t>
+      </w:r>
+    </w:p>
+    <w:p>
+      <w:pPr>
+        <w:ind w:left="708"/>
+      </w:pPr>
+    </w:p>
+    <w:p>
+      <w:pPr>
+        <w:ind w:left="708"/>
+      </w:pPr>
+      <w:r>
+        <w:t>3.11.5</w:t>
+      </w:r>
+      <w:r>
+        <w:tab/>
+        <w:t>Não está trazendo a Informação Do Cliente na edição do usuário</w:t>
+      </w:r>
+    </w:p>
+    <w:p>
+      <w:pPr>
         <w:pStyle w:val="Heading2"/>
       </w:pPr>
+      <w:bookmarkStart w:id="28" w:name="_Toc433726365"/>
       <w:r>
         <w:t>/</w:t>
       </w:r>
       <w:r>
         <w:t>Cadastros/Estabelecimento</w:t>
       </w:r>
+      <w:bookmarkEnd w:id="28"/>
     </w:p>
     <w:p>
       <w:pPr>
@@ -2250,9 +5579,11 @@
       <w:pPr>
         <w:pStyle w:val="Heading2"/>
       </w:pPr>
+      <w:bookmarkStart w:id="29" w:name="_Toc433726366"/>
       <w:r>
         <w:t>/Cadastros/VeiculoCavalo</w:t>
       </w:r>
+      <w:bookmarkEnd w:id="29"/>
     </w:p>
     <w:p>
       <w:pPr>
@@ -2275,6 +5606,7 @@
         <w:rPr>
           <w:noProof/>
         </w:rPr>
+        <w:lastRenderedPageBreak/>
         <w:drawing>
           <wp:inline distT="0" distB="0" distL="0" distR="0" wp14:anchorId="74F26648" wp14:editId="5A754919">
             <wp:extent cx="3686175" cy="2124075"/>
@@ -2342,7 +5674,6 @@
         <w:rPr>
           <w:noProof/>
         </w:rPr>
-        <w:lastRenderedPageBreak/>
         <w:drawing>
           <wp:inline distT="0" distB="0" distL="0" distR="0" wp14:anchorId="6FD155B9" wp14:editId="45A8A968">
             <wp:extent cx="4733925" cy="4400550"/>
@@ -2390,6 +5721,7 @@
         <w:ind w:left="708"/>
       </w:pPr>
       <w:r>
+        <w:lastRenderedPageBreak/>
         <w:t>3.12.3 Quando coloca muitos caracteres no campo chassis ele devolve um erro contando os caracteres errado.</w:t>
       </w:r>
     </w:p>
@@ -2452,9 +5784,11 @@
       <w:pPr>
         <w:pStyle w:val="Heading2"/>
       </w:pPr>
+      <w:bookmarkStart w:id="30" w:name="_Toc433726367"/>
       <w:r>
         <w:t>/Cadastros/Produto</w:t>
       </w:r>
+      <w:bookmarkEnd w:id="30"/>
     </w:p>
     <w:p>
       <w:pPr>
@@ -2477,10 +5811,11 @@
       <w:pPr>
         <w:pStyle w:val="Heading2"/>
       </w:pPr>
-      <w:r>
-        <w:lastRenderedPageBreak/>
+      <w:bookmarkStart w:id="31" w:name="_Toc433726368"/>
+      <w:r>
         <w:t>/Cadastros/ProdutoEstabelecimento</w:t>
       </w:r>
+      <w:bookmarkEnd w:id="31"/>
     </w:p>
     <w:p>
       <w:pPr>
@@ -2546,9 +5881,12 @@
       <w:pPr>
         <w:pStyle w:val="Heading2"/>
       </w:pPr>
-      <w:r>
+      <w:bookmarkStart w:id="32" w:name="_Toc433726369"/>
+      <w:r>
+        <w:lastRenderedPageBreak/>
         <w:t>/Cadastros/Banco</w:t>
       </w:r>
+      <w:bookmarkEnd w:id="32"/>
     </w:p>
     <w:p/>
     <w:p>
@@ -2572,9 +5910,11 @@
       <w:pPr>
         <w:pStyle w:val="Heading2"/>
       </w:pPr>
+      <w:bookmarkStart w:id="33" w:name="_Toc433726370"/>
       <w:r>
         <w:t>/Cadastros/AgenciaBancaria</w:t>
       </w:r>
+      <w:bookmarkEnd w:id="33"/>
     </w:p>
     <w:p>
       <w:pPr>
@@ -2585,27 +5925,7 @@
       </w:r>
       <w:r>
         <w:tab/>
-      </w:r>
-      <w:r>
-        <w:t>Ao tentar cadastrar um</w:t>
-      </w:r>
-      <w:r>
-        <w:t>a</w:t>
-      </w:r>
-      <w:r>
-        <w:t xml:space="preserve"> nov</w:t>
-      </w:r>
-      <w:r>
-        <w:t>a</w:t>
-      </w:r>
-      <w:r>
-        <w:t xml:space="preserve"> </w:t>
-      </w:r>
-      <w:r>
-        <w:t>AgenciaBancária</w:t>
-      </w:r>
-      <w:r>
-        <w:t>, na consulta de CNPJ o botão consultar não funciona.</w:t>
+        <w:t>Ao tentar cadastrar uma nova AgenciaBancária, na consulta de CNPJ o botão consultar não funciona.</w:t>
       </w:r>
     </w:p>
     <w:p>
@@ -2617,9 +5937,11 @@
       <w:pPr>
         <w:pStyle w:val="Heading2"/>
       </w:pPr>
+      <w:bookmarkStart w:id="34" w:name="_Toc433726371"/>
       <w:r>
         <w:t>/Cadastros/ContaBancaria</w:t>
       </w:r>
+      <w:bookmarkEnd w:id="34"/>
     </w:p>
     <w:p>
       <w:pPr>
@@ -2638,7 +5960,6 @@
         <w:rPr>
           <w:noProof/>
         </w:rPr>
-        <w:lastRenderedPageBreak/>
         <w:drawing>
           <wp:inline distT="0" distB="0" distL="0" distR="0" wp14:anchorId="05028ABA" wp14:editId="36E2B5B7">
             <wp:extent cx="5759450" cy="2521585"/>
@@ -2691,9 +6012,11 @@
       <w:pPr>
         <w:pStyle w:val="Heading2"/>
       </w:pPr>
+      <w:bookmarkStart w:id="35" w:name="_Toc433726372"/>
       <w:r>
         <w:t>AreaUsuario/MeusDadosUsuario</w:t>
       </w:r>
+      <w:bookmarkEnd w:id="35"/>
     </w:p>
     <w:p>
       <w:pPr>
@@ -2734,6 +6057,7 @@
         <w:rPr>
           <w:noProof/>
         </w:rPr>
+        <w:lastRenderedPageBreak/>
         <w:drawing>
           <wp:inline distT="0" distB="0" distL="0" distR="0" wp14:anchorId="4555A2CB" wp14:editId="60A826C2">
             <wp:extent cx="5759450" cy="3013075"/>
@@ -2777,7 +6101,6 @@
         <w:ind w:firstLine="708"/>
       </w:pPr>
       <w:r>
-        <w:lastRenderedPageBreak/>
         <w:t>3.19.3</w:t>
       </w:r>
       <w:r>
@@ -2789,9 +6112,11 @@
       <w:pPr>
         <w:pStyle w:val="Heading2"/>
       </w:pPr>
+      <w:bookmarkStart w:id="36" w:name="_Toc433726373"/>
       <w:r>
         <w:t>/Login/IndexChoiceEmpresa?paginaRetorno=</w:t>
       </w:r>
+      <w:bookmarkEnd w:id="36"/>
     </w:p>
     <w:p>
       <w:pPr>
@@ -2864,9 +6189,11 @@
       <w:pPr>
         <w:pStyle w:val="Heading2"/>
       </w:pPr>
+      <w:bookmarkStart w:id="37" w:name="_Toc433726374"/>
       <w:r>
         <w:t>/AreaEmpresa/MeusDadosEmpresa</w:t>
       </w:r>
+      <w:bookmarkEnd w:id="37"/>
     </w:p>
     <w:p>
       <w:pPr>
@@ -2890,6 +6217,7 @@
         <w:rPr>
           <w:noProof/>
         </w:rPr>
+        <w:lastRenderedPageBreak/>
         <w:drawing>
           <wp:inline distT="0" distB="0" distL="0" distR="0" wp14:anchorId="6D681EBC" wp14:editId="6B18A66E">
             <wp:extent cx="5759450" cy="1310005"/>
@@ -2932,9 +6260,11 @@
       <w:pPr>
         <w:pStyle w:val="Heading2"/>
       </w:pPr>
+      <w:bookmarkStart w:id="38" w:name="_Toc433726375"/>
       <w:r>
         <w:t>/Operacoes/RecargaProprietario</w:t>
       </w:r>
+      <w:bookmarkEnd w:id="38"/>
     </w:p>
     <w:p>
       <w:pPr>
@@ -2952,22 +6282,18 @@
       <w:pPr>
         <w:pStyle w:val="Heading2"/>
       </w:pPr>
+      <w:bookmarkStart w:id="39" w:name="_Toc433726376"/>
       <w:r>
         <w:t>/Operacoes/RecargaCliente</w:t>
       </w:r>
-    </w:p>
-    <w:p>
-      <w:pPr>
-        <w:ind w:left="708"/>
-      </w:pPr>
-      <w:r>
-        <w:t>3.2</w:t>
-      </w:r>
-      <w:r>
-        <w:t>3</w:t>
-      </w:r>
-      <w:r>
-        <w:t>.1</w:t>
+      <w:bookmarkEnd w:id="39"/>
+    </w:p>
+    <w:p>
+      <w:pPr>
+        <w:ind w:left="708"/>
+      </w:pPr>
+      <w:r>
+        <w:t>3.23.1</w:t>
       </w:r>
       <w:r>
         <w:tab/>
@@ -2978,22 +6304,18 @@
       <w:pPr>
         <w:pStyle w:val="Heading2"/>
       </w:pPr>
+      <w:bookmarkStart w:id="40" w:name="_Toc433726377"/>
       <w:r>
         <w:t>/Operacoes/RecargaFuncionario</w:t>
       </w:r>
-    </w:p>
-    <w:p>
-      <w:pPr>
-        <w:ind w:left="708"/>
-      </w:pPr>
-      <w:r>
-        <w:t>3.2</w:t>
-      </w:r>
-      <w:r>
-        <w:t>4</w:t>
-      </w:r>
-      <w:r>
-        <w:t>.1</w:t>
+      <w:bookmarkEnd w:id="40"/>
+    </w:p>
+    <w:p>
+      <w:pPr>
+        <w:ind w:left="708"/>
+      </w:pPr>
+      <w:r>
+        <w:t>3.24.1</w:t>
       </w:r>
       <w:r>
         <w:tab/>
@@ -3009,10 +6331,11 @@
       <w:pPr>
         <w:pStyle w:val="Heading2"/>
       </w:pPr>
-      <w:r>
-        <w:lastRenderedPageBreak/>
+      <w:bookmarkStart w:id="41" w:name="_Toc433726378"/>
+      <w:r>
         <w:t>/Operacoes/TransferenciaClienteProprietario</w:t>
       </w:r>
+      <w:bookmarkEnd w:id="41"/>
     </w:p>
     <w:p>
       <w:pPr>
@@ -3030,22 +6353,18 @@
       <w:pPr>
         <w:pStyle w:val="Heading2"/>
       </w:pPr>
+      <w:bookmarkStart w:id="42" w:name="_Toc433726379"/>
       <w:r>
         <w:t>/Operacoes/TransferenciaClienteVeiculo</w:t>
       </w:r>
+      <w:bookmarkEnd w:id="42"/>
     </w:p>
     <w:p>
       <w:pPr>
         <w:ind w:firstLine="708"/>
       </w:pPr>
       <w:r>
-        <w:t>3.2</w:t>
-      </w:r>
-      <w:r>
-        <w:t>6</w:t>
-      </w:r>
-      <w:r>
-        <w:t>.1</w:t>
+        <w:t>3.26.1</w:t>
       </w:r>
       <w:r>
         <w:tab/>
@@ -3057,22 +6376,18 @@
       <w:pPr>
         <w:pStyle w:val="Heading2"/>
       </w:pPr>
+      <w:bookmarkStart w:id="43" w:name="_Toc433726380"/>
       <w:r>
         <w:t>/Operacoes/TransferenciaProprietarioVeiculo</w:t>
       </w:r>
+      <w:bookmarkEnd w:id="43"/>
     </w:p>
     <w:p>
       <w:pPr>
         <w:ind w:firstLine="708"/>
       </w:pPr>
       <w:r>
-        <w:t>3.2</w:t>
-      </w:r>
-      <w:r>
-        <w:t>7</w:t>
-      </w:r>
-      <w:r>
-        <w:t>.1</w:t>
+        <w:t>3.27.1</w:t>
       </w:r>
       <w:r>
         <w:tab/>
@@ -3084,9 +6399,11 @@
       <w:pPr>
         <w:pStyle w:val="Heading2"/>
       </w:pPr>
+      <w:bookmarkStart w:id="44" w:name="_Toc433726381"/>
       <w:r>
         <w:t>/Operacoes/ContasReceber</w:t>
       </w:r>
+      <w:bookmarkEnd w:id="44"/>
     </w:p>
     <w:p/>
     <w:p>
@@ -3094,20 +6411,11 @@
         <w:ind w:firstLine="708"/>
       </w:pPr>
       <w:r>
-        <w:t>3.2</w:t>
-      </w:r>
-      <w:r>
-        <w:t>8</w:t>
-      </w:r>
-      <w:r>
-        <w:t>.1</w:t>
+        <w:t>3.28.1</w:t>
       </w:r>
       <w:r>
         <w:tab/>
-        <w:t xml:space="preserve"> </w:t>
-      </w:r>
-      <w:r>
-        <w:t>A tela não trás registros e o menu de ações não mostra nada.</w:t>
+        <w:t xml:space="preserve"> A tela não trás registros e o menu de ações não mostra nada.</w:t>
       </w:r>
     </w:p>
     <w:p>
@@ -3118,6 +6426,7 @@
         <w:rPr>
           <w:noProof/>
         </w:rPr>
+        <w:lastRenderedPageBreak/>
         <w:drawing>
           <wp:inline distT="0" distB="0" distL="0" distR="0" wp14:anchorId="5AF2F105" wp14:editId="06A9D605">
             <wp:extent cx="4267200" cy="3238500"/>
@@ -3165,7 +6474,7 @@
         <w:pStyle w:val="Heading2"/>
       </w:pPr>
       <w:r>
-        <w:t>Ajuda</w:t>
+        <w:t>/Ajuda/AjudaRegistro</w:t>
       </w:r>
     </w:p>
     <w:p>
@@ -3177,28 +6486,37 @@
       </w:r>
       <w:r>
         <w:tab/>
-        <w:t>Nada está funcionando.</w:t>
-      </w:r>
-    </w:p>
-    <w:p/>
+        <w:t>Não está funcionando.</w:t>
+      </w:r>
+    </w:p>
     <w:p>
       <w:pPr>
         <w:pStyle w:val="Heading1"/>
       </w:pPr>
-      <w:r>
-        <w:t xml:space="preserve">Logado como </w:t>
-      </w:r>
-      <w:r>
-        <w:t>Pessoa</w:t>
+      <w:bookmarkStart w:id="45" w:name="_Toc433726383"/>
+      <w:r>
+        <w:t>Logado como</w:t>
+      </w:r>
+      <w:r>
+        <w:t xml:space="preserve"> Proprietário –</w:t>
+      </w:r>
+      <w:r>
+        <w:t xml:space="preserve"> Pessoa</w:t>
+      </w:r>
+      <w:bookmarkEnd w:id="45"/>
+      <w:r>
+        <w:t xml:space="preserve"> física</w:t>
       </w:r>
     </w:p>
     <w:p>
       <w:pPr>
         <w:pStyle w:val="Heading2"/>
       </w:pPr>
+      <w:bookmarkStart w:id="46" w:name="_Toc433726384"/>
       <w:r>
         <w:t>Operações</w:t>
       </w:r>
+      <w:bookmarkEnd w:id="46"/>
     </w:p>
     <w:p>
       <w:pPr>
@@ -3207,6 +6525,81 @@
       <w:r>
         <w:t>Nenhuma das telas de operações estão funcionando.</w:t>
       </w:r>
+    </w:p>
+    <w:p>
+      <w:pPr>
+        <w:pStyle w:val="Heading1"/>
+      </w:pPr>
+      <w:bookmarkStart w:id="47" w:name="_Toc433726385"/>
+      <w:r>
+        <w:t>Logado como Cliente</w:t>
+      </w:r>
+      <w:r>
+        <w:t xml:space="preserve"> -</w:t>
+      </w:r>
+      <w:r>
+        <w:t xml:space="preserve"> Pessoa Física</w:t>
+      </w:r>
+      <w:bookmarkEnd w:id="47"/>
+    </w:p>
+    <w:p>
+      <w:pPr>
+        <w:pStyle w:val="Heading2"/>
+      </w:pPr>
+      <w:bookmarkStart w:id="48" w:name="_Toc433726386"/>
+      <w:r>
+        <w:t>/Cadastros/ProprietarioPessoaFisica</w:t>
+      </w:r>
+      <w:bookmarkEnd w:id="48"/>
+    </w:p>
+    <w:p>
+      <w:pPr>
+        <w:ind w:left="708"/>
+      </w:pPr>
+      <w:r>
+        <w:t>Não aparece nada.</w:t>
+      </w:r>
+    </w:p>
+    <w:p>
+      <w:pPr>
+        <w:pStyle w:val="Heading2"/>
+      </w:pPr>
+      <w:bookmarkStart w:id="49" w:name="_Toc433726387"/>
+      <w:r>
+        <w:t>/Cadastros/ProprietarioPessoa</w:t>
+      </w:r>
+      <w:r>
+        <w:t>Juridica</w:t>
+      </w:r>
+      <w:bookmarkEnd w:id="49"/>
+    </w:p>
+    <w:p>
+      <w:pPr>
+        <w:ind w:left="708"/>
+      </w:pPr>
+      <w:r>
+        <w:t>Não aparece nada.</w:t>
+      </w:r>
+    </w:p>
+    <w:p>
+      <w:pPr>
+        <w:ind w:left="708"/>
+      </w:pPr>
+    </w:p>
+    <w:p>
+      <w:pPr>
+        <w:pStyle w:val="Heading1"/>
+      </w:pPr>
+      <w:bookmarkStart w:id="50" w:name="_Toc433726388"/>
+      <w:r>
+        <w:t>Logado como Motorista</w:t>
+      </w:r>
+      <w:bookmarkEnd w:id="50"/>
+    </w:p>
+    <w:p>
+      <w:pPr>
+        <w:ind w:left="708"/>
+      </w:pPr>
     </w:p>
     <w:sectPr>
       <w:headerReference w:type="even" r:id="rId36"/>
@@ -4345,6 +7738,19 @@
       <w:contextualSpacing/>
     </w:pPr>
   </w:style>
+  <w:style w:type="paragraph" w:styleId="TOC2">
+    <w:name w:val="toc 2"/>
+    <w:basedOn w:val="Normal"/>
+    <w:next w:val="Normal"/>
+    <w:autoRedefine/>
+    <w:uiPriority w:val="39"/>
+    <w:unhideWhenUsed/>
+    <w:rsid w:val="00F14CD4"/>
+    <w:pPr>
+      <w:spacing w:after="100"/>
+      <w:ind w:left="240"/>
+    </w:pPr>
+  </w:style>
 </w:styles>
 </file>
 

--- a/CooperTs/Erros 27-10-2015.docx
+++ b/CooperTs/Erros 27-10-2015.docx
@@ -4668,7 +4668,6 @@
         <w:pStyle w:val="Heading2"/>
       </w:pPr>
       <w:bookmarkStart w:id="17" w:name="_Toc433726355"/>
-      <w:bookmarkStart w:id="18" w:name="_GoBack"/>
       <w:r>
         <w:t>/Cadastros/</w:t>
       </w:r>
@@ -4677,7 +4676,6 @@
       </w:r>
       <w:bookmarkEnd w:id="17"/>
     </w:p>
-    <w:bookmarkEnd w:id="18"/>
     <w:p>
       <w:pPr>
         <w:ind w:left="708"/>
@@ -4745,14 +4743,14 @@
       <w:pPr>
         <w:pStyle w:val="Heading2"/>
       </w:pPr>
-      <w:bookmarkStart w:id="19" w:name="_Toc433726356"/>
+      <w:bookmarkStart w:id="18" w:name="_Toc433726356"/>
       <w:r>
         <w:t>/Cadastros/</w:t>
       </w:r>
       <w:r>
         <w:t>Funcionario</w:t>
       </w:r>
-      <w:bookmarkEnd w:id="19"/>
+      <w:bookmarkEnd w:id="18"/>
     </w:p>
     <w:p/>
     <w:p>
@@ -4833,7 +4831,7 @@
       <w:pPr>
         <w:pStyle w:val="Heading2"/>
       </w:pPr>
-      <w:bookmarkStart w:id="20" w:name="_Toc433726357"/>
+      <w:bookmarkStart w:id="19" w:name="_Toc433726357"/>
       <w:r>
         <w:lastRenderedPageBreak/>
         <w:t>/Cadastros/</w:t>
@@ -4841,16 +4839,22 @@
       <w:r>
         <w:t>Pais</w:t>
       </w:r>
-      <w:bookmarkEnd w:id="20"/>
-    </w:p>
-    <w:p>
-      <w:pPr>
-        <w:ind w:left="708"/>
-      </w:pPr>
-      <w:r>
+      <w:bookmarkEnd w:id="19"/>
+    </w:p>
+    <w:p>
+      <w:pPr>
+        <w:ind w:left="708"/>
+      </w:pPr>
+      <w:r>
+        <w:rPr>
+          <w:highlight w:val="green"/>
+        </w:rPr>
         <w:t>3.4.1</w:t>
       </w:r>
       <w:r>
+        <w:rPr>
+          <w:highlight w:val="green"/>
+        </w:rPr>
         <w:tab/>
         <w:t>Não tem continentes cadastrados no sistema, porém o cadastro de país passa mesmo assim.</w:t>
       </w:r>
@@ -4909,11 +4913,11 @@
       <w:pPr>
         <w:pStyle w:val="Heading2"/>
       </w:pPr>
-      <w:bookmarkStart w:id="21" w:name="_Toc433726358"/>
+      <w:bookmarkStart w:id="20" w:name="_Toc433726358"/>
       <w:r>
         <w:t>/Cadastros/Estado</w:t>
       </w:r>
-      <w:bookmarkEnd w:id="21"/>
+      <w:bookmarkEnd w:id="20"/>
     </w:p>
     <w:p>
       <w:pPr>
@@ -4998,11 +5002,11 @@
       <w:pPr>
         <w:pStyle w:val="Heading2"/>
       </w:pPr>
-      <w:bookmarkStart w:id="22" w:name="_Toc433726359"/>
+      <w:bookmarkStart w:id="21" w:name="_Toc433726359"/>
       <w:r>
         <w:t>/Cadastros/Municipio</w:t>
       </w:r>
-      <w:bookmarkEnd w:id="22"/>
+      <w:bookmarkEnd w:id="21"/>
     </w:p>
     <w:p>
       <w:pPr>
@@ -5032,12 +5036,12 @@
       <w:pPr>
         <w:pStyle w:val="Heading2"/>
       </w:pPr>
-      <w:bookmarkStart w:id="23" w:name="_Toc433726360"/>
+      <w:bookmarkStart w:id="22" w:name="_Toc433726360"/>
       <w:r>
         <w:lastRenderedPageBreak/>
         <w:t>/Cadastros/Endereco</w:t>
       </w:r>
-      <w:bookmarkEnd w:id="23"/>
+      <w:bookmarkEnd w:id="22"/>
     </w:p>
     <w:p/>
     <w:p>
@@ -5061,11 +5065,11 @@
       <w:pPr>
         <w:pStyle w:val="Heading2"/>
       </w:pPr>
-      <w:bookmarkStart w:id="24" w:name="_Toc433726361"/>
+      <w:bookmarkStart w:id="23" w:name="_Toc433726361"/>
       <w:r>
         <w:t>/Cadastros/ClientePessoaJuridica</w:t>
       </w:r>
-      <w:bookmarkEnd w:id="24"/>
+      <w:bookmarkEnd w:id="23"/>
     </w:p>
     <w:p/>
     <w:p>
@@ -5129,14 +5133,14 @@
       <w:pPr>
         <w:pStyle w:val="Heading2"/>
       </w:pPr>
-      <w:bookmarkStart w:id="25" w:name="_Toc433726362"/>
+      <w:bookmarkStart w:id="24" w:name="_Toc433726362"/>
       <w:r>
         <w:t>/</w:t>
       </w:r>
       <w:r>
         <w:t>Cadastros/ClientePessoaFisica</w:t>
       </w:r>
-      <w:bookmarkEnd w:id="25"/>
+      <w:bookmarkEnd w:id="24"/>
     </w:p>
     <w:p>
       <w:pPr>
@@ -5165,11 +5169,11 @@
       <w:pPr>
         <w:pStyle w:val="Heading2"/>
       </w:pPr>
-      <w:bookmarkStart w:id="26" w:name="_Toc433726363"/>
+      <w:bookmarkStart w:id="25" w:name="_Toc433726363"/>
       <w:r>
         <w:t>/Cadastros/ProprietarioPessoaFisica</w:t>
       </w:r>
-      <w:bookmarkEnd w:id="26"/>
+      <w:bookmarkEnd w:id="25"/>
     </w:p>
     <w:p>
       <w:pPr>
@@ -5369,11 +5373,11 @@
       <w:pPr>
         <w:pStyle w:val="Heading2"/>
       </w:pPr>
-      <w:bookmarkStart w:id="27" w:name="_Toc433726364"/>
+      <w:bookmarkStart w:id="26" w:name="_Toc433726364"/>
       <w:r>
         <w:t>/Cadastros/ProprietarioPessoaJuridica</w:t>
       </w:r>
-      <w:bookmarkEnd w:id="27"/>
+      <w:bookmarkEnd w:id="26"/>
     </w:p>
     <w:p>
       <w:pPr>
@@ -5549,14 +5553,14 @@
       <w:pPr>
         <w:pStyle w:val="Heading2"/>
       </w:pPr>
-      <w:bookmarkStart w:id="28" w:name="_Toc433726365"/>
+      <w:bookmarkStart w:id="27" w:name="_Toc433726365"/>
       <w:r>
         <w:t>/</w:t>
       </w:r>
       <w:r>
         <w:t>Cadastros/Estabelecimento</w:t>
       </w:r>
-      <w:bookmarkEnd w:id="28"/>
+      <w:bookmarkEnd w:id="27"/>
     </w:p>
     <w:p>
       <w:pPr>
@@ -5579,11 +5583,11 @@
       <w:pPr>
         <w:pStyle w:val="Heading2"/>
       </w:pPr>
-      <w:bookmarkStart w:id="29" w:name="_Toc433726366"/>
+      <w:bookmarkStart w:id="28" w:name="_Toc433726366"/>
       <w:r>
         <w:t>/Cadastros/VeiculoCavalo</w:t>
       </w:r>
-      <w:bookmarkEnd w:id="29"/>
+      <w:bookmarkEnd w:id="28"/>
     </w:p>
     <w:p>
       <w:pPr>
@@ -5784,18 +5788,46 @@
       <w:pPr>
         <w:pStyle w:val="Heading2"/>
       </w:pPr>
-      <w:bookmarkStart w:id="30" w:name="_Toc433726367"/>
+      <w:bookmarkStart w:id="29" w:name="_Toc433726367"/>
       <w:r>
         <w:t>/Cadastros/Produto</w:t>
       </w:r>
+      <w:bookmarkEnd w:id="29"/>
+    </w:p>
+    <w:p>
+      <w:pPr>
+        <w:ind w:left="708"/>
+      </w:pPr>
+      <w:bookmarkStart w:id="30" w:name="_GoBack"/>
       <w:bookmarkEnd w:id="30"/>
-    </w:p>
-    <w:p>
-      <w:pPr>
-        <w:ind w:left="708"/>
-      </w:pPr>
-      <w:r>
+      <w:r>
+        <w:rPr>
+          <w:highlight w:val="green"/>
+        </w:rPr>
         <w:t>3.14.1</w:t>
+      </w:r>
+      <w:r>
+        <w:rPr>
+          <w:highlight w:val="green"/>
+        </w:rPr>
+        <w:tab/>
+        <w:t>Erro ao acessar a tela.</w:t>
+      </w:r>
+    </w:p>
+    <w:p>
+      <w:pPr>
+        <w:ind w:left="708"/>
+      </w:pPr>
+    </w:p>
+    <w:p>
+      <w:pPr>
+        <w:ind w:left="708"/>
+      </w:pPr>
+      <w:r>
+        <w:t>3.14.</w:t>
+      </w:r>
+      <w:r>
+        <w:t>2</w:t>
       </w:r>
       <w:r>
         <w:tab/>
@@ -5839,6 +5871,7 @@
         <w:rPr>
           <w:noProof/>
         </w:rPr>
+        <w:lastRenderedPageBreak/>
         <w:drawing>
           <wp:inline distT="0" distB="0" distL="0" distR="0" wp14:anchorId="03302B75" wp14:editId="350C51B2">
             <wp:extent cx="5759450" cy="3385185"/>
@@ -5883,7 +5916,6 @@
       </w:pPr>
       <w:bookmarkStart w:id="32" w:name="_Toc433726369"/>
       <w:r>
-        <w:lastRenderedPageBreak/>
         <w:t>/Cadastros/Banco</w:t>
       </w:r>
       <w:bookmarkEnd w:id="32"/>
@@ -5960,6 +5992,7 @@
         <w:rPr>
           <w:noProof/>
         </w:rPr>
+        <w:lastRenderedPageBreak/>
         <w:drawing>
           <wp:inline distT="0" distB="0" distL="0" distR="0" wp14:anchorId="05028ABA" wp14:editId="36E2B5B7">
             <wp:extent cx="5759450" cy="2521585"/>
@@ -6057,7 +6090,6 @@
         <w:rPr>
           <w:noProof/>
         </w:rPr>
-        <w:lastRenderedPageBreak/>
         <w:drawing>
           <wp:inline distT="0" distB="0" distL="0" distR="0" wp14:anchorId="4555A2CB" wp14:editId="60A826C2">
             <wp:extent cx="5759450" cy="3013075"/>
@@ -6101,6 +6133,7 @@
         <w:ind w:firstLine="708"/>
       </w:pPr>
       <w:r>
+        <w:lastRenderedPageBreak/>
         <w:t>3.19.3</w:t>
       </w:r>
       <w:r>
@@ -6217,7 +6250,6 @@
         <w:rPr>
           <w:noProof/>
         </w:rPr>
-        <w:lastRenderedPageBreak/>
         <w:drawing>
           <wp:inline distT="0" distB="0" distL="0" distR="0" wp14:anchorId="6D681EBC" wp14:editId="6B18A66E">
             <wp:extent cx="5759450" cy="1310005"/>
@@ -6333,6 +6365,7 @@
       </w:pPr>
       <w:bookmarkStart w:id="41" w:name="_Toc433726378"/>
       <w:r>
+        <w:lastRenderedPageBreak/>
         <w:t>/Operacoes/TransferenciaClienteProprietario</w:t>
       </w:r>
       <w:bookmarkEnd w:id="41"/>
@@ -6426,7 +6459,6 @@
         <w:rPr>
           <w:noProof/>
         </w:rPr>
-        <w:lastRenderedPageBreak/>
         <w:drawing>
           <wp:inline distT="0" distB="0" distL="0" distR="0" wp14:anchorId="5AF2F105" wp14:editId="06A9D605">
             <wp:extent cx="4267200" cy="3238500"/>
@@ -6532,6 +6564,7 @@
       </w:pPr>
       <w:bookmarkStart w:id="47" w:name="_Toc433726385"/>
       <w:r>
+        <w:lastRenderedPageBreak/>
         <w:t>Logado como Cliente</w:t>
       </w:r>
       <w:r>
@@ -6601,8 +6634,138 @@
         <w:ind w:left="708"/>
       </w:pPr>
     </w:p>
+    <w:p>
+      <w:pPr>
+        <w:pStyle w:val="Heading1"/>
+      </w:pPr>
+      <w:r>
+        <w:t>Mobile</w:t>
+      </w:r>
+    </w:p>
+    <w:p>
+      <w:pPr>
+        <w:pStyle w:val="Heading2"/>
+      </w:pPr>
+      <w:r>
+        <w:t>Comprar</w:t>
+      </w:r>
+    </w:p>
+    <w:p>
+      <w:pPr>
+        <w:ind w:left="708"/>
+      </w:pPr>
+      <w:r>
+        <w:t>7.1.1</w:t>
+      </w:r>
+      <w:r>
+        <w:tab/>
+        <w:t>Erro ao selecionar uma empresa.</w:t>
+      </w:r>
+    </w:p>
+    <w:p/>
+    <w:p>
+      <w:pPr>
+        <w:ind w:firstLine="708"/>
+      </w:pPr>
+      <w:r>
+        <w:rPr>
+          <w:noProof/>
+        </w:rPr>
+        <w:drawing>
+          <wp:inline distT="0" distB="0" distL="0" distR="0" wp14:anchorId="7668F5E5" wp14:editId="40A4898F">
+            <wp:extent cx="4486275" cy="3124200"/>
+            <wp:effectExtent l="0" t="0" r="0" b="0"/>
+            <wp:docPr id="51" name="Picture 51"/>
+            <wp:cNvGraphicFramePr>
+              <a:graphicFrameLocks xmlns:a="http://schemas.openxmlformats.org/drawingml/2006/main" noChangeAspect="1"/>
+            </wp:cNvGraphicFramePr>
+            <a:graphic xmlns:a="http://schemas.openxmlformats.org/drawingml/2006/main">
+              <a:graphicData uri="http://schemas.openxmlformats.org/drawingml/2006/picture">
+                <pic:pic xmlns:pic="http://schemas.openxmlformats.org/drawingml/2006/picture">
+                  <pic:nvPicPr>
+                    <pic:cNvPr id="1" name=""/>
+                    <pic:cNvPicPr/>
+                  </pic:nvPicPr>
+                  <pic:blipFill>
+                    <a:blip r:embed="rId36"/>
+                    <a:stretch>
+                      <a:fillRect/>
+                    </a:stretch>
+                  </pic:blipFill>
+                  <pic:spPr>
+                    <a:xfrm>
+                      <a:off x="0" y="0"/>
+                      <a:ext cx="4486275" cy="3124200"/>
+                    </a:xfrm>
+                    <a:prstGeom prst="rect">
+                      <a:avLst/>
+                    </a:prstGeom>
+                  </pic:spPr>
+                </pic:pic>
+              </a:graphicData>
+            </a:graphic>
+          </wp:inline>
+        </w:drawing>
+      </w:r>
+    </w:p>
+    <w:p/>
+    <w:p>
+      <w:r>
+        <w:tab/>
+        <w:t>7.1.2</w:t>
+      </w:r>
+      <w:r>
+        <w:tab/>
+        <w:t>Erro ao clicar em back e depois tentar logar denovo.</w:t>
+      </w:r>
+    </w:p>
+    <w:p/>
+    <w:p>
+      <w:r>
+        <w:rPr>
+          <w:noProof/>
+        </w:rPr>
+        <w:lastRenderedPageBreak/>
+        <w:drawing>
+          <wp:inline distT="0" distB="0" distL="0" distR="0" wp14:anchorId="3BCD9326" wp14:editId="1A5D8F87">
+            <wp:extent cx="5457825" cy="3495675"/>
+            <wp:effectExtent l="0" t="0" r="0" b="0"/>
+            <wp:docPr id="52" name="Picture 52"/>
+            <wp:cNvGraphicFramePr>
+              <a:graphicFrameLocks xmlns:a="http://schemas.openxmlformats.org/drawingml/2006/main" noChangeAspect="1"/>
+            </wp:cNvGraphicFramePr>
+            <a:graphic xmlns:a="http://schemas.openxmlformats.org/drawingml/2006/main">
+              <a:graphicData uri="http://schemas.openxmlformats.org/drawingml/2006/picture">
+                <pic:pic xmlns:pic="http://schemas.openxmlformats.org/drawingml/2006/picture">
+                  <pic:nvPicPr>
+                    <pic:cNvPr id="1" name=""/>
+                    <pic:cNvPicPr/>
+                  </pic:nvPicPr>
+                  <pic:blipFill>
+                    <a:blip r:embed="rId37"/>
+                    <a:stretch>
+                      <a:fillRect/>
+                    </a:stretch>
+                  </pic:blipFill>
+                  <pic:spPr>
+                    <a:xfrm>
+                      <a:off x="0" y="0"/>
+                      <a:ext cx="5457825" cy="3495675"/>
+                    </a:xfrm>
+                    <a:prstGeom prst="rect">
+                      <a:avLst/>
+                    </a:prstGeom>
+                  </pic:spPr>
+                </pic:pic>
+              </a:graphicData>
+            </a:graphic>
+          </wp:inline>
+        </w:drawing>
+      </w:r>
+    </w:p>
+    <w:p/>
     <w:sectPr>
-      <w:headerReference w:type="even" r:id="rId36"/>
+      <w:headerReference w:type="even" r:id="rId38"/>
       <w:pgSz w:w="11906" w:h="16838" w:code="9"/>
       <w:pgMar w:top="1418" w:right="1418" w:bottom="1418" w:left="1418" w:header="680" w:footer="680" w:gutter="0"/>
       <w:cols w:space="720"/>

--- a/CooperTs/Erros 27-10-2015.docx
+++ b/CooperTs/Erros 27-10-2015.docx
@@ -28,7 +28,7 @@
     <w:p>
       <w:pPr>
         <w:sectPr>
-          <w:headerReference w:type="default" r:id="rId5"/>
+          <w:headerReference w:type="default" r:id="rId7"/>
           <w:pgSz w:w="11906" w:h="16838" w:code="9"/>
           <w:pgMar w:top="1418" w:right="1418" w:bottom="1418" w:left="1418" w:header="680" w:footer="680" w:gutter="0"/>
           <w:cols w:space="720"/>
@@ -1299,21 +1299,7 @@
             <w:rStyle w:val="Hyperlink"/>
             <w:noProof/>
           </w:rPr>
-          <w:t>/Cadastros/ClientePessoa</w:t>
-        </w:r>
-        <w:r>
-          <w:rPr>
-            <w:rStyle w:val="Hyperlink"/>
-            <w:noProof/>
-          </w:rPr>
-          <w:t>J</w:t>
-        </w:r>
-        <w:r>
-          <w:rPr>
-            <w:rStyle w:val="Hyperlink"/>
-            <w:noProof/>
-          </w:rPr>
-          <w:t>uridica</w:t>
+          <w:t>/Cadastros/ClientePessoaJuridica</w:t>
         </w:r>
         <w:r>
           <w:rPr>
@@ -3681,141 +3667,6 @@
             <wp:extent cx="5759450" cy="596900"/>
             <wp:effectExtent l="0" t="0" r="0" b="0"/>
             <wp:docPr id="17" name="Picture 17"/>
-            <wp:cNvGraphicFramePr>
-              <a:graphicFrameLocks xmlns:a="http://schemas.openxmlformats.org/drawingml/2006/main" noChangeAspect="1"/>
-            </wp:cNvGraphicFramePr>
-            <a:graphic xmlns:a="http://schemas.openxmlformats.org/drawingml/2006/main">
-              <a:graphicData uri="http://schemas.openxmlformats.org/drawingml/2006/picture">
-                <pic:pic xmlns:pic="http://schemas.openxmlformats.org/drawingml/2006/picture">
-                  <pic:nvPicPr>
-                    <pic:cNvPr id="1" name=""/>
-                    <pic:cNvPicPr/>
-                  </pic:nvPicPr>
-                  <pic:blipFill>
-                    <a:blip r:embed="rId6"/>
-                    <a:stretch>
-                      <a:fillRect/>
-                    </a:stretch>
-                  </pic:blipFill>
-                  <pic:spPr>
-                    <a:xfrm>
-                      <a:off x="0" y="0"/>
-                      <a:ext cx="5759450" cy="596900"/>
-                    </a:xfrm>
-                    <a:prstGeom prst="rect">
-                      <a:avLst/>
-                    </a:prstGeom>
-                  </pic:spPr>
-                </pic:pic>
-              </a:graphicData>
-            </a:graphic>
-          </wp:inline>
-        </w:drawing>
-      </w:r>
-    </w:p>
-    <w:p>
-      <w:pPr>
-        <w:ind w:left="708" w:hanging="708"/>
-      </w:pPr>
-    </w:p>
-    <w:p>
-      <w:pPr>
-        <w:ind w:left="708"/>
-      </w:pPr>
-      <w:r>
-        <w:t>2.2.1</w:t>
-      </w:r>
-      <w:r>
-        <w:tab/>
-        <w:t>Não está excluindo o registro ao selecionar no grid e clicar em Excluir.</w:t>
-      </w:r>
-    </w:p>
-    <w:p>
-      <w:pPr>
-        <w:ind w:left="708" w:hanging="708"/>
-      </w:pPr>
-      <w:r>
-        <w:rPr>
-          <w:noProof/>
-        </w:rPr>
-        <w:lastRenderedPageBreak/>
-        <w:drawing>
-          <wp:inline distT="0" distB="0" distL="0" distR="0" wp14:anchorId="28707154" wp14:editId="7CB8794E">
-            <wp:extent cx="5759450" cy="3232785"/>
-            <wp:effectExtent l="0" t="0" r="0" b="5715"/>
-            <wp:docPr id="25" name="Picture 25"/>
-            <wp:cNvGraphicFramePr>
-              <a:graphicFrameLocks xmlns:a="http://schemas.openxmlformats.org/drawingml/2006/main" noChangeAspect="1"/>
-            </wp:cNvGraphicFramePr>
-            <a:graphic xmlns:a="http://schemas.openxmlformats.org/drawingml/2006/main">
-              <a:graphicData uri="http://schemas.openxmlformats.org/drawingml/2006/picture">
-                <pic:pic xmlns:pic="http://schemas.openxmlformats.org/drawingml/2006/picture">
-                  <pic:nvPicPr>
-                    <pic:cNvPr id="1" name=""/>
-                    <pic:cNvPicPr/>
-                  </pic:nvPicPr>
-                  <pic:blipFill>
-                    <a:blip r:embed="rId7"/>
-                    <a:stretch>
-                      <a:fillRect/>
-                    </a:stretch>
-                  </pic:blipFill>
-                  <pic:spPr>
-                    <a:xfrm>
-                      <a:off x="0" y="0"/>
-                      <a:ext cx="5759450" cy="3232785"/>
-                    </a:xfrm>
-                    <a:prstGeom prst="rect">
-                      <a:avLst/>
-                    </a:prstGeom>
-                  </pic:spPr>
-                </pic:pic>
-              </a:graphicData>
-            </a:graphic>
-          </wp:inline>
-        </w:drawing>
-      </w:r>
-    </w:p>
-    <w:p>
-      <w:pPr>
-        <w:ind w:left="708" w:hanging="708"/>
-      </w:pPr>
-    </w:p>
-    <w:p>
-      <w:pPr>
-        <w:pStyle w:val="Heading2"/>
-      </w:pPr>
-      <w:bookmarkStart w:id="11" w:name="_Toc433726349"/>
-      <w:r>
-        <w:t>Cadastros e Edições</w:t>
-      </w:r>
-      <w:bookmarkEnd w:id="11"/>
-    </w:p>
-    <w:p>
-      <w:pPr>
-        <w:ind w:left="1416" w:hanging="708"/>
-      </w:pPr>
-      <w:r>
-        <w:t>2.2.1</w:t>
-      </w:r>
-      <w:r>
-        <w:tab/>
-        <w:t>Botão Cancelar no cadastro não tem funcionalidade.</w:t>
-      </w:r>
-    </w:p>
-    <w:p>
-      <w:pPr>
-        <w:ind w:left="1416" w:hanging="708"/>
-      </w:pPr>
-      <w:r>
-        <w:rPr>
-          <w:noProof/>
-        </w:rPr>
-        <w:drawing>
-          <wp:inline distT="0" distB="0" distL="0" distR="0" wp14:anchorId="6909FB07" wp14:editId="1F08F8E4">
-            <wp:extent cx="3476625" cy="1543050"/>
-            <wp:effectExtent l="0" t="0" r="0" b="0"/>
-            <wp:docPr id="23" name="Picture 23"/>
             <wp:cNvGraphicFramePr>
               <a:graphicFrameLocks xmlns:a="http://schemas.openxmlformats.org/drawingml/2006/main" noChangeAspect="1"/>
             </wp:cNvGraphicFramePr>
@@ -3835,7 +3686,7 @@
                   <pic:spPr>
                     <a:xfrm>
                       <a:off x="0" y="0"/>
-                      <a:ext cx="3476625" cy="1543050"/>
+                      <a:ext cx="5759450" cy="596900"/>
                     </a:xfrm>
                     <a:prstGeom prst="rect">
                       <a:avLst/>
@@ -3850,34 +3701,35 @@
     </w:p>
     <w:p>
       <w:pPr>
-        <w:ind w:left="1416" w:hanging="708"/>
-      </w:pPr>
-      <w:r>
-        <w:t>2.2.2</w:t>
+        <w:ind w:left="708" w:hanging="708"/>
+      </w:pPr>
+    </w:p>
+    <w:p>
+      <w:pPr>
+        <w:ind w:left="708"/>
+      </w:pPr>
+      <w:r>
+        <w:t>2.2.1</w:t>
       </w:r>
       <w:r>
         <w:tab/>
-        <w:t>Botões Excluir e Cancelar na edição de cadastro não tem funcionalidade.</w:t>
-      </w:r>
-    </w:p>
-    <w:p>
-      <w:pPr>
-        <w:ind w:left="1416" w:hanging="708"/>
-      </w:pPr>
-    </w:p>
-    <w:p>
-      <w:pPr>
-        <w:ind w:left="1416" w:hanging="708"/>
+        <w:t>Não está excluindo o registro ao selecionar no grid e clicar em Excluir.</w:t>
+      </w:r>
+    </w:p>
+    <w:p>
+      <w:pPr>
+        <w:ind w:left="708" w:hanging="708"/>
       </w:pPr>
       <w:r>
         <w:rPr>
           <w:noProof/>
         </w:rPr>
+        <w:lastRenderedPageBreak/>
         <w:drawing>
-          <wp:inline distT="0" distB="0" distL="0" distR="0" wp14:anchorId="5BC35ADE" wp14:editId="3F1C9D9A">
-            <wp:extent cx="3248025" cy="1543050"/>
-            <wp:effectExtent l="0" t="0" r="0" b="0"/>
-            <wp:docPr id="24" name="Picture 24"/>
+          <wp:inline distT="0" distB="0" distL="0" distR="0" wp14:anchorId="28707154" wp14:editId="7CB8794E">
+            <wp:extent cx="5759450" cy="3232785"/>
+            <wp:effectExtent l="0" t="0" r="0" b="5715"/>
+            <wp:docPr id="25" name="Picture 25"/>
             <wp:cNvGraphicFramePr>
               <a:graphicFrameLocks xmlns:a="http://schemas.openxmlformats.org/drawingml/2006/main" noChangeAspect="1"/>
             </wp:cNvGraphicFramePr>
@@ -3897,7 +3749,7 @@
                   <pic:spPr>
                     <a:xfrm>
                       <a:off x="0" y="0"/>
-                      <a:ext cx="3248025" cy="1543050"/>
+                      <a:ext cx="5759450" cy="3232785"/>
                     </a:xfrm>
                     <a:prstGeom prst="rect">
                       <a:avLst/>
@@ -3919,42 +3771,37 @@
       <w:pPr>
         <w:pStyle w:val="Heading2"/>
       </w:pPr>
-      <w:bookmarkStart w:id="12" w:name="_Toc433726350"/>
-      <w:r>
-        <w:lastRenderedPageBreak/>
-        <w:t>Cadastro Avançado</w:t>
-      </w:r>
-      <w:bookmarkEnd w:id="12"/>
-    </w:p>
-    <w:p>
-      <w:pPr>
-        <w:ind w:left="708"/>
-      </w:pPr>
-      <w:r>
-        <w:t>2.3.1</w:t>
+      <w:bookmarkStart w:id="11" w:name="_Toc433726349"/>
+      <w:r>
+        <w:t>Cadastros e Edições</w:t>
+      </w:r>
+      <w:bookmarkEnd w:id="11"/>
+    </w:p>
+    <w:p>
+      <w:pPr>
+        <w:ind w:left="1416" w:hanging="708"/>
+      </w:pPr>
+      <w:r>
+        <w:t>2.2.1</w:t>
       </w:r>
       <w:r>
         <w:tab/>
-      </w:r>
-      <w:r>
-        <w:t>Placeholder do Apelido está errado.</w:t>
-      </w:r>
-    </w:p>
-    <w:p>
-      <w:pPr>
-        <w:ind w:left="708"/>
-      </w:pPr>
-    </w:p>
-    <w:p>
+        <w:t>Botão Cancelar no cadastro não tem funcionalidade.</w:t>
+      </w:r>
+    </w:p>
+    <w:p>
+      <w:pPr>
+        <w:ind w:left="1416" w:hanging="708"/>
+      </w:pPr>
       <w:r>
         <w:rPr>
           <w:noProof/>
         </w:rPr>
         <w:drawing>
-          <wp:inline distT="0" distB="0" distL="0" distR="0" wp14:anchorId="6AB358A1" wp14:editId="50AACCCB">
-            <wp:extent cx="5381625" cy="609600"/>
+          <wp:inline distT="0" distB="0" distL="0" distR="0" wp14:anchorId="6909FB07" wp14:editId="1F08F8E4">
+            <wp:extent cx="3476625" cy="1543050"/>
             <wp:effectExtent l="0" t="0" r="0" b="0"/>
-            <wp:docPr id="29" name="Picture 29"/>
+            <wp:docPr id="23" name="Picture 23"/>
             <wp:cNvGraphicFramePr>
               <a:graphicFrameLocks xmlns:a="http://schemas.openxmlformats.org/drawingml/2006/main" noChangeAspect="1"/>
             </wp:cNvGraphicFramePr>
@@ -3974,7 +3821,7 @@
                   <pic:spPr>
                     <a:xfrm>
                       <a:off x="0" y="0"/>
-                      <a:ext cx="5381625" cy="609600"/>
+                      <a:ext cx="3476625" cy="1543050"/>
                     </a:xfrm>
                     <a:prstGeom prst="rect">
                       <a:avLst/>
@@ -3989,41 +3836,34 @@
     </w:p>
     <w:p>
       <w:pPr>
-        <w:ind w:left="708"/>
-      </w:pPr>
-    </w:p>
-    <w:p>
-      <w:pPr>
-        <w:ind w:left="708"/>
-      </w:pPr>
-    </w:p>
-    <w:p>
-      <w:pPr>
-        <w:ind w:firstLine="708"/>
-      </w:pPr>
-      <w:r>
-        <w:t>2.3.2</w:t>
+        <w:ind w:left="1416" w:hanging="708"/>
+      </w:pPr>
+      <w:r>
+        <w:t>2.2.2</w:t>
       </w:r>
       <w:r>
         <w:tab/>
-        <w:t>Sexo e Estado civil estão sem cadastro no banco.</w:t>
-      </w:r>
-    </w:p>
-    <w:p>
-      <w:pPr>
-        <w:ind w:firstLine="708"/>
-      </w:pPr>
-    </w:p>
-    <w:p>
+        <w:t>Botões Excluir e Cancelar na edição de cadastro não tem funcionalidade.</w:t>
+      </w:r>
+    </w:p>
+    <w:p>
+      <w:pPr>
+        <w:ind w:left="1416" w:hanging="708"/>
+      </w:pPr>
+    </w:p>
+    <w:p>
+      <w:pPr>
+        <w:ind w:left="1416" w:hanging="708"/>
+      </w:pPr>
       <w:r>
         <w:rPr>
           <w:noProof/>
         </w:rPr>
         <w:drawing>
-          <wp:inline distT="0" distB="0" distL="0" distR="0" wp14:anchorId="7FF7505B" wp14:editId="27BDDCE1">
-            <wp:extent cx="4924425" cy="1209675"/>
+          <wp:inline distT="0" distB="0" distL="0" distR="0" wp14:anchorId="5BC35ADE" wp14:editId="3F1C9D9A">
+            <wp:extent cx="3248025" cy="1543050"/>
             <wp:effectExtent l="0" t="0" r="0" b="0"/>
-            <wp:docPr id="30" name="Picture 30"/>
+            <wp:docPr id="24" name="Picture 24"/>
             <wp:cNvGraphicFramePr>
               <a:graphicFrameLocks xmlns:a="http://schemas.openxmlformats.org/drawingml/2006/main" noChangeAspect="1"/>
             </wp:cNvGraphicFramePr>
@@ -4043,7 +3883,7 @@
                   <pic:spPr>
                     <a:xfrm>
                       <a:off x="0" y="0"/>
-                      <a:ext cx="4924425" cy="1209675"/>
+                      <a:ext cx="3248025" cy="1543050"/>
                     </a:xfrm>
                     <a:prstGeom prst="rect">
                       <a:avLst/>
@@ -4056,46 +3896,51 @@
         </w:drawing>
       </w:r>
     </w:p>
-    <w:p/>
+    <w:p>
+      <w:pPr>
+        <w:ind w:left="708" w:hanging="708"/>
+      </w:pPr>
+    </w:p>
     <w:p>
       <w:pPr>
         <w:pStyle w:val="Heading2"/>
       </w:pPr>
-      <w:bookmarkStart w:id="13" w:name="_Toc433726351"/>
-      <w:r>
-        <w:t>Menu</w:t>
-      </w:r>
-      <w:bookmarkEnd w:id="13"/>
-    </w:p>
-    <w:p>
-      <w:pPr>
-        <w:ind w:left="708"/>
-      </w:pPr>
-      <w:r>
-        <w:t>2.4.1</w:t>
+      <w:bookmarkStart w:id="12" w:name="_Toc433726350"/>
+      <w:r>
+        <w:lastRenderedPageBreak/>
+        <w:t>Cadastro Avançado</w:t>
+      </w:r>
+      <w:bookmarkEnd w:id="12"/>
+    </w:p>
+    <w:p>
+      <w:pPr>
+        <w:ind w:left="708"/>
+      </w:pPr>
+      <w:r>
+        <w:t>2.3.1</w:t>
       </w:r>
       <w:r>
         <w:tab/>
-        <w:t>O menu fica com algumas palavras em inglês dependendo do link acessado.</w:t>
-      </w:r>
-      <w:r>
-        <w:br/>
-        <w:t>Dois exemplos são os links /Operacoes/MovimentacaoFinanceiraProprietario e /Operacoes/MovimentacaoFinanceiraVeiculo</w:t>
-      </w:r>
-    </w:p>
-    <w:p>
-      <w:pPr>
-        <w:ind w:left="708"/>
-      </w:pPr>
+      </w:r>
+      <w:r>
+        <w:t>Placeholder do Apelido está errado.</w:t>
+      </w:r>
+    </w:p>
+    <w:p>
+      <w:pPr>
+        <w:ind w:left="708"/>
+      </w:pPr>
+    </w:p>
+    <w:p>
       <w:r>
         <w:rPr>
           <w:noProof/>
         </w:rPr>
         <w:drawing>
-          <wp:inline distT="0" distB="0" distL="0" distR="0" wp14:anchorId="535CC484" wp14:editId="799288A2">
-            <wp:extent cx="5314950" cy="1466850"/>
+          <wp:inline distT="0" distB="0" distL="0" distR="0" wp14:anchorId="6AB358A1" wp14:editId="50AACCCB">
+            <wp:extent cx="5381625" cy="609600"/>
             <wp:effectExtent l="0" t="0" r="0" b="0"/>
-            <wp:docPr id="39" name="Picture 39"/>
+            <wp:docPr id="29" name="Picture 29"/>
             <wp:cNvGraphicFramePr>
               <a:graphicFrameLocks xmlns:a="http://schemas.openxmlformats.org/drawingml/2006/main" noChangeAspect="1"/>
             </wp:cNvGraphicFramePr>
@@ -4115,7 +3960,7 @@
                   <pic:spPr>
                     <a:xfrm>
                       <a:off x="0" y="0"/>
-                      <a:ext cx="5314950" cy="1466850"/>
+                      <a:ext cx="5381625" cy="609600"/>
                     </a:xfrm>
                     <a:prstGeom prst="rect">
                       <a:avLst/>
@@ -4137,15 +3982,34 @@
       <w:pPr>
         <w:ind w:left="708"/>
       </w:pPr>
+    </w:p>
+    <w:p>
+      <w:pPr>
+        <w:ind w:firstLine="708"/>
+      </w:pPr>
+      <w:r>
+        <w:t>2.3.2</w:t>
+      </w:r>
+      <w:r>
+        <w:tab/>
+        <w:t>Sexo e Estado civil estão sem cadastro no banco.</w:t>
+      </w:r>
+    </w:p>
+    <w:p>
+      <w:pPr>
+        <w:ind w:firstLine="708"/>
+      </w:pPr>
+    </w:p>
+    <w:p>
       <w:r>
         <w:rPr>
           <w:noProof/>
         </w:rPr>
         <w:drawing>
-          <wp:inline distT="0" distB="0" distL="0" distR="0" wp14:anchorId="6C0CAA99" wp14:editId="4E500C6E">
-            <wp:extent cx="1981200" cy="657225"/>
+          <wp:inline distT="0" distB="0" distL="0" distR="0" wp14:anchorId="7FF7505B" wp14:editId="27BDDCE1">
+            <wp:extent cx="4924425" cy="1209675"/>
             <wp:effectExtent l="0" t="0" r="0" b="0"/>
-            <wp:docPr id="41" name="Picture 41"/>
+            <wp:docPr id="30" name="Picture 30"/>
             <wp:cNvGraphicFramePr>
               <a:graphicFrameLocks xmlns:a="http://schemas.openxmlformats.org/drawingml/2006/main" noChangeAspect="1"/>
             </wp:cNvGraphicFramePr>
@@ -4165,7 +4029,7 @@
                   <pic:spPr>
                     <a:xfrm>
                       <a:off x="0" y="0"/>
-                      <a:ext cx="1981200" cy="657225"/>
+                      <a:ext cx="4924425" cy="1209675"/>
                     </a:xfrm>
                     <a:prstGeom prst="rect">
                       <a:avLst/>
@@ -4178,42 +4042,46 @@
         </w:drawing>
       </w:r>
     </w:p>
-    <w:p>
-      <w:pPr>
-        <w:ind w:left="708"/>
-      </w:pPr>
-    </w:p>
-    <w:p>
-      <w:pPr>
-        <w:ind w:left="708"/>
-      </w:pPr>
-      <w:r>
-        <w:t>2.4.2</w:t>
+    <w:p/>
+    <w:p>
+      <w:pPr>
+        <w:pStyle w:val="Heading2"/>
+      </w:pPr>
+      <w:bookmarkStart w:id="13" w:name="_Toc433726351"/>
+      <w:r>
+        <w:t>Menu</w:t>
+      </w:r>
+      <w:bookmarkEnd w:id="13"/>
+    </w:p>
+    <w:p>
+      <w:pPr>
+        <w:ind w:left="708"/>
+      </w:pPr>
+      <w:r>
+        <w:t>2.4.1</w:t>
       </w:r>
       <w:r>
         <w:tab/>
-        <w:t>Quando o menu está com partes em inglês as operações de recarga ficam repetidas, seu links continuam corretos, mas o nome do link fica errado.</w:t>
-      </w:r>
-    </w:p>
-    <w:p>
-      <w:pPr>
-        <w:ind w:left="708"/>
-      </w:pPr>
-    </w:p>
-    <w:p>
-      <w:pPr>
-        <w:ind w:left="2124" w:firstLine="708"/>
+        <w:t>O menu fica com algumas palavras em inglês dependendo do link acessado.</w:t>
+      </w:r>
+      <w:r>
+        <w:br/>
+        <w:t>Dois exemplos são os links /Operacoes/MovimentacaoFinanceiraProprietario e /Operacoes/MovimentacaoFinanceiraVeiculo</w:t>
+      </w:r>
+    </w:p>
+    <w:p>
+      <w:pPr>
+        <w:ind w:left="708"/>
       </w:pPr>
       <w:r>
         <w:rPr>
           <w:noProof/>
         </w:rPr>
-        <w:lastRenderedPageBreak/>
         <w:drawing>
-          <wp:inline distT="0" distB="0" distL="0" distR="0" wp14:anchorId="13E65AAE" wp14:editId="0E8E3985">
-            <wp:extent cx="2638425" cy="2600325"/>
+          <wp:inline distT="0" distB="0" distL="0" distR="0" wp14:anchorId="535CC484" wp14:editId="799288A2">
+            <wp:extent cx="5314950" cy="1466850"/>
             <wp:effectExtent l="0" t="0" r="0" b="0"/>
-            <wp:docPr id="45" name="Picture 45"/>
+            <wp:docPr id="39" name="Picture 39"/>
             <wp:cNvGraphicFramePr>
               <a:graphicFrameLocks xmlns:a="http://schemas.openxmlformats.org/drawingml/2006/main" noChangeAspect="1"/>
             </wp:cNvGraphicFramePr>
@@ -4233,7 +4101,7 @@
                   <pic:spPr>
                     <a:xfrm>
                       <a:off x="0" y="0"/>
-                      <a:ext cx="2638425" cy="2600325"/>
+                      <a:ext cx="5314950" cy="1466850"/>
                     </a:xfrm>
                     <a:prstGeom prst="rect">
                       <a:avLst/>
@@ -4248,41 +4116,22 @@
     </w:p>
     <w:p>
       <w:pPr>
-        <w:ind w:left="2124" w:firstLine="708"/>
-      </w:pPr>
-    </w:p>
-    <w:p>
-      <w:pPr>
-        <w:pStyle w:val="Heading2"/>
-      </w:pPr>
-      <w:bookmarkStart w:id="14" w:name="_Toc433726352"/>
-      <w:r>
-        <w:t>Login</w:t>
-      </w:r>
-      <w:bookmarkEnd w:id="14"/>
-    </w:p>
-    <w:p>
-      <w:pPr>
-        <w:ind w:left="708"/>
-      </w:pPr>
-      <w:r>
-        <w:t>2.5.1</w:t>
-      </w:r>
-      <w:r>
-        <w:tab/>
-        <w:t>Tela de Escolha a empresa mostra opções estranhas, lembrando que nesse caso o usuário Jossany Moura estava cadastrado como responsável do sistema, como motorista e como cliente pessoa física.</w:t>
-      </w:r>
-    </w:p>
-    <w:p>
+        <w:ind w:left="708"/>
+      </w:pPr>
+    </w:p>
+    <w:p>
+      <w:pPr>
+        <w:ind w:left="708"/>
+      </w:pPr>
       <w:r>
         <w:rPr>
           <w:noProof/>
         </w:rPr>
         <w:drawing>
-          <wp:inline distT="0" distB="0" distL="0" distR="0" wp14:anchorId="0E3B35C9" wp14:editId="3A535FBF">
-            <wp:extent cx="5759450" cy="2973070"/>
+          <wp:inline distT="0" distB="0" distL="0" distR="0" wp14:anchorId="6C0CAA99" wp14:editId="4E500C6E">
+            <wp:extent cx="1981200" cy="657225"/>
             <wp:effectExtent l="0" t="0" r="0" b="0"/>
-            <wp:docPr id="49" name="Picture 49"/>
+            <wp:docPr id="41" name="Picture 41"/>
             <wp:cNvGraphicFramePr>
               <a:graphicFrameLocks xmlns:a="http://schemas.openxmlformats.org/drawingml/2006/main" noChangeAspect="1"/>
             </wp:cNvGraphicFramePr>
@@ -4302,7 +4151,7 @@
                   <pic:spPr>
                     <a:xfrm>
                       <a:off x="0" y="0"/>
-                      <a:ext cx="5759450" cy="2973070"/>
+                      <a:ext cx="1981200" cy="657225"/>
                     </a:xfrm>
                     <a:prstGeom prst="rect">
                       <a:avLst/>
@@ -4317,65 +4166,40 @@
     </w:p>
     <w:p>
       <w:pPr>
-        <w:pStyle w:val="Heading1"/>
-      </w:pPr>
-      <w:bookmarkStart w:id="15" w:name="_Toc433726353"/>
-      <w:r>
-        <w:t>Logado como Responsável Empresa do Sistema</w:t>
-      </w:r>
-      <w:bookmarkEnd w:id="15"/>
-    </w:p>
-    <w:p>
-      <w:pPr>
-        <w:ind w:left="708"/>
-      </w:pPr>
-      <w:r>
-        <w:t xml:space="preserve">Os teste foram feitos com o CPF do moura </w:t>
-      </w:r>
-      <w:r>
-        <w:t>84470852791</w:t>
-      </w:r>
-    </w:p>
-    <w:p>
-      <w:pPr>
-        <w:pStyle w:val="Heading2"/>
-      </w:pPr>
-      <w:bookmarkStart w:id="16" w:name="_Toc433726354"/>
-      <w:r>
+        <w:ind w:left="708"/>
+      </w:pPr>
+    </w:p>
+    <w:p>
+      <w:pPr>
+        <w:ind w:left="708"/>
+      </w:pPr>
+      <w:r>
+        <w:t>2.4.2</w:t>
+      </w:r>
+      <w:r>
+        <w:tab/>
+        <w:t>Quando o menu está com partes em inglês as operações de recarga ficam repetidas, seu links continuam corretos, mas o nome do link fica errado.</w:t>
+      </w:r>
+    </w:p>
+    <w:p>
+      <w:pPr>
+        <w:ind w:left="708"/>
+      </w:pPr>
+    </w:p>
+    <w:p>
+      <w:pPr>
+        <w:ind w:left="2124" w:firstLine="708"/>
+      </w:pPr>
+      <w:r>
+        <w:rPr>
+          <w:noProof/>
+        </w:rPr>
         <w:lastRenderedPageBreak/>
-        <w:t>/Cadastros/EmpresaSistema</w:t>
-      </w:r>
-      <w:bookmarkEnd w:id="16"/>
-      <w:r>
-        <w:tab/>
-      </w:r>
-    </w:p>
-    <w:p>
-      <w:pPr>
-        <w:ind w:left="708"/>
-      </w:pPr>
-      <w:r>
-        <w:t>3</w:t>
-      </w:r>
-      <w:r>
-        <w:t>.1.1 O cadastro não está trazendo os Dados do responsável do sistema na edição.</w:t>
-      </w:r>
-    </w:p>
-    <w:p>
-      <w:pPr>
-        <w:ind w:left="708"/>
-      </w:pPr>
-    </w:p>
-    <w:p>
-      <w:r>
-        <w:rPr>
-          <w:noProof/>
-        </w:rPr>
         <w:drawing>
-          <wp:inline distT="0" distB="0" distL="0" distR="0" wp14:anchorId="1D3EC4FA" wp14:editId="479011E6">
-            <wp:extent cx="5759450" cy="1280795"/>
+          <wp:inline distT="0" distB="0" distL="0" distR="0" wp14:anchorId="13E65AAE" wp14:editId="0E8E3985">
+            <wp:extent cx="2638425" cy="2600325"/>
             <wp:effectExtent l="0" t="0" r="0" b="0"/>
-            <wp:docPr id="1" name="Picture 1"/>
+            <wp:docPr id="45" name="Picture 45"/>
             <wp:cNvGraphicFramePr>
               <a:graphicFrameLocks xmlns:a="http://schemas.openxmlformats.org/drawingml/2006/main" noChangeAspect="1"/>
             </wp:cNvGraphicFramePr>
@@ -4395,7 +4219,7 @@
                   <pic:spPr>
                     <a:xfrm>
                       <a:off x="0" y="0"/>
-                      <a:ext cx="5759450" cy="1280795"/>
+                      <a:ext cx="2638425" cy="2600325"/>
                     </a:xfrm>
                     <a:prstGeom prst="rect">
                       <a:avLst/>
@@ -4408,26 +4232,32 @@
         </w:drawing>
       </w:r>
     </w:p>
-    <w:p/>
-    <w:p>
-      <w:pPr>
-        <w:ind w:left="708"/>
-      </w:pPr>
-      <w:r>
-        <w:t>3</w:t>
-      </w:r>
-      <w:r>
-        <w:t>.1.2</w:t>
+    <w:p>
+      <w:pPr>
+        <w:ind w:left="2124" w:firstLine="708"/>
+      </w:pPr>
+    </w:p>
+    <w:p>
+      <w:pPr>
+        <w:pStyle w:val="Heading2"/>
+      </w:pPr>
+      <w:bookmarkStart w:id="14" w:name="_Toc433726352"/>
+      <w:r>
+        <w:t>Login</w:t>
+      </w:r>
+      <w:bookmarkEnd w:id="14"/>
+    </w:p>
+    <w:p>
+      <w:pPr>
+        <w:ind w:left="708"/>
+      </w:pPr>
+      <w:r>
+        <w:t>2.5.1</w:t>
       </w:r>
       <w:r>
         <w:tab/>
-        <w:t>Ao tentar editar os Dados do responsável do sistema é mostrado um erro que o usuário não vai entender.</w:t>
-      </w:r>
-    </w:p>
-    <w:p>
-      <w:pPr>
-        <w:ind w:left="708"/>
-      </w:pPr>
+        <w:t>Tela de Escolha a empresa mostra opções estranhas, lembrando que nesse caso o usuário Jossany Moura estava cadastrado como responsável do sistema, como motorista e como cliente pessoa física.</w:t>
+      </w:r>
     </w:p>
     <w:p>
       <w:r>
@@ -4435,10 +4265,10 @@
           <w:noProof/>
         </w:rPr>
         <w:drawing>
-          <wp:inline distT="0" distB="0" distL="0" distR="0" wp14:anchorId="771A576F" wp14:editId="38CC01F2">
-            <wp:extent cx="5581650" cy="1533525"/>
-            <wp:effectExtent l="0" t="0" r="0" b="9525"/>
-            <wp:docPr id="16" name="Picture 16"/>
+          <wp:inline distT="0" distB="0" distL="0" distR="0" wp14:anchorId="0E3B35C9" wp14:editId="3A535FBF">
+            <wp:extent cx="5759450" cy="2973070"/>
+            <wp:effectExtent l="0" t="0" r="0" b="0"/>
+            <wp:docPr id="49" name="Picture 49"/>
             <wp:cNvGraphicFramePr>
               <a:graphicFrameLocks xmlns:a="http://schemas.openxmlformats.org/drawingml/2006/main" noChangeAspect="1"/>
             </wp:cNvGraphicFramePr>
@@ -4458,7 +4288,7 @@
                   <pic:spPr>
                     <a:xfrm>
                       <a:off x="0" y="0"/>
-                      <a:ext cx="5581650" cy="1533525"/>
+                      <a:ext cx="5759450" cy="2973070"/>
                     </a:xfrm>
                     <a:prstGeom prst="rect">
                       <a:avLst/>
@@ -4472,6 +4302,36 @@
       </w:r>
     </w:p>
     <w:p>
+      <w:pPr>
+        <w:pStyle w:val="Heading1"/>
+      </w:pPr>
+      <w:bookmarkStart w:id="15" w:name="_Toc433726353"/>
+      <w:r>
+        <w:t>Logado como Responsável Empresa do Sistema</w:t>
+      </w:r>
+      <w:bookmarkEnd w:id="15"/>
+    </w:p>
+    <w:p>
+      <w:pPr>
+        <w:ind w:left="708"/>
+      </w:pPr>
+      <w:r>
+        <w:t xml:space="preserve">Os teste foram feitos com o CPF do moura </w:t>
+      </w:r>
+      <w:r>
+        <w:t>84470852791</w:t>
+      </w:r>
+    </w:p>
+    <w:p>
+      <w:pPr>
+        <w:pStyle w:val="Heading2"/>
+      </w:pPr>
+      <w:bookmarkStart w:id="16" w:name="_Toc433726354"/>
+      <w:r>
+        <w:lastRenderedPageBreak/>
+        <w:t>/Cadastros/EmpresaSistema</w:t>
+      </w:r>
+      <w:bookmarkEnd w:id="16"/>
       <w:r>
         <w:tab/>
       </w:r>
@@ -4481,26 +4341,27 @@
         <w:ind w:left="708"/>
       </w:pPr>
       <w:r>
-        <w:t>3.1.3</w:t>
-      </w:r>
-      <w:r>
-        <w:tab/>
-        <w:t>Ao tentar criar uma Função nova ele me direciona ao uma página que não existe.</w:t>
-      </w:r>
-    </w:p>
-    <w:p>
-      <w:pPr>
-        <w:ind w:left="708"/>
-      </w:pPr>
+        <w:t>3</w:t>
+      </w:r>
+      <w:r>
+        <w:t>.1.1 O cadastro não está trazendo os Dados do responsável do sistema na edição.</w:t>
+      </w:r>
+    </w:p>
+    <w:p>
+      <w:pPr>
+        <w:ind w:left="708"/>
+      </w:pPr>
+    </w:p>
+    <w:p>
       <w:r>
         <w:rPr>
           <w:noProof/>
         </w:rPr>
         <w:drawing>
-          <wp:inline distT="0" distB="0" distL="0" distR="0" wp14:anchorId="4C9378C4" wp14:editId="5C8116D6">
-            <wp:extent cx="5759450" cy="1682115"/>
+          <wp:inline distT="0" distB="0" distL="0" distR="0" wp14:anchorId="1D3EC4FA" wp14:editId="479011E6">
+            <wp:extent cx="5759450" cy="1280795"/>
             <wp:effectExtent l="0" t="0" r="0" b="0"/>
-            <wp:docPr id="18" name="Picture 18"/>
+            <wp:docPr id="1" name="Picture 1"/>
             <wp:cNvGraphicFramePr>
               <a:graphicFrameLocks xmlns:a="http://schemas.openxmlformats.org/drawingml/2006/main" noChangeAspect="1"/>
             </wp:cNvGraphicFramePr>
@@ -4520,7 +4381,7 @@
                   <pic:spPr>
                     <a:xfrm>
                       <a:off x="0" y="0"/>
-                      <a:ext cx="5759450" cy="1682115"/>
+                      <a:ext cx="5759450" cy="1280795"/>
                     </a:xfrm>
                     <a:prstGeom prst="rect">
                       <a:avLst/>
@@ -4533,25 +4394,37 @@
         </w:drawing>
       </w:r>
     </w:p>
-    <w:p>
-      <w:pPr>
-        <w:ind w:left="708"/>
-      </w:pPr>
-    </w:p>
-    <w:p>
-      <w:pPr>
-        <w:ind w:left="708"/>
-      </w:pPr>
+    <w:p/>
+    <w:p>
+      <w:pPr>
+        <w:ind w:left="708"/>
+      </w:pPr>
+      <w:r>
+        <w:t>3</w:t>
+      </w:r>
+      <w:r>
+        <w:t>.1.2</w:t>
+      </w:r>
+      <w:r>
+        <w:tab/>
+        <w:t>Ao tentar editar os Dados do responsável do sistema é mostrado um erro que o usuário não vai entender.</w:t>
+      </w:r>
+    </w:p>
+    <w:p>
+      <w:pPr>
+        <w:ind w:left="708"/>
+      </w:pPr>
+    </w:p>
+    <w:p>
       <w:r>
         <w:rPr>
           <w:noProof/>
         </w:rPr>
-        <w:lastRenderedPageBreak/>
         <w:drawing>
-          <wp:inline distT="0" distB="0" distL="0" distR="0" wp14:anchorId="1BB5180C" wp14:editId="76C4C9C6">
-            <wp:extent cx="4448175" cy="1819275"/>
-            <wp:effectExtent l="0" t="0" r="9525" b="9525"/>
-            <wp:docPr id="19" name="Picture 19"/>
+          <wp:inline distT="0" distB="0" distL="0" distR="0" wp14:anchorId="771A576F" wp14:editId="38CC01F2">
+            <wp:extent cx="5581650" cy="1533525"/>
+            <wp:effectExtent l="0" t="0" r="0" b="9525"/>
+            <wp:docPr id="16" name="Picture 16"/>
             <wp:cNvGraphicFramePr>
               <a:graphicFrameLocks xmlns:a="http://schemas.openxmlformats.org/drawingml/2006/main" noChangeAspect="1"/>
             </wp:cNvGraphicFramePr>
@@ -4571,7 +4444,7 @@
                   <pic:spPr>
                     <a:xfrm>
                       <a:off x="0" y="0"/>
-                      <a:ext cx="4448175" cy="1819275"/>
+                      <a:ext cx="5581650" cy="1533525"/>
                     </a:xfrm>
                     <a:prstGeom prst="rect">
                       <a:avLst/>
@@ -4585,32 +4458,20 @@
       </w:r>
     </w:p>
     <w:p>
-      <w:pPr>
-        <w:ind w:left="708"/>
-      </w:pPr>
-      <w:r>
-        <w:t>3.1.4</w:t>
-      </w:r>
       <w:r>
         <w:tab/>
-        <w:t>Não está gravando as alterações dos registros quando muda algum campo nos Dados pessoais</w:t>
-      </w:r>
-    </w:p>
-    <w:p>
-      <w:pPr>
-        <w:ind w:left="708"/>
-      </w:pPr>
-    </w:p>
-    <w:p>
-      <w:pPr>
-        <w:ind w:left="708"/>
-      </w:pPr>
-      <w:r>
-        <w:t>3.1.5</w:t>
+      </w:r>
+    </w:p>
+    <w:p>
+      <w:pPr>
+        <w:ind w:left="708"/>
+      </w:pPr>
+      <w:r>
+        <w:t>3.1.3</w:t>
       </w:r>
       <w:r>
         <w:tab/>
-        <w:t>Dependendo do número de exceções na hora de salvar um endereço, as exceções são exibidas embaixo do menu.</w:t>
+        <w:t>Ao tentar criar uma Função nova ele me direciona ao uma página que não existe.</w:t>
       </w:r>
     </w:p>
     <w:p>
@@ -4622,10 +4483,10 @@
           <w:noProof/>
         </w:rPr>
         <w:drawing>
-          <wp:inline distT="0" distB="0" distL="0" distR="0" wp14:anchorId="26F01641" wp14:editId="3165BC32">
-            <wp:extent cx="5759450" cy="1416050"/>
+          <wp:inline distT="0" distB="0" distL="0" distR="0" wp14:anchorId="4C9378C4" wp14:editId="5C8116D6">
+            <wp:extent cx="5759450" cy="1682115"/>
             <wp:effectExtent l="0" t="0" r="0" b="0"/>
-            <wp:docPr id="20" name="Picture 20"/>
+            <wp:docPr id="18" name="Picture 18"/>
             <wp:cNvGraphicFramePr>
               <a:graphicFrameLocks xmlns:a="http://schemas.openxmlformats.org/drawingml/2006/main" noChangeAspect="1"/>
             </wp:cNvGraphicFramePr>
@@ -4645,7 +4506,7 @@
                   <pic:spPr>
                     <a:xfrm>
                       <a:off x="0" y="0"/>
-                      <a:ext cx="5759450" cy="1416050"/>
+                      <a:ext cx="5759450" cy="1682115"/>
                     </a:xfrm>
                     <a:prstGeom prst="rect">
                       <a:avLst/>
@@ -4665,32 +4526,7 @@
     </w:p>
     <w:p>
       <w:pPr>
-        <w:pStyle w:val="Heading2"/>
-      </w:pPr>
-      <w:bookmarkStart w:id="17" w:name="_Toc433726355"/>
-      <w:r>
-        <w:t>/Cadastros/</w:t>
-      </w:r>
-      <w:r>
-        <w:t>FuncionarioFuncao</w:t>
-      </w:r>
-      <w:bookmarkEnd w:id="17"/>
-    </w:p>
-    <w:p>
-      <w:pPr>
-        <w:ind w:left="708"/>
-      </w:pPr>
-      <w:r>
-        <w:t>3.2.1</w:t>
-      </w:r>
-      <w:r>
-        <w:tab/>
-        <w:t>Ao alterar um cadastro, o campo Descrição muda, porém os checks não são alterados e os checkbox de Cadastro e Geral vem com uma checagem diferente.</w:t>
-      </w:r>
-    </w:p>
-    <w:p>
-      <w:pPr>
-        <w:ind w:left="1416" w:firstLine="708"/>
+        <w:ind w:left="708"/>
       </w:pPr>
       <w:r>
         <w:rPr>
@@ -4698,10 +4534,10 @@
         </w:rPr>
         <w:lastRenderedPageBreak/>
         <w:drawing>
-          <wp:inline distT="0" distB="0" distL="0" distR="0" wp14:anchorId="1767493D" wp14:editId="49BEF695">
-            <wp:extent cx="3143250" cy="4171950"/>
-            <wp:effectExtent l="0" t="0" r="0" b="0"/>
-            <wp:docPr id="27" name="Picture 27"/>
+          <wp:inline distT="0" distB="0" distL="0" distR="0" wp14:anchorId="1BB5180C" wp14:editId="76C4C9C6">
+            <wp:extent cx="4448175" cy="1819275"/>
+            <wp:effectExtent l="0" t="0" r="9525" b="9525"/>
+            <wp:docPr id="19" name="Picture 19"/>
             <wp:cNvGraphicFramePr>
               <a:graphicFrameLocks xmlns:a="http://schemas.openxmlformats.org/drawingml/2006/main" noChangeAspect="1"/>
             </wp:cNvGraphicFramePr>
@@ -4721,7 +4557,7 @@
                   <pic:spPr>
                     <a:xfrm>
                       <a:off x="0" y="0"/>
-                      <a:ext cx="3143250" cy="4171950"/>
+                      <a:ext cx="4448175" cy="1819275"/>
                     </a:xfrm>
                     <a:prstGeom prst="rect">
                       <a:avLst/>
@@ -4736,33 +4572,31 @@
     </w:p>
     <w:p>
       <w:pPr>
-        <w:ind w:left="1416" w:firstLine="708"/>
-      </w:pPr>
-    </w:p>
-    <w:p>
-      <w:pPr>
-        <w:pStyle w:val="Heading2"/>
-      </w:pPr>
-      <w:bookmarkStart w:id="18" w:name="_Toc433726356"/>
-      <w:r>
-        <w:t>/Cadastros/</w:t>
-      </w:r>
-      <w:r>
-        <w:t>Funcionario</w:t>
-      </w:r>
-      <w:bookmarkEnd w:id="18"/>
-    </w:p>
-    <w:p/>
-    <w:p>
-      <w:pPr>
-        <w:ind w:left="708"/>
-      </w:pPr>
-      <w:r>
-        <w:t>3.3.1</w:t>
+        <w:ind w:left="708"/>
+      </w:pPr>
+      <w:r>
+        <w:t>3.1.4</w:t>
       </w:r>
       <w:r>
         <w:tab/>
-        <w:t>Exibição de erros com palavras em inglês.</w:t>
+        <w:t>Não está gravando as alterações dos registros quando muda algum campo nos Dados pessoais</w:t>
+      </w:r>
+    </w:p>
+    <w:p>
+      <w:pPr>
+        <w:ind w:left="708"/>
+      </w:pPr>
+    </w:p>
+    <w:p>
+      <w:pPr>
+        <w:ind w:left="708"/>
+      </w:pPr>
+      <w:r>
+        <w:t>3.1.5</w:t>
+      </w:r>
+      <w:r>
+        <w:tab/>
+        <w:t>Dependendo do número de exceções na hora de salvar um endereço, as exceções são exibidas embaixo do menu.</w:t>
       </w:r>
     </w:p>
     <w:p>
@@ -4774,10 +4608,10 @@
           <w:noProof/>
         </w:rPr>
         <w:drawing>
-          <wp:inline distT="0" distB="0" distL="0" distR="0" wp14:anchorId="6CF24F4C" wp14:editId="6DFA2196">
-            <wp:extent cx="3000375" cy="1638300"/>
+          <wp:inline distT="0" distB="0" distL="0" distR="0" wp14:anchorId="26F01641" wp14:editId="3165BC32">
+            <wp:extent cx="5759450" cy="1416050"/>
             <wp:effectExtent l="0" t="0" r="0" b="0"/>
-            <wp:docPr id="28" name="Picture 28"/>
+            <wp:docPr id="20" name="Picture 20"/>
             <wp:cNvGraphicFramePr>
               <a:graphicFrameLocks xmlns:a="http://schemas.openxmlformats.org/drawingml/2006/main" noChangeAspect="1"/>
             </wp:cNvGraphicFramePr>
@@ -4797,7 +4631,7 @@
                   <pic:spPr>
                     <a:xfrm>
                       <a:off x="0" y="0"/>
-                      <a:ext cx="3000375" cy="1638300"/>
+                      <a:ext cx="5759450" cy="1416050"/>
                     </a:xfrm>
                     <a:prstGeom prst="rect">
                       <a:avLst/>
@@ -4817,61 +4651,43 @@
     </w:p>
     <w:p>
       <w:pPr>
-        <w:ind w:left="708"/>
-      </w:pPr>
-      <w:r>
-        <w:t>3.3.2</w:t>
+        <w:pStyle w:val="Heading2"/>
+      </w:pPr>
+      <w:bookmarkStart w:id="17" w:name="_Toc433726355"/>
+      <w:r>
+        <w:t>/Cadastros/</w:t>
+      </w:r>
+      <w:r>
+        <w:t>FuncionarioFuncao</w:t>
+      </w:r>
+      <w:bookmarkEnd w:id="17"/>
+    </w:p>
+    <w:p>
+      <w:pPr>
+        <w:ind w:left="708"/>
+      </w:pPr>
+      <w:r>
+        <w:t>3.2.1</w:t>
       </w:r>
       <w:r>
         <w:tab/>
-        <w:t>Alteração não está funcionando</w:t>
-      </w:r>
-    </w:p>
-    <w:p>
-      <w:pPr>
-        <w:pStyle w:val="Heading2"/>
-      </w:pPr>
-      <w:bookmarkStart w:id="19" w:name="_Toc433726357"/>
-      <w:r>
+        <w:t>Ao alterar um cadastro, o campo Descrição muda, porém os checks não são alterados e os checkbox de Cadastro e Geral vem com uma checagem diferente.</w:t>
+      </w:r>
+    </w:p>
+    <w:p>
+      <w:pPr>
+        <w:ind w:left="1416" w:firstLine="708"/>
+      </w:pPr>
+      <w:r>
+        <w:rPr>
+          <w:noProof/>
+        </w:rPr>
         <w:lastRenderedPageBreak/>
-        <w:t>/Cadastros/</w:t>
-      </w:r>
-      <w:r>
-        <w:t>Pais</w:t>
-      </w:r>
-      <w:bookmarkEnd w:id="19"/>
-    </w:p>
-    <w:p>
-      <w:pPr>
-        <w:ind w:left="708"/>
-      </w:pPr>
-      <w:r>
-        <w:rPr>
-          <w:highlight w:val="green"/>
-        </w:rPr>
-        <w:t>3.4.1</w:t>
-      </w:r>
-      <w:r>
-        <w:rPr>
-          <w:highlight w:val="green"/>
-        </w:rPr>
-        <w:tab/>
-        <w:t>Não tem continentes cadastrados no sistema, porém o cadastro de país passa mesmo assim.</w:t>
-      </w:r>
-    </w:p>
-    <w:p>
-      <w:pPr>
-        <w:ind w:left="708"/>
-      </w:pPr>
-      <w:r>
-        <w:rPr>
-          <w:noProof/>
-        </w:rPr>
         <w:drawing>
-          <wp:inline distT="0" distB="0" distL="0" distR="0" wp14:anchorId="51D7CD66" wp14:editId="2B27FBC0">
-            <wp:extent cx="4514850" cy="3448050"/>
+          <wp:inline distT="0" distB="0" distL="0" distR="0" wp14:anchorId="1767493D" wp14:editId="49BEF695">
+            <wp:extent cx="3143250" cy="4171950"/>
             <wp:effectExtent l="0" t="0" r="0" b="0"/>
-            <wp:docPr id="32" name="Picture 32"/>
+            <wp:docPr id="27" name="Picture 27"/>
             <wp:cNvGraphicFramePr>
               <a:graphicFrameLocks xmlns:a="http://schemas.openxmlformats.org/drawingml/2006/main" noChangeAspect="1"/>
             </wp:cNvGraphicFramePr>
@@ -4891,7 +4707,7 @@
                   <pic:spPr>
                     <a:xfrm>
                       <a:off x="0" y="0"/>
-                      <a:ext cx="4514850" cy="3448050"/>
+                      <a:ext cx="3143250" cy="4171950"/>
                     </a:xfrm>
                     <a:prstGeom prst="rect">
                       <a:avLst/>
@@ -4906,30 +4722,38 @@
     </w:p>
     <w:p>
       <w:pPr>
-        <w:ind w:left="708"/>
+        <w:ind w:left="1416" w:firstLine="708"/>
       </w:pPr>
     </w:p>
     <w:p>
       <w:pPr>
         <w:pStyle w:val="Heading2"/>
       </w:pPr>
-      <w:bookmarkStart w:id="20" w:name="_Toc433726358"/>
-      <w:r>
-        <w:t>/Cadastros/Estado</w:t>
-      </w:r>
-      <w:bookmarkEnd w:id="20"/>
-    </w:p>
-    <w:p>
-      <w:pPr>
-        <w:ind w:left="708"/>
-      </w:pPr>
-      <w:r>
-        <w:t>3.5.1</w:t>
-      </w:r>
-      <w:r>
-        <w:tab/>
-        <w:t>O Campo Inscrição Estadual de Substituição mostra que tem um erro na hora do cadastro, porém não mostra nenhum texto explicando o erro.</w:t>
-      </w:r>
+      <w:bookmarkStart w:id="18" w:name="_Toc433726356"/>
+      <w:r>
+        <w:t>/Cadastros/</w:t>
+      </w:r>
+      <w:r>
+        <w:t>Funcionario</w:t>
+      </w:r>
+      <w:bookmarkEnd w:id="18"/>
+    </w:p>
+    <w:p/>
+    <w:p>
+      <w:pPr>
+        <w:ind w:left="708"/>
+      </w:pPr>
+      <w:r>
+        <w:rPr>
+          <w:highlight w:val="green"/>
+        </w:rPr>
+        <w:t>3.3.1 Exibição de erros com palavras em inglês</w:t>
+      </w:r>
+    </w:p>
+    <w:p>
+      <w:pPr>
+        <w:ind w:left="708"/>
+      </w:pPr>
     </w:p>
     <w:p>
       <w:pPr>
@@ -4940,10 +4764,10 @@
           <w:noProof/>
         </w:rPr>
         <w:drawing>
-          <wp:inline distT="0" distB="0" distL="0" distR="0" wp14:anchorId="1EEBD558" wp14:editId="66A545D2">
-            <wp:extent cx="5759450" cy="842010"/>
+          <wp:inline distT="0" distB="0" distL="0" distR="0" wp14:anchorId="6CF24F4C" wp14:editId="6DFA2196">
+            <wp:extent cx="3000375" cy="1638300"/>
             <wp:effectExtent l="0" t="0" r="0" b="0"/>
-            <wp:docPr id="33" name="Picture 33"/>
+            <wp:docPr id="28" name="Picture 28"/>
             <wp:cNvGraphicFramePr>
               <a:graphicFrameLocks xmlns:a="http://schemas.openxmlformats.org/drawingml/2006/main" noChangeAspect="1"/>
             </wp:cNvGraphicFramePr>
@@ -4963,7 +4787,7 @@
                   <pic:spPr>
                     <a:xfrm>
                       <a:off x="0" y="0"/>
-                      <a:ext cx="5759450" cy="842010"/>
+                      <a:ext cx="3000375" cy="1638300"/>
                     </a:xfrm>
                     <a:prstGeom prst="rect">
                       <a:avLst/>
@@ -4986,248 +4810,27 @@
         <w:ind w:left="708"/>
       </w:pPr>
       <w:r>
-        <w:t>3.5.2</w:t>
+        <w:t>3.3.2</w:t>
       </w:r>
       <w:r>
         <w:tab/>
-        <w:t>Se não colocar a Inscrição Estadual de Substituição o botão Gravar funciona, porém gera erro.</w:t>
-      </w:r>
-    </w:p>
-    <w:p>
-      <w:pPr>
-        <w:ind w:left="708"/>
-      </w:pPr>
-    </w:p>
-    <w:p>
-      <w:pPr>
-        <w:pStyle w:val="Heading2"/>
-      </w:pPr>
-      <w:bookmarkStart w:id="21" w:name="_Toc433726359"/>
-      <w:r>
-        <w:t>/Cadastros/Municipio</w:t>
-      </w:r>
-      <w:bookmarkEnd w:id="21"/>
-    </w:p>
-    <w:p>
-      <w:pPr>
-        <w:ind w:left="708"/>
-      </w:pPr>
-    </w:p>
-    <w:p>
-      <w:pPr>
-        <w:ind w:left="708"/>
-      </w:pPr>
-      <w:r>
-        <w:t>3.6.1</w:t>
-      </w:r>
-      <w:r>
-        <w:tab/>
-        <w:t>O Cadastro</w:t>
-      </w:r>
-      <w:r>
-        <w:t xml:space="preserve"> novo</w:t>
-      </w:r>
-      <w:r>
-        <w:t xml:space="preserve"> gera erro, porém alteração não.</w:t>
-      </w:r>
-    </w:p>
-    <w:p/>
-    <w:p>
-      <w:pPr>
-        <w:pStyle w:val="Heading2"/>
-      </w:pPr>
-      <w:bookmarkStart w:id="22" w:name="_Toc433726360"/>
-      <w:r>
+        <w:t>Alteração não está funcionando</w:t>
+      </w:r>
+      <w:r>
+        <w:t>, pede um campo Empresa do Sistema, porém o cadastro não tem essa opção.</w:t>
+      </w:r>
+    </w:p>
+    <w:p>
+      <w:r>
+        <w:rPr>
+          <w:noProof/>
+        </w:rPr>
         <w:lastRenderedPageBreak/>
-        <w:t>/Cadastros/Endereco</w:t>
-      </w:r>
-      <w:bookmarkEnd w:id="22"/>
-    </w:p>
-    <w:p/>
-    <w:p>
-      <w:pPr>
-        <w:ind w:left="708"/>
-      </w:pPr>
-      <w:r>
-        <w:t>3.7.1</w:t>
-      </w:r>
-      <w:r>
-        <w:tab/>
-        <w:t>O Cadastro novo gera erro, porém a alteração não</w:t>
-      </w:r>
-    </w:p>
-    <w:p>
-      <w:pPr>
-        <w:ind w:left="708"/>
-      </w:pPr>
-    </w:p>
-    <w:p>
-      <w:pPr>
-        <w:pStyle w:val="Heading2"/>
-      </w:pPr>
-      <w:bookmarkStart w:id="23" w:name="_Toc433726361"/>
-      <w:r>
-        <w:t>/Cadastros/ClientePessoaJuridica</w:t>
-      </w:r>
-      <w:bookmarkEnd w:id="23"/>
-    </w:p>
-    <w:p/>
-    <w:p>
-      <w:pPr>
-        <w:ind w:left="708"/>
-      </w:pPr>
-      <w:r>
-        <w:rPr>
-          <w:highlight w:val="green"/>
-        </w:rPr>
-        <w:t>3.8.1</w:t>
-      </w:r>
-      <w:r>
-        <w:rPr>
-          <w:highlight w:val="green"/>
-        </w:rPr>
-        <w:tab/>
-      </w:r>
-      <w:r>
-        <w:rPr>
-          <w:highlight w:val="green"/>
-        </w:rPr>
-        <w:t>Dependendo dos dados a mais que são colocados o cadastro não é feito e também não gera nenhum erro, porém as vezes o cadastro é feito. Tem que verificar no debug o que aconte</w:t>
-      </w:r>
-      <w:r>
-        <w:rPr>
-          <w:highlight w:val="green"/>
-        </w:rPr>
-        <w:t>ce</w:t>
-      </w:r>
-    </w:p>
-    <w:p>
-      <w:pPr>
-        <w:ind w:left="708"/>
-      </w:pPr>
-    </w:p>
-    <w:p>
-      <w:pPr>
-        <w:ind w:left="708"/>
-      </w:pPr>
-      <w:r>
-        <w:rPr>
-          <w:highlight w:val="green"/>
-        </w:rPr>
-        <w:t>3.8.2</w:t>
-      </w:r>
-      <w:r>
-        <w:rPr>
-          <w:highlight w:val="green"/>
-        </w:rPr>
-        <w:tab/>
-        <w:t>Faltou testar com o proprietário, porque não estou conseguindo cadastrar prorietários</w:t>
-      </w:r>
-    </w:p>
-    <w:p>
-      <w:pPr>
-        <w:ind w:left="708"/>
-      </w:pPr>
-    </w:p>
-    <w:p>
-      <w:pPr>
-        <w:pStyle w:val="Heading2"/>
-      </w:pPr>
-      <w:bookmarkStart w:id="24" w:name="_Toc433726362"/>
-      <w:r>
-        <w:t>/</w:t>
-      </w:r>
-      <w:r>
-        <w:t>Cadastros/ClientePessoaFisica</w:t>
-      </w:r>
-      <w:bookmarkEnd w:id="24"/>
-    </w:p>
-    <w:p>
-      <w:pPr>
-        <w:ind w:left="708"/>
-      </w:pPr>
-      <w:r>
-        <w:rPr>
-          <w:highlight w:val="green"/>
-        </w:rPr>
-        <w:t>3.9.1</w:t>
-      </w:r>
-      <w:r>
-        <w:rPr>
-          <w:highlight w:val="green"/>
-        </w:rPr>
-        <w:tab/>
-        <w:t>Faltou testar com o proprietário, porque não estou conseguindo cadastrar prorietários</w:t>
-      </w:r>
-    </w:p>
-    <w:p>
-      <w:pPr>
-        <w:ind w:left="708"/>
-      </w:pPr>
-    </w:p>
-    <w:p>
-      <w:pPr>
-        <w:pStyle w:val="Heading2"/>
-      </w:pPr>
-      <w:bookmarkStart w:id="25" w:name="_Toc433726363"/>
-      <w:r>
-        <w:t>/Cadastros/ProprietarioPessoaFisica</w:t>
-      </w:r>
-      <w:bookmarkEnd w:id="25"/>
-    </w:p>
-    <w:p>
-      <w:pPr>
-        <w:ind w:left="708"/>
-      </w:pPr>
-    </w:p>
-    <w:p>
-      <w:pPr>
-        <w:ind w:left="708"/>
-      </w:pPr>
-      <w:r>
-        <w:rPr>
-          <w:highlight w:val="green"/>
-        </w:rPr>
-        <w:t>3.</w:t>
-      </w:r>
-      <w:r>
-        <w:rPr>
-          <w:highlight w:val="green"/>
-        </w:rPr>
-        <w:t>10</w:t>
-      </w:r>
-      <w:r>
-        <w:rPr>
-          <w:highlight w:val="green"/>
-        </w:rPr>
-        <w:t>.1</w:t>
-      </w:r>
-      <w:r>
-        <w:rPr>
-          <w:highlight w:val="green"/>
-        </w:rPr>
-        <w:tab/>
-        <w:t>O index não mostra nada</w:t>
-      </w:r>
-    </w:p>
-    <w:p>
-      <w:pPr>
-        <w:ind w:left="708"/>
-      </w:pPr>
-    </w:p>
-    <w:p>
-      <w:pPr>
-        <w:ind w:left="708"/>
-      </w:pPr>
-      <w:r>
-        <w:rPr>
-          <w:noProof/>
-        </w:rPr>
         <w:drawing>
-          <wp:inline distT="0" distB="0" distL="0" distR="0" wp14:anchorId="316EE602" wp14:editId="2BE6D66D">
-            <wp:extent cx="4867275" cy="2219325"/>
-            <wp:effectExtent l="0" t="0" r="0" b="0"/>
-            <wp:docPr id="34" name="Picture 34"/>
+          <wp:inline distT="0" distB="0" distL="0" distR="0" wp14:anchorId="37399300" wp14:editId="5CBD7B0B">
+            <wp:extent cx="5759450" cy="2875280"/>
+            <wp:effectExtent l="0" t="0" r="0" b="1270"/>
+            <wp:docPr id="2" name="Picture 2"/>
             <wp:cNvGraphicFramePr>
               <a:graphicFrameLocks xmlns:a="http://schemas.openxmlformats.org/drawingml/2006/main" noChangeAspect="1"/>
             </wp:cNvGraphicFramePr>
@@ -5247,7 +4850,7 @@
                   <pic:spPr>
                     <a:xfrm>
                       <a:off x="0" y="0"/>
-                      <a:ext cx="4867275" cy="2219325"/>
+                      <a:ext cx="5759450" cy="2875280"/>
                     </a:xfrm>
                     <a:prstGeom prst="rect">
                       <a:avLst/>
@@ -5260,6 +4863,32 @@
         </w:drawing>
       </w:r>
     </w:p>
+    <w:p/>
+    <w:p>
+      <w:pPr>
+        <w:ind w:firstLine="708"/>
+      </w:pPr>
+      <w:r>
+        <w:t>3.3.3</w:t>
+      </w:r>
+      <w:r>
+        <w:tab/>
+        <w:t>Não está adicionando novos funcionários pelo mesmo problema acima.</w:t>
+      </w:r>
+    </w:p>
+    <w:p>
+      <w:pPr>
+        <w:pStyle w:val="Heading2"/>
+      </w:pPr>
+      <w:bookmarkStart w:id="19" w:name="_Toc433726357"/>
+      <w:r>
+        <w:t>/Cadastros/</w:t>
+      </w:r>
+      <w:r>
+        <w:t>Pais</w:t>
+      </w:r>
+      <w:bookmarkEnd w:id="19"/>
+    </w:p>
     <w:p>
       <w:pPr>
         <w:ind w:left="708"/>
@@ -5268,150 +4897,15 @@
         <w:rPr>
           <w:highlight w:val="green"/>
         </w:rPr>
-        <w:t>3.1</w:t>
+        <w:t>3.4.1</w:t>
       </w:r>
       <w:r>
         <w:rPr>
           <w:highlight w:val="green"/>
         </w:rPr>
-        <w:t>0</w:t>
-      </w:r>
-      <w:r>
-        <w:rPr>
-          <w:highlight w:val="green"/>
-        </w:rPr>
-        <w:t>.2</w:t>
-      </w:r>
-      <w:r>
-        <w:rPr>
-          <w:highlight w:val="green"/>
-        </w:rPr>
         <w:tab/>
-        <w:t>Não está dando update.</w:t>
-      </w:r>
-    </w:p>
-    <w:p>
-      <w:pPr>
-        <w:ind w:left="708"/>
-      </w:pPr>
-    </w:p>
-    <w:p>
-      <w:pPr>
-        <w:ind w:left="708"/>
-      </w:pPr>
-      <w:r>
-        <w:rPr>
-          <w:highlight w:val="green"/>
-        </w:rPr>
-        <w:t>3.1</w:t>
-      </w:r>
-      <w:r>
-        <w:rPr>
-          <w:highlight w:val="green"/>
-        </w:rPr>
-        <w:t>0</w:t>
-      </w:r>
-      <w:r>
-        <w:rPr>
-          <w:highlight w:val="green"/>
-        </w:rPr>
-        <w:t>.3 Não está cadastrando novos registros</w:t>
-      </w:r>
-    </w:p>
-    <w:p>
-      <w:pPr>
-        <w:ind w:left="708"/>
-      </w:pPr>
-    </w:p>
-    <w:p>
-      <w:pPr>
-        <w:ind w:left="708"/>
-      </w:pPr>
-      <w:r>
-        <w:rPr>
-          <w:highlight w:val="green"/>
-        </w:rPr>
-        <w:lastRenderedPageBreak/>
-        <w:t>3.10.4</w:t>
-      </w:r>
-      <w:r>
-        <w:rPr>
-          <w:highlight w:val="green"/>
-        </w:rPr>
-        <w:tab/>
-      </w:r>
-      <w:r>
-        <w:rPr>
-          <w:highlight w:val="green"/>
-        </w:rPr>
-        <w:t>Na aba Informação do cliente os campos de busca de Pessoa jurídica e Pessoa física parecem não estar trazendo os dados corretamente, só consego ver o registro da ASSOC DE PROTEÇÃO AO CAMINHONEIRO.</w:t>
-      </w:r>
-    </w:p>
-    <w:p>
-      <w:pPr>
-        <w:ind w:left="708"/>
-      </w:pPr>
-    </w:p>
-    <w:p>
-      <w:pPr>
-        <w:ind w:left="708"/>
-      </w:pPr>
-      <w:r>
-        <w:t>3.10.5</w:t>
-      </w:r>
-      <w:r>
-        <w:tab/>
-        <w:t>Quando se clica para editar um registro ele não traz o cliente já cadastrado na aba Informações do Cliente</w:t>
-      </w:r>
-    </w:p>
-    <w:p>
-      <w:pPr>
-        <w:ind w:left="708"/>
-      </w:pPr>
-    </w:p>
-    <w:p>
-      <w:pPr>
-        <w:pStyle w:val="Heading2"/>
-      </w:pPr>
-      <w:bookmarkStart w:id="26" w:name="_Toc433726364"/>
-      <w:r>
-        <w:t>/Cadastros/ProprietarioPessoaJuridica</w:t>
-      </w:r>
-      <w:bookmarkEnd w:id="26"/>
-    </w:p>
-    <w:p>
-      <w:pPr>
-        <w:pStyle w:val="ListParagraph"/>
-      </w:pPr>
-    </w:p>
-    <w:p>
-      <w:pPr>
-        <w:pStyle w:val="ListParagraph"/>
-      </w:pPr>
-      <w:r>
-        <w:rPr>
-          <w:highlight w:val="green"/>
-        </w:rPr>
-        <w:t>3.11</w:t>
-      </w:r>
-      <w:r>
-        <w:rPr>
-          <w:highlight w:val="green"/>
-        </w:rPr>
-        <w:t>.1</w:t>
-      </w:r>
-      <w:r>
-        <w:rPr>
-          <w:highlight w:val="green"/>
-        </w:rPr>
-        <w:tab/>
-        <w:t>O index não mostra nada</w:t>
-      </w:r>
-    </w:p>
-    <w:p>
-      <w:pPr>
-        <w:pStyle w:val="ListParagraph"/>
-      </w:pPr>
+        <w:t>Não tem continentes cadastrados no sistema, porém o cadastro de país passa mesmo assim.</w:t>
+      </w:r>
     </w:p>
     <w:p>
       <w:pPr>
@@ -5420,13 +4914,12 @@
       <w:r>
         <w:rPr>
           <w:noProof/>
-          <w:highlight w:val="green"/>
         </w:rPr>
         <w:drawing>
-          <wp:inline distT="0" distB="0" distL="0" distR="0" wp14:anchorId="3A5752A4" wp14:editId="7958FCE9">
-            <wp:extent cx="3524250" cy="1762125"/>
+          <wp:inline distT="0" distB="0" distL="0" distR="0" wp14:anchorId="51D7CD66" wp14:editId="2B27FBC0">
+            <wp:extent cx="4514850" cy="3448050"/>
             <wp:effectExtent l="0" t="0" r="0" b="0"/>
-            <wp:docPr id="35" name="Picture 35"/>
+            <wp:docPr id="32" name="Picture 32"/>
             <wp:cNvGraphicFramePr>
               <a:graphicFrameLocks xmlns:a="http://schemas.openxmlformats.org/drawingml/2006/main" noChangeAspect="1"/>
             </wp:cNvGraphicFramePr>
@@ -5446,7 +4939,7 @@
                   <pic:spPr>
                     <a:xfrm>
                       <a:off x="0" y="0"/>
-                      <a:ext cx="3524250" cy="1762125"/>
+                      <a:ext cx="4514850" cy="3448050"/>
                     </a:xfrm>
                     <a:prstGeom prst="rect">
                       <a:avLst/>
@@ -5466,141 +4959,26 @@
     </w:p>
     <w:p>
       <w:pPr>
-        <w:ind w:left="708"/>
-        <w:rPr>
-          <w:highlight w:val="green"/>
-        </w:rPr>
-      </w:pPr>
-      <w:r>
-        <w:rPr>
-          <w:highlight w:val="green"/>
-        </w:rPr>
-        <w:t>3.11.2</w:t>
-      </w:r>
-      <w:r>
-        <w:rPr>
-          <w:highlight w:val="green"/>
-        </w:rPr>
+        <w:pStyle w:val="Heading2"/>
+      </w:pPr>
+      <w:bookmarkStart w:id="20" w:name="_Toc433726358"/>
+      <w:r>
+        <w:lastRenderedPageBreak/>
+        <w:t>/Cadastros/Estado</w:t>
+      </w:r>
+      <w:bookmarkEnd w:id="20"/>
+    </w:p>
+    <w:p>
+      <w:pPr>
+        <w:ind w:left="708"/>
+      </w:pPr>
+      <w:r>
+        <w:t>3.5.1</w:t>
+      </w:r>
+      <w:r>
         <w:tab/>
-        <w:t>Não está dando update.</w:t>
-      </w:r>
-    </w:p>
-    <w:p>
-      <w:pPr>
-        <w:ind w:left="708"/>
-        <w:rPr>
-          <w:highlight w:val="green"/>
-        </w:rPr>
-      </w:pPr>
-    </w:p>
-    <w:p>
-      <w:pPr>
-        <w:ind w:left="708"/>
-        <w:rPr>
-          <w:highlight w:val="green"/>
-        </w:rPr>
-      </w:pPr>
-      <w:r>
-        <w:rPr>
-          <w:highlight w:val="green"/>
-        </w:rPr>
-        <w:t>3.11.3 Não está cadastrando novos registros</w:t>
-      </w:r>
-    </w:p>
-    <w:p>
-      <w:pPr>
-        <w:ind w:left="708"/>
-        <w:rPr>
-          <w:highlight w:val="green"/>
-        </w:rPr>
-      </w:pPr>
-    </w:p>
-    <w:p>
-      <w:pPr>
-        <w:ind w:left="708"/>
-      </w:pPr>
-      <w:r>
-        <w:rPr>
-          <w:highlight w:val="green"/>
-        </w:rPr>
-        <w:t>3.11.4 Na aba Informação do cliente os campos de busca de Pessoa jurídica e Pessoa física parecem não estar trazendo os dados corretamente, só consego ver o registro da AS</w:t>
-      </w:r>
-      <w:r>
-        <w:rPr>
-          <w:highlight w:val="green"/>
-        </w:rPr>
-        <w:t>SOC DE PROTEÇÃO AO CAMINHONEIRO</w:t>
-      </w:r>
-    </w:p>
-    <w:p>
-      <w:pPr>
-        <w:ind w:left="708"/>
-      </w:pPr>
-    </w:p>
-    <w:p>
-      <w:pPr>
-        <w:ind w:left="708"/>
-      </w:pPr>
-      <w:r>
-        <w:t>3.11.5</w:t>
-      </w:r>
-      <w:r>
-        <w:tab/>
-        <w:t>Não está trazendo a Informação Do Cliente na edição do usuário</w:t>
-      </w:r>
-    </w:p>
-    <w:p>
-      <w:pPr>
-        <w:pStyle w:val="Heading2"/>
-      </w:pPr>
-      <w:bookmarkStart w:id="27" w:name="_Toc433726365"/>
-      <w:r>
-        <w:t>/</w:t>
-      </w:r>
-      <w:r>
-        <w:t>Cadastros/Estabelecimento</w:t>
-      </w:r>
-      <w:bookmarkEnd w:id="27"/>
-    </w:p>
-    <w:p>
-      <w:pPr>
-        <w:ind w:left="708"/>
-      </w:pPr>
-      <w:r>
-        <w:t>3.12.1</w:t>
-      </w:r>
-      <w:r>
-        <w:tab/>
-        <w:t>Não está gravando o estabelecimento e também não mostra qual é o erro que está acontecendo.</w:t>
-      </w:r>
-    </w:p>
-    <w:p>
-      <w:pPr>
-        <w:ind w:left="708"/>
-      </w:pPr>
-    </w:p>
-    <w:p>
-      <w:pPr>
-        <w:pStyle w:val="Heading2"/>
-      </w:pPr>
-      <w:bookmarkStart w:id="28" w:name="_Toc433726366"/>
-      <w:r>
-        <w:t>/Cadastros/VeiculoCavalo</w:t>
-      </w:r>
-      <w:bookmarkEnd w:id="28"/>
-    </w:p>
-    <w:p>
-      <w:pPr>
-        <w:ind w:left="708"/>
-      </w:pPr>
-      <w:r>
-        <w:t>3.13.1 O Cadastro de imagem dos veículos está com a imagem de um clip no botão sair.</w:t>
-      </w:r>
-    </w:p>
-    <w:p>
-      <w:pPr>
-        <w:ind w:left="708"/>
-      </w:pPr>
+        <w:t>O Campo Inscrição Estadual de Substituição mostra que tem um erro na hora do cadastro, porém não mostra nenhum texto explicando o erro.</w:t>
+      </w:r>
     </w:p>
     <w:p>
       <w:pPr>
@@ -5610,12 +4988,11 @@
         <w:rPr>
           <w:noProof/>
         </w:rPr>
-        <w:lastRenderedPageBreak/>
         <w:drawing>
-          <wp:inline distT="0" distB="0" distL="0" distR="0" wp14:anchorId="74F26648" wp14:editId="5A754919">
-            <wp:extent cx="3686175" cy="2124075"/>
+          <wp:inline distT="0" distB="0" distL="0" distR="0" wp14:anchorId="1EEBD558" wp14:editId="66A545D2">
+            <wp:extent cx="5759450" cy="842010"/>
             <wp:effectExtent l="0" t="0" r="0" b="0"/>
-            <wp:docPr id="36" name="Picture 36"/>
+            <wp:docPr id="33" name="Picture 33"/>
             <wp:cNvGraphicFramePr>
               <a:graphicFrameLocks xmlns:a="http://schemas.openxmlformats.org/drawingml/2006/main" noChangeAspect="1"/>
             </wp:cNvGraphicFramePr>
@@ -5635,7 +5012,7 @@
                   <pic:spPr>
                     <a:xfrm>
                       <a:off x="0" y="0"/>
-                      <a:ext cx="3686175" cy="2124075"/>
+                      <a:ext cx="5759450" cy="842010"/>
                     </a:xfrm>
                     <a:prstGeom prst="rect">
                       <a:avLst/>
@@ -5658,17 +5035,12 @@
         <w:ind w:left="708"/>
       </w:pPr>
       <w:r>
-        <w:t>3.13.2</w:t>
+        <w:t>3.5.2</w:t>
       </w:r>
       <w:r>
         <w:tab/>
-        <w:t>Na Adição de imagem, ao clicar em Gravar o sistema sai do cadastro e não grava nada.</w:t>
-      </w:r>
-    </w:p>
-    <w:p>
-      <w:pPr>
-        <w:ind w:left="708"/>
-      </w:pPr>
+        <w:t>Se não colocar a Inscrição Estadual de Substituição o botão Gravar funciona, porém gera erro.</w:t>
+      </w:r>
     </w:p>
     <w:p>
       <w:pPr>
@@ -5679,10 +5051,10 @@
           <w:noProof/>
         </w:rPr>
         <w:drawing>
-          <wp:inline distT="0" distB="0" distL="0" distR="0" wp14:anchorId="6FD155B9" wp14:editId="45A8A968">
-            <wp:extent cx="4733925" cy="4400550"/>
+          <wp:inline distT="0" distB="0" distL="0" distR="0" wp14:anchorId="52BDBC34" wp14:editId="53238C51">
+            <wp:extent cx="4914900" cy="2152650"/>
             <wp:effectExtent l="0" t="0" r="0" b="0"/>
-            <wp:docPr id="37" name="Picture 37"/>
+            <wp:docPr id="3" name="Picture 3"/>
             <wp:cNvGraphicFramePr>
               <a:graphicFrameLocks xmlns:a="http://schemas.openxmlformats.org/drawingml/2006/main" noChangeAspect="1"/>
             </wp:cNvGraphicFramePr>
@@ -5702,7 +5074,7 @@
                   <pic:spPr>
                     <a:xfrm>
                       <a:off x="0" y="0"/>
-                      <a:ext cx="4733925" cy="4400550"/>
+                      <a:ext cx="4914900" cy="2152650"/>
                     </a:xfrm>
                     <a:prstGeom prst="rect">
                       <a:avLst/>
@@ -5722,17 +5094,36 @@
     </w:p>
     <w:p>
       <w:pPr>
-        <w:ind w:left="708"/>
-      </w:pPr>
-      <w:r>
-        <w:lastRenderedPageBreak/>
-        <w:t>3.12.3 Quando coloca muitos caracteres no campo chassis ele devolve um erro contando os caracteres errado.</w:t>
-      </w:r>
-    </w:p>
-    <w:p>
-      <w:pPr>
-        <w:ind w:left="708"/>
-      </w:pPr>
+        <w:pStyle w:val="Heading2"/>
+      </w:pPr>
+      <w:bookmarkStart w:id="21" w:name="_Toc433726359"/>
+      <w:r>
+        <w:t>/Cadastros/Municipio</w:t>
+      </w:r>
+      <w:bookmarkEnd w:id="21"/>
+    </w:p>
+    <w:p>
+      <w:pPr>
+        <w:ind w:left="708"/>
+      </w:pPr>
+    </w:p>
+    <w:p>
+      <w:pPr>
+        <w:ind w:left="708"/>
+      </w:pPr>
+      <w:r>
+        <w:t>3.6.1</w:t>
+      </w:r>
+      <w:r>
+        <w:tab/>
+        <w:t>O Cadastro</w:t>
+      </w:r>
+      <w:r>
+        <w:t xml:space="preserve"> novo</w:t>
+      </w:r>
+      <w:r>
+        <w:t xml:space="preserve"> gera erro, porém alteração não.</w:t>
+      </w:r>
     </w:p>
     <w:p>
       <w:pPr>
@@ -5743,10 +5134,10 @@
           <w:noProof/>
         </w:rPr>
         <w:drawing>
-          <wp:inline distT="0" distB="0" distL="0" distR="0" wp14:anchorId="6C0B2647" wp14:editId="23F4200E">
-            <wp:extent cx="5759450" cy="1722120"/>
-            <wp:effectExtent l="0" t="0" r="0" b="0"/>
-            <wp:docPr id="48" name="Picture 48"/>
+          <wp:inline distT="0" distB="0" distL="0" distR="0" wp14:anchorId="3AF1D868" wp14:editId="5E983CA6">
+            <wp:extent cx="4371975" cy="2114550"/>
+            <wp:effectExtent l="0" t="0" r="9525" b="0"/>
+            <wp:docPr id="5" name="Picture 5"/>
             <wp:cNvGraphicFramePr>
               <a:graphicFrameLocks xmlns:a="http://schemas.openxmlformats.org/drawingml/2006/main" noChangeAspect="1"/>
             </wp:cNvGraphicFramePr>
@@ -5766,7 +5157,7 @@
                   <pic:spPr>
                     <a:xfrm>
                       <a:off x="0" y="0"/>
-                      <a:ext cx="5759450" cy="1722120"/>
+                      <a:ext cx="4371975" cy="2114550"/>
                     </a:xfrm>
                     <a:prstGeom prst="rect">
                       <a:avLst/>
@@ -5779,104 +5170,49 @@
         </w:drawing>
       </w:r>
     </w:p>
-    <w:p>
-      <w:pPr>
-        <w:ind w:left="708"/>
-      </w:pPr>
-    </w:p>
+    <w:p/>
     <w:p>
       <w:pPr>
         <w:pStyle w:val="Heading2"/>
       </w:pPr>
-      <w:bookmarkStart w:id="29" w:name="_Toc433726367"/>
-      <w:r>
-        <w:t>/Cadastros/Produto</w:t>
-      </w:r>
-      <w:bookmarkEnd w:id="29"/>
-    </w:p>
-    <w:p>
-      <w:pPr>
-        <w:ind w:left="708"/>
-      </w:pPr>
-      <w:bookmarkStart w:id="30" w:name="_GoBack"/>
-      <w:bookmarkEnd w:id="30"/>
-      <w:r>
-        <w:rPr>
-          <w:highlight w:val="green"/>
-        </w:rPr>
-        <w:t>3.14.1</w:t>
-      </w:r>
-      <w:r>
-        <w:rPr>
-          <w:highlight w:val="green"/>
-        </w:rPr>
+      <w:bookmarkStart w:id="22" w:name="_Toc433726360"/>
+      <w:r>
+        <w:lastRenderedPageBreak/>
+        <w:t>/Cadastros/Endereco</w:t>
+      </w:r>
+      <w:bookmarkEnd w:id="22"/>
+    </w:p>
+    <w:p/>
+    <w:p>
+      <w:pPr>
+        <w:ind w:left="708"/>
+      </w:pPr>
+      <w:r>
+        <w:t>3.7.1</w:t>
+      </w:r>
+      <w:r>
         <w:tab/>
-        <w:t>Erro ao acessar a tela.</w:t>
-      </w:r>
-    </w:p>
-    <w:p>
-      <w:pPr>
-        <w:ind w:left="708"/>
-      </w:pPr>
-    </w:p>
-    <w:p>
-      <w:pPr>
-        <w:ind w:left="708"/>
-      </w:pPr>
-      <w:r>
-        <w:t>3.14.</w:t>
-      </w:r>
-      <w:r>
-        <w:t>2</w:t>
-      </w:r>
-      <w:r>
-        <w:tab/>
-        <w:t>Ao tentar alterar a Un. Medida gera um erro.</w:t>
-      </w:r>
-    </w:p>
-    <w:p>
-      <w:pPr>
-        <w:ind w:left="708"/>
-      </w:pPr>
-    </w:p>
-    <w:p>
-      <w:pPr>
-        <w:pStyle w:val="Heading2"/>
-      </w:pPr>
-      <w:bookmarkStart w:id="31" w:name="_Toc433726368"/>
-      <w:r>
-        <w:t>/Cadastros/ProdutoEstabelecimento</w:t>
-      </w:r>
-      <w:bookmarkEnd w:id="31"/>
-    </w:p>
-    <w:p>
-      <w:pPr>
-        <w:ind w:left="708"/>
-      </w:pPr>
-      <w:r>
-        <w:t>3.14.2</w:t>
-      </w:r>
-      <w:r>
-        <w:tab/>
-        <w:t>Ao tentar cadastrar um produto estabelecimento é pedido o campo Estabelecimento, porém no campo de cooperado ele foi selecionado.</w:t>
-      </w:r>
-    </w:p>
-    <w:p>
-      <w:pPr>
-        <w:ind w:left="708"/>
-      </w:pPr>
-    </w:p>
-    <w:p>
+        <w:t>O Cadastro novo gera erro, porém a alteração não</w:t>
+      </w:r>
+    </w:p>
+    <w:p>
+      <w:pPr>
+        <w:ind w:left="708"/>
+      </w:pPr>
+    </w:p>
+    <w:p>
+      <w:pPr>
+        <w:ind w:left="708"/>
+      </w:pPr>
       <w:r>
         <w:rPr>
           <w:noProof/>
         </w:rPr>
-        <w:lastRenderedPageBreak/>
         <w:drawing>
-          <wp:inline distT="0" distB="0" distL="0" distR="0" wp14:anchorId="03302B75" wp14:editId="350C51B2">
-            <wp:extent cx="5759450" cy="3385185"/>
-            <wp:effectExtent l="0" t="0" r="0" b="5715"/>
-            <wp:docPr id="38" name="Picture 38"/>
+          <wp:inline distT="0" distB="0" distL="0" distR="0" wp14:anchorId="34D4F567" wp14:editId="368B6429">
+            <wp:extent cx="5759450" cy="1919605"/>
+            <wp:effectExtent l="0" t="0" r="0" b="4445"/>
+            <wp:docPr id="6" name="Picture 6"/>
             <wp:cNvGraphicFramePr>
               <a:graphicFrameLocks xmlns:a="http://schemas.openxmlformats.org/drawingml/2006/main" noChangeAspect="1"/>
             </wp:cNvGraphicFramePr>
@@ -5896,7 +5232,7 @@
                   <pic:spPr>
                     <a:xfrm>
                       <a:off x="0" y="0"/>
-                      <a:ext cx="5759450" cy="3385185"/>
+                      <a:ext cx="5759450" cy="1919605"/>
                     </a:xfrm>
                     <a:prstGeom prst="rect">
                       <a:avLst/>
@@ -5909,28 +5245,103 @@
         </w:drawing>
       </w:r>
     </w:p>
+    <w:p>
+      <w:pPr>
+        <w:pStyle w:val="Heading2"/>
+      </w:pPr>
+      <w:bookmarkStart w:id="23" w:name="_Toc433726361"/>
+      <w:r>
+        <w:t>/Cadastros/ClientePessoaJuridica</w:t>
+      </w:r>
+      <w:bookmarkEnd w:id="23"/>
+    </w:p>
     <w:p/>
     <w:p>
       <w:pPr>
+        <w:ind w:left="708"/>
+      </w:pPr>
+      <w:r>
+        <w:rPr>
+          <w:highlight w:val="green"/>
+        </w:rPr>
+        <w:t>3.8.1</w:t>
+      </w:r>
+      <w:r>
+        <w:rPr>
+          <w:highlight w:val="green"/>
+        </w:rPr>
+        <w:tab/>
+      </w:r>
+      <w:r>
+        <w:rPr>
+          <w:highlight w:val="green"/>
+        </w:rPr>
+        <w:t>Dependendo dos dados a mais que são colocados o cadastro não é feito e também não gera nenhum erro, porém as vezes o cadastro é feito. Tem que verificar no debug o que aconte</w:t>
+      </w:r>
+      <w:r>
+        <w:rPr>
+          <w:highlight w:val="green"/>
+        </w:rPr>
+        <w:t>ce</w:t>
+      </w:r>
+    </w:p>
+    <w:p>
+      <w:pPr>
+        <w:ind w:left="708"/>
+      </w:pPr>
+    </w:p>
+    <w:p>
+      <w:pPr>
+        <w:ind w:left="708"/>
+      </w:pPr>
+      <w:r>
+        <w:rPr>
+          <w:highlight w:val="green"/>
+        </w:rPr>
+        <w:t>3.8.2</w:t>
+      </w:r>
+      <w:r>
+        <w:rPr>
+          <w:highlight w:val="green"/>
+        </w:rPr>
+        <w:tab/>
+        <w:t>Faltou testar com o proprietário, porque não estou conseguindo cadastrar prorietários</w:t>
+      </w:r>
+    </w:p>
+    <w:p>
+      <w:pPr>
+        <w:ind w:left="708"/>
+      </w:pPr>
+    </w:p>
+    <w:p>
+      <w:pPr>
         <w:pStyle w:val="Heading2"/>
       </w:pPr>
-      <w:bookmarkStart w:id="32" w:name="_Toc433726369"/>
-      <w:r>
-        <w:t>/Cadastros/Banco</w:t>
-      </w:r>
-      <w:bookmarkEnd w:id="32"/>
-    </w:p>
-    <w:p/>
-    <w:p>
-      <w:pPr>
-        <w:ind w:left="708"/>
-      </w:pPr>
-      <w:r>
-        <w:t>3.16.1</w:t>
-      </w:r>
-      <w:r>
+      <w:bookmarkStart w:id="24" w:name="_Toc433726362"/>
+      <w:r>
+        <w:t>/</w:t>
+      </w:r>
+      <w:r>
+        <w:t>Cadastros/ClientePessoaFisica</w:t>
+      </w:r>
+      <w:bookmarkEnd w:id="24"/>
+    </w:p>
+    <w:p>
+      <w:pPr>
+        <w:ind w:left="708"/>
+      </w:pPr>
+      <w:r>
+        <w:rPr>
+          <w:highlight w:val="green"/>
+        </w:rPr>
+        <w:t>3.9.1</w:t>
+      </w:r>
+      <w:r>
+        <w:rPr>
+          <w:highlight w:val="green"/>
+        </w:rPr>
         <w:tab/>
-        <w:t>Ao tentar cadastrar um novo banco, na consulta de CNPJ o botão consultar não funciona.</w:t>
+        <w:t>Faltou testar com o proprietário, porque não estou conseguindo cadastrar prorietários</w:t>
       </w:r>
     </w:p>
     <w:p>
@@ -5942,62 +5353,66 @@
       <w:pPr>
         <w:pStyle w:val="Heading2"/>
       </w:pPr>
-      <w:bookmarkStart w:id="33" w:name="_Toc433726370"/>
-      <w:r>
-        <w:t>/Cadastros/AgenciaBancaria</w:t>
-      </w:r>
-      <w:bookmarkEnd w:id="33"/>
-    </w:p>
-    <w:p>
-      <w:pPr>
-        <w:ind w:left="708"/>
-      </w:pPr>
-      <w:r>
-        <w:t>3.17.1</w:t>
-      </w:r>
-      <w:r>
+      <w:bookmarkStart w:id="25" w:name="_Toc433726363"/>
+      <w:r>
+        <w:t>/Cadastros/ProprietarioPessoaFisica</w:t>
+      </w:r>
+      <w:bookmarkEnd w:id="25"/>
+    </w:p>
+    <w:p>
+      <w:pPr>
+        <w:ind w:left="708"/>
+      </w:pPr>
+    </w:p>
+    <w:p>
+      <w:pPr>
+        <w:ind w:left="708"/>
+      </w:pPr>
+      <w:r>
+        <w:rPr>
+          <w:highlight w:val="green"/>
+        </w:rPr>
+        <w:t>3.</w:t>
+      </w:r>
+      <w:r>
+        <w:rPr>
+          <w:highlight w:val="green"/>
+        </w:rPr>
+        <w:t>10</w:t>
+      </w:r>
+      <w:r>
+        <w:rPr>
+          <w:highlight w:val="green"/>
+        </w:rPr>
+        <w:t>.1</w:t>
+      </w:r>
+      <w:r>
+        <w:rPr>
+          <w:highlight w:val="green"/>
+        </w:rPr>
         <w:tab/>
-        <w:t>Ao tentar cadastrar uma nova AgenciaBancária, na consulta de CNPJ o botão consultar não funciona.</w:t>
-      </w:r>
-    </w:p>
-    <w:p>
-      <w:pPr>
-        <w:ind w:left="708"/>
-      </w:pPr>
-    </w:p>
-    <w:p>
-      <w:pPr>
-        <w:pStyle w:val="Heading2"/>
-      </w:pPr>
-      <w:bookmarkStart w:id="34" w:name="_Toc433726371"/>
-      <w:r>
-        <w:t>/Cadastros/ContaBancaria</w:t>
-      </w:r>
-      <w:bookmarkEnd w:id="34"/>
-    </w:p>
-    <w:p>
-      <w:pPr>
-        <w:ind w:left="708"/>
-      </w:pPr>
-      <w:r>
-        <w:t>3.18.1</w:t>
-      </w:r>
-      <w:r>
-        <w:tab/>
-        <w:t>O campo Data Abertura está como campo de texto e não de Data.</w:t>
-      </w:r>
-    </w:p>
-    <w:p>
+        <w:t>O index não mostra nada</w:t>
+      </w:r>
+    </w:p>
+    <w:p>
+      <w:pPr>
+        <w:ind w:left="708"/>
+      </w:pPr>
+    </w:p>
+    <w:p>
+      <w:pPr>
+        <w:ind w:left="708"/>
+      </w:pPr>
       <w:r>
         <w:rPr>
           <w:noProof/>
         </w:rPr>
         <w:lastRenderedPageBreak/>
         <w:drawing>
-          <wp:inline distT="0" distB="0" distL="0" distR="0" wp14:anchorId="05028ABA" wp14:editId="36E2B5B7">
-            <wp:extent cx="5759450" cy="2521585"/>
+          <wp:inline distT="0" distB="0" distL="0" distR="0" wp14:anchorId="316EE602" wp14:editId="2BE6D66D">
+            <wp:extent cx="4867275" cy="2219325"/>
             <wp:effectExtent l="0" t="0" r="0" b="0"/>
-            <wp:docPr id="40" name="Picture 40"/>
+            <wp:docPr id="34" name="Picture 34"/>
             <wp:cNvGraphicFramePr>
               <a:graphicFrameLocks xmlns:a="http://schemas.openxmlformats.org/drawingml/2006/main" noChangeAspect="1"/>
             </wp:cNvGraphicFramePr>
@@ -6017,7 +5432,7 @@
                   <pic:spPr>
                     <a:xfrm>
                       <a:off x="0" y="0"/>
-                      <a:ext cx="5759450" cy="2521585"/>
+                      <a:ext cx="4867275" cy="2219325"/>
                     </a:xfrm>
                     <a:prstGeom prst="rect">
                       <a:avLst/>
@@ -6030,71 +5445,117 @@
         </w:drawing>
       </w:r>
     </w:p>
-    <w:p/>
-    <w:p>
-      <w:r>
-        <w:t>3.18.2</w:t>
-      </w:r>
-      <w:r>
+    <w:p>
+      <w:pPr>
+        <w:ind w:left="708"/>
+      </w:pPr>
+      <w:r>
+        <w:rPr>
+          <w:highlight w:val="green"/>
+        </w:rPr>
+        <w:t>3.10.2</w:t>
+      </w:r>
+      <w:r>
+        <w:rPr>
+          <w:highlight w:val="green"/>
+        </w:rPr>
         <w:tab/>
-        <w:t>Não da para testar o cadastro porque não consigo cadastrar Agência</w:t>
-      </w:r>
-    </w:p>
-    <w:p/>
-    <w:p>
-      <w:pPr>
-        <w:pStyle w:val="Heading2"/>
-      </w:pPr>
-      <w:bookmarkStart w:id="35" w:name="_Toc433726372"/>
-      <w:r>
-        <w:t>AreaUsuario/MeusDadosUsuario</w:t>
-      </w:r>
-      <w:bookmarkEnd w:id="35"/>
-    </w:p>
-    <w:p>
-      <w:pPr>
-        <w:ind w:left="708"/>
-      </w:pPr>
-      <w:r>
-        <w:t>3.19.1</w:t>
-      </w:r>
-      <w:r>
+        <w:t>Não está dando update.</w:t>
+      </w:r>
+    </w:p>
+    <w:p>
+      <w:pPr>
+        <w:ind w:left="708"/>
+      </w:pPr>
+    </w:p>
+    <w:p>
+      <w:pPr>
+        <w:ind w:left="708"/>
+      </w:pPr>
+      <w:r>
+        <w:rPr>
+          <w:highlight w:val="green"/>
+        </w:rPr>
+        <w:t>3.10.3 Não está cadastrando novos registros</w:t>
+      </w:r>
+    </w:p>
+    <w:p>
+      <w:pPr>
+        <w:ind w:left="708"/>
+      </w:pPr>
+    </w:p>
+    <w:p>
+      <w:pPr>
+        <w:ind w:left="708"/>
+      </w:pPr>
+      <w:r>
+        <w:rPr>
+          <w:highlight w:val="green"/>
+        </w:rPr>
+        <w:t>3.10.4</w:t>
+      </w:r>
+      <w:r>
+        <w:rPr>
+          <w:highlight w:val="green"/>
+        </w:rPr>
         <w:tab/>
-        <w:t>Ao clicar em um template não está alterando o template do site.</w:t>
-      </w:r>
-    </w:p>
-    <w:p>
-      <w:pPr>
-        <w:ind w:left="708"/>
-      </w:pPr>
-    </w:p>
-    <w:p>
-      <w:pPr>
-        <w:ind w:left="708"/>
-      </w:pPr>
-      <w:r>
-        <w:t>3.19.2</w:t>
-      </w:r>
-      <w:r>
+        <w:t>Na aba Informação do cliente os campos de busca de Pessoa jurídica e Pessoa física parecem não estar trazendo os dados corretamente, só consego ver o registro da ASSOC DE PROTEÇÃO AO CAMINHONEIRO.</w:t>
+      </w:r>
+    </w:p>
+    <w:p>
+      <w:pPr>
+        <w:ind w:left="708"/>
+      </w:pPr>
+    </w:p>
+    <w:p>
+      <w:pPr>
+        <w:ind w:left="708"/>
+      </w:pPr>
+      <w:r>
+        <w:rPr>
+          <w:highlight w:val="green"/>
+        </w:rPr>
+        <w:t>3.10.5</w:t>
+      </w:r>
+      <w:r>
+        <w:rPr>
+          <w:highlight w:val="green"/>
+        </w:rPr>
         <w:tab/>
-        <w:t>Aqui temos a opção Idioma do sistema, que da opções para a alteração do idioma, porém o sistema não tem suporte a essa funcionalidade.</w:t>
-      </w:r>
-    </w:p>
-    <w:p>
-      <w:pPr>
-        <w:ind w:left="708"/>
-      </w:pPr>
-    </w:p>
-    <w:p>
+        <w:t>Quando se clica para editar um registro ele não traz o cliente já cadastrado na aba Informações do Cliente</w:t>
+      </w:r>
+    </w:p>
+    <w:p>
+      <w:pPr>
+        <w:ind w:left="708"/>
+      </w:pPr>
+    </w:p>
+    <w:p>
+      <w:pPr>
+        <w:ind w:left="708"/>
+      </w:pPr>
+      <w:r>
+        <w:t>3.10.6</w:t>
+      </w:r>
+      <w:r>
+        <w:tab/>
+        <w:t>Traz o cliente cadastrado, porém só mostra o código dele.</w:t>
+      </w:r>
+    </w:p>
+    <w:p>
+      <w:pPr>
+        <w:ind w:left="708"/>
+      </w:pPr>
       <w:r>
         <w:rPr>
           <w:noProof/>
         </w:rPr>
+        <w:lastRenderedPageBreak/>
         <w:drawing>
-          <wp:inline distT="0" distB="0" distL="0" distR="0" wp14:anchorId="4555A2CB" wp14:editId="60A826C2">
-            <wp:extent cx="5759450" cy="3013075"/>
-            <wp:effectExtent l="0" t="0" r="0" b="0"/>
-            <wp:docPr id="42" name="Picture 42"/>
+          <wp:inline distT="0" distB="0" distL="0" distR="0" wp14:anchorId="1EFB7110" wp14:editId="3A6AE8D3">
+            <wp:extent cx="5400675" cy="3762375"/>
+            <wp:effectExtent l="0" t="0" r="9525" b="9525"/>
+            <wp:docPr id="7" name="Picture 7"/>
             <wp:cNvGraphicFramePr>
               <a:graphicFrameLocks xmlns:a="http://schemas.openxmlformats.org/drawingml/2006/main" noChangeAspect="1"/>
             </wp:cNvGraphicFramePr>
@@ -6114,7 +5575,7 @@
                   <pic:spPr>
                     <a:xfrm>
                       <a:off x="0" y="0"/>
-                      <a:ext cx="5759450" cy="3013075"/>
+                      <a:ext cx="5400675" cy="3762375"/>
                     </a:xfrm>
                     <a:prstGeom prst="rect">
                       <a:avLst/>
@@ -6127,45 +5588,53 @@
         </w:drawing>
       </w:r>
     </w:p>
-    <w:p/>
-    <w:p>
-      <w:pPr>
-        <w:ind w:firstLine="708"/>
-      </w:pPr>
-      <w:r>
-        <w:lastRenderedPageBreak/>
-        <w:t>3.19.3</w:t>
-      </w:r>
-      <w:r>
+    <w:p>
+      <w:pPr>
+        <w:ind w:left="708"/>
+      </w:pPr>
+    </w:p>
+    <w:p>
+      <w:pPr>
+        <w:pStyle w:val="Heading2"/>
+      </w:pPr>
+      <w:bookmarkStart w:id="26" w:name="_Toc433726364"/>
+      <w:r>
+        <w:t>/Cadastros/ProprietarioPessoaJuridica</w:t>
+      </w:r>
+      <w:bookmarkEnd w:id="26"/>
+    </w:p>
+    <w:p>
+      <w:pPr>
+        <w:pStyle w:val="ListParagraph"/>
+      </w:pPr>
+    </w:p>
+    <w:p>
+      <w:pPr>
+        <w:pStyle w:val="ListParagraph"/>
+      </w:pPr>
+      <w:r>
+        <w:rPr>
+          <w:highlight w:val="green"/>
+        </w:rPr>
+        <w:t>3.11</w:t>
+      </w:r>
+      <w:r>
+        <w:rPr>
+          <w:highlight w:val="green"/>
+        </w:rPr>
+        <w:t>.1</w:t>
+      </w:r>
+      <w:r>
+        <w:rPr>
+          <w:highlight w:val="green"/>
+        </w:rPr>
         <w:tab/>
-        <w:t>Em Dados de acesso está permitindo mudar a senha, mesmo que a nova senha tenha menos de 5 caracteres.</w:t>
-      </w:r>
-    </w:p>
-    <w:p>
-      <w:pPr>
-        <w:pStyle w:val="Heading2"/>
-      </w:pPr>
-      <w:bookmarkStart w:id="36" w:name="_Toc433726373"/>
-      <w:r>
-        <w:t>/Login/IndexChoiceEmpresa?paginaRetorno=</w:t>
-      </w:r>
-      <w:bookmarkEnd w:id="36"/>
-    </w:p>
-    <w:p>
-      <w:pPr>
-        <w:ind w:left="708"/>
-      </w:pPr>
-      <w:r>
-        <w:t>3.20.1</w:t>
-      </w:r>
-      <w:r>
-        <w:tab/>
-        <w:t xml:space="preserve"> Opções de empresa para entrar no sistema duplicadas.</w:t>
-      </w:r>
-    </w:p>
-    <w:p>
-      <w:pPr>
-        <w:ind w:left="708"/>
+        <w:t>O index não mostra nada</w:t>
+      </w:r>
+    </w:p>
+    <w:p>
+      <w:pPr>
+        <w:pStyle w:val="ListParagraph"/>
       </w:pPr>
     </w:p>
     <w:p>
@@ -6175,12 +5644,13 @@
       <w:r>
         <w:rPr>
           <w:noProof/>
+          <w:highlight w:val="green"/>
         </w:rPr>
         <w:drawing>
-          <wp:inline distT="0" distB="0" distL="0" distR="0" wp14:anchorId="789F066F" wp14:editId="6E100142">
-            <wp:extent cx="5667375" cy="2305050"/>
+          <wp:inline distT="0" distB="0" distL="0" distR="0" wp14:anchorId="3A5752A4" wp14:editId="7958FCE9">
+            <wp:extent cx="3524250" cy="1762125"/>
             <wp:effectExtent l="0" t="0" r="0" b="0"/>
-            <wp:docPr id="43" name="Picture 43"/>
+            <wp:docPr id="35" name="Picture 35"/>
             <wp:cNvGraphicFramePr>
               <a:graphicFrameLocks xmlns:a="http://schemas.openxmlformats.org/drawingml/2006/main" noChangeAspect="1"/>
             </wp:cNvGraphicFramePr>
@@ -6200,7 +5670,7 @@
                   <pic:spPr>
                     <a:xfrm>
                       <a:off x="0" y="0"/>
-                      <a:ext cx="5667375" cy="2305050"/>
+                      <a:ext cx="3524250" cy="1762125"/>
                     </a:xfrm>
                     <a:prstGeom prst="rect">
                       <a:avLst/>
@@ -6220,41 +5690,200 @@
     </w:p>
     <w:p>
       <w:pPr>
+        <w:ind w:left="708"/>
+        <w:rPr>
+          <w:highlight w:val="green"/>
+        </w:rPr>
+      </w:pPr>
+      <w:r>
+        <w:rPr>
+          <w:highlight w:val="green"/>
+        </w:rPr>
+        <w:t>3.11.2</w:t>
+      </w:r>
+      <w:r>
+        <w:rPr>
+          <w:highlight w:val="green"/>
+        </w:rPr>
+        <w:tab/>
+        <w:t>Não está dando update.</w:t>
+      </w:r>
+    </w:p>
+    <w:p>
+      <w:pPr>
+        <w:ind w:left="708"/>
+        <w:rPr>
+          <w:highlight w:val="green"/>
+        </w:rPr>
+      </w:pPr>
+    </w:p>
+    <w:p>
+      <w:pPr>
+        <w:ind w:left="708"/>
+        <w:rPr>
+          <w:highlight w:val="green"/>
+        </w:rPr>
+      </w:pPr>
+      <w:r>
+        <w:rPr>
+          <w:highlight w:val="green"/>
+        </w:rPr>
+        <w:t>3.11.3 Não está cadastrando novos registros</w:t>
+      </w:r>
+    </w:p>
+    <w:p>
+      <w:pPr>
+        <w:ind w:left="708"/>
+        <w:rPr>
+          <w:highlight w:val="green"/>
+        </w:rPr>
+      </w:pPr>
+    </w:p>
+    <w:p>
+      <w:pPr>
+        <w:ind w:left="708"/>
+      </w:pPr>
+      <w:r>
+        <w:rPr>
+          <w:highlight w:val="green"/>
+        </w:rPr>
+        <w:lastRenderedPageBreak/>
+        <w:t>3.11.4 Na aba Informação do cliente os campos de busca de Pessoa jurídica e Pessoa física parecem não estar trazendo os dados corretamente, só consego ver o registro da AS</w:t>
+      </w:r>
+      <w:r>
+        <w:rPr>
+          <w:highlight w:val="green"/>
+        </w:rPr>
+        <w:t>SOC DE PROTEÇÃO AO CAMINHONEIRO</w:t>
+      </w:r>
+    </w:p>
+    <w:p>
+      <w:pPr>
+        <w:ind w:left="708"/>
+      </w:pPr>
+    </w:p>
+    <w:p>
+      <w:pPr>
+        <w:ind w:left="708"/>
+      </w:pPr>
+      <w:r>
+        <w:rPr>
+          <w:highlight w:val="green"/>
+        </w:rPr>
+        <w:t>3.11.5</w:t>
+      </w:r>
+      <w:r>
+        <w:rPr>
+          <w:highlight w:val="green"/>
+        </w:rPr>
+        <w:tab/>
+        <w:t>Não está trazendo a Informação Do Cliente na edição do usuário</w:t>
+      </w:r>
+    </w:p>
+    <w:p>
+      <w:pPr>
+        <w:ind w:left="708"/>
+      </w:pPr>
+    </w:p>
+    <w:p>
+      <w:pPr>
+        <w:ind w:left="708"/>
+      </w:pPr>
+      <w:r>
+        <w:t>3.11.6</w:t>
+      </w:r>
+      <w:r>
+        <w:tab/>
+        <w:t>Traz a informação do cliente, porém só aparece o código do cliente.</w:t>
+      </w:r>
+    </w:p>
+    <w:p>
+      <w:pPr>
         <w:pStyle w:val="Heading2"/>
       </w:pPr>
-      <w:bookmarkStart w:id="37" w:name="_Toc433726374"/>
-      <w:r>
-        <w:t>/AreaEmpresa/MeusDadosEmpresa</w:t>
-      </w:r>
-      <w:bookmarkEnd w:id="37"/>
-    </w:p>
-    <w:p>
-      <w:pPr>
-        <w:ind w:left="708"/>
-      </w:pPr>
-      <w:r>
-        <w:t>3.21.1</w:t>
-      </w:r>
-      <w:r>
+      <w:bookmarkStart w:id="27" w:name="_Toc433726365"/>
+      <w:r>
+        <w:t>/</w:t>
+      </w:r>
+      <w:r>
+        <w:t>Cadastros/Estabelecimento</w:t>
+      </w:r>
+      <w:bookmarkEnd w:id="27"/>
+    </w:p>
+    <w:p>
+      <w:pPr>
+        <w:ind w:left="708"/>
+      </w:pPr>
+      <w:r>
+        <w:rPr>
+          <w:highlight w:val="green"/>
+        </w:rPr>
+        <w:t>3.12.1</w:t>
+      </w:r>
+      <w:r>
+        <w:rPr>
+          <w:highlight w:val="green"/>
+        </w:rPr>
         <w:tab/>
-        <w:t>Os campos desse link vem vazios e não podem ser alterados.</w:t>
-      </w:r>
-    </w:p>
-    <w:p>
-      <w:pPr>
-        <w:ind w:left="708"/>
-      </w:pPr>
-    </w:p>
-    <w:p>
+        <w:t>Não está gravando o estabelecimento e também não mostra qual é o erro que está acontecendo.</w:t>
+      </w:r>
+    </w:p>
+    <w:p>
+      <w:pPr>
+        <w:ind w:left="708"/>
+      </w:pPr>
+    </w:p>
+    <w:p>
+      <w:pPr>
+        <w:pStyle w:val="Heading2"/>
+      </w:pPr>
+      <w:bookmarkStart w:id="28" w:name="_Toc433726366"/>
+      <w:r>
+        <w:t>/Cadastros/VeiculoCavalo</w:t>
+      </w:r>
+      <w:bookmarkStart w:id="29" w:name="_GoBack"/>
+      <w:bookmarkEnd w:id="28"/>
+      <w:bookmarkEnd w:id="29"/>
+    </w:p>
+    <w:p>
+      <w:pPr>
+        <w:ind w:left="708"/>
+        <w:rPr>
+          <w:highlight w:val="yellow"/>
+        </w:rPr>
+      </w:pPr>
+      <w:r>
+        <w:rPr>
+          <w:highlight w:val="yellow"/>
+        </w:rPr>
+        <w:t>3.13.1 O Cadastro de imagem dos veículos está com a imagem de um clip no botão sair.</w:t>
+      </w:r>
+    </w:p>
+    <w:p>
+      <w:pPr>
+        <w:ind w:left="708"/>
+        <w:rPr>
+          <w:highlight w:val="yellow"/>
+        </w:rPr>
+      </w:pPr>
+    </w:p>
+    <w:p>
+      <w:pPr>
+        <w:ind w:left="708"/>
+        <w:rPr>
+          <w:highlight w:val="yellow"/>
+        </w:rPr>
+      </w:pPr>
       <w:r>
         <w:rPr>
           <w:noProof/>
+          <w:highlight w:val="yellow"/>
         </w:rPr>
         <w:drawing>
-          <wp:inline distT="0" distB="0" distL="0" distR="0" wp14:anchorId="6D681EBC" wp14:editId="6B18A66E">
-            <wp:extent cx="5759450" cy="1310005"/>
-            <wp:effectExtent l="0" t="0" r="0" b="4445"/>
-            <wp:docPr id="44" name="Picture 44"/>
+          <wp:inline distT="0" distB="0" distL="0" distR="0" wp14:anchorId="74F26648" wp14:editId="5A754919">
+            <wp:extent cx="3686175" cy="2124075"/>
+            <wp:effectExtent l="0" t="0" r="0" b="0"/>
+            <wp:docPr id="36" name="Picture 36"/>
             <wp:cNvGraphicFramePr>
               <a:graphicFrameLocks xmlns:a="http://schemas.openxmlformats.org/drawingml/2006/main" noChangeAspect="1"/>
             </wp:cNvGraphicFramePr>
@@ -6274,7 +5903,7 @@
                   <pic:spPr>
                     <a:xfrm>
                       <a:off x="0" y="0"/>
-                      <a:ext cx="5759450" cy="1310005"/>
+                      <a:ext cx="3686175" cy="2124075"/>
                     </a:xfrm>
                     <a:prstGeom prst="rect">
                       <a:avLst/>
@@ -6287,183 +5916,51 @@
         </w:drawing>
       </w:r>
     </w:p>
-    <w:p/>
-    <w:p>
-      <w:pPr>
-        <w:pStyle w:val="Heading2"/>
-      </w:pPr>
-      <w:bookmarkStart w:id="38" w:name="_Toc433726375"/>
-      <w:r>
-        <w:t>/Operacoes/RecargaProprietario</w:t>
-      </w:r>
-      <w:bookmarkEnd w:id="38"/>
-    </w:p>
-    <w:p>
-      <w:pPr>
-        <w:ind w:left="708"/>
-      </w:pPr>
-      <w:r>
-        <w:t>3.22.1</w:t>
-      </w:r>
-      <w:r>
+    <w:p>
+      <w:pPr>
+        <w:ind w:left="708"/>
+        <w:rPr>
+          <w:highlight w:val="yellow"/>
+        </w:rPr>
+      </w:pPr>
+    </w:p>
+    <w:p>
+      <w:pPr>
+        <w:ind w:left="708"/>
+      </w:pPr>
+      <w:r>
+        <w:rPr>
+          <w:highlight w:val="yellow"/>
+        </w:rPr>
+        <w:t>3.13.2</w:t>
+      </w:r>
+      <w:r>
+        <w:rPr>
+          <w:highlight w:val="yellow"/>
+        </w:rPr>
         <w:tab/>
-        <w:t>Gerar o Boleto não está funcionando</w:t>
-      </w:r>
-    </w:p>
-    <w:p>
-      <w:pPr>
-        <w:pStyle w:val="Heading2"/>
-      </w:pPr>
-      <w:bookmarkStart w:id="39" w:name="_Toc433726376"/>
-      <w:r>
-        <w:t>/Operacoes/RecargaCliente</w:t>
-      </w:r>
-      <w:bookmarkEnd w:id="39"/>
-    </w:p>
-    <w:p>
-      <w:pPr>
-        <w:ind w:left="708"/>
-      </w:pPr>
-      <w:r>
-        <w:t>3.23.1</w:t>
-      </w:r>
-      <w:r>
-        <w:tab/>
-        <w:t>Gerar o Boleto não está funcionando</w:t>
-      </w:r>
-    </w:p>
-    <w:p>
-      <w:pPr>
-        <w:pStyle w:val="Heading2"/>
-      </w:pPr>
-      <w:bookmarkStart w:id="40" w:name="_Toc433726377"/>
-      <w:r>
-        <w:t>/Operacoes/RecargaFuncionario</w:t>
-      </w:r>
-      <w:bookmarkEnd w:id="40"/>
-    </w:p>
-    <w:p>
-      <w:pPr>
-        <w:ind w:left="708"/>
-      </w:pPr>
-      <w:r>
-        <w:t>3.24.1</w:t>
-      </w:r>
-      <w:r>
-        <w:tab/>
-        <w:t>Gerar o Boleto não está funcionando</w:t>
-      </w:r>
-    </w:p>
-    <w:p>
-      <w:pPr>
-        <w:ind w:left="708"/>
-      </w:pPr>
-    </w:p>
-    <w:p>
-      <w:pPr>
-        <w:pStyle w:val="Heading2"/>
-      </w:pPr>
-      <w:bookmarkStart w:id="41" w:name="_Toc433726378"/>
-      <w:r>
+        <w:t>Na Adição de imagem, ao clicar em Gravar o sistema sai do cadastro e não grava nada.</w:t>
+      </w:r>
+    </w:p>
+    <w:p>
+      <w:pPr>
+        <w:ind w:left="708"/>
+      </w:pPr>
+    </w:p>
+    <w:p>
+      <w:pPr>
+        <w:ind w:left="708"/>
+      </w:pPr>
+      <w:r>
+        <w:rPr>
+          <w:noProof/>
+        </w:rPr>
         <w:lastRenderedPageBreak/>
-        <w:t>/Operacoes/TransferenciaClienteProprietario</w:t>
-      </w:r>
-      <w:bookmarkEnd w:id="41"/>
-    </w:p>
-    <w:p>
-      <w:pPr>
-        <w:ind w:firstLine="708"/>
-      </w:pPr>
-      <w:r>
-        <w:t>3.25.1</w:t>
-      </w:r>
-      <w:r>
-        <w:tab/>
-        <w:t xml:space="preserve"> Acessar a tela gera erro.</w:t>
-      </w:r>
-    </w:p>
-    <w:p>
-      <w:pPr>
-        <w:pStyle w:val="Heading2"/>
-      </w:pPr>
-      <w:bookmarkStart w:id="42" w:name="_Toc433726379"/>
-      <w:r>
-        <w:t>/Operacoes/TransferenciaClienteVeiculo</w:t>
-      </w:r>
-      <w:bookmarkEnd w:id="42"/>
-    </w:p>
-    <w:p>
-      <w:pPr>
-        <w:ind w:firstLine="708"/>
-      </w:pPr>
-      <w:r>
-        <w:t>3.26.1</w:t>
-      </w:r>
-      <w:r>
-        <w:tab/>
-        <w:t xml:space="preserve"> Acessar a tela gera erro.</w:t>
-      </w:r>
-    </w:p>
-    <w:p/>
-    <w:p>
-      <w:pPr>
-        <w:pStyle w:val="Heading2"/>
-      </w:pPr>
-      <w:bookmarkStart w:id="43" w:name="_Toc433726380"/>
-      <w:r>
-        <w:t>/Operacoes/TransferenciaProprietarioVeiculo</w:t>
-      </w:r>
-      <w:bookmarkEnd w:id="43"/>
-    </w:p>
-    <w:p>
-      <w:pPr>
-        <w:ind w:firstLine="708"/>
-      </w:pPr>
-      <w:r>
-        <w:t>3.27.1</w:t>
-      </w:r>
-      <w:r>
-        <w:tab/>
-        <w:t xml:space="preserve"> Acessar a tela gera erro.</w:t>
-      </w:r>
-    </w:p>
-    <w:p/>
-    <w:p>
-      <w:pPr>
-        <w:pStyle w:val="Heading2"/>
-      </w:pPr>
-      <w:bookmarkStart w:id="44" w:name="_Toc433726381"/>
-      <w:r>
-        <w:t>/Operacoes/ContasReceber</w:t>
-      </w:r>
-      <w:bookmarkEnd w:id="44"/>
-    </w:p>
-    <w:p/>
-    <w:p>
-      <w:pPr>
-        <w:ind w:firstLine="708"/>
-      </w:pPr>
-      <w:r>
-        <w:t>3.28.1</w:t>
-      </w:r>
-      <w:r>
-        <w:tab/>
-        <w:t xml:space="preserve"> A tela não trás registros e o menu de ações não mostra nada.</w:t>
-      </w:r>
-    </w:p>
-    <w:p>
-      <w:pPr>
-        <w:ind w:firstLine="708"/>
-      </w:pPr>
-      <w:r>
-        <w:rPr>
-          <w:noProof/>
-        </w:rPr>
         <w:drawing>
-          <wp:inline distT="0" distB="0" distL="0" distR="0" wp14:anchorId="5AF2F105" wp14:editId="06A9D605">
-            <wp:extent cx="4267200" cy="3238500"/>
+          <wp:inline distT="0" distB="0" distL="0" distR="0" wp14:anchorId="6FD155B9" wp14:editId="45A8A968">
+            <wp:extent cx="4733925" cy="4400550"/>
             <wp:effectExtent l="0" t="0" r="0" b="0"/>
-            <wp:docPr id="47" name="Picture 47"/>
+            <wp:docPr id="37" name="Picture 37"/>
             <wp:cNvGraphicFramePr>
               <a:graphicFrameLocks xmlns:a="http://schemas.openxmlformats.org/drawingml/2006/main" noChangeAspect="1"/>
             </wp:cNvGraphicFramePr>
@@ -6483,7 +5980,7 @@
                   <pic:spPr>
                     <a:xfrm>
                       <a:off x="0" y="0"/>
-                      <a:ext cx="4267200" cy="3238500"/>
+                      <a:ext cx="4733925" cy="4400550"/>
                     </a:xfrm>
                     <a:prstGeom prst="rect">
                       <a:avLst/>
@@ -6503,179 +6000,30 @@
     </w:p>
     <w:p>
       <w:pPr>
-        <w:pStyle w:val="Heading2"/>
-      </w:pPr>
-      <w:r>
-        <w:t>/Ajuda/AjudaRegistro</w:t>
-      </w:r>
-    </w:p>
-    <w:p>
-      <w:pPr>
-        <w:ind w:left="708"/>
-      </w:pPr>
-      <w:r>
-        <w:t>3.29.1</w:t>
-      </w:r>
-      <w:r>
-        <w:tab/>
-        <w:t>Não está funcionando.</w:t>
-      </w:r>
-    </w:p>
-    <w:p>
-      <w:pPr>
-        <w:pStyle w:val="Heading1"/>
-      </w:pPr>
-      <w:bookmarkStart w:id="45" w:name="_Toc433726383"/>
-      <w:r>
-        <w:t>Logado como</w:t>
-      </w:r>
-      <w:r>
-        <w:t xml:space="preserve"> Proprietário –</w:t>
-      </w:r>
-      <w:r>
-        <w:t xml:space="preserve"> Pessoa</w:t>
-      </w:r>
-      <w:bookmarkEnd w:id="45"/>
-      <w:r>
-        <w:t xml:space="preserve"> física</w:t>
-      </w:r>
-    </w:p>
-    <w:p>
-      <w:pPr>
-        <w:pStyle w:val="Heading2"/>
-      </w:pPr>
-      <w:bookmarkStart w:id="46" w:name="_Toc433726384"/>
-      <w:r>
-        <w:t>Operações</w:t>
-      </w:r>
-      <w:bookmarkEnd w:id="46"/>
-    </w:p>
-    <w:p>
-      <w:pPr>
-        <w:ind w:left="708"/>
-      </w:pPr>
-      <w:r>
-        <w:t>Nenhuma das telas de operações estão funcionando.</w:t>
-      </w:r>
-    </w:p>
-    <w:p>
-      <w:pPr>
-        <w:pStyle w:val="Heading1"/>
-      </w:pPr>
-      <w:bookmarkStart w:id="47" w:name="_Toc433726385"/>
-      <w:r>
-        <w:lastRenderedPageBreak/>
-        <w:t>Logado como Cliente</w:t>
-      </w:r>
-      <w:r>
-        <w:t xml:space="preserve"> -</w:t>
-      </w:r>
-      <w:r>
-        <w:t xml:space="preserve"> Pessoa Física</w:t>
-      </w:r>
-      <w:bookmarkEnd w:id="47"/>
-    </w:p>
-    <w:p>
-      <w:pPr>
-        <w:pStyle w:val="Heading2"/>
-      </w:pPr>
-      <w:bookmarkStart w:id="48" w:name="_Toc433726386"/>
-      <w:r>
-        <w:t>/Cadastros/ProprietarioPessoaFisica</w:t>
-      </w:r>
-      <w:bookmarkEnd w:id="48"/>
-    </w:p>
-    <w:p>
-      <w:pPr>
-        <w:ind w:left="708"/>
-      </w:pPr>
-      <w:r>
-        <w:t>Não aparece nada.</w:t>
-      </w:r>
-    </w:p>
-    <w:p>
-      <w:pPr>
-        <w:pStyle w:val="Heading2"/>
-      </w:pPr>
-      <w:bookmarkStart w:id="49" w:name="_Toc433726387"/>
-      <w:r>
-        <w:t>/Cadastros/ProprietarioPessoa</w:t>
-      </w:r>
-      <w:r>
-        <w:t>Juridica</w:t>
-      </w:r>
-      <w:bookmarkEnd w:id="49"/>
-    </w:p>
-    <w:p>
-      <w:pPr>
-        <w:ind w:left="708"/>
-      </w:pPr>
-      <w:r>
-        <w:t>Não aparece nada.</w:t>
-      </w:r>
-    </w:p>
-    <w:p>
-      <w:pPr>
-        <w:ind w:left="708"/>
-      </w:pPr>
-    </w:p>
-    <w:p>
-      <w:pPr>
-        <w:pStyle w:val="Heading1"/>
-      </w:pPr>
-      <w:bookmarkStart w:id="50" w:name="_Toc433726388"/>
-      <w:r>
-        <w:t>Logado como Motorista</w:t>
-      </w:r>
-      <w:bookmarkEnd w:id="50"/>
-    </w:p>
-    <w:p>
-      <w:pPr>
-        <w:ind w:left="708"/>
-      </w:pPr>
-    </w:p>
-    <w:p>
-      <w:pPr>
-        <w:pStyle w:val="Heading1"/>
-      </w:pPr>
-      <w:r>
-        <w:t>Mobile</w:t>
-      </w:r>
-    </w:p>
-    <w:p>
-      <w:pPr>
-        <w:pStyle w:val="Heading2"/>
-      </w:pPr>
-      <w:r>
-        <w:t>Comprar</w:t>
-      </w:r>
-    </w:p>
-    <w:p>
-      <w:pPr>
-        <w:ind w:left="708"/>
-      </w:pPr>
-      <w:r>
-        <w:t>7.1.1</w:t>
-      </w:r>
-      <w:r>
-        <w:tab/>
-        <w:t>Erro ao selecionar uma empresa.</w:t>
-      </w:r>
-    </w:p>
-    <w:p/>
-    <w:p>
-      <w:pPr>
-        <w:ind w:firstLine="708"/>
+        <w:ind w:left="708"/>
+      </w:pPr>
+      <w:r>
+        <w:t>3.12.3 Quando coloca muitos caracteres no campo chassis ele devolve um erro contando os caracteres errado.</w:t>
+      </w:r>
+    </w:p>
+    <w:p>
+      <w:pPr>
+        <w:ind w:left="708"/>
+      </w:pPr>
+    </w:p>
+    <w:p>
+      <w:pPr>
+        <w:ind w:left="708"/>
       </w:pPr>
       <w:r>
         <w:rPr>
           <w:noProof/>
         </w:rPr>
         <w:drawing>
-          <wp:inline distT="0" distB="0" distL="0" distR="0" wp14:anchorId="7668F5E5" wp14:editId="40A4898F">
-            <wp:extent cx="4486275" cy="3124200"/>
+          <wp:inline distT="0" distB="0" distL="0" distR="0" wp14:anchorId="6C0B2647" wp14:editId="23F4200E">
+            <wp:extent cx="5759450" cy="1722120"/>
             <wp:effectExtent l="0" t="0" r="0" b="0"/>
-            <wp:docPr id="51" name="Picture 51"/>
+            <wp:docPr id="48" name="Picture 48"/>
             <wp:cNvGraphicFramePr>
               <a:graphicFrameLocks xmlns:a="http://schemas.openxmlformats.org/drawingml/2006/main" noChangeAspect="1"/>
             </wp:cNvGraphicFramePr>
@@ -6695,7 +6043,7 @@
                   <pic:spPr>
                     <a:xfrm>
                       <a:off x="0" y="0"/>
-                      <a:ext cx="4486275" cy="3124200"/>
+                      <a:ext cx="5759450" cy="1722120"/>
                     </a:xfrm>
                     <a:prstGeom prst="rect">
                       <a:avLst/>
@@ -6708,29 +6056,72 @@
         </w:drawing>
       </w:r>
     </w:p>
-    <w:p/>
-    <w:p>
-      <w:r>
+    <w:p>
+      <w:pPr>
+        <w:ind w:left="708"/>
+      </w:pPr>
+    </w:p>
+    <w:p>
+      <w:pPr>
+        <w:pStyle w:val="Heading2"/>
+      </w:pPr>
+      <w:bookmarkStart w:id="30" w:name="_Toc433726367"/>
+      <w:r>
+        <w:t>/Cadastros/Produto</w:t>
+      </w:r>
+      <w:bookmarkEnd w:id="30"/>
+    </w:p>
+    <w:p>
+      <w:pPr>
+        <w:ind w:left="708"/>
+      </w:pPr>
+      <w:r>
+        <w:rPr>
+          <w:highlight w:val="green"/>
+        </w:rPr>
+        <w:t>3.14.1</w:t>
+      </w:r>
+      <w:r>
+        <w:rPr>
+          <w:highlight w:val="green"/>
+        </w:rPr>
         <w:tab/>
-        <w:t>7.1.2</w:t>
+        <w:t>Erro ao acessar a tela.</w:t>
+      </w:r>
+    </w:p>
+    <w:p>
+      <w:pPr>
+        <w:ind w:left="708"/>
+      </w:pPr>
+    </w:p>
+    <w:p>
+      <w:pPr>
+        <w:ind w:left="708"/>
+      </w:pPr>
+      <w:r>
+        <w:lastRenderedPageBreak/>
+        <w:t>3.14.2</w:t>
       </w:r>
       <w:r>
         <w:tab/>
-        <w:t>Erro ao clicar em back e depois tentar logar denovo.</w:t>
-      </w:r>
-    </w:p>
-    <w:p/>
+        <w:t>Dependendo dos cadastros feitos no sistema, ao acessar essa tela gera um erro.</w:t>
+      </w:r>
+    </w:p>
+    <w:p>
+      <w:pPr>
+        <w:ind w:left="708"/>
+      </w:pPr>
+    </w:p>
     <w:p>
       <w:r>
         <w:rPr>
           <w:noProof/>
         </w:rPr>
-        <w:lastRenderedPageBreak/>
         <w:drawing>
-          <wp:inline distT="0" distB="0" distL="0" distR="0" wp14:anchorId="3BCD9326" wp14:editId="1A5D8F87">
-            <wp:extent cx="5457825" cy="3495675"/>
-            <wp:effectExtent l="0" t="0" r="0" b="0"/>
-            <wp:docPr id="52" name="Picture 52"/>
+          <wp:inline distT="0" distB="0" distL="0" distR="0" wp14:anchorId="21369AC9" wp14:editId="1D2E29B7">
+            <wp:extent cx="5759450" cy="1400175"/>
+            <wp:effectExtent l="0" t="0" r="0" b="9525"/>
+            <wp:docPr id="8" name="Picture 8"/>
             <wp:cNvGraphicFramePr>
               <a:graphicFrameLocks xmlns:a="http://schemas.openxmlformats.org/drawingml/2006/main" noChangeAspect="1"/>
             </wp:cNvGraphicFramePr>
@@ -6750,6 +6141,1808 @@
                   <pic:spPr>
                     <a:xfrm>
                       <a:off x="0" y="0"/>
+                      <a:ext cx="5759450" cy="1400175"/>
+                    </a:xfrm>
+                    <a:prstGeom prst="rect">
+                      <a:avLst/>
+                    </a:prstGeom>
+                  </pic:spPr>
+                </pic:pic>
+              </a:graphicData>
+            </a:graphic>
+          </wp:inline>
+        </w:drawing>
+      </w:r>
+    </w:p>
+    <w:p>
+      <w:pPr>
+        <w:ind w:left="708"/>
+      </w:pPr>
+    </w:p>
+    <w:p>
+      <w:pPr>
+        <w:ind w:left="708"/>
+      </w:pPr>
+      <w:r>
+        <w:t>3.14.</w:t>
+      </w:r>
+      <w:r>
+        <w:t>2</w:t>
+      </w:r>
+      <w:r>
+        <w:tab/>
+        <w:t>Ao tentar alterar a Un. Medida gera um erro.</w:t>
+      </w:r>
+    </w:p>
+    <w:p>
+      <w:pPr>
+        <w:ind w:left="708"/>
+      </w:pPr>
+    </w:p>
+    <w:p>
+      <w:pPr>
+        <w:pStyle w:val="Heading2"/>
+      </w:pPr>
+      <w:bookmarkStart w:id="31" w:name="_Toc433726368"/>
+      <w:r>
+        <w:t>/Cadastros/ProdutoEstabelecimento</w:t>
+      </w:r>
+      <w:bookmarkEnd w:id="31"/>
+    </w:p>
+    <w:p>
+      <w:pPr>
+        <w:ind w:left="708"/>
+      </w:pPr>
+      <w:r>
+        <w:t>3.14.2</w:t>
+      </w:r>
+      <w:r>
+        <w:tab/>
+        <w:t>Ao tentar cadastrar um produto estabelecimento é pedido o campo Estabelecimento, porém no campo de cooperado ele foi selecionado.</w:t>
+      </w:r>
+    </w:p>
+    <w:p>
+      <w:pPr>
+        <w:ind w:left="708"/>
+      </w:pPr>
+    </w:p>
+    <w:p>
+      <w:r>
+        <w:rPr>
+          <w:noProof/>
+        </w:rPr>
+        <w:drawing>
+          <wp:inline distT="0" distB="0" distL="0" distR="0" wp14:anchorId="03302B75" wp14:editId="350C51B2">
+            <wp:extent cx="5759450" cy="3385185"/>
+            <wp:effectExtent l="0" t="0" r="0" b="5715"/>
+            <wp:docPr id="38" name="Picture 38"/>
+            <wp:cNvGraphicFramePr>
+              <a:graphicFrameLocks xmlns:a="http://schemas.openxmlformats.org/drawingml/2006/main" noChangeAspect="1"/>
+            </wp:cNvGraphicFramePr>
+            <a:graphic xmlns:a="http://schemas.openxmlformats.org/drawingml/2006/main">
+              <a:graphicData uri="http://schemas.openxmlformats.org/drawingml/2006/picture">
+                <pic:pic xmlns:pic="http://schemas.openxmlformats.org/drawingml/2006/picture">
+                  <pic:nvPicPr>
+                    <pic:cNvPr id="1" name=""/>
+                    <pic:cNvPicPr/>
+                  </pic:nvPicPr>
+                  <pic:blipFill>
+                    <a:blip r:embed="rId38"/>
+                    <a:stretch>
+                      <a:fillRect/>
+                    </a:stretch>
+                  </pic:blipFill>
+                  <pic:spPr>
+                    <a:xfrm>
+                      <a:off x="0" y="0"/>
+                      <a:ext cx="5759450" cy="3385185"/>
+                    </a:xfrm>
+                    <a:prstGeom prst="rect">
+                      <a:avLst/>
+                    </a:prstGeom>
+                  </pic:spPr>
+                </pic:pic>
+              </a:graphicData>
+            </a:graphic>
+          </wp:inline>
+        </w:drawing>
+      </w:r>
+    </w:p>
+    <w:p/>
+    <w:p>
+      <w:pPr>
+        <w:pStyle w:val="Heading2"/>
+      </w:pPr>
+      <w:bookmarkStart w:id="32" w:name="_Toc433726369"/>
+      <w:r>
+        <w:t>/Cadastros/Banco</w:t>
+      </w:r>
+      <w:bookmarkEnd w:id="32"/>
+    </w:p>
+    <w:p/>
+    <w:p>
+      <w:pPr>
+        <w:ind w:left="708"/>
+      </w:pPr>
+      <w:r>
+        <w:t>3.16.1</w:t>
+      </w:r>
+      <w:r>
+        <w:tab/>
+        <w:t>Ao tentar cadastrar um novo banco, na consulta de CNPJ o botão consultar não funciona.</w:t>
+      </w:r>
+    </w:p>
+    <w:p>
+      <w:pPr>
+        <w:ind w:left="708"/>
+      </w:pPr>
+    </w:p>
+    <w:p>
+      <w:pPr>
+        <w:pStyle w:val="Heading2"/>
+      </w:pPr>
+      <w:bookmarkStart w:id="33" w:name="_Toc433726370"/>
+      <w:r>
+        <w:t>/Cadastros/AgenciaBancaria</w:t>
+      </w:r>
+      <w:bookmarkEnd w:id="33"/>
+    </w:p>
+    <w:p>
+      <w:pPr>
+        <w:ind w:left="708"/>
+      </w:pPr>
+      <w:r>
+        <w:t>3.17.1</w:t>
+      </w:r>
+      <w:r>
+        <w:tab/>
+        <w:t>Ao tentar cadastrar uma nova AgenciaBancária, na consulta de CNPJ o botão consultar não funciona.</w:t>
+      </w:r>
+    </w:p>
+    <w:p>
+      <w:pPr>
+        <w:ind w:left="708"/>
+      </w:pPr>
+    </w:p>
+    <w:p>
+      <w:pPr>
+        <w:pStyle w:val="Heading2"/>
+      </w:pPr>
+      <w:bookmarkStart w:id="34" w:name="_Toc433726371"/>
+      <w:r>
+        <w:t>/Cadastros/ContaBancaria</w:t>
+      </w:r>
+      <w:bookmarkEnd w:id="34"/>
+    </w:p>
+    <w:p>
+      <w:pPr>
+        <w:ind w:left="708"/>
+      </w:pPr>
+      <w:r>
+        <w:t>3.18.1</w:t>
+      </w:r>
+      <w:r>
+        <w:tab/>
+        <w:t>O campo Data Abertura está como campo de texto e não de Data.</w:t>
+      </w:r>
+    </w:p>
+    <w:p>
+      <w:r>
+        <w:rPr>
+          <w:noProof/>
+        </w:rPr>
+        <w:drawing>
+          <wp:inline distT="0" distB="0" distL="0" distR="0" wp14:anchorId="05028ABA" wp14:editId="36E2B5B7">
+            <wp:extent cx="5759450" cy="2521585"/>
+            <wp:effectExtent l="0" t="0" r="0" b="0"/>
+            <wp:docPr id="40" name="Picture 40"/>
+            <wp:cNvGraphicFramePr>
+              <a:graphicFrameLocks xmlns:a="http://schemas.openxmlformats.org/drawingml/2006/main" noChangeAspect="1"/>
+            </wp:cNvGraphicFramePr>
+            <a:graphic xmlns:a="http://schemas.openxmlformats.org/drawingml/2006/main">
+              <a:graphicData uri="http://schemas.openxmlformats.org/drawingml/2006/picture">
+                <pic:pic xmlns:pic="http://schemas.openxmlformats.org/drawingml/2006/picture">
+                  <pic:nvPicPr>
+                    <pic:cNvPr id="1" name=""/>
+                    <pic:cNvPicPr/>
+                  </pic:nvPicPr>
+                  <pic:blipFill>
+                    <a:blip r:embed="rId39"/>
+                    <a:stretch>
+                      <a:fillRect/>
+                    </a:stretch>
+                  </pic:blipFill>
+                  <pic:spPr>
+                    <a:xfrm>
+                      <a:off x="0" y="0"/>
+                      <a:ext cx="5759450" cy="2521585"/>
+                    </a:xfrm>
+                    <a:prstGeom prst="rect">
+                      <a:avLst/>
+                    </a:prstGeom>
+                  </pic:spPr>
+                </pic:pic>
+              </a:graphicData>
+            </a:graphic>
+          </wp:inline>
+        </w:drawing>
+      </w:r>
+    </w:p>
+    <w:p/>
+    <w:p>
+      <w:r>
+        <w:t>3.18.2</w:t>
+      </w:r>
+      <w:r>
+        <w:tab/>
+        <w:t>Não da para testar o cadastro porque não consigo cadastrar Agência</w:t>
+      </w:r>
+    </w:p>
+    <w:p/>
+    <w:p>
+      <w:pPr>
+        <w:pStyle w:val="Heading2"/>
+      </w:pPr>
+      <w:bookmarkStart w:id="35" w:name="_Toc433726372"/>
+      <w:r>
+        <w:t>AreaUsuario/MeusDadosUsuario</w:t>
+      </w:r>
+      <w:bookmarkEnd w:id="35"/>
+    </w:p>
+    <w:p>
+      <w:pPr>
+        <w:ind w:left="708"/>
+      </w:pPr>
+      <w:r>
+        <w:t>3.19.1</w:t>
+      </w:r>
+      <w:r>
+        <w:tab/>
+        <w:t>Ao clicar em um template não está alterando o template do site.</w:t>
+      </w:r>
+    </w:p>
+    <w:p>
+      <w:pPr>
+        <w:ind w:left="708"/>
+      </w:pPr>
+    </w:p>
+    <w:p>
+      <w:pPr>
+        <w:ind w:left="708"/>
+      </w:pPr>
+      <w:r>
+        <w:t>3.19.2</w:t>
+      </w:r>
+      <w:r>
+        <w:tab/>
+        <w:t>Aqui temos a opção Idioma do sistema, que da opções para a alteração do idioma, porém o sistema não tem suporte a essa funcionalidade.</w:t>
+      </w:r>
+    </w:p>
+    <w:p>
+      <w:pPr>
+        <w:ind w:left="708"/>
+      </w:pPr>
+    </w:p>
+    <w:p>
+      <w:r>
+        <w:rPr>
+          <w:noProof/>
+        </w:rPr>
+        <w:lastRenderedPageBreak/>
+        <w:drawing>
+          <wp:inline distT="0" distB="0" distL="0" distR="0" wp14:anchorId="4555A2CB" wp14:editId="60A826C2">
+            <wp:extent cx="5759450" cy="3013075"/>
+            <wp:effectExtent l="0" t="0" r="0" b="0"/>
+            <wp:docPr id="42" name="Picture 42"/>
+            <wp:cNvGraphicFramePr>
+              <a:graphicFrameLocks xmlns:a="http://schemas.openxmlformats.org/drawingml/2006/main" noChangeAspect="1"/>
+            </wp:cNvGraphicFramePr>
+            <a:graphic xmlns:a="http://schemas.openxmlformats.org/drawingml/2006/main">
+              <a:graphicData uri="http://schemas.openxmlformats.org/drawingml/2006/picture">
+                <pic:pic xmlns:pic="http://schemas.openxmlformats.org/drawingml/2006/picture">
+                  <pic:nvPicPr>
+                    <pic:cNvPr id="1" name=""/>
+                    <pic:cNvPicPr/>
+                  </pic:nvPicPr>
+                  <pic:blipFill>
+                    <a:blip r:embed="rId40"/>
+                    <a:stretch>
+                      <a:fillRect/>
+                    </a:stretch>
+                  </pic:blipFill>
+                  <pic:spPr>
+                    <a:xfrm>
+                      <a:off x="0" y="0"/>
+                      <a:ext cx="5759450" cy="3013075"/>
+                    </a:xfrm>
+                    <a:prstGeom prst="rect">
+                      <a:avLst/>
+                    </a:prstGeom>
+                  </pic:spPr>
+                </pic:pic>
+              </a:graphicData>
+            </a:graphic>
+          </wp:inline>
+        </w:drawing>
+      </w:r>
+    </w:p>
+    <w:p/>
+    <w:p>
+      <w:pPr>
+        <w:ind w:firstLine="708"/>
+      </w:pPr>
+      <w:r>
+        <w:t>3.19.3</w:t>
+      </w:r>
+      <w:r>
+        <w:tab/>
+        <w:t>Em Dados de acesso está permitindo mudar a senha, mesmo que a nova senha tenha menos de 5 caracteres.</w:t>
+      </w:r>
+    </w:p>
+    <w:p>
+      <w:pPr>
+        <w:pStyle w:val="Heading2"/>
+      </w:pPr>
+      <w:bookmarkStart w:id="36" w:name="_Toc433726373"/>
+      <w:r>
+        <w:t>/Login/IndexChoiceEmpresa?paginaRetorno=</w:t>
+      </w:r>
+      <w:bookmarkEnd w:id="36"/>
+    </w:p>
+    <w:p>
+      <w:pPr>
+        <w:ind w:left="708"/>
+      </w:pPr>
+      <w:r>
+        <w:t>3.20.1</w:t>
+      </w:r>
+      <w:r>
+        <w:tab/>
+        <w:t xml:space="preserve"> Opções de empresa para entrar no sistema duplicadas.</w:t>
+      </w:r>
+    </w:p>
+    <w:p>
+      <w:pPr>
+        <w:ind w:left="708"/>
+      </w:pPr>
+    </w:p>
+    <w:p>
+      <w:pPr>
+        <w:ind w:left="708"/>
+      </w:pPr>
+      <w:r>
+        <w:rPr>
+          <w:noProof/>
+        </w:rPr>
+        <w:drawing>
+          <wp:inline distT="0" distB="0" distL="0" distR="0" wp14:anchorId="789F066F" wp14:editId="6E100142">
+            <wp:extent cx="5667375" cy="2305050"/>
+            <wp:effectExtent l="0" t="0" r="0" b="0"/>
+            <wp:docPr id="43" name="Picture 43"/>
+            <wp:cNvGraphicFramePr>
+              <a:graphicFrameLocks xmlns:a="http://schemas.openxmlformats.org/drawingml/2006/main" noChangeAspect="1"/>
+            </wp:cNvGraphicFramePr>
+            <a:graphic xmlns:a="http://schemas.openxmlformats.org/drawingml/2006/main">
+              <a:graphicData uri="http://schemas.openxmlformats.org/drawingml/2006/picture">
+                <pic:pic xmlns:pic="http://schemas.openxmlformats.org/drawingml/2006/picture">
+                  <pic:nvPicPr>
+                    <pic:cNvPr id="1" name=""/>
+                    <pic:cNvPicPr/>
+                  </pic:nvPicPr>
+                  <pic:blipFill>
+                    <a:blip r:embed="rId41"/>
+                    <a:stretch>
+                      <a:fillRect/>
+                    </a:stretch>
+                  </pic:blipFill>
+                  <pic:spPr>
+                    <a:xfrm>
+                      <a:off x="0" y="0"/>
+                      <a:ext cx="5667375" cy="2305050"/>
+                    </a:xfrm>
+                    <a:prstGeom prst="rect">
+                      <a:avLst/>
+                    </a:prstGeom>
+                  </pic:spPr>
+                </pic:pic>
+              </a:graphicData>
+            </a:graphic>
+          </wp:inline>
+        </w:drawing>
+      </w:r>
+    </w:p>
+    <w:p>
+      <w:pPr>
+        <w:ind w:left="708"/>
+      </w:pPr>
+    </w:p>
+    <w:p>
+      <w:pPr>
+        <w:pStyle w:val="Heading2"/>
+      </w:pPr>
+      <w:bookmarkStart w:id="37" w:name="_Toc433726374"/>
+      <w:r>
+        <w:t>/AreaEmpresa/MeusDadosEmpresa</w:t>
+      </w:r>
+      <w:bookmarkEnd w:id="37"/>
+    </w:p>
+    <w:p>
+      <w:pPr>
+        <w:ind w:left="708"/>
+      </w:pPr>
+      <w:r>
+        <w:t>3.21.1</w:t>
+      </w:r>
+      <w:r>
+        <w:tab/>
+        <w:t>Os campos desse link vem vazios e não podem ser alterados.</w:t>
+      </w:r>
+    </w:p>
+    <w:p>
+      <w:pPr>
+        <w:ind w:left="708"/>
+      </w:pPr>
+    </w:p>
+    <w:p>
+      <w:r>
+        <w:rPr>
+          <w:noProof/>
+        </w:rPr>
+        <w:lastRenderedPageBreak/>
+        <w:drawing>
+          <wp:inline distT="0" distB="0" distL="0" distR="0" wp14:anchorId="6D681EBC" wp14:editId="6B18A66E">
+            <wp:extent cx="5759450" cy="1310005"/>
+            <wp:effectExtent l="0" t="0" r="0" b="4445"/>
+            <wp:docPr id="44" name="Picture 44"/>
+            <wp:cNvGraphicFramePr>
+              <a:graphicFrameLocks xmlns:a="http://schemas.openxmlformats.org/drawingml/2006/main" noChangeAspect="1"/>
+            </wp:cNvGraphicFramePr>
+            <a:graphic xmlns:a="http://schemas.openxmlformats.org/drawingml/2006/main">
+              <a:graphicData uri="http://schemas.openxmlformats.org/drawingml/2006/picture">
+                <pic:pic xmlns:pic="http://schemas.openxmlformats.org/drawingml/2006/picture">
+                  <pic:nvPicPr>
+                    <pic:cNvPr id="1" name=""/>
+                    <pic:cNvPicPr/>
+                  </pic:nvPicPr>
+                  <pic:blipFill>
+                    <a:blip r:embed="rId42"/>
+                    <a:stretch>
+                      <a:fillRect/>
+                    </a:stretch>
+                  </pic:blipFill>
+                  <pic:spPr>
+                    <a:xfrm>
+                      <a:off x="0" y="0"/>
+                      <a:ext cx="5759450" cy="1310005"/>
+                    </a:xfrm>
+                    <a:prstGeom prst="rect">
+                      <a:avLst/>
+                    </a:prstGeom>
+                  </pic:spPr>
+                </pic:pic>
+              </a:graphicData>
+            </a:graphic>
+          </wp:inline>
+        </w:drawing>
+      </w:r>
+    </w:p>
+    <w:p/>
+    <w:p>
+      <w:pPr>
+        <w:pStyle w:val="Heading2"/>
+      </w:pPr>
+      <w:bookmarkStart w:id="38" w:name="_Toc433726375"/>
+      <w:r>
+        <w:t>/Operacoes/RecargaProprietario</w:t>
+      </w:r>
+      <w:bookmarkEnd w:id="38"/>
+    </w:p>
+    <w:p>
+      <w:pPr>
+        <w:ind w:left="708"/>
+      </w:pPr>
+      <w:r>
+        <w:t>3.22.1</w:t>
+      </w:r>
+      <w:r>
+        <w:tab/>
+        <w:t>Gerar o Boleto não está funcionando</w:t>
+      </w:r>
+      <w:r>
+        <w:t>, gera erro ao ler arquivo de parâmetros.</w:t>
+      </w:r>
+    </w:p>
+    <w:p>
+      <w:pPr>
+        <w:ind w:left="708"/>
+      </w:pPr>
+    </w:p>
+    <w:p>
+      <w:pPr>
+        <w:ind w:left="708"/>
+      </w:pPr>
+      <w:r>
+        <w:rPr>
+          <w:noProof/>
+        </w:rPr>
+        <w:drawing>
+          <wp:inline distT="0" distB="0" distL="0" distR="0" wp14:anchorId="34975BDE" wp14:editId="1572DAAD">
+            <wp:extent cx="2409825" cy="1190625"/>
+            <wp:effectExtent l="0" t="0" r="9525" b="9525"/>
+            <wp:docPr id="9" name="Picture 9"/>
+            <wp:cNvGraphicFramePr>
+              <a:graphicFrameLocks xmlns:a="http://schemas.openxmlformats.org/drawingml/2006/main" noChangeAspect="1"/>
+            </wp:cNvGraphicFramePr>
+            <a:graphic xmlns:a="http://schemas.openxmlformats.org/drawingml/2006/main">
+              <a:graphicData uri="http://schemas.openxmlformats.org/drawingml/2006/picture">
+                <pic:pic xmlns:pic="http://schemas.openxmlformats.org/drawingml/2006/picture">
+                  <pic:nvPicPr>
+                    <pic:cNvPr id="1" name=""/>
+                    <pic:cNvPicPr/>
+                  </pic:nvPicPr>
+                  <pic:blipFill>
+                    <a:blip r:embed="rId43"/>
+                    <a:stretch>
+                      <a:fillRect/>
+                    </a:stretch>
+                  </pic:blipFill>
+                  <pic:spPr>
+                    <a:xfrm>
+                      <a:off x="0" y="0"/>
+                      <a:ext cx="2409825" cy="1190625"/>
+                    </a:xfrm>
+                    <a:prstGeom prst="rect">
+                      <a:avLst/>
+                    </a:prstGeom>
+                  </pic:spPr>
+                </pic:pic>
+              </a:graphicData>
+            </a:graphic>
+          </wp:inline>
+        </w:drawing>
+      </w:r>
+    </w:p>
+    <w:p>
+      <w:pPr>
+        <w:pStyle w:val="Heading2"/>
+      </w:pPr>
+      <w:bookmarkStart w:id="39" w:name="_Toc433726376"/>
+      <w:r>
+        <w:t>/Operacoes/RecargaCliente</w:t>
+      </w:r>
+      <w:bookmarkEnd w:id="39"/>
+    </w:p>
+    <w:p>
+      <w:pPr>
+        <w:ind w:left="708"/>
+      </w:pPr>
+      <w:r>
+        <w:rPr>
+          <w:highlight w:val="yellow"/>
+        </w:rPr>
+        <w:t>3.23.1</w:t>
+      </w:r>
+      <w:r>
+        <w:rPr>
+          <w:highlight w:val="yellow"/>
+        </w:rPr>
+        <w:tab/>
+        <w:t>Gerar o Boleto não está funcionando</w:t>
+      </w:r>
+    </w:p>
+    <w:p>
+      <w:pPr>
+        <w:ind w:left="708"/>
+      </w:pPr>
+    </w:p>
+    <w:p>
+      <w:pPr>
+        <w:ind w:left="708"/>
+      </w:pPr>
+      <w:r>
+        <w:t>3.23.2</w:t>
+      </w:r>
+      <w:r>
+        <w:tab/>
+        <w:t>Gerar Recarga não está achando ninguém na pesquisa incial (pode ser porque não tem nenhum usuário com cartão).</w:t>
+      </w:r>
+    </w:p>
+    <w:p>
+      <w:pPr>
+        <w:pStyle w:val="Heading2"/>
+      </w:pPr>
+      <w:bookmarkStart w:id="40" w:name="_Toc433726377"/>
+      <w:r>
+        <w:t>/Operacoes/RecargaFuncionario</w:t>
+      </w:r>
+      <w:bookmarkEnd w:id="40"/>
+    </w:p>
+    <w:p>
+      <w:pPr>
+        <w:ind w:left="708"/>
+      </w:pPr>
+      <w:r>
+        <w:t>3.24.1</w:t>
+      </w:r>
+      <w:r>
+        <w:tab/>
+        <w:t>Gerar o Boleto não está funcionando</w:t>
+      </w:r>
+    </w:p>
+    <w:p>
+      <w:pPr>
+        <w:ind w:left="708"/>
+      </w:pPr>
+    </w:p>
+    <w:p>
+      <w:pPr>
+        <w:ind w:left="708"/>
+      </w:pPr>
+      <w:r>
+        <w:t>3.28.1</w:t>
+      </w:r>
+      <w:r>
+        <w:tab/>
+        <w:t>Erro ao tentar adicionar novo registro.</w:t>
+      </w:r>
+    </w:p>
+    <w:p>
+      <w:pPr>
+        <w:ind w:left="708"/>
+      </w:pPr>
+    </w:p>
+    <w:p>
+      <w:pPr>
+        <w:pStyle w:val="Heading2"/>
+      </w:pPr>
+      <w:bookmarkStart w:id="41" w:name="_Toc433726378"/>
+      <w:r>
+        <w:t>/Operacoes/TransferenciaClienteProprietario</w:t>
+      </w:r>
+      <w:bookmarkEnd w:id="41"/>
+    </w:p>
+    <w:p>
+      <w:pPr>
+        <w:ind w:firstLine="708"/>
+      </w:pPr>
+      <w:r>
+        <w:t>3.25.1</w:t>
+      </w:r>
+      <w:r>
+        <w:tab/>
+        <w:t xml:space="preserve"> Acessar a tela gera erro.</w:t>
+      </w:r>
+    </w:p>
+    <w:p>
+      <w:pPr>
+        <w:ind w:firstLine="708"/>
+      </w:pPr>
+    </w:p>
+    <w:p>
+      <w:pPr>
+        <w:ind w:left="708"/>
+      </w:pPr>
+      <w:r>
+        <w:t>3.28.1</w:t>
+      </w:r>
+      <w:r>
+        <w:tab/>
+        <w:t>Erro ao tentar adicionar novo registro.</w:t>
+      </w:r>
+    </w:p>
+    <w:p>
+      <w:pPr>
+        <w:ind w:firstLine="708"/>
+      </w:pPr>
+    </w:p>
+    <w:p>
+      <w:pPr>
+        <w:pStyle w:val="Heading2"/>
+      </w:pPr>
+      <w:bookmarkStart w:id="42" w:name="_Toc433726379"/>
+      <w:r>
+        <w:t>/Operacoes/TransferenciaClienteVeiculo</w:t>
+      </w:r>
+      <w:bookmarkEnd w:id="42"/>
+    </w:p>
+    <w:p>
+      <w:pPr>
+        <w:ind w:firstLine="708"/>
+      </w:pPr>
+      <w:r>
+        <w:t>3.26.1</w:t>
+      </w:r>
+      <w:r>
+        <w:tab/>
+        <w:t xml:space="preserve"> Acessar a tela gera erro.</w:t>
+      </w:r>
+    </w:p>
+    <w:p>
+      <w:pPr>
+        <w:ind w:firstLine="708"/>
+      </w:pPr>
+    </w:p>
+    <w:p>
+      <w:pPr>
+        <w:ind w:left="708"/>
+      </w:pPr>
+      <w:r>
+        <w:t>3.28.1</w:t>
+      </w:r>
+      <w:r>
+        <w:tab/>
+        <w:t>Erro ao tentar adicionar novo registro.</w:t>
+      </w:r>
+    </w:p>
+    <w:p>
+      <w:pPr>
+        <w:ind w:firstLine="708"/>
+      </w:pPr>
+    </w:p>
+    <w:p/>
+    <w:p>
+      <w:pPr>
+        <w:pStyle w:val="Heading2"/>
+      </w:pPr>
+      <w:bookmarkStart w:id="43" w:name="_Toc433726380"/>
+      <w:r>
+        <w:t>/Operacoes/TransferenciaProprietarioVeiculo</w:t>
+      </w:r>
+      <w:bookmarkEnd w:id="43"/>
+    </w:p>
+    <w:p>
+      <w:pPr>
+        <w:ind w:firstLine="708"/>
+      </w:pPr>
+      <w:r>
+        <w:t>3.27.1</w:t>
+      </w:r>
+      <w:r>
+        <w:tab/>
+        <w:t xml:space="preserve"> Acessar a tela gera erro.</w:t>
+      </w:r>
+    </w:p>
+    <w:p>
+      <w:pPr>
+        <w:ind w:firstLine="708"/>
+      </w:pPr>
+    </w:p>
+    <w:p>
+      <w:pPr>
+        <w:ind w:left="708"/>
+      </w:pPr>
+      <w:r>
+        <w:t>3.2</w:t>
+      </w:r>
+      <w:r>
+        <w:t>7</w:t>
+      </w:r>
+      <w:r>
+        <w:t>.1</w:t>
+      </w:r>
+      <w:r>
+        <w:tab/>
+        <w:t>Erro ao tentar adicionar novo registro.</w:t>
+      </w:r>
+    </w:p>
+    <w:p/>
+    <w:p/>
+    <w:p>
+      <w:pPr>
+        <w:pStyle w:val="Heading2"/>
+      </w:pPr>
+      <w:r>
+        <w:t>/Operacoes/TransferenciaVeiculoProprietario</w:t>
+      </w:r>
+    </w:p>
+    <w:p/>
+    <w:p>
+      <w:pPr>
+        <w:ind w:left="708"/>
+      </w:pPr>
+      <w:r>
+        <w:t>3.28.1</w:t>
+      </w:r>
+      <w:r>
+        <w:tab/>
+        <w:t>Erro ao tentar adicionar novo registro.</w:t>
+      </w:r>
+    </w:p>
+    <w:p>
+      <w:pPr>
+        <w:pStyle w:val="Heading2"/>
+      </w:pPr>
+      <w:bookmarkStart w:id="44" w:name="_Toc433726381"/>
+      <w:r>
+        <w:t>/Operacoes/ContasReceber</w:t>
+      </w:r>
+      <w:bookmarkEnd w:id="44"/>
+    </w:p>
+    <w:p/>
+    <w:p>
+      <w:pPr>
+        <w:ind w:firstLine="708"/>
+      </w:pPr>
+      <w:r>
+        <w:t>3.29</w:t>
+      </w:r>
+      <w:r>
+        <w:t>.1</w:t>
+      </w:r>
+      <w:r>
+        <w:tab/>
+        <w:t xml:space="preserve"> A tela não trás registros e o menu de ações não mostra nada.</w:t>
+      </w:r>
+    </w:p>
+    <w:p>
+      <w:pPr>
+        <w:ind w:firstLine="708"/>
+      </w:pPr>
+    </w:p>
+    <w:p>
+      <w:pPr>
+        <w:ind w:firstLine="708"/>
+      </w:pPr>
+      <w:r>
+        <w:rPr>
+          <w:noProof/>
+        </w:rPr>
+        <w:drawing>
+          <wp:inline distT="0" distB="0" distL="0" distR="0" wp14:anchorId="5AF2F105" wp14:editId="06A9D605">
+            <wp:extent cx="4267200" cy="3238500"/>
+            <wp:effectExtent l="0" t="0" r="0" b="0"/>
+            <wp:docPr id="47" name="Picture 47"/>
+            <wp:cNvGraphicFramePr>
+              <a:graphicFrameLocks xmlns:a="http://schemas.openxmlformats.org/drawingml/2006/main" noChangeAspect="1"/>
+            </wp:cNvGraphicFramePr>
+            <a:graphic xmlns:a="http://schemas.openxmlformats.org/drawingml/2006/main">
+              <a:graphicData uri="http://schemas.openxmlformats.org/drawingml/2006/picture">
+                <pic:pic xmlns:pic="http://schemas.openxmlformats.org/drawingml/2006/picture">
+                  <pic:nvPicPr>
+                    <pic:cNvPr id="1" name=""/>
+                    <pic:cNvPicPr/>
+                  </pic:nvPicPr>
+                  <pic:blipFill>
+                    <a:blip r:embed="rId44"/>
+                    <a:stretch>
+                      <a:fillRect/>
+                    </a:stretch>
+                  </pic:blipFill>
+                  <pic:spPr>
+                    <a:xfrm>
+                      <a:off x="0" y="0"/>
+                      <a:ext cx="4267200" cy="3238500"/>
+                    </a:xfrm>
+                    <a:prstGeom prst="rect">
+                      <a:avLst/>
+                    </a:prstGeom>
+                  </pic:spPr>
+                </pic:pic>
+              </a:graphicData>
+            </a:graphic>
+          </wp:inline>
+        </w:drawing>
+      </w:r>
+    </w:p>
+    <w:p>
+      <w:pPr>
+        <w:ind w:left="708"/>
+      </w:pPr>
+    </w:p>
+    <w:p>
+      <w:pPr>
+        <w:pStyle w:val="Heading2"/>
+      </w:pPr>
+      <w:r>
+        <w:t>/Ajuda/AjudaRegistro</w:t>
+      </w:r>
+    </w:p>
+    <w:p>
+      <w:pPr>
+        <w:ind w:left="708"/>
+      </w:pPr>
+      <w:r>
+        <w:t>3.30</w:t>
+      </w:r>
+      <w:r>
+        <w:t>.1</w:t>
+      </w:r>
+      <w:r>
+        <w:tab/>
+        <w:t>Não está funcionando.</w:t>
+      </w:r>
+    </w:p>
+    <w:p>
+      <w:pPr>
+        <w:ind w:left="708"/>
+      </w:pPr>
+    </w:p>
+    <w:p>
+      <w:pPr>
+        <w:pStyle w:val="Heading2"/>
+      </w:pPr>
+      <w:r>
+        <w:lastRenderedPageBreak/>
+        <w:t>Operacoes/MovimentacaoFinanceiraCliente</w:t>
+      </w:r>
+    </w:p>
+    <w:p>
+      <w:pPr>
+        <w:ind w:left="708"/>
+      </w:pPr>
+    </w:p>
+    <w:p>
+      <w:pPr>
+        <w:ind w:left="708"/>
+      </w:pPr>
+    </w:p>
+    <w:p>
+      <w:pPr>
+        <w:pStyle w:val="Heading1"/>
+      </w:pPr>
+      <w:bookmarkStart w:id="45" w:name="_Toc433726383"/>
+      <w:r>
+        <w:t>Logado como</w:t>
+      </w:r>
+      <w:r>
+        <w:t xml:space="preserve"> Proprietário –</w:t>
+      </w:r>
+      <w:r>
+        <w:t xml:space="preserve"> Pessoa</w:t>
+      </w:r>
+      <w:bookmarkEnd w:id="45"/>
+      <w:r>
+        <w:t xml:space="preserve"> física</w:t>
+      </w:r>
+    </w:p>
+    <w:p>
+      <w:pPr>
+        <w:pStyle w:val="Heading2"/>
+      </w:pPr>
+      <w:bookmarkStart w:id="46" w:name="_Toc433726384"/>
+      <w:r>
+        <w:t>Operações</w:t>
+      </w:r>
+      <w:bookmarkEnd w:id="46"/>
+    </w:p>
+    <w:p>
+      <w:pPr>
+        <w:ind w:left="708"/>
+      </w:pPr>
+      <w:r>
+        <w:t>Nenhuma das telas de operações estão funcionando.</w:t>
+      </w:r>
+    </w:p>
+    <w:p>
+      <w:pPr>
+        <w:ind w:left="708"/>
+      </w:pPr>
+    </w:p>
+    <w:p>
+      <w:pPr>
+        <w:ind w:left="708"/>
+      </w:pPr>
+    </w:p>
+    <w:p>
+      <w:pPr>
+        <w:pStyle w:val="Heading1"/>
+      </w:pPr>
+      <w:bookmarkStart w:id="47" w:name="_Toc433726385"/>
+      <w:r>
+        <w:t>Logado como Cliente</w:t>
+      </w:r>
+      <w:r>
+        <w:t xml:space="preserve"> -</w:t>
+      </w:r>
+      <w:r>
+        <w:t xml:space="preserve"> Pessoa Física</w:t>
+      </w:r>
+      <w:bookmarkEnd w:id="47"/>
+    </w:p>
+    <w:p>
+      <w:pPr>
+        <w:pStyle w:val="Heading2"/>
+      </w:pPr>
+      <w:bookmarkStart w:id="48" w:name="_Toc433726386"/>
+      <w:r>
+        <w:t>/Cadastros/ProprietarioPessoaFisica</w:t>
+      </w:r>
+      <w:bookmarkEnd w:id="48"/>
+    </w:p>
+    <w:p>
+      <w:pPr>
+        <w:ind w:left="708"/>
+      </w:pPr>
+      <w:r>
+        <w:t>5.1.1</w:t>
+      </w:r>
+      <w:r>
+        <w:tab/>
+      </w:r>
+      <w:r>
+        <w:rPr>
+          <w:highlight w:val="green"/>
+        </w:rPr>
+        <w:t>Não aparece nada.</w:t>
+      </w:r>
+    </w:p>
+    <w:p>
+      <w:pPr>
+        <w:ind w:left="708"/>
+      </w:pPr>
+    </w:p>
+    <w:p>
+      <w:pPr>
+        <w:ind w:left="708"/>
+      </w:pPr>
+      <w:r>
+        <w:t>5.1.2</w:t>
+      </w:r>
+      <w:r>
+        <w:tab/>
+        <w:t>Os dados cadastrados não aparecem no grid.</w:t>
+      </w:r>
+    </w:p>
+    <w:p>
+      <w:pPr>
+        <w:pStyle w:val="Heading2"/>
+      </w:pPr>
+      <w:bookmarkStart w:id="49" w:name="_Toc433726387"/>
+      <w:r>
+        <w:t>/Cadastros/ProprietarioPessoa</w:t>
+      </w:r>
+      <w:r>
+        <w:t>Juridica</w:t>
+      </w:r>
+      <w:bookmarkEnd w:id="49"/>
+    </w:p>
+    <w:p>
+      <w:pPr>
+        <w:ind w:left="708"/>
+      </w:pPr>
+      <w:r>
+        <w:t>5.</w:t>
+      </w:r>
+      <w:r>
+        <w:t>2</w:t>
+      </w:r>
+      <w:r>
+        <w:t>.1</w:t>
+      </w:r>
+      <w:r>
+        <w:tab/>
+      </w:r>
+      <w:r>
+        <w:rPr>
+          <w:highlight w:val="green"/>
+        </w:rPr>
+        <w:t>Não aparece nada.</w:t>
+      </w:r>
+    </w:p>
+    <w:p>
+      <w:pPr>
+        <w:ind w:left="708"/>
+      </w:pPr>
+    </w:p>
+    <w:p>
+      <w:pPr>
+        <w:ind w:left="708"/>
+      </w:pPr>
+      <w:r>
+        <w:t>5.</w:t>
+      </w:r>
+      <w:r>
+        <w:t>2</w:t>
+      </w:r>
+      <w:r>
+        <w:t>.2</w:t>
+      </w:r>
+      <w:r>
+        <w:tab/>
+        <w:t>Os dados cadastrados não aparecem no grid.</w:t>
+      </w:r>
+    </w:p>
+    <w:p>
+      <w:pPr>
+        <w:ind w:left="708"/>
+      </w:pPr>
+    </w:p>
+    <w:p>
+      <w:pPr>
+        <w:pStyle w:val="Heading2"/>
+      </w:pPr>
+      <w:r>
+        <w:t>/Cadastros/VeiculoCavalo</w:t>
+      </w:r>
+    </w:p>
+    <w:p>
+      <w:pPr>
+        <w:ind w:left="708"/>
+      </w:pPr>
+      <w:r>
+        <w:t>Identico aos erros do capítulo 7 e 8.</w:t>
+      </w:r>
+    </w:p>
+    <w:p>
+      <w:pPr>
+        <w:ind w:left="708"/>
+      </w:pPr>
+    </w:p>
+    <w:p>
+      <w:pPr>
+        <w:pStyle w:val="Heading1"/>
+      </w:pPr>
+      <w:bookmarkStart w:id="50" w:name="_Toc433726388"/>
+      <w:r>
+        <w:t>Logado como Motorista</w:t>
+      </w:r>
+      <w:bookmarkEnd w:id="50"/>
+    </w:p>
+    <w:p/>
+    <w:p>
+      <w:pPr>
+        <w:pStyle w:val="Heading1"/>
+      </w:pPr>
+      <w:r>
+        <w:t xml:space="preserve">Logado como </w:t>
+      </w:r>
+      <w:r>
+        <w:t>Responsável do Cliente Pessoa Jurídica</w:t>
+      </w:r>
+    </w:p>
+    <w:p>
+      <w:pPr>
+        <w:ind w:left="708"/>
+      </w:pPr>
+    </w:p>
+    <w:p>
+      <w:pPr>
+        <w:pStyle w:val="Heading2"/>
+      </w:pPr>
+      <w:r>
+        <w:t>Cadastros/ProprietarioPessoaFisica</w:t>
+      </w:r>
+    </w:p>
+    <w:p>
+      <w:pPr>
+        <w:ind w:left="708"/>
+      </w:pPr>
+      <w:r>
+        <w:t>7.1.1</w:t>
+      </w:r>
+      <w:r>
+        <w:tab/>
+        <w:t>Mesmo com os cadastros sendo realizados eles não aparecem no grid.</w:t>
+      </w:r>
+    </w:p>
+    <w:p>
+      <w:pPr>
+        <w:ind w:left="708"/>
+      </w:pPr>
+    </w:p>
+    <w:p>
+      <w:r>
+        <w:rPr>
+          <w:noProof/>
+        </w:rPr>
+        <w:lastRenderedPageBreak/>
+        <w:drawing>
+          <wp:inline distT="0" distB="0" distL="0" distR="0" wp14:anchorId="438EB777" wp14:editId="3C39A393">
+            <wp:extent cx="5759450" cy="1980565"/>
+            <wp:effectExtent l="0" t="0" r="0" b="635"/>
+            <wp:docPr id="10" name="Picture 10"/>
+            <wp:cNvGraphicFramePr>
+              <a:graphicFrameLocks xmlns:a="http://schemas.openxmlformats.org/drawingml/2006/main" noChangeAspect="1"/>
+            </wp:cNvGraphicFramePr>
+            <a:graphic xmlns:a="http://schemas.openxmlformats.org/drawingml/2006/main">
+              <a:graphicData uri="http://schemas.openxmlformats.org/drawingml/2006/picture">
+                <pic:pic xmlns:pic="http://schemas.openxmlformats.org/drawingml/2006/picture">
+                  <pic:nvPicPr>
+                    <pic:cNvPr id="1" name=""/>
+                    <pic:cNvPicPr/>
+                  </pic:nvPicPr>
+                  <pic:blipFill>
+                    <a:blip r:embed="rId45"/>
+                    <a:stretch>
+                      <a:fillRect/>
+                    </a:stretch>
+                  </pic:blipFill>
+                  <pic:spPr>
+                    <a:xfrm>
+                      <a:off x="0" y="0"/>
+                      <a:ext cx="5759450" cy="1980565"/>
+                    </a:xfrm>
+                    <a:prstGeom prst="rect">
+                      <a:avLst/>
+                    </a:prstGeom>
+                  </pic:spPr>
+                </pic:pic>
+              </a:graphicData>
+            </a:graphic>
+          </wp:inline>
+        </w:drawing>
+      </w:r>
+    </w:p>
+    <w:p>
+      <w:pPr>
+        <w:ind w:left="708"/>
+      </w:pPr>
+    </w:p>
+    <w:p>
+      <w:pPr>
+        <w:pStyle w:val="Heading2"/>
+      </w:pPr>
+      <w:r>
+        <w:t>/Cadastros/ProprietarioPessoaJuridica</w:t>
+      </w:r>
+    </w:p>
+    <w:p>
+      <w:pPr>
+        <w:ind w:left="708"/>
+      </w:pPr>
+      <w:r>
+        <w:t>7.2.1</w:t>
+      </w:r>
+      <w:r>
+        <w:tab/>
+      </w:r>
+      <w:r>
+        <w:t>Mesmo com os cadastros sendo realizados eles não aparecem no grid.</w:t>
+      </w:r>
+    </w:p>
+    <w:p>
+      <w:pPr>
+        <w:ind w:left="708"/>
+      </w:pPr>
+    </w:p>
+    <w:p>
+      <w:r>
+        <w:rPr>
+          <w:noProof/>
+        </w:rPr>
+        <w:drawing>
+          <wp:inline distT="0" distB="0" distL="0" distR="0" wp14:anchorId="759A2486" wp14:editId="706FF393">
+            <wp:extent cx="5759450" cy="1562735"/>
+            <wp:effectExtent l="0" t="0" r="0" b="0"/>
+            <wp:docPr id="11" name="Picture 11"/>
+            <wp:cNvGraphicFramePr>
+              <a:graphicFrameLocks xmlns:a="http://schemas.openxmlformats.org/drawingml/2006/main" noChangeAspect="1"/>
+            </wp:cNvGraphicFramePr>
+            <a:graphic xmlns:a="http://schemas.openxmlformats.org/drawingml/2006/main">
+              <a:graphicData uri="http://schemas.openxmlformats.org/drawingml/2006/picture">
+                <pic:pic xmlns:pic="http://schemas.openxmlformats.org/drawingml/2006/picture">
+                  <pic:nvPicPr>
+                    <pic:cNvPr id="1" name=""/>
+                    <pic:cNvPicPr/>
+                  </pic:nvPicPr>
+                  <pic:blipFill>
+                    <a:blip r:embed="rId46"/>
+                    <a:stretch>
+                      <a:fillRect/>
+                    </a:stretch>
+                  </pic:blipFill>
+                  <pic:spPr>
+                    <a:xfrm>
+                      <a:off x="0" y="0"/>
+                      <a:ext cx="5759450" cy="1562735"/>
+                    </a:xfrm>
+                    <a:prstGeom prst="rect">
+                      <a:avLst/>
+                    </a:prstGeom>
+                  </pic:spPr>
+                </pic:pic>
+              </a:graphicData>
+            </a:graphic>
+          </wp:inline>
+        </w:drawing>
+      </w:r>
+    </w:p>
+    <w:p/>
+    <w:p>
+      <w:pPr>
+        <w:pStyle w:val="Heading2"/>
+      </w:pPr>
+      <w:r>
+        <w:t>/Cadastros/Motorista</w:t>
+      </w:r>
+    </w:p>
+    <w:p>
+      <w:pPr>
+        <w:ind w:left="708"/>
+      </w:pPr>
+      <w:r>
+        <w:t>7.3.1</w:t>
+      </w:r>
+      <w:r>
+        <w:tab/>
+        <w:t>Tela gera erro ao ser acessada.</w:t>
+      </w:r>
+    </w:p>
+    <w:p>
+      <w:pPr>
+        <w:ind w:left="708"/>
+      </w:pPr>
+    </w:p>
+    <w:p>
+      <w:r>
+        <w:rPr>
+          <w:noProof/>
+        </w:rPr>
+        <w:drawing>
+          <wp:inline distT="0" distB="0" distL="0" distR="0" wp14:anchorId="536680E0" wp14:editId="02BE4D4D">
+            <wp:extent cx="5759450" cy="1040130"/>
+            <wp:effectExtent l="0" t="0" r="0" b="7620"/>
+            <wp:docPr id="12" name="Picture 12"/>
+            <wp:cNvGraphicFramePr>
+              <a:graphicFrameLocks xmlns:a="http://schemas.openxmlformats.org/drawingml/2006/main" noChangeAspect="1"/>
+            </wp:cNvGraphicFramePr>
+            <a:graphic xmlns:a="http://schemas.openxmlformats.org/drawingml/2006/main">
+              <a:graphicData uri="http://schemas.openxmlformats.org/drawingml/2006/picture">
+                <pic:pic xmlns:pic="http://schemas.openxmlformats.org/drawingml/2006/picture">
+                  <pic:nvPicPr>
+                    <pic:cNvPr id="1" name=""/>
+                    <pic:cNvPicPr/>
+                  </pic:nvPicPr>
+                  <pic:blipFill>
+                    <a:blip r:embed="rId47"/>
+                    <a:stretch>
+                      <a:fillRect/>
+                    </a:stretch>
+                  </pic:blipFill>
+                  <pic:spPr>
+                    <a:xfrm>
+                      <a:off x="0" y="0"/>
+                      <a:ext cx="5759450" cy="1040130"/>
+                    </a:xfrm>
+                    <a:prstGeom prst="rect">
+                      <a:avLst/>
+                    </a:prstGeom>
+                  </pic:spPr>
+                </pic:pic>
+              </a:graphicData>
+            </a:graphic>
+          </wp:inline>
+        </w:drawing>
+      </w:r>
+    </w:p>
+    <w:p/>
+    <w:p>
+      <w:pPr>
+        <w:pStyle w:val="Heading2"/>
+      </w:pPr>
+      <w:r>
+        <w:t>/Cadastros/VeiculoCavalo</w:t>
+      </w:r>
+    </w:p>
+    <w:p>
+      <w:pPr>
+        <w:ind w:firstLine="708"/>
+      </w:pPr>
+      <w:r>
+        <w:t>7.4.1</w:t>
+      </w:r>
+      <w:r>
+        <w:tab/>
+        <w:t>Ao Cadastrar um veículo da um alert com um texto de html.</w:t>
+      </w:r>
+    </w:p>
+    <w:p>
+      <w:pPr>
+        <w:ind w:firstLine="708"/>
+      </w:pPr>
+    </w:p>
+    <w:p>
+      <w:r>
+        <w:rPr>
+          <w:noProof/>
+        </w:rPr>
+        <w:lastRenderedPageBreak/>
+        <w:drawing>
+          <wp:inline distT="0" distB="0" distL="0" distR="0" wp14:anchorId="53E1BF00" wp14:editId="23CB3B31">
+            <wp:extent cx="5759450" cy="1965325"/>
+            <wp:effectExtent l="0" t="0" r="0" b="0"/>
+            <wp:docPr id="13" name="Picture 13"/>
+            <wp:cNvGraphicFramePr>
+              <a:graphicFrameLocks xmlns:a="http://schemas.openxmlformats.org/drawingml/2006/main" noChangeAspect="1"/>
+            </wp:cNvGraphicFramePr>
+            <a:graphic xmlns:a="http://schemas.openxmlformats.org/drawingml/2006/main">
+              <a:graphicData uri="http://schemas.openxmlformats.org/drawingml/2006/picture">
+                <pic:pic xmlns:pic="http://schemas.openxmlformats.org/drawingml/2006/picture">
+                  <pic:nvPicPr>
+                    <pic:cNvPr id="1" name=""/>
+                    <pic:cNvPicPr/>
+                  </pic:nvPicPr>
+                  <pic:blipFill>
+                    <a:blip r:embed="rId48"/>
+                    <a:stretch>
+                      <a:fillRect/>
+                    </a:stretch>
+                  </pic:blipFill>
+                  <pic:spPr>
+                    <a:xfrm>
+                      <a:off x="0" y="0"/>
+                      <a:ext cx="5759450" cy="1965325"/>
+                    </a:xfrm>
+                    <a:prstGeom prst="rect">
+                      <a:avLst/>
+                    </a:prstGeom>
+                  </pic:spPr>
+                </pic:pic>
+              </a:graphicData>
+            </a:graphic>
+          </wp:inline>
+        </w:drawing>
+      </w:r>
+    </w:p>
+    <w:p/>
+    <w:p/>
+    <w:p>
+      <w:r>
+        <w:tab/>
+        <w:t>7.4.2</w:t>
+      </w:r>
+      <w:r>
+        <w:tab/>
+        <w:t>No Detalhes do Veículo se for procurado uma pessoa física o sistema trava.</w:t>
+      </w:r>
+    </w:p>
+    <w:p>
+      <w:r>
+        <w:rPr>
+          <w:noProof/>
+        </w:rPr>
+        <w:drawing>
+          <wp:inline distT="0" distB="0" distL="0" distR="0" wp14:anchorId="3A33C1F5" wp14:editId="434FD4E0">
+            <wp:extent cx="5759450" cy="3081655"/>
+            <wp:effectExtent l="0" t="0" r="0" b="4445"/>
+            <wp:docPr id="14" name="Picture 14"/>
+            <wp:cNvGraphicFramePr>
+              <a:graphicFrameLocks xmlns:a="http://schemas.openxmlformats.org/drawingml/2006/main" noChangeAspect="1"/>
+            </wp:cNvGraphicFramePr>
+            <a:graphic xmlns:a="http://schemas.openxmlformats.org/drawingml/2006/main">
+              <a:graphicData uri="http://schemas.openxmlformats.org/drawingml/2006/picture">
+                <pic:pic xmlns:pic="http://schemas.openxmlformats.org/drawingml/2006/picture">
+                  <pic:nvPicPr>
+                    <pic:cNvPr id="1" name=""/>
+                    <pic:cNvPicPr/>
+                  </pic:nvPicPr>
+                  <pic:blipFill>
+                    <a:blip r:embed="rId49"/>
+                    <a:stretch>
+                      <a:fillRect/>
+                    </a:stretch>
+                  </pic:blipFill>
+                  <pic:spPr>
+                    <a:xfrm>
+                      <a:off x="0" y="0"/>
+                      <a:ext cx="5759450" cy="3081655"/>
+                    </a:xfrm>
+                    <a:prstGeom prst="rect">
+                      <a:avLst/>
+                    </a:prstGeom>
+                  </pic:spPr>
+                </pic:pic>
+              </a:graphicData>
+            </a:graphic>
+          </wp:inline>
+        </w:drawing>
+      </w:r>
+    </w:p>
+    <w:p/>
+    <w:p>
+      <w:pPr>
+        <w:pStyle w:val="Heading1"/>
+      </w:pPr>
+      <w:r>
+        <w:t xml:space="preserve">Logado como </w:t>
+      </w:r>
+      <w:r>
+        <w:t>Responsável do Proprietário Pessoa Jurídica</w:t>
+      </w:r>
+    </w:p>
+    <w:p>
+      <w:pPr>
+        <w:pStyle w:val="Heading2"/>
+      </w:pPr>
+      <w:r>
+        <w:t>/Cadastros/Motorista</w:t>
+      </w:r>
+    </w:p>
+    <w:p>
+      <w:pPr>
+        <w:ind w:left="708"/>
+      </w:pPr>
+      <w:r>
+        <w:t>8</w:t>
+      </w:r>
+      <w:r>
+        <w:t>.</w:t>
+      </w:r>
+      <w:r>
+        <w:t>1</w:t>
+      </w:r>
+      <w:r>
+        <w:t>.1</w:t>
+      </w:r>
+      <w:r>
+        <w:tab/>
+        <w:t>Tela gera erro ao ser acessada.</w:t>
+      </w:r>
+    </w:p>
+    <w:p>
+      <w:pPr>
+        <w:pStyle w:val="Heading2"/>
+      </w:pPr>
+      <w:r>
+        <w:t>/Cadastros/VeiculoCavalo</w:t>
+      </w:r>
+    </w:p>
+    <w:p>
+      <w:pPr>
+        <w:ind w:firstLine="708"/>
+      </w:pPr>
+      <w:r>
+        <w:t>8</w:t>
+      </w:r>
+      <w:r>
+        <w:t>.</w:t>
+      </w:r>
+      <w:r>
+        <w:t>2</w:t>
+      </w:r>
+      <w:r>
+        <w:t>.1</w:t>
+      </w:r>
+      <w:r>
+        <w:tab/>
+        <w:t>Ao Cadastrar um veículo da um alert com um texto de html.</w:t>
+      </w:r>
+    </w:p>
+    <w:p>
+      <w:pPr>
+        <w:ind w:firstLine="708"/>
+      </w:pPr>
+    </w:p>
+    <w:p>
+      <w:r>
+        <w:rPr>
+          <w:noProof/>
+        </w:rPr>
+        <w:lastRenderedPageBreak/>
+        <w:drawing>
+          <wp:inline distT="0" distB="0" distL="0" distR="0" wp14:anchorId="6B404430" wp14:editId="1B84D169">
+            <wp:extent cx="5759450" cy="1965325"/>
+            <wp:effectExtent l="0" t="0" r="0" b="0"/>
+            <wp:docPr id="15" name="Picture 15"/>
+            <wp:cNvGraphicFramePr>
+              <a:graphicFrameLocks xmlns:a="http://schemas.openxmlformats.org/drawingml/2006/main" noChangeAspect="1"/>
+            </wp:cNvGraphicFramePr>
+            <a:graphic xmlns:a="http://schemas.openxmlformats.org/drawingml/2006/main">
+              <a:graphicData uri="http://schemas.openxmlformats.org/drawingml/2006/picture">
+                <pic:pic xmlns:pic="http://schemas.openxmlformats.org/drawingml/2006/picture">
+                  <pic:nvPicPr>
+                    <pic:cNvPr id="1" name=""/>
+                    <pic:cNvPicPr/>
+                  </pic:nvPicPr>
+                  <pic:blipFill>
+                    <a:blip r:embed="rId48"/>
+                    <a:stretch>
+                      <a:fillRect/>
+                    </a:stretch>
+                  </pic:blipFill>
+                  <pic:spPr>
+                    <a:xfrm>
+                      <a:off x="0" y="0"/>
+                      <a:ext cx="5759450" cy="1965325"/>
+                    </a:xfrm>
+                    <a:prstGeom prst="rect">
+                      <a:avLst/>
+                    </a:prstGeom>
+                  </pic:spPr>
+                </pic:pic>
+              </a:graphicData>
+            </a:graphic>
+          </wp:inline>
+        </w:drawing>
+      </w:r>
+    </w:p>
+    <w:p/>
+    <w:p>
+      <w:pPr>
+        <w:ind w:firstLine="708"/>
+      </w:pPr>
+      <w:r>
+        <w:t>8.2</w:t>
+      </w:r>
+      <w:r>
+        <w:t>.2</w:t>
+      </w:r>
+      <w:r>
+        <w:tab/>
+        <w:t>No Detalhes do Veículo se for procurado uma pessoa física o sistema trava.</w:t>
+      </w:r>
+    </w:p>
+    <w:p>
+      <w:r>
+        <w:rPr>
+          <w:noProof/>
+        </w:rPr>
+        <w:drawing>
+          <wp:inline distT="0" distB="0" distL="0" distR="0" wp14:anchorId="1D23AAF3" wp14:editId="7C61F029">
+            <wp:extent cx="5759450" cy="3081655"/>
+            <wp:effectExtent l="0" t="0" r="0" b="4445"/>
+            <wp:docPr id="21" name="Picture 21"/>
+            <wp:cNvGraphicFramePr>
+              <a:graphicFrameLocks xmlns:a="http://schemas.openxmlformats.org/drawingml/2006/main" noChangeAspect="1"/>
+            </wp:cNvGraphicFramePr>
+            <a:graphic xmlns:a="http://schemas.openxmlformats.org/drawingml/2006/main">
+              <a:graphicData uri="http://schemas.openxmlformats.org/drawingml/2006/picture">
+                <pic:pic xmlns:pic="http://schemas.openxmlformats.org/drawingml/2006/picture">
+                  <pic:nvPicPr>
+                    <pic:cNvPr id="1" name=""/>
+                    <pic:cNvPicPr/>
+                  </pic:nvPicPr>
+                  <pic:blipFill>
+                    <a:blip r:embed="rId49"/>
+                    <a:stretch>
+                      <a:fillRect/>
+                    </a:stretch>
+                  </pic:blipFill>
+                  <pic:spPr>
+                    <a:xfrm>
+                      <a:off x="0" y="0"/>
+                      <a:ext cx="5759450" cy="3081655"/>
+                    </a:xfrm>
+                    <a:prstGeom prst="rect">
+                      <a:avLst/>
+                    </a:prstGeom>
+                  </pic:spPr>
+                </pic:pic>
+              </a:graphicData>
+            </a:graphic>
+          </wp:inline>
+        </w:drawing>
+      </w:r>
+    </w:p>
+    <w:p/>
+    <w:p>
+      <w:pPr>
+        <w:pStyle w:val="Heading1"/>
+      </w:pPr>
+      <w:r>
+        <w:t>L</w:t>
+      </w:r>
+    </w:p>
+    <w:p/>
+    <w:p/>
+    <w:p>
+      <w:pPr>
+        <w:pStyle w:val="Heading1"/>
+      </w:pPr>
+      <w:r>
+        <w:t>Mobile</w:t>
+      </w:r>
+    </w:p>
+    <w:p>
+      <w:pPr>
+        <w:pStyle w:val="Heading2"/>
+      </w:pPr>
+      <w:r>
+        <w:t>Comprar</w:t>
+      </w:r>
+    </w:p>
+    <w:p>
+      <w:pPr>
+        <w:ind w:left="708"/>
+      </w:pPr>
+      <w:r>
+        <w:rPr>
+          <w:highlight w:val="green"/>
+        </w:rPr>
+        <w:t>9</w:t>
+      </w:r>
+      <w:r>
+        <w:rPr>
+          <w:highlight w:val="green"/>
+        </w:rPr>
+        <w:t>.1.1</w:t>
+      </w:r>
+      <w:r>
+        <w:rPr>
+          <w:highlight w:val="green"/>
+        </w:rPr>
+        <w:tab/>
+        <w:t>Erro ao selecionar uma empresa.</w:t>
+      </w:r>
+    </w:p>
+    <w:p/>
+    <w:p>
+      <w:pPr>
+        <w:ind w:firstLine="708"/>
+      </w:pPr>
+      <w:r>
+        <w:rPr>
+          <w:noProof/>
+        </w:rPr>
+        <w:lastRenderedPageBreak/>
+        <w:drawing>
+          <wp:inline distT="0" distB="0" distL="0" distR="0" wp14:anchorId="7668F5E5" wp14:editId="40A4898F">
+            <wp:extent cx="4486275" cy="3124200"/>
+            <wp:effectExtent l="0" t="0" r="0" b="0"/>
+            <wp:docPr id="51" name="Picture 51"/>
+            <wp:cNvGraphicFramePr>
+              <a:graphicFrameLocks xmlns:a="http://schemas.openxmlformats.org/drawingml/2006/main" noChangeAspect="1"/>
+            </wp:cNvGraphicFramePr>
+            <a:graphic xmlns:a="http://schemas.openxmlformats.org/drawingml/2006/main">
+              <a:graphicData uri="http://schemas.openxmlformats.org/drawingml/2006/picture">
+                <pic:pic xmlns:pic="http://schemas.openxmlformats.org/drawingml/2006/picture">
+                  <pic:nvPicPr>
+                    <pic:cNvPr id="1" name=""/>
+                    <pic:cNvPicPr/>
+                  </pic:nvPicPr>
+                  <pic:blipFill>
+                    <a:blip r:embed="rId50"/>
+                    <a:stretch>
+                      <a:fillRect/>
+                    </a:stretch>
+                  </pic:blipFill>
+                  <pic:spPr>
+                    <a:xfrm>
+                      <a:off x="0" y="0"/>
+                      <a:ext cx="4486275" cy="3124200"/>
+                    </a:xfrm>
+                    <a:prstGeom prst="rect">
+                      <a:avLst/>
+                    </a:prstGeom>
+                  </pic:spPr>
+                </pic:pic>
+              </a:graphicData>
+            </a:graphic>
+          </wp:inline>
+        </w:drawing>
+      </w:r>
+    </w:p>
+    <w:p/>
+    <w:p>
+      <w:r>
+        <w:tab/>
+        <w:t>7.1.2</w:t>
+      </w:r>
+      <w:r>
+        <w:tab/>
+        <w:t>Erro ao clicar em back e depois tentar logar denovo.</w:t>
+      </w:r>
+    </w:p>
+    <w:p/>
+    <w:p>
+      <w:r>
+        <w:rPr>
+          <w:noProof/>
+        </w:rPr>
+        <w:drawing>
+          <wp:inline distT="0" distB="0" distL="0" distR="0" wp14:anchorId="3BCD9326" wp14:editId="1A5D8F87">
+            <wp:extent cx="5457825" cy="3495675"/>
+            <wp:effectExtent l="0" t="0" r="0" b="0"/>
+            <wp:docPr id="52" name="Picture 52"/>
+            <wp:cNvGraphicFramePr>
+              <a:graphicFrameLocks xmlns:a="http://schemas.openxmlformats.org/drawingml/2006/main" noChangeAspect="1"/>
+            </wp:cNvGraphicFramePr>
+            <a:graphic xmlns:a="http://schemas.openxmlformats.org/drawingml/2006/main">
+              <a:graphicData uri="http://schemas.openxmlformats.org/drawingml/2006/picture">
+                <pic:pic xmlns:pic="http://schemas.openxmlformats.org/drawingml/2006/picture">
+                  <pic:nvPicPr>
+                    <pic:cNvPr id="1" name=""/>
+                    <pic:cNvPicPr/>
+                  </pic:nvPicPr>
+                  <pic:blipFill>
+                    <a:blip r:embed="rId51"/>
+                    <a:stretch>
+                      <a:fillRect/>
+                    </a:stretch>
+                  </pic:blipFill>
+                  <pic:spPr>
+                    <a:xfrm>
+                      <a:off x="0" y="0"/>
                       <a:ext cx="5457825" cy="3495675"/>
                     </a:xfrm>
                     <a:prstGeom prst="rect">
@@ -6765,13 +7958,51 @@
     </w:p>
     <w:p/>
     <w:sectPr>
-      <w:headerReference w:type="even" r:id="rId38"/>
+      <w:headerReference w:type="even" r:id="rId52"/>
       <w:pgSz w:w="11906" w:h="16838" w:code="9"/>
       <w:pgMar w:top="1418" w:right="1418" w:bottom="1418" w:left="1418" w:header="680" w:footer="680" w:gutter="0"/>
       <w:cols w:space="720"/>
     </w:sectPr>
   </w:body>
 </w:document>
+</file>
+
+<file path=word/endnotes.xml><?xml version="1.0" encoding="utf-8"?>
+<w:endnotes xmlns:wpc="http://schemas.microsoft.com/office/word/2010/wordprocessingCanvas" xmlns:mc="http://schemas.openxmlformats.org/markup-compatibility/2006" xmlns:o="urn:schemas-microsoft-com:office:office" xmlns:r="http://schemas.openxmlformats.org/officeDocument/2006/relationships" xmlns:m="http://schemas.openxmlformats.org/officeDocument/2006/math" xmlns:v="urn:schemas-microsoft-com:vml" xmlns:wp14="http://schemas.microsoft.com/office/word/2010/wordprocessingDrawing" xmlns:wp="http://schemas.openxmlformats.org/drawingml/2006/wordprocessingDrawing" xmlns:w10="urn:schemas-microsoft-com:office:word" xmlns:w="http://schemas.openxmlformats.org/wordprocessingml/2006/main" xmlns:w14="http://schemas.microsoft.com/office/word/2010/wordml" xmlns:w15="http://schemas.microsoft.com/office/word/2012/wordml" xmlns:wpg="http://schemas.microsoft.com/office/word/2010/wordprocessingGroup" xmlns:wpi="http://schemas.microsoft.com/office/word/2010/wordprocessingInk" xmlns:wne="http://schemas.microsoft.com/office/word/2006/wordml" xmlns:wps="http://schemas.microsoft.com/office/word/2010/wordprocessingShape" mc:Ignorable="w14 w15 wp14">
+  <w:endnote w:type="separator" w:id="-1">
+    <w:p>
+      <w:r>
+        <w:separator/>
+      </w:r>
+    </w:p>
+  </w:endnote>
+  <w:endnote w:type="continuationSeparator" w:id="0">
+    <w:p>
+      <w:r>
+        <w:continuationSeparator/>
+      </w:r>
+    </w:p>
+  </w:endnote>
+</w:endnotes>
+</file>
+
+<file path=word/footnotes.xml><?xml version="1.0" encoding="utf-8"?>
+<w:footnotes xmlns:wpc="http://schemas.microsoft.com/office/word/2010/wordprocessingCanvas" xmlns:mc="http://schemas.openxmlformats.org/markup-compatibility/2006" xmlns:o="urn:schemas-microsoft-com:office:office" xmlns:r="http://schemas.openxmlformats.org/officeDocument/2006/relationships" xmlns:m="http://schemas.openxmlformats.org/officeDocument/2006/math" xmlns:v="urn:schemas-microsoft-com:vml" xmlns:wp14="http://schemas.microsoft.com/office/word/2010/wordprocessingDrawing" xmlns:wp="http://schemas.openxmlformats.org/drawingml/2006/wordprocessingDrawing" xmlns:w10="urn:schemas-microsoft-com:office:word" xmlns:w="http://schemas.openxmlformats.org/wordprocessingml/2006/main" xmlns:w14="http://schemas.microsoft.com/office/word/2010/wordml" xmlns:w15="http://schemas.microsoft.com/office/word/2012/wordml" xmlns:wpg="http://schemas.microsoft.com/office/word/2010/wordprocessingGroup" xmlns:wpi="http://schemas.microsoft.com/office/word/2010/wordprocessingInk" xmlns:wne="http://schemas.microsoft.com/office/word/2006/wordml" xmlns:wps="http://schemas.microsoft.com/office/word/2010/wordprocessingShape" mc:Ignorable="w14 w15 wp14">
+  <w:footnote w:type="separator" w:id="-1">
+    <w:p>
+      <w:r>
+        <w:separator/>
+      </w:r>
+    </w:p>
+  </w:footnote>
+  <w:footnote w:type="continuationSeparator" w:id="0">
+    <w:p>
+      <w:r>
+        <w:continuationSeparator/>
+      </w:r>
+    </w:p>
+  </w:footnote>
+</w:footnotes>
 </file>
 
 <file path=word/header1.xml><?xml version="1.0" encoding="utf-8"?>

--- a/CooperTs/Erros 27-10-2015.docx
+++ b/CooperTs/Erros 27-10-2015.docx
@@ -5841,9 +5841,7 @@
       <w:r>
         <w:t>/Cadastros/VeiculoCavalo</w:t>
       </w:r>
-      <w:bookmarkStart w:id="29" w:name="_GoBack"/>
       <w:bookmarkEnd w:id="28"/>
-      <w:bookmarkEnd w:id="29"/>
     </w:p>
     <w:p>
       <w:pPr>
@@ -6065,11 +6063,11 @@
       <w:pPr>
         <w:pStyle w:val="Heading2"/>
       </w:pPr>
-      <w:bookmarkStart w:id="30" w:name="_Toc433726367"/>
+      <w:bookmarkStart w:id="29" w:name="_Toc433726367"/>
       <w:r>
         <w:t>/Cadastros/Produto</w:t>
       </w:r>
-      <w:bookmarkEnd w:id="30"/>
+      <w:bookmarkEnd w:id="29"/>
     </w:p>
     <w:p>
       <w:pPr>
@@ -6183,11 +6181,11 @@
       <w:pPr>
         <w:pStyle w:val="Heading2"/>
       </w:pPr>
-      <w:bookmarkStart w:id="31" w:name="_Toc433726368"/>
+      <w:bookmarkStart w:id="30" w:name="_Toc433726368"/>
       <w:r>
         <w:t>/Cadastros/ProdutoEstabelecimento</w:t>
       </w:r>
-      <w:bookmarkEnd w:id="31"/>
+      <w:bookmarkEnd w:id="30"/>
     </w:p>
     <w:p>
       <w:pPr>
@@ -6253,11 +6251,11 @@
       <w:pPr>
         <w:pStyle w:val="Heading2"/>
       </w:pPr>
-      <w:bookmarkStart w:id="32" w:name="_Toc433726369"/>
+      <w:bookmarkStart w:id="31" w:name="_Toc433726369"/>
       <w:r>
         <w:t>/Cadastros/Banco</w:t>
       </w:r>
-      <w:bookmarkEnd w:id="32"/>
+      <w:bookmarkEnd w:id="31"/>
     </w:p>
     <w:p/>
     <w:p>
@@ -6281,11 +6279,11 @@
       <w:pPr>
         <w:pStyle w:val="Heading2"/>
       </w:pPr>
-      <w:bookmarkStart w:id="33" w:name="_Toc433726370"/>
+      <w:bookmarkStart w:id="32" w:name="_Toc433726370"/>
       <w:r>
         <w:t>/Cadastros/AgenciaBancaria</w:t>
       </w:r>
-      <w:bookmarkEnd w:id="33"/>
+      <w:bookmarkEnd w:id="32"/>
     </w:p>
     <w:p>
       <w:pPr>
@@ -6308,11 +6306,11 @@
       <w:pPr>
         <w:pStyle w:val="Heading2"/>
       </w:pPr>
-      <w:bookmarkStart w:id="34" w:name="_Toc433726371"/>
+      <w:bookmarkStart w:id="33" w:name="_Toc433726371"/>
       <w:r>
         <w:t>/Cadastros/ContaBancaria</w:t>
       </w:r>
-      <w:bookmarkEnd w:id="34"/>
+      <w:bookmarkEnd w:id="33"/>
     </w:p>
     <w:p>
       <w:pPr>
@@ -6383,11 +6381,11 @@
       <w:pPr>
         <w:pStyle w:val="Heading2"/>
       </w:pPr>
-      <w:bookmarkStart w:id="35" w:name="_Toc433726372"/>
+      <w:bookmarkStart w:id="34" w:name="_Toc433726372"/>
       <w:r>
         <w:t>AreaUsuario/MeusDadosUsuario</w:t>
       </w:r>
-      <w:bookmarkEnd w:id="35"/>
+      <w:bookmarkEnd w:id="34"/>
     </w:p>
     <w:p>
       <w:pPr>
@@ -6483,11 +6481,11 @@
       <w:pPr>
         <w:pStyle w:val="Heading2"/>
       </w:pPr>
-      <w:bookmarkStart w:id="36" w:name="_Toc433726373"/>
+      <w:bookmarkStart w:id="35" w:name="_Toc433726373"/>
       <w:r>
         <w:t>/Login/IndexChoiceEmpresa?paginaRetorno=</w:t>
       </w:r>
-      <w:bookmarkEnd w:id="36"/>
+      <w:bookmarkEnd w:id="35"/>
     </w:p>
     <w:p>
       <w:pPr>
@@ -6560,11 +6558,11 @@
       <w:pPr>
         <w:pStyle w:val="Heading2"/>
       </w:pPr>
-      <w:bookmarkStart w:id="37" w:name="_Toc433726374"/>
+      <w:bookmarkStart w:id="36" w:name="_Toc433726374"/>
       <w:r>
         <w:t>/AreaEmpresa/MeusDadosEmpresa</w:t>
       </w:r>
-      <w:bookmarkEnd w:id="37"/>
+      <w:bookmarkEnd w:id="36"/>
     </w:p>
     <w:p>
       <w:pPr>
@@ -6631,11 +6629,11 @@
       <w:pPr>
         <w:pStyle w:val="Heading2"/>
       </w:pPr>
-      <w:bookmarkStart w:id="38" w:name="_Toc433726375"/>
+      <w:bookmarkStart w:id="37" w:name="_Toc433726375"/>
       <w:r>
         <w:t>/Operacoes/RecargaProprietario</w:t>
       </w:r>
-      <w:bookmarkEnd w:id="38"/>
+      <w:bookmarkEnd w:id="37"/>
     </w:p>
     <w:p>
       <w:pPr>
@@ -6706,11 +6704,11 @@
       <w:pPr>
         <w:pStyle w:val="Heading2"/>
       </w:pPr>
-      <w:bookmarkStart w:id="39" w:name="_Toc433726376"/>
+      <w:bookmarkStart w:id="38" w:name="_Toc433726376"/>
       <w:r>
         <w:t>/Operacoes/RecargaCliente</w:t>
       </w:r>
-      <w:bookmarkEnd w:id="39"/>
+      <w:bookmarkEnd w:id="38"/>
     </w:p>
     <w:p>
       <w:pPr>
@@ -6751,11 +6749,11 @@
       <w:pPr>
         <w:pStyle w:val="Heading2"/>
       </w:pPr>
-      <w:bookmarkStart w:id="40" w:name="_Toc433726377"/>
+      <w:bookmarkStart w:id="39" w:name="_Toc433726377"/>
       <w:r>
         <w:t>/Operacoes/RecargaFuncionario</w:t>
       </w:r>
-      <w:bookmarkEnd w:id="40"/>
+      <w:bookmarkEnd w:id="39"/>
     </w:p>
     <w:p>
       <w:pPr>
@@ -6795,11 +6793,11 @@
       <w:pPr>
         <w:pStyle w:val="Heading2"/>
       </w:pPr>
-      <w:bookmarkStart w:id="41" w:name="_Toc433726378"/>
+      <w:bookmarkStart w:id="40" w:name="_Toc433726378"/>
       <w:r>
         <w:t>/Operacoes/TransferenciaClienteProprietario</w:t>
       </w:r>
-      <w:bookmarkEnd w:id="41"/>
+      <w:bookmarkEnd w:id="40"/>
     </w:p>
     <w:p>
       <w:pPr>
@@ -6839,11 +6837,11 @@
       <w:pPr>
         <w:pStyle w:val="Heading2"/>
       </w:pPr>
-      <w:bookmarkStart w:id="42" w:name="_Toc433726379"/>
+      <w:bookmarkStart w:id="41" w:name="_Toc433726379"/>
       <w:r>
         <w:t>/Operacoes/TransferenciaClienteVeiculo</w:t>
       </w:r>
-      <w:bookmarkEnd w:id="42"/>
+      <w:bookmarkEnd w:id="41"/>
     </w:p>
     <w:p>
       <w:pPr>
@@ -6884,11 +6882,11 @@
       <w:pPr>
         <w:pStyle w:val="Heading2"/>
       </w:pPr>
-      <w:bookmarkStart w:id="43" w:name="_Toc433726380"/>
+      <w:bookmarkStart w:id="42" w:name="_Toc433726380"/>
       <w:r>
         <w:t>/Operacoes/TransferenciaProprietarioVeiculo</w:t>
       </w:r>
-      <w:bookmarkEnd w:id="43"/>
+      <w:bookmarkEnd w:id="42"/>
     </w:p>
     <w:p>
       <w:pPr>
@@ -6952,11 +6950,11 @@
       <w:pPr>
         <w:pStyle w:val="Heading2"/>
       </w:pPr>
-      <w:bookmarkStart w:id="44" w:name="_Toc433726381"/>
+      <w:bookmarkStart w:id="43" w:name="_Toc433726381"/>
       <w:r>
         <w:t>/Operacoes/ContasReceber</w:t>
       </w:r>
-      <w:bookmarkEnd w:id="44"/>
+      <w:bookmarkEnd w:id="43"/>
     </w:p>
     <w:p/>
     <w:p>
@@ -7080,7 +7078,7 @@
       <w:pPr>
         <w:pStyle w:val="Heading1"/>
       </w:pPr>
-      <w:bookmarkStart w:id="45" w:name="_Toc433726383"/>
+      <w:bookmarkStart w:id="44" w:name="_Toc433726383"/>
       <w:r>
         <w:t>Logado como</w:t>
       </w:r>
@@ -7090,64 +7088,64 @@
       <w:r>
         <w:t xml:space="preserve"> Pessoa</w:t>
       </w:r>
+      <w:bookmarkEnd w:id="44"/>
+      <w:r>
+        <w:t xml:space="preserve"> física</w:t>
+      </w:r>
+    </w:p>
+    <w:p>
+      <w:pPr>
+        <w:pStyle w:val="Heading2"/>
+      </w:pPr>
+      <w:bookmarkStart w:id="45" w:name="_Toc433726384"/>
+      <w:r>
+        <w:t>Operações</w:t>
+      </w:r>
       <w:bookmarkEnd w:id="45"/>
-      <w:r>
-        <w:t xml:space="preserve"> física</w:t>
-      </w:r>
+    </w:p>
+    <w:p>
+      <w:pPr>
+        <w:ind w:left="708"/>
+      </w:pPr>
+      <w:r>
+        <w:t>Nenhuma das telas de operações estão funcionando.</w:t>
+      </w:r>
+    </w:p>
+    <w:p>
+      <w:pPr>
+        <w:ind w:left="708"/>
+      </w:pPr>
+    </w:p>
+    <w:p>
+      <w:pPr>
+        <w:ind w:left="708"/>
+      </w:pPr>
+    </w:p>
+    <w:p>
+      <w:pPr>
+        <w:pStyle w:val="Heading1"/>
+      </w:pPr>
+      <w:bookmarkStart w:id="46" w:name="_Toc433726385"/>
+      <w:r>
+        <w:t>Logado como Cliente</w:t>
+      </w:r>
+      <w:r>
+        <w:t xml:space="preserve"> -</w:t>
+      </w:r>
+      <w:r>
+        <w:t xml:space="preserve"> Pessoa Física</w:t>
+      </w:r>
+      <w:bookmarkEnd w:id="46"/>
     </w:p>
     <w:p>
       <w:pPr>
         <w:pStyle w:val="Heading2"/>
       </w:pPr>
-      <w:bookmarkStart w:id="46" w:name="_Toc433726384"/>
-      <w:r>
-        <w:t>Operações</w:t>
-      </w:r>
-      <w:bookmarkEnd w:id="46"/>
-    </w:p>
-    <w:p>
-      <w:pPr>
-        <w:ind w:left="708"/>
-      </w:pPr>
-      <w:r>
-        <w:t>Nenhuma das telas de operações estão funcionando.</w:t>
-      </w:r>
-    </w:p>
-    <w:p>
-      <w:pPr>
-        <w:ind w:left="708"/>
-      </w:pPr>
-    </w:p>
-    <w:p>
-      <w:pPr>
-        <w:ind w:left="708"/>
-      </w:pPr>
-    </w:p>
-    <w:p>
-      <w:pPr>
-        <w:pStyle w:val="Heading1"/>
-      </w:pPr>
-      <w:bookmarkStart w:id="47" w:name="_Toc433726385"/>
-      <w:r>
-        <w:t>Logado como Cliente</w:t>
-      </w:r>
-      <w:r>
-        <w:t xml:space="preserve"> -</w:t>
-      </w:r>
-      <w:r>
-        <w:t xml:space="preserve"> Pessoa Física</w:t>
+      <w:bookmarkStart w:id="47" w:name="_Toc433726386"/>
+      <w:r>
+        <w:t>/Cadastros/ProprietarioPessoaFisica</w:t>
       </w:r>
       <w:bookmarkEnd w:id="47"/>
-    </w:p>
-    <w:p>
-      <w:pPr>
-        <w:pStyle w:val="Heading2"/>
-      </w:pPr>
-      <w:bookmarkStart w:id="48" w:name="_Toc433726386"/>
-      <w:r>
-        <w:t>/Cadastros/ProprietarioPessoaFisica</w:t>
-      </w:r>
-      <w:bookmarkEnd w:id="48"/>
     </w:p>
     <w:p>
       <w:pPr>
@@ -7187,14 +7185,14 @@
       <w:pPr>
         <w:pStyle w:val="Heading2"/>
       </w:pPr>
-      <w:bookmarkStart w:id="49" w:name="_Toc433726387"/>
+      <w:bookmarkStart w:id="48" w:name="_Toc433726387"/>
       <w:r>
         <w:t>/Cadastros/ProprietarioPessoa</w:t>
       </w:r>
       <w:r>
         <w:t>Juridica</w:t>
       </w:r>
-      <w:bookmarkEnd w:id="49"/>
+      <w:bookmarkEnd w:id="48"/>
     </w:p>
     <w:p>
       <w:pPr>
@@ -7272,11 +7270,11 @@
       <w:pPr>
         <w:pStyle w:val="Heading1"/>
       </w:pPr>
-      <w:bookmarkStart w:id="50" w:name="_Toc433726388"/>
+      <w:bookmarkStart w:id="49" w:name="_Toc433726388"/>
       <w:r>
         <w:t>Logado como Motorista</w:t>
       </w:r>
-      <w:bookmarkEnd w:id="50"/>
+      <w:bookmarkEnd w:id="49"/>
     </w:p>
     <w:p/>
     <w:p>
@@ -7810,16 +7808,6 @@
         <w:pStyle w:val="Heading1"/>
       </w:pPr>
       <w:r>
-        <w:t>L</w:t>
-      </w:r>
-    </w:p>
-    <w:p/>
-    <w:p/>
-    <w:p>
-      <w:pPr>
-        <w:pStyle w:val="Heading1"/>
-      </w:pPr>
-      <w:r>
         <w:t>Mobile</w:t>
       </w:r>
     </w:p>
@@ -7906,7 +7894,12 @@
     <w:p>
       <w:r>
         <w:tab/>
-        <w:t>7.1.2</w:t>
+      </w:r>
+      <w:r>
+        <w:t>9</w:t>
+      </w:r>
+      <w:r>
+        <w:t>.1.2</w:t>
       </w:r>
       <w:r>
         <w:tab/>
@@ -7957,8 +7950,101 @@
       </w:r>
     </w:p>
     <w:p/>
+    <w:p>
+      <w:pPr>
+        <w:ind w:left="708"/>
+      </w:pPr>
+      <w:r>
+        <w:t>9</w:t>
+      </w:r>
+      <w:r>
+        <w:t>.1.3</w:t>
+      </w:r>
+      <w:r>
+        <w:tab/>
+        <w:t>Quando você clica em Back não tem como selecionar novamente o campo para mudar de tela.</w:t>
+      </w:r>
+    </w:p>
+    <w:p>
+      <w:r>
+        <w:rPr>
+          <w:noProof/>
+        </w:rPr>
+        <w:lastRenderedPageBreak/>
+        <w:drawing>
+          <wp:inline distT="0" distB="0" distL="0" distR="0" wp14:anchorId="0D14A030" wp14:editId="78D96BE1">
+            <wp:extent cx="5400675" cy="4133850"/>
+            <wp:effectExtent l="0" t="0" r="9525" b="0"/>
+            <wp:docPr id="22" name="Picture 22"/>
+            <wp:cNvGraphicFramePr>
+              <a:graphicFrameLocks xmlns:a="http://schemas.openxmlformats.org/drawingml/2006/main" noChangeAspect="1"/>
+            </wp:cNvGraphicFramePr>
+            <a:graphic xmlns:a="http://schemas.openxmlformats.org/drawingml/2006/main">
+              <a:graphicData uri="http://schemas.openxmlformats.org/drawingml/2006/picture">
+                <pic:pic xmlns:pic="http://schemas.openxmlformats.org/drawingml/2006/picture">
+                  <pic:nvPicPr>
+                    <pic:cNvPr id="1" name=""/>
+                    <pic:cNvPicPr/>
+                  </pic:nvPicPr>
+                  <pic:blipFill>
+                    <a:blip r:embed="rId52"/>
+                    <a:stretch>
+                      <a:fillRect/>
+                    </a:stretch>
+                  </pic:blipFill>
+                  <pic:spPr>
+                    <a:xfrm>
+                      <a:off x="0" y="0"/>
+                      <a:ext cx="5400675" cy="4133850"/>
+                    </a:xfrm>
+                    <a:prstGeom prst="rect">
+                      <a:avLst/>
+                    </a:prstGeom>
+                  </pic:spPr>
+                </pic:pic>
+              </a:graphicData>
+            </a:graphic>
+          </wp:inline>
+        </w:drawing>
+      </w:r>
+    </w:p>
+    <w:p/>
+    <w:p>
+      <w:pPr>
+        <w:ind w:left="708"/>
+      </w:pPr>
+      <w:r>
+        <w:t>9</w:t>
+      </w:r>
+      <w:r>
+        <w:t>.1.4</w:t>
+      </w:r>
+      <w:r>
+        <w:tab/>
+        <w:t>Quando acabo de logar no sistema se toco em Estabelecimentos Disponíveis e depois toco no estabelecimento ele não acessa a tela, porém se você clicar em comprar primeiro e depois voltar o item funciona normalmente.</w:t>
+      </w:r>
+    </w:p>
+    <w:p/>
+    <w:p>
+      <w:pPr>
+        <w:pStyle w:val="Heading1"/>
+      </w:pPr>
+      <w:r>
+        <w:t>WPF</w:t>
+      </w:r>
+    </w:p>
+    <w:p>
+      <w:pPr>
+        <w:ind w:left="708"/>
+      </w:pPr>
+      <w:r>
+        <w:t>10.1.1 Não consegui acessar o wpf mesmo cadastrando usuário como cliente pessoa física e proprietário pessoa física e também responsável de cliente pessoa jurídica e proprietário pessoa jurídica.</w:t>
+      </w:r>
+      <w:bookmarkStart w:id="50" w:name="_GoBack"/>
+      <w:bookmarkEnd w:id="50"/>
+    </w:p>
     <w:sectPr>
-      <w:headerReference w:type="even" r:id="rId52"/>
+      <w:headerReference w:type="even" r:id="rId53"/>
       <w:pgSz w:w="11906" w:h="16838" w:code="9"/>
       <w:pgMar w:top="1418" w:right="1418" w:bottom="1418" w:left="1418" w:header="680" w:footer="680" w:gutter="0"/>
       <w:cols w:space="720"/>

--- a/CooperTs/Erros 27-10-2015.docx
+++ b/CooperTs/Erros 27-10-2015.docx
@@ -4044,44 +4044,25 @@
     </w:p>
     <w:p/>
     <w:p>
-      <w:pPr>
-        <w:pStyle w:val="Heading2"/>
-      </w:pPr>
-      <w:bookmarkStart w:id="13" w:name="_Toc433726351"/>
-      <w:r>
-        <w:t>Menu</w:t>
-      </w:r>
-      <w:bookmarkEnd w:id="13"/>
-    </w:p>
-    <w:p>
-      <w:pPr>
-        <w:ind w:left="708"/>
-      </w:pPr>
-      <w:r>
-        <w:t>2.4.1</w:t>
-      </w:r>
       <w:r>
         <w:tab/>
-        <w:t>O menu fica com algumas palavras em inglês dependendo do link acessado.</w:t>
-      </w:r>
-      <w:r>
-        <w:br/>
-        <w:t>Dois exemplos são os links /Operacoes/MovimentacaoFinanceiraProprietario e /Operacoes/MovimentacaoFinanceiraVeiculo</w:t>
-      </w:r>
-    </w:p>
-    <w:p>
-      <w:pPr>
-        <w:ind w:left="708"/>
-      </w:pPr>
+        <w:t>2.3.3</w:t>
+      </w:r>
+      <w:r>
+        <w:tab/>
+        <w:t>Orgão expedidor não tem nada cadastrado.</w:t>
+      </w:r>
+    </w:p>
+    <w:p>
       <w:r>
         <w:rPr>
           <w:noProof/>
         </w:rPr>
         <w:drawing>
-          <wp:inline distT="0" distB="0" distL="0" distR="0" wp14:anchorId="535CC484" wp14:editId="799288A2">
-            <wp:extent cx="5314950" cy="1466850"/>
+          <wp:inline distT="0" distB="0" distL="0" distR="0" wp14:anchorId="29B2A522" wp14:editId="53E4EB24">
+            <wp:extent cx="4533900" cy="1981200"/>
             <wp:effectExtent l="0" t="0" r="0" b="0"/>
-            <wp:docPr id="39" name="Picture 39"/>
+            <wp:docPr id="26" name="Picture 26"/>
             <wp:cNvGraphicFramePr>
               <a:graphicFrameLocks xmlns:a="http://schemas.openxmlformats.org/drawingml/2006/main" noChangeAspect="1"/>
             </wp:cNvGraphicFramePr>
@@ -4101,7 +4082,7 @@
                   <pic:spPr>
                     <a:xfrm>
                       <a:off x="0" y="0"/>
-                      <a:ext cx="5314950" cy="1466850"/>
+                      <a:ext cx="4533900" cy="1981200"/>
                     </a:xfrm>
                     <a:prstGeom prst="rect">
                       <a:avLst/>
@@ -4114,24 +4095,33 @@
         </w:drawing>
       </w:r>
     </w:p>
-    <w:p>
-      <w:pPr>
-        <w:ind w:left="708"/>
-      </w:pPr>
-    </w:p>
-    <w:p>
-      <w:pPr>
-        <w:ind w:left="708"/>
-      </w:pPr>
+    <w:p/>
+    <w:p>
+      <w:r>
+        <w:tab/>
+        <w:t>2.3.4</w:t>
+      </w:r>
+      <w:r>
+        <w:tab/>
+        <w:t>Categoria da Habilitação não tem nada cadastrado.</w:t>
+      </w:r>
+    </w:p>
+    <w:p>
+      <w:pPr>
+        <w:ind w:firstLine="708"/>
+      </w:pPr>
+      <w:bookmarkStart w:id="13" w:name="_GoBack"/>
+      <w:bookmarkEnd w:id="13"/>
       <w:r>
         <w:rPr>
           <w:noProof/>
         </w:rPr>
+        <w:lastRenderedPageBreak/>
         <w:drawing>
-          <wp:inline distT="0" distB="0" distL="0" distR="0" wp14:anchorId="6C0CAA99" wp14:editId="4E500C6E">
-            <wp:extent cx="1981200" cy="657225"/>
-            <wp:effectExtent l="0" t="0" r="0" b="0"/>
-            <wp:docPr id="41" name="Picture 41"/>
+          <wp:inline distT="0" distB="0" distL="0" distR="0" wp14:anchorId="2D779429" wp14:editId="0FE538BE">
+            <wp:extent cx="4162425" cy="2162175"/>
+            <wp:effectExtent l="0" t="0" r="9525" b="9525"/>
+            <wp:docPr id="31" name="Picture 31"/>
             <wp:cNvGraphicFramePr>
               <a:graphicFrameLocks xmlns:a="http://schemas.openxmlformats.org/drawingml/2006/main" noChangeAspect="1"/>
             </wp:cNvGraphicFramePr>
@@ -4151,7 +4141,7 @@
                   <pic:spPr>
                     <a:xfrm>
                       <a:off x="0" y="0"/>
-                      <a:ext cx="1981200" cy="657225"/>
+                      <a:ext cx="4162425" cy="2162175"/>
                     </a:xfrm>
                     <a:prstGeom prst="rect">
                       <a:avLst/>
@@ -4166,40 +4156,43 @@
     </w:p>
     <w:p>
       <w:pPr>
-        <w:ind w:left="708"/>
-      </w:pPr>
-    </w:p>
-    <w:p>
-      <w:pPr>
-        <w:ind w:left="708"/>
-      </w:pPr>
-      <w:r>
-        <w:t>2.4.2</w:t>
+        <w:pStyle w:val="Heading2"/>
+      </w:pPr>
+      <w:bookmarkStart w:id="14" w:name="_Toc433726351"/>
+      <w:r>
+        <w:t>Menu</w:t>
+      </w:r>
+      <w:bookmarkEnd w:id="14"/>
+    </w:p>
+    <w:p>
+      <w:pPr>
+        <w:ind w:left="708"/>
+      </w:pPr>
+      <w:r>
+        <w:t>2.4.1</w:t>
       </w:r>
       <w:r>
         <w:tab/>
-        <w:t>Quando o menu está com partes em inglês as operações de recarga ficam repetidas, seu links continuam corretos, mas o nome do link fica errado.</w:t>
-      </w:r>
-    </w:p>
-    <w:p>
-      <w:pPr>
-        <w:ind w:left="708"/>
-      </w:pPr>
-    </w:p>
-    <w:p>
-      <w:pPr>
-        <w:ind w:left="2124" w:firstLine="708"/>
+        <w:t>O menu fica com algumas palavras em inglês dependendo do link acessado.</w:t>
+      </w:r>
+      <w:r>
+        <w:br/>
+        <w:t>Dois exemplos são os links /Operacoes/MovimentacaoFinanceiraProprietario e /Operacoes/MovimentacaoFinanceiraVeiculo</w:t>
+      </w:r>
+    </w:p>
+    <w:p>
+      <w:pPr>
+        <w:ind w:left="708"/>
       </w:pPr>
       <w:r>
         <w:rPr>
           <w:noProof/>
         </w:rPr>
-        <w:lastRenderedPageBreak/>
         <w:drawing>
-          <wp:inline distT="0" distB="0" distL="0" distR="0" wp14:anchorId="13E65AAE" wp14:editId="0E8E3985">
-            <wp:extent cx="2638425" cy="2600325"/>
+          <wp:inline distT="0" distB="0" distL="0" distR="0" wp14:anchorId="535CC484" wp14:editId="799288A2">
+            <wp:extent cx="5314950" cy="1466850"/>
             <wp:effectExtent l="0" t="0" r="0" b="0"/>
-            <wp:docPr id="45" name="Picture 45"/>
+            <wp:docPr id="39" name="Picture 39"/>
             <wp:cNvGraphicFramePr>
               <a:graphicFrameLocks xmlns:a="http://schemas.openxmlformats.org/drawingml/2006/main" noChangeAspect="1"/>
             </wp:cNvGraphicFramePr>
@@ -4219,7 +4212,7 @@
                   <pic:spPr>
                     <a:xfrm>
                       <a:off x="0" y="0"/>
-                      <a:ext cx="2638425" cy="2600325"/>
+                      <a:ext cx="5314950" cy="1466850"/>
                     </a:xfrm>
                     <a:prstGeom prst="rect">
                       <a:avLst/>
@@ -4234,41 +4227,22 @@
     </w:p>
     <w:p>
       <w:pPr>
-        <w:ind w:left="2124" w:firstLine="708"/>
-      </w:pPr>
-    </w:p>
-    <w:p>
-      <w:pPr>
-        <w:pStyle w:val="Heading2"/>
-      </w:pPr>
-      <w:bookmarkStart w:id="14" w:name="_Toc433726352"/>
-      <w:r>
-        <w:t>Login</w:t>
-      </w:r>
-      <w:bookmarkEnd w:id="14"/>
-    </w:p>
-    <w:p>
-      <w:pPr>
-        <w:ind w:left="708"/>
-      </w:pPr>
-      <w:r>
-        <w:t>2.5.1</w:t>
-      </w:r>
-      <w:r>
-        <w:tab/>
-        <w:t>Tela de Escolha a empresa mostra opções estranhas, lembrando que nesse caso o usuário Jossany Moura estava cadastrado como responsável do sistema, como motorista e como cliente pessoa física.</w:t>
-      </w:r>
-    </w:p>
-    <w:p>
+        <w:ind w:left="708"/>
+      </w:pPr>
+    </w:p>
+    <w:p>
+      <w:pPr>
+        <w:ind w:left="708"/>
+      </w:pPr>
       <w:r>
         <w:rPr>
           <w:noProof/>
         </w:rPr>
         <w:drawing>
-          <wp:inline distT="0" distB="0" distL="0" distR="0" wp14:anchorId="0E3B35C9" wp14:editId="3A535FBF">
-            <wp:extent cx="5759450" cy="2973070"/>
+          <wp:inline distT="0" distB="0" distL="0" distR="0" wp14:anchorId="6C0CAA99" wp14:editId="4E500C6E">
+            <wp:extent cx="1981200" cy="657225"/>
             <wp:effectExtent l="0" t="0" r="0" b="0"/>
-            <wp:docPr id="49" name="Picture 49"/>
+            <wp:docPr id="41" name="Picture 41"/>
             <wp:cNvGraphicFramePr>
               <a:graphicFrameLocks xmlns:a="http://schemas.openxmlformats.org/drawingml/2006/main" noChangeAspect="1"/>
             </wp:cNvGraphicFramePr>
@@ -4288,7 +4262,7 @@
                   <pic:spPr>
                     <a:xfrm>
                       <a:off x="0" y="0"/>
-                      <a:ext cx="5759450" cy="2973070"/>
+                      <a:ext cx="1981200" cy="657225"/>
                     </a:xfrm>
                     <a:prstGeom prst="rect">
                       <a:avLst/>
@@ -4303,65 +4277,40 @@
     </w:p>
     <w:p>
       <w:pPr>
-        <w:pStyle w:val="Heading1"/>
-      </w:pPr>
-      <w:bookmarkStart w:id="15" w:name="_Toc433726353"/>
-      <w:r>
-        <w:t>Logado como Responsável Empresa do Sistema</w:t>
-      </w:r>
-      <w:bookmarkEnd w:id="15"/>
-    </w:p>
-    <w:p>
-      <w:pPr>
-        <w:ind w:left="708"/>
-      </w:pPr>
-      <w:r>
-        <w:t xml:space="preserve">Os teste foram feitos com o CPF do moura </w:t>
-      </w:r>
-      <w:r>
-        <w:t>84470852791</w:t>
-      </w:r>
-    </w:p>
-    <w:p>
-      <w:pPr>
-        <w:pStyle w:val="Heading2"/>
-      </w:pPr>
-      <w:bookmarkStart w:id="16" w:name="_Toc433726354"/>
-      <w:r>
+        <w:ind w:left="708"/>
+      </w:pPr>
+    </w:p>
+    <w:p>
+      <w:pPr>
+        <w:ind w:left="708"/>
+      </w:pPr>
+      <w:r>
+        <w:t>2.4.2</w:t>
+      </w:r>
+      <w:r>
+        <w:tab/>
+        <w:t>Quando o menu está com partes em inglês as operações de recarga ficam repetidas, seu links continuam corretos, mas o nome do link fica errado.</w:t>
+      </w:r>
+    </w:p>
+    <w:p>
+      <w:pPr>
+        <w:ind w:left="708"/>
+      </w:pPr>
+    </w:p>
+    <w:p>
+      <w:pPr>
+        <w:ind w:left="2124" w:firstLine="708"/>
+      </w:pPr>
+      <w:r>
+        <w:rPr>
+          <w:noProof/>
+        </w:rPr>
         <w:lastRenderedPageBreak/>
-        <w:t>/Cadastros/EmpresaSistema</w:t>
-      </w:r>
-      <w:bookmarkEnd w:id="16"/>
-      <w:r>
-        <w:tab/>
-      </w:r>
-    </w:p>
-    <w:p>
-      <w:pPr>
-        <w:ind w:left="708"/>
-      </w:pPr>
-      <w:r>
-        <w:t>3</w:t>
-      </w:r>
-      <w:r>
-        <w:t>.1.1 O cadastro não está trazendo os Dados do responsável do sistema na edição.</w:t>
-      </w:r>
-    </w:p>
-    <w:p>
-      <w:pPr>
-        <w:ind w:left="708"/>
-      </w:pPr>
-    </w:p>
-    <w:p>
-      <w:r>
-        <w:rPr>
-          <w:noProof/>
-        </w:rPr>
         <w:drawing>
-          <wp:inline distT="0" distB="0" distL="0" distR="0" wp14:anchorId="1D3EC4FA" wp14:editId="479011E6">
-            <wp:extent cx="5759450" cy="1280795"/>
+          <wp:inline distT="0" distB="0" distL="0" distR="0" wp14:anchorId="13E65AAE" wp14:editId="0E8E3985">
+            <wp:extent cx="2638425" cy="2600325"/>
             <wp:effectExtent l="0" t="0" r="0" b="0"/>
-            <wp:docPr id="1" name="Picture 1"/>
+            <wp:docPr id="45" name="Picture 45"/>
             <wp:cNvGraphicFramePr>
               <a:graphicFrameLocks xmlns:a="http://schemas.openxmlformats.org/drawingml/2006/main" noChangeAspect="1"/>
             </wp:cNvGraphicFramePr>
@@ -4381,7 +4330,7 @@
                   <pic:spPr>
                     <a:xfrm>
                       <a:off x="0" y="0"/>
-                      <a:ext cx="5759450" cy="1280795"/>
+                      <a:ext cx="2638425" cy="2600325"/>
                     </a:xfrm>
                     <a:prstGeom prst="rect">
                       <a:avLst/>
@@ -4394,26 +4343,32 @@
         </w:drawing>
       </w:r>
     </w:p>
-    <w:p/>
-    <w:p>
-      <w:pPr>
-        <w:ind w:left="708"/>
-      </w:pPr>
-      <w:r>
-        <w:t>3</w:t>
-      </w:r>
-      <w:r>
-        <w:t>.1.2</w:t>
+    <w:p>
+      <w:pPr>
+        <w:ind w:left="2124" w:firstLine="708"/>
+      </w:pPr>
+    </w:p>
+    <w:p>
+      <w:pPr>
+        <w:pStyle w:val="Heading2"/>
+      </w:pPr>
+      <w:bookmarkStart w:id="15" w:name="_Toc433726352"/>
+      <w:r>
+        <w:t>Login</w:t>
+      </w:r>
+      <w:bookmarkEnd w:id="15"/>
+    </w:p>
+    <w:p>
+      <w:pPr>
+        <w:ind w:left="708"/>
+      </w:pPr>
+      <w:r>
+        <w:t>2.5.1</w:t>
       </w:r>
       <w:r>
         <w:tab/>
-        <w:t>Ao tentar editar os Dados do responsável do sistema é mostrado um erro que o usuário não vai entender.</w:t>
-      </w:r>
-    </w:p>
-    <w:p>
-      <w:pPr>
-        <w:ind w:left="708"/>
-      </w:pPr>
+        <w:t>Tela de Escolha a empresa mostra opções estranhas, lembrando que nesse caso o usuário Jossany Moura estava cadastrado como responsável do sistema, como motorista e como cliente pessoa física.</w:t>
+      </w:r>
     </w:p>
     <w:p>
       <w:r>
@@ -4421,10 +4376,10 @@
           <w:noProof/>
         </w:rPr>
         <w:drawing>
-          <wp:inline distT="0" distB="0" distL="0" distR="0" wp14:anchorId="771A576F" wp14:editId="38CC01F2">
-            <wp:extent cx="5581650" cy="1533525"/>
-            <wp:effectExtent l="0" t="0" r="0" b="9525"/>
-            <wp:docPr id="16" name="Picture 16"/>
+          <wp:inline distT="0" distB="0" distL="0" distR="0" wp14:anchorId="0E3B35C9" wp14:editId="3A535FBF">
+            <wp:extent cx="5759450" cy="2973070"/>
+            <wp:effectExtent l="0" t="0" r="0" b="0"/>
+            <wp:docPr id="49" name="Picture 49"/>
             <wp:cNvGraphicFramePr>
               <a:graphicFrameLocks xmlns:a="http://schemas.openxmlformats.org/drawingml/2006/main" noChangeAspect="1"/>
             </wp:cNvGraphicFramePr>
@@ -4444,7 +4399,7 @@
                   <pic:spPr>
                     <a:xfrm>
                       <a:off x="0" y="0"/>
-                      <a:ext cx="5581650" cy="1533525"/>
+                      <a:ext cx="5759450" cy="2973070"/>
                     </a:xfrm>
                     <a:prstGeom prst="rect">
                       <a:avLst/>
@@ -4458,6 +4413,36 @@
       </w:r>
     </w:p>
     <w:p>
+      <w:pPr>
+        <w:pStyle w:val="Heading1"/>
+      </w:pPr>
+      <w:bookmarkStart w:id="16" w:name="_Toc433726353"/>
+      <w:r>
+        <w:t>Logado como Responsável Empresa do Sistema</w:t>
+      </w:r>
+      <w:bookmarkEnd w:id="16"/>
+    </w:p>
+    <w:p>
+      <w:pPr>
+        <w:ind w:left="708"/>
+      </w:pPr>
+      <w:r>
+        <w:t xml:space="preserve">Os teste foram feitos com o CPF do moura </w:t>
+      </w:r>
+      <w:r>
+        <w:t>84470852791</w:t>
+      </w:r>
+    </w:p>
+    <w:p>
+      <w:pPr>
+        <w:pStyle w:val="Heading2"/>
+      </w:pPr>
+      <w:bookmarkStart w:id="17" w:name="_Toc433726354"/>
+      <w:r>
+        <w:lastRenderedPageBreak/>
+        <w:t>/Cadastros/EmpresaSistema</w:t>
+      </w:r>
+      <w:bookmarkEnd w:id="17"/>
       <w:r>
         <w:tab/>
       </w:r>
@@ -4467,26 +4452,27 @@
         <w:ind w:left="708"/>
       </w:pPr>
       <w:r>
-        <w:t>3.1.3</w:t>
-      </w:r>
-      <w:r>
-        <w:tab/>
-        <w:t>Ao tentar criar uma Função nova ele me direciona ao uma página que não existe.</w:t>
-      </w:r>
-    </w:p>
-    <w:p>
-      <w:pPr>
-        <w:ind w:left="708"/>
-      </w:pPr>
+        <w:t>3</w:t>
+      </w:r>
+      <w:r>
+        <w:t>.1.1 O cadastro não está trazendo os Dados do responsável do sistema na edição.</w:t>
+      </w:r>
+    </w:p>
+    <w:p>
+      <w:pPr>
+        <w:ind w:left="708"/>
+      </w:pPr>
+    </w:p>
+    <w:p>
       <w:r>
         <w:rPr>
           <w:noProof/>
         </w:rPr>
         <w:drawing>
-          <wp:inline distT="0" distB="0" distL="0" distR="0" wp14:anchorId="4C9378C4" wp14:editId="5C8116D6">
-            <wp:extent cx="5759450" cy="1682115"/>
+          <wp:inline distT="0" distB="0" distL="0" distR="0" wp14:anchorId="1D3EC4FA" wp14:editId="479011E6">
+            <wp:extent cx="5759450" cy="1280795"/>
             <wp:effectExtent l="0" t="0" r="0" b="0"/>
-            <wp:docPr id="18" name="Picture 18"/>
+            <wp:docPr id="1" name="Picture 1"/>
             <wp:cNvGraphicFramePr>
               <a:graphicFrameLocks xmlns:a="http://schemas.openxmlformats.org/drawingml/2006/main" noChangeAspect="1"/>
             </wp:cNvGraphicFramePr>
@@ -4506,7 +4492,7 @@
                   <pic:spPr>
                     <a:xfrm>
                       <a:off x="0" y="0"/>
-                      <a:ext cx="5759450" cy="1682115"/>
+                      <a:ext cx="5759450" cy="1280795"/>
                     </a:xfrm>
                     <a:prstGeom prst="rect">
                       <a:avLst/>
@@ -4519,25 +4505,37 @@
         </w:drawing>
       </w:r>
     </w:p>
-    <w:p>
-      <w:pPr>
-        <w:ind w:left="708"/>
-      </w:pPr>
-    </w:p>
-    <w:p>
-      <w:pPr>
-        <w:ind w:left="708"/>
-      </w:pPr>
+    <w:p/>
+    <w:p>
+      <w:pPr>
+        <w:ind w:left="708"/>
+      </w:pPr>
+      <w:r>
+        <w:t>3</w:t>
+      </w:r>
+      <w:r>
+        <w:t>.1.2</w:t>
+      </w:r>
+      <w:r>
+        <w:tab/>
+        <w:t>Ao tentar editar os Dados do responsável do sistema é mostrado um erro que o usuário não vai entender.</w:t>
+      </w:r>
+    </w:p>
+    <w:p>
+      <w:pPr>
+        <w:ind w:left="708"/>
+      </w:pPr>
+    </w:p>
+    <w:p>
       <w:r>
         <w:rPr>
           <w:noProof/>
         </w:rPr>
-        <w:lastRenderedPageBreak/>
         <w:drawing>
-          <wp:inline distT="0" distB="0" distL="0" distR="0" wp14:anchorId="1BB5180C" wp14:editId="76C4C9C6">
-            <wp:extent cx="4448175" cy="1819275"/>
-            <wp:effectExtent l="0" t="0" r="9525" b="9525"/>
-            <wp:docPr id="19" name="Picture 19"/>
+          <wp:inline distT="0" distB="0" distL="0" distR="0" wp14:anchorId="771A576F" wp14:editId="38CC01F2">
+            <wp:extent cx="5581650" cy="1533525"/>
+            <wp:effectExtent l="0" t="0" r="0" b="9525"/>
+            <wp:docPr id="16" name="Picture 16"/>
             <wp:cNvGraphicFramePr>
               <a:graphicFrameLocks xmlns:a="http://schemas.openxmlformats.org/drawingml/2006/main" noChangeAspect="1"/>
             </wp:cNvGraphicFramePr>
@@ -4557,7 +4555,7 @@
                   <pic:spPr>
                     <a:xfrm>
                       <a:off x="0" y="0"/>
-                      <a:ext cx="4448175" cy="1819275"/>
+                      <a:ext cx="5581650" cy="1533525"/>
                     </a:xfrm>
                     <a:prstGeom prst="rect">
                       <a:avLst/>
@@ -4571,32 +4569,20 @@
       </w:r>
     </w:p>
     <w:p>
-      <w:pPr>
-        <w:ind w:left="708"/>
-      </w:pPr>
-      <w:r>
-        <w:t>3.1.4</w:t>
-      </w:r>
       <w:r>
         <w:tab/>
-        <w:t>Não está gravando as alterações dos registros quando muda algum campo nos Dados pessoais</w:t>
-      </w:r>
-    </w:p>
-    <w:p>
-      <w:pPr>
-        <w:ind w:left="708"/>
-      </w:pPr>
-    </w:p>
-    <w:p>
-      <w:pPr>
-        <w:ind w:left="708"/>
-      </w:pPr>
-      <w:r>
-        <w:t>3.1.5</w:t>
+      </w:r>
+    </w:p>
+    <w:p>
+      <w:pPr>
+        <w:ind w:left="708"/>
+      </w:pPr>
+      <w:r>
+        <w:t>3.1.3</w:t>
       </w:r>
       <w:r>
         <w:tab/>
-        <w:t>Dependendo do número de exceções na hora de salvar um endereço, as exceções são exibidas embaixo do menu.</w:t>
+        <w:t>Ao tentar criar uma Função nova ele me direciona ao uma página que não existe.</w:t>
       </w:r>
     </w:p>
     <w:p>
@@ -4608,10 +4594,10 @@
           <w:noProof/>
         </w:rPr>
         <w:drawing>
-          <wp:inline distT="0" distB="0" distL="0" distR="0" wp14:anchorId="26F01641" wp14:editId="3165BC32">
-            <wp:extent cx="5759450" cy="1416050"/>
+          <wp:inline distT="0" distB="0" distL="0" distR="0" wp14:anchorId="4C9378C4" wp14:editId="5C8116D6">
+            <wp:extent cx="5759450" cy="1682115"/>
             <wp:effectExtent l="0" t="0" r="0" b="0"/>
-            <wp:docPr id="20" name="Picture 20"/>
+            <wp:docPr id="18" name="Picture 18"/>
             <wp:cNvGraphicFramePr>
               <a:graphicFrameLocks xmlns:a="http://schemas.openxmlformats.org/drawingml/2006/main" noChangeAspect="1"/>
             </wp:cNvGraphicFramePr>
@@ -4631,7 +4617,7 @@
                   <pic:spPr>
                     <a:xfrm>
                       <a:off x="0" y="0"/>
-                      <a:ext cx="5759450" cy="1416050"/>
+                      <a:ext cx="5759450" cy="1682115"/>
                     </a:xfrm>
                     <a:prstGeom prst="rect">
                       <a:avLst/>
@@ -4651,32 +4637,7 @@
     </w:p>
     <w:p>
       <w:pPr>
-        <w:pStyle w:val="Heading2"/>
-      </w:pPr>
-      <w:bookmarkStart w:id="17" w:name="_Toc433726355"/>
-      <w:r>
-        <w:t>/Cadastros/</w:t>
-      </w:r>
-      <w:r>
-        <w:t>FuncionarioFuncao</w:t>
-      </w:r>
-      <w:bookmarkEnd w:id="17"/>
-    </w:p>
-    <w:p>
-      <w:pPr>
-        <w:ind w:left="708"/>
-      </w:pPr>
-      <w:r>
-        <w:t>3.2.1</w:t>
-      </w:r>
-      <w:r>
-        <w:tab/>
-        <w:t>Ao alterar um cadastro, o campo Descrição muda, porém os checks não são alterados e os checkbox de Cadastro e Geral vem com uma checagem diferente.</w:t>
-      </w:r>
-    </w:p>
-    <w:p>
-      <w:pPr>
-        <w:ind w:left="1416" w:firstLine="708"/>
+        <w:ind w:left="708"/>
       </w:pPr>
       <w:r>
         <w:rPr>
@@ -4684,10 +4645,10 @@
         </w:rPr>
         <w:lastRenderedPageBreak/>
         <w:drawing>
-          <wp:inline distT="0" distB="0" distL="0" distR="0" wp14:anchorId="1767493D" wp14:editId="49BEF695">
-            <wp:extent cx="3143250" cy="4171950"/>
-            <wp:effectExtent l="0" t="0" r="0" b="0"/>
-            <wp:docPr id="27" name="Picture 27"/>
+          <wp:inline distT="0" distB="0" distL="0" distR="0" wp14:anchorId="1BB5180C" wp14:editId="76C4C9C6">
+            <wp:extent cx="4448175" cy="1819275"/>
+            <wp:effectExtent l="0" t="0" r="9525" b="9525"/>
+            <wp:docPr id="19" name="Picture 19"/>
             <wp:cNvGraphicFramePr>
               <a:graphicFrameLocks xmlns:a="http://schemas.openxmlformats.org/drawingml/2006/main" noChangeAspect="1"/>
             </wp:cNvGraphicFramePr>
@@ -4707,7 +4668,7 @@
                   <pic:spPr>
                     <a:xfrm>
                       <a:off x="0" y="0"/>
-                      <a:ext cx="3143250" cy="4171950"/>
+                      <a:ext cx="4448175" cy="1819275"/>
                     </a:xfrm>
                     <a:prstGeom prst="rect">
                       <a:avLst/>
@@ -4722,38 +4683,32 @@
     </w:p>
     <w:p>
       <w:pPr>
-        <w:ind w:left="1416" w:firstLine="708"/>
-      </w:pPr>
-    </w:p>
-    <w:p>
-      <w:pPr>
-        <w:pStyle w:val="Heading2"/>
-      </w:pPr>
-      <w:bookmarkStart w:id="18" w:name="_Toc433726356"/>
-      <w:r>
-        <w:t>/Cadastros/</w:t>
-      </w:r>
-      <w:r>
-        <w:t>Funcionario</w:t>
-      </w:r>
-      <w:bookmarkEnd w:id="18"/>
-    </w:p>
-    <w:p/>
-    <w:p>
-      <w:pPr>
-        <w:ind w:left="708"/>
-      </w:pPr>
-      <w:r>
-        <w:rPr>
-          <w:highlight w:val="green"/>
-        </w:rPr>
-        <w:t>3.3.1 Exibição de erros com palavras em inglês</w:t>
-      </w:r>
-    </w:p>
-    <w:p>
-      <w:pPr>
-        <w:ind w:left="708"/>
-      </w:pPr>
+        <w:ind w:left="708"/>
+      </w:pPr>
+      <w:r>
+        <w:t>3.1.4</w:t>
+      </w:r>
+      <w:r>
+        <w:tab/>
+        <w:t>Não está gravando as alterações dos registros quando muda algum campo nos Dados pessoais</w:t>
+      </w:r>
+    </w:p>
+    <w:p>
+      <w:pPr>
+        <w:ind w:left="708"/>
+      </w:pPr>
+    </w:p>
+    <w:p>
+      <w:pPr>
+        <w:ind w:left="708"/>
+      </w:pPr>
+      <w:r>
+        <w:t>3.1.5</w:t>
+      </w:r>
+      <w:r>
+        <w:tab/>
+        <w:t>Dependendo do número de exceções na hora de salvar um endereço, as exceções são exibidas embaixo do menu.</w:t>
+      </w:r>
     </w:p>
     <w:p>
       <w:pPr>
@@ -4764,10 +4719,10 @@
           <w:noProof/>
         </w:rPr>
         <w:drawing>
-          <wp:inline distT="0" distB="0" distL="0" distR="0" wp14:anchorId="6CF24F4C" wp14:editId="6DFA2196">
-            <wp:extent cx="3000375" cy="1638300"/>
+          <wp:inline distT="0" distB="0" distL="0" distR="0" wp14:anchorId="26F01641" wp14:editId="3165BC32">
+            <wp:extent cx="5759450" cy="1416050"/>
             <wp:effectExtent l="0" t="0" r="0" b="0"/>
-            <wp:docPr id="28" name="Picture 28"/>
+            <wp:docPr id="20" name="Picture 20"/>
             <wp:cNvGraphicFramePr>
               <a:graphicFrameLocks xmlns:a="http://schemas.openxmlformats.org/drawingml/2006/main" noChangeAspect="1"/>
             </wp:cNvGraphicFramePr>
@@ -4787,7 +4742,7 @@
                   <pic:spPr>
                     <a:xfrm>
                       <a:off x="0" y="0"/>
-                      <a:ext cx="3000375" cy="1638300"/>
+                      <a:ext cx="5759450" cy="1416050"/>
                     </a:xfrm>
                     <a:prstGeom prst="rect">
                       <a:avLst/>
@@ -4807,30 +4762,43 @@
     </w:p>
     <w:p>
       <w:pPr>
-        <w:ind w:left="708"/>
-      </w:pPr>
-      <w:r>
-        <w:t>3.3.2</w:t>
+        <w:pStyle w:val="Heading2"/>
+      </w:pPr>
+      <w:bookmarkStart w:id="18" w:name="_Toc433726355"/>
+      <w:r>
+        <w:t>/Cadastros/</w:t>
+      </w:r>
+      <w:r>
+        <w:t>FuncionarioFuncao</w:t>
+      </w:r>
+      <w:bookmarkEnd w:id="18"/>
+    </w:p>
+    <w:p>
+      <w:pPr>
+        <w:ind w:left="708"/>
+      </w:pPr>
+      <w:r>
+        <w:t>3.2.1</w:t>
       </w:r>
       <w:r>
         <w:tab/>
-        <w:t>Alteração não está funcionando</w:t>
-      </w:r>
-      <w:r>
-        <w:t>, pede um campo Empresa do Sistema, porém o cadastro não tem essa opção.</w:t>
-      </w:r>
-    </w:p>
-    <w:p>
+        <w:t>Ao alterar um cadastro, o campo Descrição muda, porém os checks não são alterados e os checkbox de Cadastro e Geral vem com uma checagem diferente.</w:t>
+      </w:r>
+    </w:p>
+    <w:p>
+      <w:pPr>
+        <w:ind w:left="1416" w:firstLine="708"/>
+      </w:pPr>
       <w:r>
         <w:rPr>
           <w:noProof/>
         </w:rPr>
         <w:lastRenderedPageBreak/>
         <w:drawing>
-          <wp:inline distT="0" distB="0" distL="0" distR="0" wp14:anchorId="37399300" wp14:editId="5CBD7B0B">
-            <wp:extent cx="5759450" cy="2875280"/>
-            <wp:effectExtent l="0" t="0" r="0" b="1270"/>
-            <wp:docPr id="2" name="Picture 2"/>
+          <wp:inline distT="0" distB="0" distL="0" distR="0" wp14:anchorId="1767493D" wp14:editId="49BEF695">
+            <wp:extent cx="3143250" cy="4171950"/>
+            <wp:effectExtent l="0" t="0" r="0" b="0"/>
+            <wp:docPr id="27" name="Picture 27"/>
             <wp:cNvGraphicFramePr>
               <a:graphicFrameLocks xmlns:a="http://schemas.openxmlformats.org/drawingml/2006/main" noChangeAspect="1"/>
             </wp:cNvGraphicFramePr>
@@ -4850,7 +4818,7 @@
                   <pic:spPr>
                     <a:xfrm>
                       <a:off x="0" y="0"/>
-                      <a:ext cx="5759450" cy="2875280"/>
+                      <a:ext cx="3143250" cy="4171950"/>
                     </a:xfrm>
                     <a:prstGeom prst="rect">
                       <a:avLst/>
@@ -4863,49 +4831,40 @@
         </w:drawing>
       </w:r>
     </w:p>
+    <w:p>
+      <w:pPr>
+        <w:ind w:left="1416" w:firstLine="708"/>
+      </w:pPr>
+    </w:p>
+    <w:p>
+      <w:pPr>
+        <w:pStyle w:val="Heading2"/>
+      </w:pPr>
+      <w:bookmarkStart w:id="19" w:name="_Toc433726356"/>
+      <w:r>
+        <w:t>/Cadastros/</w:t>
+      </w:r>
+      <w:r>
+        <w:t>Funcionario</w:t>
+      </w:r>
+      <w:bookmarkEnd w:id="19"/>
+    </w:p>
     <w:p/>
     <w:p>
       <w:pPr>
-        <w:ind w:firstLine="708"/>
-      </w:pPr>
-      <w:r>
-        <w:t>3.3.3</w:t>
-      </w:r>
-      <w:r>
-        <w:tab/>
-        <w:t>Não está adicionando novos funcionários pelo mesmo problema acima.</w:t>
-      </w:r>
-    </w:p>
-    <w:p>
-      <w:pPr>
-        <w:pStyle w:val="Heading2"/>
-      </w:pPr>
-      <w:bookmarkStart w:id="19" w:name="_Toc433726357"/>
-      <w:r>
-        <w:t>/Cadastros/</w:t>
-      </w:r>
-      <w:r>
-        <w:t>Pais</w:t>
-      </w:r>
-      <w:bookmarkEnd w:id="19"/>
-    </w:p>
-    <w:p>
-      <w:pPr>
         <w:ind w:left="708"/>
       </w:pPr>
       <w:r>
         <w:rPr>
           <w:highlight w:val="green"/>
         </w:rPr>
-        <w:t>3.4.1</w:t>
-      </w:r>
-      <w:r>
-        <w:rPr>
-          <w:highlight w:val="green"/>
-        </w:rPr>
-        <w:tab/>
-        <w:t>Não tem continentes cadastrados no sistema, porém o cadastro de país passa mesmo assim.</w:t>
-      </w:r>
+        <w:t>3.3.1 Exibição de erros com palavras em inglês</w:t>
+      </w:r>
+    </w:p>
+    <w:p>
+      <w:pPr>
+        <w:ind w:left="708"/>
+      </w:pPr>
     </w:p>
     <w:p>
       <w:pPr>
@@ -4916,10 +4875,10 @@
           <w:noProof/>
         </w:rPr>
         <w:drawing>
-          <wp:inline distT="0" distB="0" distL="0" distR="0" wp14:anchorId="51D7CD66" wp14:editId="2B27FBC0">
-            <wp:extent cx="4514850" cy="3448050"/>
+          <wp:inline distT="0" distB="0" distL="0" distR="0" wp14:anchorId="6CF24F4C" wp14:editId="6DFA2196">
+            <wp:extent cx="3000375" cy="1638300"/>
             <wp:effectExtent l="0" t="0" r="0" b="0"/>
-            <wp:docPr id="32" name="Picture 32"/>
+            <wp:docPr id="28" name="Picture 28"/>
             <wp:cNvGraphicFramePr>
               <a:graphicFrameLocks xmlns:a="http://schemas.openxmlformats.org/drawingml/2006/main" noChangeAspect="1"/>
             </wp:cNvGraphicFramePr>
@@ -4939,7 +4898,7 @@
                   <pic:spPr>
                     <a:xfrm>
                       <a:off x="0" y="0"/>
-                      <a:ext cx="4514850" cy="3448050"/>
+                      <a:ext cx="3000375" cy="1638300"/>
                     </a:xfrm>
                     <a:prstGeom prst="rect">
                       <a:avLst/>
@@ -4959,40 +4918,30 @@
     </w:p>
     <w:p>
       <w:pPr>
-        <w:pStyle w:val="Heading2"/>
-      </w:pPr>
-      <w:bookmarkStart w:id="20" w:name="_Toc433726358"/>
-      <w:r>
+        <w:ind w:left="708"/>
+      </w:pPr>
+      <w:r>
+        <w:t>3.3.2</w:t>
+      </w:r>
+      <w:r>
+        <w:tab/>
+        <w:t>Alteração não está funcionando</w:t>
+      </w:r>
+      <w:r>
+        <w:t>, pede um campo Empresa do Sistema, porém o cadastro não tem essa opção.</w:t>
+      </w:r>
+    </w:p>
+    <w:p>
+      <w:r>
+        <w:rPr>
+          <w:noProof/>
+        </w:rPr>
         <w:lastRenderedPageBreak/>
-        <w:t>/Cadastros/Estado</w:t>
-      </w:r>
-      <w:bookmarkEnd w:id="20"/>
-    </w:p>
-    <w:p>
-      <w:pPr>
-        <w:ind w:left="708"/>
-      </w:pPr>
-      <w:r>
-        <w:t>3.5.1</w:t>
-      </w:r>
-      <w:r>
-        <w:tab/>
-        <w:t>O Campo Inscrição Estadual de Substituição mostra que tem um erro na hora do cadastro, porém não mostra nenhum texto explicando o erro.</w:t>
-      </w:r>
-    </w:p>
-    <w:p>
-      <w:pPr>
-        <w:ind w:left="708"/>
-      </w:pPr>
-      <w:r>
-        <w:rPr>
-          <w:noProof/>
-        </w:rPr>
         <w:drawing>
-          <wp:inline distT="0" distB="0" distL="0" distR="0" wp14:anchorId="1EEBD558" wp14:editId="66A545D2">
-            <wp:extent cx="5759450" cy="842010"/>
-            <wp:effectExtent l="0" t="0" r="0" b="0"/>
-            <wp:docPr id="33" name="Picture 33"/>
+          <wp:inline distT="0" distB="0" distL="0" distR="0" wp14:anchorId="37399300" wp14:editId="5CBD7B0B">
+            <wp:extent cx="5759450" cy="2875280"/>
+            <wp:effectExtent l="0" t="0" r="0" b="1270"/>
+            <wp:docPr id="2" name="Picture 2"/>
             <wp:cNvGraphicFramePr>
               <a:graphicFrameLocks xmlns:a="http://schemas.openxmlformats.org/drawingml/2006/main" noChangeAspect="1"/>
             </wp:cNvGraphicFramePr>
@@ -5012,7 +4961,7 @@
                   <pic:spPr>
                     <a:xfrm>
                       <a:off x="0" y="0"/>
-                      <a:ext cx="5759450" cy="842010"/>
+                      <a:ext cx="5759450" cy="2875280"/>
                     </a:xfrm>
                     <a:prstGeom prst="rect">
                       <a:avLst/>
@@ -5025,21 +4974,48 @@
         </w:drawing>
       </w:r>
     </w:p>
-    <w:p>
-      <w:pPr>
-        <w:ind w:left="708"/>
-      </w:pPr>
-    </w:p>
-    <w:p>
-      <w:pPr>
-        <w:ind w:left="708"/>
-      </w:pPr>
-      <w:r>
-        <w:t>3.5.2</w:t>
+    <w:p/>
+    <w:p>
+      <w:pPr>
+        <w:ind w:firstLine="708"/>
+      </w:pPr>
+      <w:r>
+        <w:t>3.3.3</w:t>
       </w:r>
       <w:r>
         <w:tab/>
-        <w:t>Se não colocar a Inscrição Estadual de Substituição o botão Gravar funciona, porém gera erro.</w:t>
+        <w:t>Não está adicionando novos funcionários pelo mesmo problema acima.</w:t>
+      </w:r>
+    </w:p>
+    <w:p>
+      <w:pPr>
+        <w:pStyle w:val="Heading2"/>
+      </w:pPr>
+      <w:bookmarkStart w:id="20" w:name="_Toc433726357"/>
+      <w:r>
+        <w:t>/Cadastros/</w:t>
+      </w:r>
+      <w:r>
+        <w:t>Pais</w:t>
+      </w:r>
+      <w:bookmarkEnd w:id="20"/>
+    </w:p>
+    <w:p>
+      <w:pPr>
+        <w:ind w:left="708"/>
+      </w:pPr>
+      <w:r>
+        <w:rPr>
+          <w:highlight w:val="green"/>
+        </w:rPr>
+        <w:t>3.4.1</w:t>
+      </w:r>
+      <w:r>
+        <w:rPr>
+          <w:highlight w:val="green"/>
+        </w:rPr>
+        <w:tab/>
+        <w:t>Não tem continentes cadastrados no sistema, porém o cadastro de país passa mesmo assim.</w:t>
       </w:r>
     </w:p>
     <w:p>
@@ -5051,10 +5027,10 @@
           <w:noProof/>
         </w:rPr>
         <w:drawing>
-          <wp:inline distT="0" distB="0" distL="0" distR="0" wp14:anchorId="52BDBC34" wp14:editId="53238C51">
-            <wp:extent cx="4914900" cy="2152650"/>
+          <wp:inline distT="0" distB="0" distL="0" distR="0" wp14:anchorId="51D7CD66" wp14:editId="2B27FBC0">
+            <wp:extent cx="4514850" cy="3448050"/>
             <wp:effectExtent l="0" t="0" r="0" b="0"/>
-            <wp:docPr id="3" name="Picture 3"/>
+            <wp:docPr id="32" name="Picture 32"/>
             <wp:cNvGraphicFramePr>
               <a:graphicFrameLocks xmlns:a="http://schemas.openxmlformats.org/drawingml/2006/main" noChangeAspect="1"/>
             </wp:cNvGraphicFramePr>
@@ -5074,7 +5050,7 @@
                   <pic:spPr>
                     <a:xfrm>
                       <a:off x="0" y="0"/>
-                      <a:ext cx="4914900" cy="2152650"/>
+                      <a:ext cx="4514850" cy="3448050"/>
                     </a:xfrm>
                     <a:prstGeom prst="rect">
                       <a:avLst/>
@@ -5096,9 +5072,10 @@
       <w:pPr>
         <w:pStyle w:val="Heading2"/>
       </w:pPr>
-      <w:bookmarkStart w:id="21" w:name="_Toc433726359"/>
-      <w:r>
-        <w:t>/Cadastros/Municipio</w:t>
+      <w:bookmarkStart w:id="21" w:name="_Toc433726358"/>
+      <w:r>
+        <w:lastRenderedPageBreak/>
+        <w:t>/Cadastros/Estado</w:t>
       </w:r>
       <w:bookmarkEnd w:id="21"/>
     </w:p>
@@ -5106,23 +5083,12 @@
       <w:pPr>
         <w:ind w:left="708"/>
       </w:pPr>
-    </w:p>
-    <w:p>
-      <w:pPr>
-        <w:ind w:left="708"/>
-      </w:pPr>
-      <w:r>
-        <w:t>3.6.1</w:t>
+      <w:r>
+        <w:t>3.5.1</w:t>
       </w:r>
       <w:r>
         <w:tab/>
-        <w:t>O Cadastro</w:t>
-      </w:r>
-      <w:r>
-        <w:t xml:space="preserve"> novo</w:t>
-      </w:r>
-      <w:r>
-        <w:t xml:space="preserve"> gera erro, porém alteração não.</w:t>
+        <w:t>O Campo Inscrição Estadual de Substituição mostra que tem um erro na hora do cadastro, porém não mostra nenhum texto explicando o erro.</w:t>
       </w:r>
     </w:p>
     <w:p>
@@ -5134,10 +5100,10 @@
           <w:noProof/>
         </w:rPr>
         <w:drawing>
-          <wp:inline distT="0" distB="0" distL="0" distR="0" wp14:anchorId="3AF1D868" wp14:editId="5E983CA6">
-            <wp:extent cx="4371975" cy="2114550"/>
-            <wp:effectExtent l="0" t="0" r="9525" b="0"/>
-            <wp:docPr id="5" name="Picture 5"/>
+          <wp:inline distT="0" distB="0" distL="0" distR="0" wp14:anchorId="1EEBD558" wp14:editId="66A545D2">
+            <wp:extent cx="5759450" cy="842010"/>
+            <wp:effectExtent l="0" t="0" r="0" b="0"/>
+            <wp:docPr id="33" name="Picture 33"/>
             <wp:cNvGraphicFramePr>
               <a:graphicFrameLocks xmlns:a="http://schemas.openxmlformats.org/drawingml/2006/main" noChangeAspect="1"/>
             </wp:cNvGraphicFramePr>
@@ -5157,7 +5123,7 @@
                   <pic:spPr>
                     <a:xfrm>
                       <a:off x="0" y="0"/>
-                      <a:ext cx="4371975" cy="2114550"/>
+                      <a:ext cx="5759450" cy="842010"/>
                     </a:xfrm>
                     <a:prstGeom prst="rect">
                       <a:avLst/>
@@ -5170,35 +5136,22 @@
         </w:drawing>
       </w:r>
     </w:p>
-    <w:p/>
-    <w:p>
-      <w:pPr>
-        <w:pStyle w:val="Heading2"/>
-      </w:pPr>
-      <w:bookmarkStart w:id="22" w:name="_Toc433726360"/>
-      <w:r>
-        <w:lastRenderedPageBreak/>
-        <w:t>/Cadastros/Endereco</w:t>
-      </w:r>
-      <w:bookmarkEnd w:id="22"/>
-    </w:p>
-    <w:p/>
-    <w:p>
-      <w:pPr>
-        <w:ind w:left="708"/>
-      </w:pPr>
-      <w:r>
-        <w:t>3.7.1</w:t>
+    <w:p>
+      <w:pPr>
+        <w:ind w:left="708"/>
+      </w:pPr>
+    </w:p>
+    <w:p>
+      <w:pPr>
+        <w:ind w:left="708"/>
+      </w:pPr>
+      <w:r>
+        <w:t>3.5.2</w:t>
       </w:r>
       <w:r>
         <w:tab/>
-        <w:t>O Cadastro novo gera erro, porém a alteração não</w:t>
-      </w:r>
-    </w:p>
-    <w:p>
-      <w:pPr>
-        <w:ind w:left="708"/>
-      </w:pPr>
+        <w:t>Se não colocar a Inscrição Estadual de Substituição o botão Gravar funciona, porém gera erro.</w:t>
+      </w:r>
     </w:p>
     <w:p>
       <w:pPr>
@@ -5209,10 +5162,10 @@
           <w:noProof/>
         </w:rPr>
         <w:drawing>
-          <wp:inline distT="0" distB="0" distL="0" distR="0" wp14:anchorId="34D4F567" wp14:editId="368B6429">
-            <wp:extent cx="5759450" cy="1919605"/>
-            <wp:effectExtent l="0" t="0" r="0" b="4445"/>
-            <wp:docPr id="6" name="Picture 6"/>
+          <wp:inline distT="0" distB="0" distL="0" distR="0" wp14:anchorId="52BDBC34" wp14:editId="53238C51">
+            <wp:extent cx="4914900" cy="2152650"/>
+            <wp:effectExtent l="0" t="0" r="0" b="0"/>
+            <wp:docPr id="3" name="Picture 3"/>
             <wp:cNvGraphicFramePr>
               <a:graphicFrameLocks xmlns:a="http://schemas.openxmlformats.org/drawingml/2006/main" noChangeAspect="1"/>
             </wp:cNvGraphicFramePr>
@@ -5232,7 +5185,7 @@
                   <pic:spPr>
                     <a:xfrm>
                       <a:off x="0" y="0"/>
-                      <a:ext cx="5759450" cy="1919605"/>
+                      <a:ext cx="4914900" cy="2152650"/>
                     </a:xfrm>
                     <a:prstGeom prst="rect">
                       <a:avLst/>
@@ -5247,157 +5200,41 @@
     </w:p>
     <w:p>
       <w:pPr>
+        <w:ind w:left="708"/>
+      </w:pPr>
+    </w:p>
+    <w:p>
+      <w:pPr>
         <w:pStyle w:val="Heading2"/>
       </w:pPr>
-      <w:bookmarkStart w:id="23" w:name="_Toc433726361"/>
-      <w:r>
-        <w:t>/Cadastros/ClientePessoaJuridica</w:t>
-      </w:r>
-      <w:bookmarkEnd w:id="23"/>
-    </w:p>
-    <w:p/>
-    <w:p>
-      <w:pPr>
-        <w:ind w:left="708"/>
-      </w:pPr>
-      <w:r>
-        <w:rPr>
-          <w:highlight w:val="green"/>
-        </w:rPr>
-        <w:t>3.8.1</w:t>
-      </w:r>
-      <w:r>
-        <w:rPr>
-          <w:highlight w:val="green"/>
-        </w:rPr>
+      <w:bookmarkStart w:id="22" w:name="_Toc433726359"/>
+      <w:r>
+        <w:t>/Cadastros/Municipio</w:t>
+      </w:r>
+      <w:bookmarkEnd w:id="22"/>
+    </w:p>
+    <w:p>
+      <w:pPr>
+        <w:ind w:left="708"/>
+      </w:pPr>
+    </w:p>
+    <w:p>
+      <w:pPr>
+        <w:ind w:left="708"/>
+      </w:pPr>
+      <w:r>
+        <w:t>3.6.1</w:t>
+      </w:r>
+      <w:r>
         <w:tab/>
-      </w:r>
-      <w:r>
-        <w:rPr>
-          <w:highlight w:val="green"/>
-        </w:rPr>
-        <w:t>Dependendo dos dados a mais que são colocados o cadastro não é feito e também não gera nenhum erro, porém as vezes o cadastro é feito. Tem que verificar no debug o que aconte</w:t>
-      </w:r>
-      <w:r>
-        <w:rPr>
-          <w:highlight w:val="green"/>
-        </w:rPr>
-        <w:t>ce</w:t>
-      </w:r>
-    </w:p>
-    <w:p>
-      <w:pPr>
-        <w:ind w:left="708"/>
-      </w:pPr>
-    </w:p>
-    <w:p>
-      <w:pPr>
-        <w:ind w:left="708"/>
-      </w:pPr>
-      <w:r>
-        <w:rPr>
-          <w:highlight w:val="green"/>
-        </w:rPr>
-        <w:t>3.8.2</w:t>
-      </w:r>
-      <w:r>
-        <w:rPr>
-          <w:highlight w:val="green"/>
-        </w:rPr>
-        <w:tab/>
-        <w:t>Faltou testar com o proprietário, porque não estou conseguindo cadastrar prorietários</w:t>
-      </w:r>
-    </w:p>
-    <w:p>
-      <w:pPr>
-        <w:ind w:left="708"/>
-      </w:pPr>
-    </w:p>
-    <w:p>
-      <w:pPr>
-        <w:pStyle w:val="Heading2"/>
-      </w:pPr>
-      <w:bookmarkStart w:id="24" w:name="_Toc433726362"/>
-      <w:r>
-        <w:t>/</w:t>
-      </w:r>
-      <w:r>
-        <w:t>Cadastros/ClientePessoaFisica</w:t>
-      </w:r>
-      <w:bookmarkEnd w:id="24"/>
-    </w:p>
-    <w:p>
-      <w:pPr>
-        <w:ind w:left="708"/>
-      </w:pPr>
-      <w:r>
-        <w:rPr>
-          <w:highlight w:val="green"/>
-        </w:rPr>
-        <w:t>3.9.1</w:t>
-      </w:r>
-      <w:r>
-        <w:rPr>
-          <w:highlight w:val="green"/>
-        </w:rPr>
-        <w:tab/>
-        <w:t>Faltou testar com o proprietário, porque não estou conseguindo cadastrar prorietários</w:t>
-      </w:r>
-    </w:p>
-    <w:p>
-      <w:pPr>
-        <w:ind w:left="708"/>
-      </w:pPr>
-    </w:p>
-    <w:p>
-      <w:pPr>
-        <w:pStyle w:val="Heading2"/>
-      </w:pPr>
-      <w:bookmarkStart w:id="25" w:name="_Toc433726363"/>
-      <w:r>
-        <w:t>/Cadastros/ProprietarioPessoaFisica</w:t>
-      </w:r>
-      <w:bookmarkEnd w:id="25"/>
-    </w:p>
-    <w:p>
-      <w:pPr>
-        <w:ind w:left="708"/>
-      </w:pPr>
-    </w:p>
-    <w:p>
-      <w:pPr>
-        <w:ind w:left="708"/>
-      </w:pPr>
-      <w:r>
-        <w:rPr>
-          <w:highlight w:val="green"/>
-        </w:rPr>
-        <w:t>3.</w:t>
-      </w:r>
-      <w:r>
-        <w:rPr>
-          <w:highlight w:val="green"/>
-        </w:rPr>
-        <w:t>10</w:t>
-      </w:r>
-      <w:r>
-        <w:rPr>
-          <w:highlight w:val="green"/>
-        </w:rPr>
-        <w:t>.1</w:t>
-      </w:r>
-      <w:r>
-        <w:rPr>
-          <w:highlight w:val="green"/>
-        </w:rPr>
-        <w:tab/>
-        <w:t>O index não mostra nada</w:t>
-      </w:r>
-    </w:p>
-    <w:p>
-      <w:pPr>
-        <w:ind w:left="708"/>
-      </w:pPr>
+        <w:t>O Cadastro</w:t>
+      </w:r>
+      <w:r>
+        <w:t xml:space="preserve"> novo</w:t>
+      </w:r>
+      <w:r>
+        <w:t xml:space="preserve"> gera erro, porém alteração não.</w:t>
+      </w:r>
     </w:p>
     <w:p>
       <w:pPr>
@@ -5407,12 +5244,11 @@
         <w:rPr>
           <w:noProof/>
         </w:rPr>
-        <w:lastRenderedPageBreak/>
         <w:drawing>
-          <wp:inline distT="0" distB="0" distL="0" distR="0" wp14:anchorId="316EE602" wp14:editId="2BE6D66D">
-            <wp:extent cx="4867275" cy="2219325"/>
-            <wp:effectExtent l="0" t="0" r="0" b="0"/>
-            <wp:docPr id="34" name="Picture 34"/>
+          <wp:inline distT="0" distB="0" distL="0" distR="0" wp14:anchorId="3AF1D868" wp14:editId="5E983CA6">
+            <wp:extent cx="4371975" cy="2114550"/>
+            <wp:effectExtent l="0" t="0" r="9525" b="0"/>
+            <wp:docPr id="5" name="Picture 5"/>
             <wp:cNvGraphicFramePr>
               <a:graphicFrameLocks xmlns:a="http://schemas.openxmlformats.org/drawingml/2006/main" noChangeAspect="1"/>
             </wp:cNvGraphicFramePr>
@@ -5432,7 +5268,7 @@
                   <pic:spPr>
                     <a:xfrm>
                       <a:off x="0" y="0"/>
-                      <a:ext cx="4867275" cy="2219325"/>
+                      <a:ext cx="4371975" cy="2114550"/>
                     </a:xfrm>
                     <a:prstGeom prst="rect">
                       <a:avLst/>
@@ -5445,102 +5281,35 @@
         </w:drawing>
       </w:r>
     </w:p>
-    <w:p>
-      <w:pPr>
-        <w:ind w:left="708"/>
-      </w:pPr>
-      <w:r>
-        <w:rPr>
-          <w:highlight w:val="green"/>
-        </w:rPr>
-        <w:t>3.10.2</w:t>
-      </w:r>
-      <w:r>
-        <w:rPr>
-          <w:highlight w:val="green"/>
-        </w:rPr>
+    <w:p/>
+    <w:p>
+      <w:pPr>
+        <w:pStyle w:val="Heading2"/>
+      </w:pPr>
+      <w:bookmarkStart w:id="23" w:name="_Toc433726360"/>
+      <w:r>
+        <w:lastRenderedPageBreak/>
+        <w:t>/Cadastros/Endereco</w:t>
+      </w:r>
+      <w:bookmarkEnd w:id="23"/>
+    </w:p>
+    <w:p/>
+    <w:p>
+      <w:pPr>
+        <w:ind w:left="708"/>
+      </w:pPr>
+      <w:r>
+        <w:t>3.7.1</w:t>
+      </w:r>
+      <w:r>
         <w:tab/>
-        <w:t>Não está dando update.</w:t>
-      </w:r>
-    </w:p>
-    <w:p>
-      <w:pPr>
-        <w:ind w:left="708"/>
-      </w:pPr>
-    </w:p>
-    <w:p>
-      <w:pPr>
-        <w:ind w:left="708"/>
-      </w:pPr>
-      <w:r>
-        <w:rPr>
-          <w:highlight w:val="green"/>
-        </w:rPr>
-        <w:t>3.10.3 Não está cadastrando novos registros</w:t>
-      </w:r>
-    </w:p>
-    <w:p>
-      <w:pPr>
-        <w:ind w:left="708"/>
-      </w:pPr>
-    </w:p>
-    <w:p>
-      <w:pPr>
-        <w:ind w:left="708"/>
-      </w:pPr>
-      <w:r>
-        <w:rPr>
-          <w:highlight w:val="green"/>
-        </w:rPr>
-        <w:t>3.10.4</w:t>
-      </w:r>
-      <w:r>
-        <w:rPr>
-          <w:highlight w:val="green"/>
-        </w:rPr>
-        <w:tab/>
-        <w:t>Na aba Informação do cliente os campos de busca de Pessoa jurídica e Pessoa física parecem não estar trazendo os dados corretamente, só consego ver o registro da ASSOC DE PROTEÇÃO AO CAMINHONEIRO.</w:t>
-      </w:r>
-    </w:p>
-    <w:p>
-      <w:pPr>
-        <w:ind w:left="708"/>
-      </w:pPr>
-    </w:p>
-    <w:p>
-      <w:pPr>
-        <w:ind w:left="708"/>
-      </w:pPr>
-      <w:r>
-        <w:rPr>
-          <w:highlight w:val="green"/>
-        </w:rPr>
-        <w:t>3.10.5</w:t>
-      </w:r>
-      <w:r>
-        <w:rPr>
-          <w:highlight w:val="green"/>
-        </w:rPr>
-        <w:tab/>
-        <w:t>Quando se clica para editar um registro ele não traz o cliente já cadastrado na aba Informações do Cliente</w:t>
-      </w:r>
-    </w:p>
-    <w:p>
-      <w:pPr>
-        <w:ind w:left="708"/>
-      </w:pPr>
-    </w:p>
-    <w:p>
-      <w:pPr>
-        <w:ind w:left="708"/>
-      </w:pPr>
-      <w:r>
-        <w:t>3.10.6</w:t>
-      </w:r>
-      <w:r>
-        <w:tab/>
-        <w:t>Traz o cliente cadastrado, porém só mostra o código dele.</w:t>
-      </w:r>
+        <w:t>O Cadastro novo gera erro, porém a alteração não</w:t>
+      </w:r>
+    </w:p>
+    <w:p>
+      <w:pPr>
+        <w:ind w:left="708"/>
+      </w:pPr>
     </w:p>
     <w:p>
       <w:pPr>
@@ -5550,12 +5319,11 @@
         <w:rPr>
           <w:noProof/>
         </w:rPr>
-        <w:lastRenderedPageBreak/>
         <w:drawing>
-          <wp:inline distT="0" distB="0" distL="0" distR="0" wp14:anchorId="1EFB7110" wp14:editId="3A6AE8D3">
-            <wp:extent cx="5400675" cy="3762375"/>
-            <wp:effectExtent l="0" t="0" r="9525" b="9525"/>
-            <wp:docPr id="7" name="Picture 7"/>
+          <wp:inline distT="0" distB="0" distL="0" distR="0" wp14:anchorId="34D4F567" wp14:editId="368B6429">
+            <wp:extent cx="5759450" cy="1919605"/>
+            <wp:effectExtent l="0" t="0" r="0" b="4445"/>
+            <wp:docPr id="6" name="Picture 6"/>
             <wp:cNvGraphicFramePr>
               <a:graphicFrameLocks xmlns:a="http://schemas.openxmlformats.org/drawingml/2006/main" noChangeAspect="1"/>
             </wp:cNvGraphicFramePr>
@@ -5575,7 +5343,7 @@
                   <pic:spPr>
                     <a:xfrm>
                       <a:off x="0" y="0"/>
-                      <a:ext cx="5400675" cy="3762375"/>
+                      <a:ext cx="5759450" cy="1919605"/>
                     </a:xfrm>
                     <a:prstGeom prst="rect">
                       <a:avLst/>
@@ -5590,33 +5358,138 @@
     </w:p>
     <w:p>
       <w:pPr>
-        <w:ind w:left="708"/>
-      </w:pPr>
-    </w:p>
-    <w:p>
-      <w:pPr>
         <w:pStyle w:val="Heading2"/>
       </w:pPr>
-      <w:bookmarkStart w:id="26" w:name="_Toc433726364"/>
-      <w:r>
-        <w:t>/Cadastros/ProprietarioPessoaJuridica</w:t>
+      <w:bookmarkStart w:id="24" w:name="_Toc433726361"/>
+      <w:r>
+        <w:t>/Cadastros/ClientePessoaJuridica</w:t>
+      </w:r>
+      <w:bookmarkEnd w:id="24"/>
+    </w:p>
+    <w:p/>
+    <w:p>
+      <w:pPr>
+        <w:ind w:left="708"/>
+      </w:pPr>
+      <w:r>
+        <w:rPr>
+          <w:highlight w:val="green"/>
+        </w:rPr>
+        <w:t>3.8.1</w:t>
+      </w:r>
+      <w:r>
+        <w:rPr>
+          <w:highlight w:val="green"/>
+        </w:rPr>
+        <w:tab/>
+      </w:r>
+      <w:r>
+        <w:rPr>
+          <w:highlight w:val="green"/>
+        </w:rPr>
+        <w:t>Dependendo dos dados a mais que são colocados o cadastro não é feito e também não gera nenhum erro, porém as vezes o cadastro é feito. Tem que verificar no debug o que aconte</w:t>
+      </w:r>
+      <w:r>
+        <w:rPr>
+          <w:highlight w:val="green"/>
+        </w:rPr>
+        <w:t>ce</w:t>
+      </w:r>
+    </w:p>
+    <w:p>
+      <w:pPr>
+        <w:ind w:left="708"/>
+      </w:pPr>
+    </w:p>
+    <w:p>
+      <w:pPr>
+        <w:ind w:left="708"/>
+      </w:pPr>
+      <w:r>
+        <w:rPr>
+          <w:highlight w:val="green"/>
+        </w:rPr>
+        <w:t>3.8.2</w:t>
+      </w:r>
+      <w:r>
+        <w:rPr>
+          <w:highlight w:val="green"/>
+        </w:rPr>
+        <w:tab/>
+        <w:t>Faltou testar com o proprietário, porque não estou conseguindo cadastrar prorietários</w:t>
+      </w:r>
+    </w:p>
+    <w:p>
+      <w:pPr>
+        <w:ind w:left="708"/>
+      </w:pPr>
+    </w:p>
+    <w:p>
+      <w:pPr>
+        <w:pStyle w:val="Heading2"/>
+      </w:pPr>
+      <w:bookmarkStart w:id="25" w:name="_Toc433726362"/>
+      <w:r>
+        <w:t>/</w:t>
+      </w:r>
+      <w:r>
+        <w:t>Cadastros/ClientePessoaFisica</w:t>
+      </w:r>
+      <w:bookmarkEnd w:id="25"/>
+    </w:p>
+    <w:p>
+      <w:pPr>
+        <w:ind w:left="708"/>
+      </w:pPr>
+      <w:r>
+        <w:rPr>
+          <w:highlight w:val="green"/>
+        </w:rPr>
+        <w:t>3.9.1</w:t>
+      </w:r>
+      <w:r>
+        <w:rPr>
+          <w:highlight w:val="green"/>
+        </w:rPr>
+        <w:tab/>
+        <w:t>Faltou testar com o proprietário, porque não estou conseguindo cadastrar prorietários</w:t>
+      </w:r>
+    </w:p>
+    <w:p>
+      <w:pPr>
+        <w:ind w:left="708"/>
+      </w:pPr>
+    </w:p>
+    <w:p>
+      <w:pPr>
+        <w:pStyle w:val="Heading2"/>
+      </w:pPr>
+      <w:bookmarkStart w:id="26" w:name="_Toc433726363"/>
+      <w:r>
+        <w:t>/Cadastros/ProprietarioPessoaFisica</w:t>
       </w:r>
       <w:bookmarkEnd w:id="26"/>
     </w:p>
     <w:p>
       <w:pPr>
-        <w:pStyle w:val="ListParagraph"/>
-      </w:pPr>
-    </w:p>
-    <w:p>
-      <w:pPr>
-        <w:pStyle w:val="ListParagraph"/>
+        <w:ind w:left="708"/>
+      </w:pPr>
+    </w:p>
+    <w:p>
+      <w:pPr>
+        <w:ind w:left="708"/>
       </w:pPr>
       <w:r>
         <w:rPr>
           <w:highlight w:val="green"/>
         </w:rPr>
-        <w:t>3.11</w:t>
+        <w:t>3.</w:t>
+      </w:r>
+      <w:r>
+        <w:rPr>
+          <w:highlight w:val="green"/>
+        </w:rPr>
+        <w:t>10</w:t>
       </w:r>
       <w:r>
         <w:rPr>
@@ -5634,7 +5507,7 @@
     </w:p>
     <w:p>
       <w:pPr>
-        <w:pStyle w:val="ListParagraph"/>
+        <w:ind w:left="708"/>
       </w:pPr>
     </w:p>
     <w:p>
@@ -5644,13 +5517,13 @@
       <w:r>
         <w:rPr>
           <w:noProof/>
-          <w:highlight w:val="green"/>
-        </w:rPr>
+        </w:rPr>
+        <w:lastRenderedPageBreak/>
         <w:drawing>
-          <wp:inline distT="0" distB="0" distL="0" distR="0" wp14:anchorId="3A5752A4" wp14:editId="7958FCE9">
-            <wp:extent cx="3524250" cy="1762125"/>
+          <wp:inline distT="0" distB="0" distL="0" distR="0" wp14:anchorId="316EE602" wp14:editId="2BE6D66D">
+            <wp:extent cx="4867275" cy="2219325"/>
             <wp:effectExtent l="0" t="0" r="0" b="0"/>
-            <wp:docPr id="35" name="Picture 35"/>
+            <wp:docPr id="34" name="Picture 34"/>
             <wp:cNvGraphicFramePr>
               <a:graphicFrameLocks xmlns:a="http://schemas.openxmlformats.org/drawingml/2006/main" noChangeAspect="1"/>
             </wp:cNvGraphicFramePr>
@@ -5670,7 +5543,7 @@
                   <pic:spPr>
                     <a:xfrm>
                       <a:off x="0" y="0"/>
-                      <a:ext cx="3524250" cy="1762125"/>
+                      <a:ext cx="4867275" cy="2219325"/>
                     </a:xfrm>
                     <a:prstGeom prst="rect">
                       <a:avLst/>
@@ -5687,19 +5560,11 @@
       <w:pPr>
         <w:ind w:left="708"/>
       </w:pPr>
-    </w:p>
-    <w:p>
-      <w:pPr>
-        <w:ind w:left="708"/>
+      <w:r>
         <w:rPr>
           <w:highlight w:val="green"/>
         </w:rPr>
-      </w:pPr>
-      <w:r>
-        <w:rPr>
-          <w:highlight w:val="green"/>
-        </w:rPr>
-        <w:t>3.11.2</w:t>
+        <w:t>3.10.2</w:t>
       </w:r>
       <w:r>
         <w:rPr>
@@ -5712,176 +5577,96 @@
     <w:p>
       <w:pPr>
         <w:ind w:left="708"/>
+      </w:pPr>
+    </w:p>
+    <w:p>
+      <w:pPr>
+        <w:ind w:left="708"/>
+      </w:pPr>
+      <w:r>
         <w:rPr>
           <w:highlight w:val="green"/>
         </w:rPr>
-      </w:pPr>
-    </w:p>
-    <w:p>
-      <w:pPr>
-        <w:ind w:left="708"/>
+        <w:t>3.10.3 Não está cadastrando novos registros</w:t>
+      </w:r>
+    </w:p>
+    <w:p>
+      <w:pPr>
+        <w:ind w:left="708"/>
+      </w:pPr>
+    </w:p>
+    <w:p>
+      <w:pPr>
+        <w:ind w:left="708"/>
+      </w:pPr>
+      <w:r>
         <w:rPr>
           <w:highlight w:val="green"/>
         </w:rPr>
-      </w:pPr>
+        <w:t>3.10.4</w:t>
+      </w:r>
       <w:r>
         <w:rPr>
           <w:highlight w:val="green"/>
         </w:rPr>
-        <w:t>3.11.3 Não está cadastrando novos registros</w:t>
-      </w:r>
-    </w:p>
-    <w:p>
-      <w:pPr>
-        <w:ind w:left="708"/>
+        <w:tab/>
+        <w:t>Na aba Informação do cliente os campos de busca de Pessoa jurídica e Pessoa física parecem não estar trazendo os dados corretamente, só consego ver o registro da ASSOC DE PROTEÇÃO AO CAMINHONEIRO.</w:t>
+      </w:r>
+    </w:p>
+    <w:p>
+      <w:pPr>
+        <w:ind w:left="708"/>
+      </w:pPr>
+    </w:p>
+    <w:p>
+      <w:pPr>
+        <w:ind w:left="708"/>
+      </w:pPr>
+      <w:r>
         <w:rPr>
           <w:highlight w:val="green"/>
         </w:rPr>
-      </w:pPr>
-    </w:p>
-    <w:p>
-      <w:pPr>
-        <w:ind w:left="708"/>
-      </w:pPr>
+        <w:t>3.10.5</w:t>
+      </w:r>
       <w:r>
         <w:rPr>
           <w:highlight w:val="green"/>
         </w:rPr>
+        <w:tab/>
+        <w:t>Quando se clica para editar um registro ele não traz o cliente já cadastrado na aba Informações do Cliente</w:t>
+      </w:r>
+    </w:p>
+    <w:p>
+      <w:pPr>
+        <w:ind w:left="708"/>
+      </w:pPr>
+    </w:p>
+    <w:p>
+      <w:pPr>
+        <w:ind w:left="708"/>
+      </w:pPr>
+      <w:r>
+        <w:t>3.10.6</w:t>
+      </w:r>
+      <w:r>
+        <w:tab/>
+        <w:t>Traz o cliente cadastrado, porém só mostra o código dele.</w:t>
+      </w:r>
+    </w:p>
+    <w:p>
+      <w:pPr>
+        <w:ind w:left="708"/>
+      </w:pPr>
+      <w:r>
+        <w:rPr>
+          <w:noProof/>
+        </w:rPr>
         <w:lastRenderedPageBreak/>
-        <w:t>3.11.4 Na aba Informação do cliente os campos de busca de Pessoa jurídica e Pessoa física parecem não estar trazendo os dados corretamente, só consego ver o registro da AS</w:t>
-      </w:r>
-      <w:r>
-        <w:rPr>
-          <w:highlight w:val="green"/>
-        </w:rPr>
-        <w:t>SOC DE PROTEÇÃO AO CAMINHONEIRO</w:t>
-      </w:r>
-    </w:p>
-    <w:p>
-      <w:pPr>
-        <w:ind w:left="708"/>
-      </w:pPr>
-    </w:p>
-    <w:p>
-      <w:pPr>
-        <w:ind w:left="708"/>
-      </w:pPr>
-      <w:r>
-        <w:rPr>
-          <w:highlight w:val="green"/>
-        </w:rPr>
-        <w:t>3.11.5</w:t>
-      </w:r>
-      <w:r>
-        <w:rPr>
-          <w:highlight w:val="green"/>
-        </w:rPr>
-        <w:tab/>
-        <w:t>Não está trazendo a Informação Do Cliente na edição do usuário</w:t>
-      </w:r>
-    </w:p>
-    <w:p>
-      <w:pPr>
-        <w:ind w:left="708"/>
-      </w:pPr>
-    </w:p>
-    <w:p>
-      <w:pPr>
-        <w:ind w:left="708"/>
-      </w:pPr>
-      <w:r>
-        <w:t>3.11.6</w:t>
-      </w:r>
-      <w:r>
-        <w:tab/>
-        <w:t>Traz a informação do cliente, porém só aparece o código do cliente.</w:t>
-      </w:r>
-    </w:p>
-    <w:p>
-      <w:pPr>
-        <w:pStyle w:val="Heading2"/>
-      </w:pPr>
-      <w:bookmarkStart w:id="27" w:name="_Toc433726365"/>
-      <w:r>
-        <w:t>/</w:t>
-      </w:r>
-      <w:r>
-        <w:t>Cadastros/Estabelecimento</w:t>
-      </w:r>
-      <w:bookmarkEnd w:id="27"/>
-    </w:p>
-    <w:p>
-      <w:pPr>
-        <w:ind w:left="708"/>
-      </w:pPr>
-      <w:r>
-        <w:rPr>
-          <w:highlight w:val="green"/>
-        </w:rPr>
-        <w:t>3.12.1</w:t>
-      </w:r>
-      <w:r>
-        <w:rPr>
-          <w:highlight w:val="green"/>
-        </w:rPr>
-        <w:tab/>
-        <w:t>Não está gravando o estabelecimento e também não mostra qual é o erro que está acontecendo.</w:t>
-      </w:r>
-    </w:p>
-    <w:p>
-      <w:pPr>
-        <w:ind w:left="708"/>
-      </w:pPr>
-    </w:p>
-    <w:p>
-      <w:pPr>
-        <w:pStyle w:val="Heading2"/>
-      </w:pPr>
-      <w:bookmarkStart w:id="28" w:name="_Toc433726366"/>
-      <w:r>
-        <w:t>/Cadastros/VeiculoCavalo</w:t>
-      </w:r>
-      <w:bookmarkEnd w:id="28"/>
-    </w:p>
-    <w:p>
-      <w:pPr>
-        <w:ind w:left="708"/>
-        <w:rPr>
-          <w:highlight w:val="yellow"/>
-        </w:rPr>
-      </w:pPr>
-      <w:r>
-        <w:rPr>
-          <w:highlight w:val="yellow"/>
-        </w:rPr>
-        <w:t>3.13.1 O Cadastro de imagem dos veículos está com a imagem de um clip no botão sair.</w:t>
-      </w:r>
-    </w:p>
-    <w:p>
-      <w:pPr>
-        <w:ind w:left="708"/>
-        <w:rPr>
-          <w:highlight w:val="yellow"/>
-        </w:rPr>
-      </w:pPr>
-    </w:p>
-    <w:p>
-      <w:pPr>
-        <w:ind w:left="708"/>
-        <w:rPr>
-          <w:highlight w:val="yellow"/>
-        </w:rPr>
-      </w:pPr>
-      <w:r>
-        <w:rPr>
-          <w:noProof/>
-          <w:highlight w:val="yellow"/>
-        </w:rPr>
         <w:drawing>
-          <wp:inline distT="0" distB="0" distL="0" distR="0" wp14:anchorId="74F26648" wp14:editId="5A754919">
-            <wp:extent cx="3686175" cy="2124075"/>
-            <wp:effectExtent l="0" t="0" r="0" b="0"/>
-            <wp:docPr id="36" name="Picture 36"/>
+          <wp:inline distT="0" distB="0" distL="0" distR="0" wp14:anchorId="1EFB7110" wp14:editId="3A6AE8D3">
+            <wp:extent cx="5400675" cy="3762375"/>
+            <wp:effectExtent l="0" t="0" r="9525" b="9525"/>
+            <wp:docPr id="7" name="Picture 7"/>
             <wp:cNvGraphicFramePr>
               <a:graphicFrameLocks xmlns:a="http://schemas.openxmlformats.org/drawingml/2006/main" noChangeAspect="1"/>
             </wp:cNvGraphicFramePr>
@@ -5901,7 +5686,7 @@
                   <pic:spPr>
                     <a:xfrm>
                       <a:off x="0" y="0"/>
-                      <a:ext cx="3686175" cy="2124075"/>
+                      <a:ext cx="5400675" cy="3762375"/>
                     </a:xfrm>
                     <a:prstGeom prst="rect">
                       <a:avLst/>
@@ -5917,32 +5702,50 @@
     <w:p>
       <w:pPr>
         <w:ind w:left="708"/>
-        <w:rPr>
-          <w:highlight w:val="yellow"/>
-        </w:rPr>
-      </w:pPr>
-    </w:p>
-    <w:p>
-      <w:pPr>
-        <w:ind w:left="708"/>
-      </w:pPr>
-      <w:r>
-        <w:rPr>
-          <w:highlight w:val="yellow"/>
-        </w:rPr>
-        <w:t>3.13.2</w:t>
-      </w:r>
-      <w:r>
-        <w:rPr>
-          <w:highlight w:val="yellow"/>
+      </w:pPr>
+    </w:p>
+    <w:p>
+      <w:pPr>
+        <w:pStyle w:val="Heading2"/>
+      </w:pPr>
+      <w:bookmarkStart w:id="27" w:name="_Toc433726364"/>
+      <w:r>
+        <w:t>/Cadastros/ProprietarioPessoaJuridica</w:t>
+      </w:r>
+      <w:bookmarkEnd w:id="27"/>
+    </w:p>
+    <w:p>
+      <w:pPr>
+        <w:pStyle w:val="ListParagraph"/>
+      </w:pPr>
+    </w:p>
+    <w:p>
+      <w:pPr>
+        <w:pStyle w:val="ListParagraph"/>
+      </w:pPr>
+      <w:r>
+        <w:rPr>
+          <w:highlight w:val="green"/>
+        </w:rPr>
+        <w:t>3.11</w:t>
+      </w:r>
+      <w:r>
+        <w:rPr>
+          <w:highlight w:val="green"/>
+        </w:rPr>
+        <w:t>.1</w:t>
+      </w:r>
+      <w:r>
+        <w:rPr>
+          <w:highlight w:val="green"/>
         </w:rPr>
         <w:tab/>
-        <w:t>Na Adição de imagem, ao clicar em Gravar o sistema sai do cadastro e não grava nada.</w:t>
-      </w:r>
-    </w:p>
-    <w:p>
-      <w:pPr>
-        <w:ind w:left="708"/>
+        <w:t>O index não mostra nada</w:t>
+      </w:r>
+    </w:p>
+    <w:p>
+      <w:pPr>
+        <w:pStyle w:val="ListParagraph"/>
       </w:pPr>
     </w:p>
     <w:p>
@@ -5952,13 +5755,13 @@
       <w:r>
         <w:rPr>
           <w:noProof/>
-        </w:rPr>
-        <w:lastRenderedPageBreak/>
+          <w:highlight w:val="green"/>
+        </w:rPr>
         <w:drawing>
-          <wp:inline distT="0" distB="0" distL="0" distR="0" wp14:anchorId="6FD155B9" wp14:editId="45A8A968">
-            <wp:extent cx="4733925" cy="4400550"/>
+          <wp:inline distT="0" distB="0" distL="0" distR="0" wp14:anchorId="3A5752A4" wp14:editId="7958FCE9">
+            <wp:extent cx="3524250" cy="1762125"/>
             <wp:effectExtent l="0" t="0" r="0" b="0"/>
-            <wp:docPr id="37" name="Picture 37"/>
+            <wp:docPr id="35" name="Picture 35"/>
             <wp:cNvGraphicFramePr>
               <a:graphicFrameLocks xmlns:a="http://schemas.openxmlformats.org/drawingml/2006/main" noChangeAspect="1"/>
             </wp:cNvGraphicFramePr>
@@ -5978,7 +5781,7 @@
                   <pic:spPr>
                     <a:xfrm>
                       <a:off x="0" y="0"/>
-                      <a:ext cx="4733925" cy="4400550"/>
+                      <a:ext cx="3524250" cy="1762125"/>
                     </a:xfrm>
                     <a:prstGeom prst="rect">
                       <a:avLst/>
@@ -5999,29 +5802,197 @@
     <w:p>
       <w:pPr>
         <w:ind w:left="708"/>
-      </w:pPr>
-      <w:r>
-        <w:t>3.12.3 Quando coloca muitos caracteres no campo chassis ele devolve um erro contando os caracteres errado.</w:t>
-      </w:r>
-    </w:p>
-    <w:p>
-      <w:pPr>
-        <w:ind w:left="708"/>
-      </w:pPr>
-    </w:p>
-    <w:p>
-      <w:pPr>
-        <w:ind w:left="708"/>
+        <w:rPr>
+          <w:highlight w:val="green"/>
+        </w:rPr>
+      </w:pPr>
+      <w:r>
+        <w:rPr>
+          <w:highlight w:val="green"/>
+        </w:rPr>
+        <w:t>3.11.2</w:t>
+      </w:r>
+      <w:r>
+        <w:rPr>
+          <w:highlight w:val="green"/>
+        </w:rPr>
+        <w:tab/>
+        <w:t>Não está dando update.</w:t>
+      </w:r>
+    </w:p>
+    <w:p>
+      <w:pPr>
+        <w:ind w:left="708"/>
+        <w:rPr>
+          <w:highlight w:val="green"/>
+        </w:rPr>
+      </w:pPr>
+    </w:p>
+    <w:p>
+      <w:pPr>
+        <w:ind w:left="708"/>
+        <w:rPr>
+          <w:highlight w:val="green"/>
+        </w:rPr>
+      </w:pPr>
+      <w:r>
+        <w:rPr>
+          <w:highlight w:val="green"/>
+        </w:rPr>
+        <w:t>3.11.3 Não está cadastrando novos registros</w:t>
+      </w:r>
+    </w:p>
+    <w:p>
+      <w:pPr>
+        <w:ind w:left="708"/>
+        <w:rPr>
+          <w:highlight w:val="green"/>
+        </w:rPr>
+      </w:pPr>
+    </w:p>
+    <w:p>
+      <w:pPr>
+        <w:ind w:left="708"/>
+      </w:pPr>
+      <w:r>
+        <w:rPr>
+          <w:highlight w:val="green"/>
+        </w:rPr>
+        <w:lastRenderedPageBreak/>
+        <w:t>3.11.4 Na aba Informação do cliente os campos de busca de Pessoa jurídica e Pessoa física parecem não estar trazendo os dados corretamente, só consego ver o registro da AS</w:t>
+      </w:r>
+      <w:r>
+        <w:rPr>
+          <w:highlight w:val="green"/>
+        </w:rPr>
+        <w:t>SOC DE PROTEÇÃO AO CAMINHONEIRO</w:t>
+      </w:r>
+    </w:p>
+    <w:p>
+      <w:pPr>
+        <w:ind w:left="708"/>
+      </w:pPr>
+    </w:p>
+    <w:p>
+      <w:pPr>
+        <w:ind w:left="708"/>
+      </w:pPr>
+      <w:r>
+        <w:rPr>
+          <w:highlight w:val="green"/>
+        </w:rPr>
+        <w:t>3.11.5</w:t>
+      </w:r>
+      <w:r>
+        <w:rPr>
+          <w:highlight w:val="green"/>
+        </w:rPr>
+        <w:tab/>
+        <w:t>Não está trazendo a Informação Do Cliente na edição do usuário</w:t>
+      </w:r>
+    </w:p>
+    <w:p>
+      <w:pPr>
+        <w:ind w:left="708"/>
+      </w:pPr>
+    </w:p>
+    <w:p>
+      <w:pPr>
+        <w:ind w:left="708"/>
+      </w:pPr>
+      <w:r>
+        <w:t>3.11.6</w:t>
+      </w:r>
+      <w:r>
+        <w:tab/>
+        <w:t>Traz a informação do cliente, porém só aparece o código do cliente.</w:t>
+      </w:r>
+    </w:p>
+    <w:p>
+      <w:pPr>
+        <w:pStyle w:val="Heading2"/>
+      </w:pPr>
+      <w:bookmarkStart w:id="28" w:name="_Toc433726365"/>
+      <w:r>
+        <w:t>/</w:t>
+      </w:r>
+      <w:r>
+        <w:t>Cadastros/Estabelecimento</w:t>
+      </w:r>
+      <w:bookmarkEnd w:id="28"/>
+    </w:p>
+    <w:p>
+      <w:pPr>
+        <w:ind w:left="708"/>
+      </w:pPr>
+      <w:r>
+        <w:rPr>
+          <w:highlight w:val="green"/>
+        </w:rPr>
+        <w:t>3.12.1</w:t>
+      </w:r>
+      <w:r>
+        <w:rPr>
+          <w:highlight w:val="green"/>
+        </w:rPr>
+        <w:tab/>
+        <w:t>Não está gravando o estabelecimento e também não mostra qual é o erro que está acontecendo.</w:t>
+      </w:r>
+    </w:p>
+    <w:p>
+      <w:pPr>
+        <w:ind w:left="708"/>
+      </w:pPr>
+    </w:p>
+    <w:p>
+      <w:pPr>
+        <w:pStyle w:val="Heading2"/>
+      </w:pPr>
+      <w:bookmarkStart w:id="29" w:name="_Toc433726366"/>
+      <w:r>
+        <w:t>/Cadastros/VeiculoCavalo</w:t>
+      </w:r>
+      <w:bookmarkEnd w:id="29"/>
+    </w:p>
+    <w:p>
+      <w:pPr>
+        <w:ind w:left="708"/>
+        <w:rPr>
+          <w:highlight w:val="yellow"/>
+        </w:rPr>
+      </w:pPr>
+      <w:r>
+        <w:rPr>
+          <w:highlight w:val="yellow"/>
+        </w:rPr>
+        <w:t>3.13.1 O Cadastro de imagem dos veículos está com a imagem de um clip no botão sair.</w:t>
+      </w:r>
+    </w:p>
+    <w:p>
+      <w:pPr>
+        <w:ind w:left="708"/>
+        <w:rPr>
+          <w:highlight w:val="yellow"/>
+        </w:rPr>
+      </w:pPr>
+    </w:p>
+    <w:p>
+      <w:pPr>
+        <w:ind w:left="708"/>
+        <w:rPr>
+          <w:highlight w:val="yellow"/>
+        </w:rPr>
       </w:pPr>
       <w:r>
         <w:rPr>
           <w:noProof/>
+          <w:highlight w:val="yellow"/>
         </w:rPr>
         <w:drawing>
-          <wp:inline distT="0" distB="0" distL="0" distR="0" wp14:anchorId="6C0B2647" wp14:editId="23F4200E">
-            <wp:extent cx="5759450" cy="1722120"/>
+          <wp:inline distT="0" distB="0" distL="0" distR="0" wp14:anchorId="74F26648" wp14:editId="5A754919">
+            <wp:extent cx="3686175" cy="2124075"/>
             <wp:effectExtent l="0" t="0" r="0" b="0"/>
-            <wp:docPr id="48" name="Picture 48"/>
+            <wp:docPr id="36" name="Picture 36"/>
             <wp:cNvGraphicFramePr>
               <a:graphicFrameLocks xmlns:a="http://schemas.openxmlformats.org/drawingml/2006/main" noChangeAspect="1"/>
             </wp:cNvGraphicFramePr>
@@ -6041,7 +6012,7 @@
                   <pic:spPr>
                     <a:xfrm>
                       <a:off x="0" y="0"/>
-                      <a:ext cx="5759450" cy="1722120"/>
+                      <a:ext cx="3686175" cy="2124075"/>
                     </a:xfrm>
                     <a:prstGeom prst="rect">
                       <a:avLst/>
@@ -6057,69 +6028,48 @@
     <w:p>
       <w:pPr>
         <w:ind w:left="708"/>
-      </w:pPr>
-    </w:p>
-    <w:p>
-      <w:pPr>
-        <w:pStyle w:val="Heading2"/>
-      </w:pPr>
-      <w:bookmarkStart w:id="29" w:name="_Toc433726367"/>
-      <w:r>
-        <w:t>/Cadastros/Produto</w:t>
-      </w:r>
-      <w:bookmarkEnd w:id="29"/>
-    </w:p>
-    <w:p>
-      <w:pPr>
-        <w:ind w:left="708"/>
-      </w:pPr>
-      <w:r>
-        <w:rPr>
-          <w:highlight w:val="green"/>
-        </w:rPr>
-        <w:t>3.14.1</w:t>
-      </w:r>
-      <w:r>
-        <w:rPr>
-          <w:highlight w:val="green"/>
+        <w:rPr>
+          <w:highlight w:val="yellow"/>
+        </w:rPr>
+      </w:pPr>
+    </w:p>
+    <w:p>
+      <w:pPr>
+        <w:ind w:left="708"/>
+      </w:pPr>
+      <w:r>
+        <w:rPr>
+          <w:highlight w:val="yellow"/>
+        </w:rPr>
+        <w:t>3.13.2</w:t>
+      </w:r>
+      <w:r>
+        <w:rPr>
+          <w:highlight w:val="yellow"/>
         </w:rPr>
         <w:tab/>
-        <w:t>Erro ao acessar a tela.</w:t>
-      </w:r>
-    </w:p>
-    <w:p>
-      <w:pPr>
-        <w:ind w:left="708"/>
-      </w:pPr>
-    </w:p>
-    <w:p>
-      <w:pPr>
-        <w:ind w:left="708"/>
-      </w:pPr>
-      <w:r>
+        <w:t>Na Adição de imagem, ao clicar em Gravar o sistema sai do cadastro e não grava nada.</w:t>
+      </w:r>
+    </w:p>
+    <w:p>
+      <w:pPr>
+        <w:ind w:left="708"/>
+      </w:pPr>
+    </w:p>
+    <w:p>
+      <w:pPr>
+        <w:ind w:left="708"/>
+      </w:pPr>
+      <w:r>
+        <w:rPr>
+          <w:noProof/>
+        </w:rPr>
         <w:lastRenderedPageBreak/>
-        <w:t>3.14.2</w:t>
-      </w:r>
-      <w:r>
-        <w:tab/>
-        <w:t>Dependendo dos cadastros feitos no sistema, ao acessar essa tela gera um erro.</w:t>
-      </w:r>
-    </w:p>
-    <w:p>
-      <w:pPr>
-        <w:ind w:left="708"/>
-      </w:pPr>
-    </w:p>
-    <w:p>
-      <w:r>
-        <w:rPr>
-          <w:noProof/>
-        </w:rPr>
         <w:drawing>
-          <wp:inline distT="0" distB="0" distL="0" distR="0" wp14:anchorId="21369AC9" wp14:editId="1D2E29B7">
-            <wp:extent cx="5759450" cy="1400175"/>
-            <wp:effectExtent l="0" t="0" r="0" b="9525"/>
-            <wp:docPr id="8" name="Picture 8"/>
+          <wp:inline distT="0" distB="0" distL="0" distR="0" wp14:anchorId="6FD155B9" wp14:editId="45A8A968">
+            <wp:extent cx="4733925" cy="4400550"/>
+            <wp:effectExtent l="0" t="0" r="0" b="0"/>
+            <wp:docPr id="37" name="Picture 37"/>
             <wp:cNvGraphicFramePr>
               <a:graphicFrameLocks xmlns:a="http://schemas.openxmlformats.org/drawingml/2006/main" noChangeAspect="1"/>
             </wp:cNvGraphicFramePr>
@@ -6139,7 +6089,7 @@
                   <pic:spPr>
                     <a:xfrm>
                       <a:off x="0" y="0"/>
-                      <a:ext cx="5759450" cy="1400175"/>
+                      <a:ext cx="4733925" cy="4400550"/>
                     </a:xfrm>
                     <a:prstGeom prst="rect">
                       <a:avLst/>
@@ -6162,58 +6112,27 @@
         <w:ind w:left="708"/>
       </w:pPr>
       <w:r>
-        <w:t>3.14.</w:t>
-      </w:r>
-      <w:r>
-        <w:t>2</w:t>
-      </w:r>
-      <w:r>
-        <w:tab/>
-        <w:t>Ao tentar alterar a Un. Medida gera um erro.</w:t>
-      </w:r>
-    </w:p>
-    <w:p>
-      <w:pPr>
-        <w:ind w:left="708"/>
-      </w:pPr>
-    </w:p>
-    <w:p>
-      <w:pPr>
-        <w:pStyle w:val="Heading2"/>
-      </w:pPr>
-      <w:bookmarkStart w:id="30" w:name="_Toc433726368"/>
-      <w:r>
-        <w:t>/Cadastros/ProdutoEstabelecimento</w:t>
-      </w:r>
-      <w:bookmarkEnd w:id="30"/>
-    </w:p>
-    <w:p>
-      <w:pPr>
-        <w:ind w:left="708"/>
-      </w:pPr>
-      <w:r>
-        <w:t>3.14.2</w:t>
-      </w:r>
-      <w:r>
-        <w:tab/>
-        <w:t>Ao tentar cadastrar um produto estabelecimento é pedido o campo Estabelecimento, porém no campo de cooperado ele foi selecionado.</w:t>
-      </w:r>
-    </w:p>
-    <w:p>
-      <w:pPr>
-        <w:ind w:left="708"/>
-      </w:pPr>
-    </w:p>
-    <w:p>
+        <w:t>3.12.3 Quando coloca muitos caracteres no campo chassis ele devolve um erro contando os caracteres errado.</w:t>
+      </w:r>
+    </w:p>
+    <w:p>
+      <w:pPr>
+        <w:ind w:left="708"/>
+      </w:pPr>
+    </w:p>
+    <w:p>
+      <w:pPr>
+        <w:ind w:left="708"/>
+      </w:pPr>
       <w:r>
         <w:rPr>
           <w:noProof/>
         </w:rPr>
         <w:drawing>
-          <wp:inline distT="0" distB="0" distL="0" distR="0" wp14:anchorId="03302B75" wp14:editId="350C51B2">
-            <wp:extent cx="5759450" cy="3385185"/>
-            <wp:effectExtent l="0" t="0" r="0" b="5715"/>
-            <wp:docPr id="38" name="Picture 38"/>
+          <wp:inline distT="0" distB="0" distL="0" distR="0" wp14:anchorId="6C0B2647" wp14:editId="23F4200E">
+            <wp:extent cx="5759450" cy="1722120"/>
+            <wp:effectExtent l="0" t="0" r="0" b="0"/>
+            <wp:docPr id="48" name="Picture 48"/>
             <wp:cNvGraphicFramePr>
               <a:graphicFrameLocks xmlns:a="http://schemas.openxmlformats.org/drawingml/2006/main" noChangeAspect="1"/>
             </wp:cNvGraphicFramePr>
@@ -6233,7 +6152,7 @@
                   <pic:spPr>
                     <a:xfrm>
                       <a:off x="0" y="0"/>
-                      <a:ext cx="5759450" cy="3385185"/>
+                      <a:ext cx="5759450" cy="1722120"/>
                     </a:xfrm>
                     <a:prstGeom prst="rect">
                       <a:avLst/>
@@ -6246,83 +6165,61 @@
         </w:drawing>
       </w:r>
     </w:p>
-    <w:p/>
+    <w:p>
+      <w:pPr>
+        <w:ind w:left="708"/>
+      </w:pPr>
+    </w:p>
     <w:p>
       <w:pPr>
         <w:pStyle w:val="Heading2"/>
       </w:pPr>
-      <w:bookmarkStart w:id="31" w:name="_Toc433726369"/>
-      <w:r>
-        <w:t>/Cadastros/Banco</w:t>
-      </w:r>
-      <w:bookmarkEnd w:id="31"/>
-    </w:p>
-    <w:p/>
-    <w:p>
-      <w:pPr>
-        <w:ind w:left="708"/>
-      </w:pPr>
-      <w:r>
-        <w:t>3.16.1</w:t>
-      </w:r>
-      <w:r>
+      <w:bookmarkStart w:id="30" w:name="_Toc433726367"/>
+      <w:r>
+        <w:t>/Cadastros/Produto</w:t>
+      </w:r>
+      <w:bookmarkEnd w:id="30"/>
+    </w:p>
+    <w:p>
+      <w:pPr>
+        <w:ind w:left="708"/>
+      </w:pPr>
+      <w:r>
+        <w:rPr>
+          <w:highlight w:val="green"/>
+        </w:rPr>
+        <w:t>3.14.1</w:t>
+      </w:r>
+      <w:r>
+        <w:rPr>
+          <w:highlight w:val="green"/>
+        </w:rPr>
         <w:tab/>
-        <w:t>Ao tentar cadastrar um novo banco, na consulta de CNPJ o botão consultar não funciona.</w:t>
-      </w:r>
-    </w:p>
-    <w:p>
-      <w:pPr>
-        <w:ind w:left="708"/>
-      </w:pPr>
-    </w:p>
-    <w:p>
-      <w:pPr>
-        <w:pStyle w:val="Heading2"/>
-      </w:pPr>
-      <w:bookmarkStart w:id="32" w:name="_Toc433726370"/>
-      <w:r>
-        <w:t>/Cadastros/AgenciaBancaria</w:t>
-      </w:r>
-      <w:bookmarkEnd w:id="32"/>
-    </w:p>
-    <w:p>
-      <w:pPr>
-        <w:ind w:left="708"/>
-      </w:pPr>
-      <w:r>
-        <w:t>3.17.1</w:t>
+        <w:t>Erro ao acessar a tela.</w:t>
+      </w:r>
+    </w:p>
+    <w:p>
+      <w:pPr>
+        <w:ind w:left="708"/>
+      </w:pPr>
+    </w:p>
+    <w:p>
+      <w:pPr>
+        <w:ind w:left="708"/>
+      </w:pPr>
+      <w:r>
+        <w:lastRenderedPageBreak/>
+        <w:t>3.14.2</w:t>
       </w:r>
       <w:r>
         <w:tab/>
-        <w:t>Ao tentar cadastrar uma nova AgenciaBancária, na consulta de CNPJ o botão consultar não funciona.</w:t>
-      </w:r>
-    </w:p>
-    <w:p>
-      <w:pPr>
-        <w:ind w:left="708"/>
-      </w:pPr>
-    </w:p>
-    <w:p>
-      <w:pPr>
-        <w:pStyle w:val="Heading2"/>
-      </w:pPr>
-      <w:bookmarkStart w:id="33" w:name="_Toc433726371"/>
-      <w:r>
-        <w:t>/Cadastros/ContaBancaria</w:t>
-      </w:r>
-      <w:bookmarkEnd w:id="33"/>
-    </w:p>
-    <w:p>
-      <w:pPr>
-        <w:ind w:left="708"/>
-      </w:pPr>
-      <w:r>
-        <w:t>3.18.1</w:t>
-      </w:r>
-      <w:r>
-        <w:tab/>
-        <w:t>O campo Data Abertura está como campo de texto e não de Data.</w:t>
-      </w:r>
+        <w:t>Dependendo dos cadastros feitos no sistema, ao acessar essa tela gera um erro.</w:t>
+      </w:r>
+    </w:p>
+    <w:p>
+      <w:pPr>
+        <w:ind w:left="708"/>
+      </w:pPr>
     </w:p>
     <w:p>
       <w:r>
@@ -6330,10 +6227,10 @@
           <w:noProof/>
         </w:rPr>
         <w:drawing>
-          <wp:inline distT="0" distB="0" distL="0" distR="0" wp14:anchorId="05028ABA" wp14:editId="36E2B5B7">
-            <wp:extent cx="5759450" cy="2521585"/>
-            <wp:effectExtent l="0" t="0" r="0" b="0"/>
-            <wp:docPr id="40" name="Picture 40"/>
+          <wp:inline distT="0" distB="0" distL="0" distR="0" wp14:anchorId="21369AC9" wp14:editId="1D2E29B7">
+            <wp:extent cx="5759450" cy="1400175"/>
+            <wp:effectExtent l="0" t="0" r="0" b="9525"/>
+            <wp:docPr id="8" name="Picture 8"/>
             <wp:cNvGraphicFramePr>
               <a:graphicFrameLocks xmlns:a="http://schemas.openxmlformats.org/drawingml/2006/main" noChangeAspect="1"/>
             </wp:cNvGraphicFramePr>
@@ -6353,7 +6250,7 @@
                   <pic:spPr>
                     <a:xfrm>
                       <a:off x="0" y="0"/>
-                      <a:ext cx="5759450" cy="2521585"/>
+                      <a:ext cx="5759450" cy="1400175"/>
                     </a:xfrm>
                     <a:prstGeom prst="rect">
                       <a:avLst/>
@@ -6366,54 +6263,51 @@
         </w:drawing>
       </w:r>
     </w:p>
-    <w:p/>
-    <w:p>
-      <w:r>
-        <w:t>3.18.2</w:t>
+    <w:p>
+      <w:pPr>
+        <w:ind w:left="708"/>
+      </w:pPr>
+    </w:p>
+    <w:p>
+      <w:pPr>
+        <w:ind w:left="708"/>
+      </w:pPr>
+      <w:r>
+        <w:t>3.14.</w:t>
+      </w:r>
+      <w:r>
+        <w:t>2</w:t>
       </w:r>
       <w:r>
         <w:tab/>
-        <w:t>Não da para testar o cadastro porque não consigo cadastrar Agência</w:t>
-      </w:r>
-    </w:p>
-    <w:p/>
+        <w:t>Ao tentar alterar a Un. Medida gera um erro.</w:t>
+      </w:r>
+    </w:p>
+    <w:p>
+      <w:pPr>
+        <w:ind w:left="708"/>
+      </w:pPr>
+    </w:p>
     <w:p>
       <w:pPr>
         <w:pStyle w:val="Heading2"/>
       </w:pPr>
-      <w:bookmarkStart w:id="34" w:name="_Toc433726372"/>
-      <w:r>
-        <w:t>AreaUsuario/MeusDadosUsuario</w:t>
-      </w:r>
-      <w:bookmarkEnd w:id="34"/>
-    </w:p>
-    <w:p>
-      <w:pPr>
-        <w:ind w:left="708"/>
-      </w:pPr>
-      <w:r>
-        <w:t>3.19.1</w:t>
+      <w:bookmarkStart w:id="31" w:name="_Toc433726368"/>
+      <w:r>
+        <w:t>/Cadastros/ProdutoEstabelecimento</w:t>
+      </w:r>
+      <w:bookmarkEnd w:id="31"/>
+    </w:p>
+    <w:p>
+      <w:pPr>
+        <w:ind w:left="708"/>
+      </w:pPr>
+      <w:r>
+        <w:t>3.14.2</w:t>
       </w:r>
       <w:r>
         <w:tab/>
-        <w:t>Ao clicar em um template não está alterando o template do site.</w:t>
-      </w:r>
-    </w:p>
-    <w:p>
-      <w:pPr>
-        <w:ind w:left="708"/>
-      </w:pPr>
-    </w:p>
-    <w:p>
-      <w:pPr>
-        <w:ind w:left="708"/>
-      </w:pPr>
-      <w:r>
-        <w:t>3.19.2</w:t>
-      </w:r>
-      <w:r>
-        <w:tab/>
-        <w:t>Aqui temos a opção Idioma do sistema, que da opções para a alteração do idioma, porém o sistema não tem suporte a essa funcionalidade.</w:t>
+        <w:t>Ao tentar cadastrar um produto estabelecimento é pedido o campo Estabelecimento, porém no campo de cooperado ele foi selecionado.</w:t>
       </w:r>
     </w:p>
     <w:p>
@@ -6426,12 +6320,11 @@
         <w:rPr>
           <w:noProof/>
         </w:rPr>
-        <w:lastRenderedPageBreak/>
         <w:drawing>
-          <wp:inline distT="0" distB="0" distL="0" distR="0" wp14:anchorId="4555A2CB" wp14:editId="60A826C2">
-            <wp:extent cx="5759450" cy="3013075"/>
-            <wp:effectExtent l="0" t="0" r="0" b="0"/>
-            <wp:docPr id="42" name="Picture 42"/>
+          <wp:inline distT="0" distB="0" distL="0" distR="0" wp14:anchorId="03302B75" wp14:editId="350C51B2">
+            <wp:extent cx="5759450" cy="3385185"/>
+            <wp:effectExtent l="0" t="0" r="0" b="5715"/>
+            <wp:docPr id="38" name="Picture 38"/>
             <wp:cNvGraphicFramePr>
               <a:graphicFrameLocks xmlns:a="http://schemas.openxmlformats.org/drawingml/2006/main" noChangeAspect="1"/>
             </wp:cNvGraphicFramePr>
@@ -6451,7 +6344,7 @@
                   <pic:spPr>
                     <a:xfrm>
                       <a:off x="0" y="0"/>
-                      <a:ext cx="5759450" cy="3013075"/>
+                      <a:ext cx="5759450" cy="3385185"/>
                     </a:xfrm>
                     <a:prstGeom prst="rect">
                       <a:avLst/>
@@ -6467,56 +6360,91 @@
     <w:p/>
     <w:p>
       <w:pPr>
-        <w:ind w:firstLine="708"/>
-      </w:pPr>
-      <w:r>
-        <w:t>3.19.3</w:t>
+        <w:pStyle w:val="Heading2"/>
+      </w:pPr>
+      <w:bookmarkStart w:id="32" w:name="_Toc433726369"/>
+      <w:r>
+        <w:t>/Cadastros/Banco</w:t>
+      </w:r>
+      <w:bookmarkEnd w:id="32"/>
+    </w:p>
+    <w:p/>
+    <w:p>
+      <w:pPr>
+        <w:ind w:left="708"/>
+      </w:pPr>
+      <w:r>
+        <w:t>3.16.1</w:t>
       </w:r>
       <w:r>
         <w:tab/>
-        <w:t>Em Dados de acesso está permitindo mudar a senha, mesmo que a nova senha tenha menos de 5 caracteres.</w:t>
-      </w:r>
+        <w:t>Ao tentar cadastrar um novo banco, na consulta de CNPJ o botão consultar não funciona.</w:t>
+      </w:r>
+    </w:p>
+    <w:p>
+      <w:pPr>
+        <w:ind w:left="708"/>
+      </w:pPr>
     </w:p>
     <w:p>
       <w:pPr>
         <w:pStyle w:val="Heading2"/>
       </w:pPr>
-      <w:bookmarkStart w:id="35" w:name="_Toc433726373"/>
-      <w:r>
-        <w:t>/Login/IndexChoiceEmpresa?paginaRetorno=</w:t>
-      </w:r>
-      <w:bookmarkEnd w:id="35"/>
-    </w:p>
-    <w:p>
-      <w:pPr>
-        <w:ind w:left="708"/>
-      </w:pPr>
-      <w:r>
-        <w:t>3.20.1</w:t>
+      <w:bookmarkStart w:id="33" w:name="_Toc433726370"/>
+      <w:r>
+        <w:t>/Cadastros/AgenciaBancaria</w:t>
+      </w:r>
+      <w:bookmarkEnd w:id="33"/>
+    </w:p>
+    <w:p>
+      <w:pPr>
+        <w:ind w:left="708"/>
+      </w:pPr>
+      <w:r>
+        <w:t>3.17.1</w:t>
       </w:r>
       <w:r>
         <w:tab/>
-        <w:t xml:space="preserve"> Opções de empresa para entrar no sistema duplicadas.</w:t>
-      </w:r>
-    </w:p>
-    <w:p>
-      <w:pPr>
-        <w:ind w:left="708"/>
-      </w:pPr>
-    </w:p>
-    <w:p>
-      <w:pPr>
-        <w:ind w:left="708"/>
-      </w:pPr>
+        <w:t>Ao tentar cadastrar uma nova AgenciaBancária, na consulta de CNPJ o botão consultar não funciona.</w:t>
+      </w:r>
+    </w:p>
+    <w:p>
+      <w:pPr>
+        <w:ind w:left="708"/>
+      </w:pPr>
+    </w:p>
+    <w:p>
+      <w:pPr>
+        <w:pStyle w:val="Heading2"/>
+      </w:pPr>
+      <w:bookmarkStart w:id="34" w:name="_Toc433726371"/>
+      <w:r>
+        <w:t>/Cadastros/ContaBancaria</w:t>
+      </w:r>
+      <w:bookmarkEnd w:id="34"/>
+    </w:p>
+    <w:p>
+      <w:pPr>
+        <w:ind w:left="708"/>
+      </w:pPr>
+      <w:r>
+        <w:t>3.18.1</w:t>
+      </w:r>
+      <w:r>
+        <w:tab/>
+        <w:t>O campo Data Abertura está como campo de texto e não de Data.</w:t>
+      </w:r>
+    </w:p>
+    <w:p>
       <w:r>
         <w:rPr>
           <w:noProof/>
         </w:rPr>
         <w:drawing>
-          <wp:inline distT="0" distB="0" distL="0" distR="0" wp14:anchorId="789F066F" wp14:editId="6E100142">
-            <wp:extent cx="5667375" cy="2305050"/>
+          <wp:inline distT="0" distB="0" distL="0" distR="0" wp14:anchorId="05028ABA" wp14:editId="36E2B5B7">
+            <wp:extent cx="5759450" cy="2521585"/>
             <wp:effectExtent l="0" t="0" r="0" b="0"/>
-            <wp:docPr id="43" name="Picture 43"/>
+            <wp:docPr id="40" name="Picture 40"/>
             <wp:cNvGraphicFramePr>
               <a:graphicFrameLocks xmlns:a="http://schemas.openxmlformats.org/drawingml/2006/main" noChangeAspect="1"/>
             </wp:cNvGraphicFramePr>
@@ -6536,7 +6464,7 @@
                   <pic:spPr>
                     <a:xfrm>
                       <a:off x="0" y="0"/>
-                      <a:ext cx="5667375" cy="2305050"/>
+                      <a:ext cx="5759450" cy="2521585"/>
                     </a:xfrm>
                     <a:prstGeom prst="rect">
                       <a:avLst/>
@@ -6549,31 +6477,54 @@
         </w:drawing>
       </w:r>
     </w:p>
-    <w:p>
-      <w:pPr>
-        <w:ind w:left="708"/>
-      </w:pPr>
-    </w:p>
+    <w:p/>
+    <w:p>
+      <w:r>
+        <w:t>3.18.2</w:t>
+      </w:r>
+      <w:r>
+        <w:tab/>
+        <w:t>Não da para testar o cadastro porque não consigo cadastrar Agência</w:t>
+      </w:r>
+    </w:p>
+    <w:p/>
     <w:p>
       <w:pPr>
         <w:pStyle w:val="Heading2"/>
       </w:pPr>
-      <w:bookmarkStart w:id="36" w:name="_Toc433726374"/>
-      <w:r>
-        <w:t>/AreaEmpresa/MeusDadosEmpresa</w:t>
-      </w:r>
-      <w:bookmarkEnd w:id="36"/>
-    </w:p>
-    <w:p>
-      <w:pPr>
-        <w:ind w:left="708"/>
-      </w:pPr>
-      <w:r>
-        <w:t>3.21.1</w:t>
+      <w:bookmarkStart w:id="35" w:name="_Toc433726372"/>
+      <w:r>
+        <w:t>AreaUsuario/MeusDadosUsuario</w:t>
+      </w:r>
+      <w:bookmarkEnd w:id="35"/>
+    </w:p>
+    <w:p>
+      <w:pPr>
+        <w:ind w:left="708"/>
+      </w:pPr>
+      <w:r>
+        <w:t>3.19.1</w:t>
       </w:r>
       <w:r>
         <w:tab/>
-        <w:t>Os campos desse link vem vazios e não podem ser alterados.</w:t>
+        <w:t>Ao clicar em um template não está alterando o template do site.</w:t>
+      </w:r>
+    </w:p>
+    <w:p>
+      <w:pPr>
+        <w:ind w:left="708"/>
+      </w:pPr>
+    </w:p>
+    <w:p>
+      <w:pPr>
+        <w:ind w:left="708"/>
+      </w:pPr>
+      <w:r>
+        <w:t>3.19.2</w:t>
+      </w:r>
+      <w:r>
+        <w:tab/>
+        <w:t>Aqui temos a opção Idioma do sistema, que da opções para a alteração do idioma, porém o sistema não tem suporte a essa funcionalidade.</w:t>
       </w:r>
     </w:p>
     <w:p>
@@ -6588,10 +6539,10 @@
         </w:rPr>
         <w:lastRenderedPageBreak/>
         <w:drawing>
-          <wp:inline distT="0" distB="0" distL="0" distR="0" wp14:anchorId="6D681EBC" wp14:editId="6B18A66E">
-            <wp:extent cx="5759450" cy="1310005"/>
-            <wp:effectExtent l="0" t="0" r="0" b="4445"/>
-            <wp:docPr id="44" name="Picture 44"/>
+          <wp:inline distT="0" distB="0" distL="0" distR="0" wp14:anchorId="4555A2CB" wp14:editId="60A826C2">
+            <wp:extent cx="5759450" cy="3013075"/>
+            <wp:effectExtent l="0" t="0" r="0" b="0"/>
+            <wp:docPr id="42" name="Picture 42"/>
             <wp:cNvGraphicFramePr>
               <a:graphicFrameLocks xmlns:a="http://schemas.openxmlformats.org/drawingml/2006/main" noChangeAspect="1"/>
             </wp:cNvGraphicFramePr>
@@ -6611,7 +6562,7 @@
                   <pic:spPr>
                     <a:xfrm>
                       <a:off x="0" y="0"/>
-                      <a:ext cx="5759450" cy="1310005"/>
+                      <a:ext cx="5759450" cy="3013075"/>
                     </a:xfrm>
                     <a:prstGeom prst="rect">
                       <a:avLst/>
@@ -6627,27 +6578,36 @@
     <w:p/>
     <w:p>
       <w:pPr>
+        <w:ind w:firstLine="708"/>
+      </w:pPr>
+      <w:r>
+        <w:t>3.19.3</w:t>
+      </w:r>
+      <w:r>
+        <w:tab/>
+        <w:t>Em Dados de acesso está permitindo mudar a senha, mesmo que a nova senha tenha menos de 5 caracteres.</w:t>
+      </w:r>
+    </w:p>
+    <w:p>
+      <w:pPr>
         <w:pStyle w:val="Heading2"/>
       </w:pPr>
-      <w:bookmarkStart w:id="37" w:name="_Toc433726375"/>
-      <w:r>
-        <w:t>/Operacoes/RecargaProprietario</w:t>
-      </w:r>
-      <w:bookmarkEnd w:id="37"/>
-    </w:p>
-    <w:p>
-      <w:pPr>
-        <w:ind w:left="708"/>
-      </w:pPr>
-      <w:r>
-        <w:t>3.22.1</w:t>
+      <w:bookmarkStart w:id="36" w:name="_Toc433726373"/>
+      <w:r>
+        <w:t>/Login/IndexChoiceEmpresa?paginaRetorno=</w:t>
+      </w:r>
+      <w:bookmarkEnd w:id="36"/>
+    </w:p>
+    <w:p>
+      <w:pPr>
+        <w:ind w:left="708"/>
+      </w:pPr>
+      <w:r>
+        <w:t>3.20.1</w:t>
       </w:r>
       <w:r>
         <w:tab/>
-        <w:t>Gerar o Boleto não está funcionando</w:t>
-      </w:r>
-      <w:r>
-        <w:t>, gera erro ao ler arquivo de parâmetros.</w:t>
+        <w:t xml:space="preserve"> Opções de empresa para entrar no sistema duplicadas.</w:t>
       </w:r>
     </w:p>
     <w:p>
@@ -6664,10 +6624,10 @@
           <w:noProof/>
         </w:rPr>
         <w:drawing>
-          <wp:inline distT="0" distB="0" distL="0" distR="0" wp14:anchorId="34975BDE" wp14:editId="1572DAAD">
-            <wp:extent cx="2409825" cy="1190625"/>
-            <wp:effectExtent l="0" t="0" r="9525" b="9525"/>
-            <wp:docPr id="9" name="Picture 9"/>
+          <wp:inline distT="0" distB="0" distL="0" distR="0" wp14:anchorId="789F066F" wp14:editId="6E100142">
+            <wp:extent cx="5667375" cy="2305050"/>
+            <wp:effectExtent l="0" t="0" r="0" b="0"/>
+            <wp:docPr id="43" name="Picture 43"/>
             <wp:cNvGraphicFramePr>
               <a:graphicFrameLocks xmlns:a="http://schemas.openxmlformats.org/drawingml/2006/main" noChangeAspect="1"/>
             </wp:cNvGraphicFramePr>
@@ -6687,7 +6647,7 @@
                   <pic:spPr>
                     <a:xfrm>
                       <a:off x="0" y="0"/>
-                      <a:ext cx="2409825" cy="1190625"/>
+                      <a:ext cx="5667375" cy="2305050"/>
                     </a:xfrm>
                     <a:prstGeom prst="rect">
                       <a:avLst/>
@@ -6702,294 +6662,47 @@
     </w:p>
     <w:p>
       <w:pPr>
+        <w:ind w:left="708"/>
+      </w:pPr>
+    </w:p>
+    <w:p>
+      <w:pPr>
         <w:pStyle w:val="Heading2"/>
       </w:pPr>
-      <w:bookmarkStart w:id="38" w:name="_Toc433726376"/>
-      <w:r>
-        <w:t>/Operacoes/RecargaCliente</w:t>
-      </w:r>
-      <w:bookmarkEnd w:id="38"/>
-    </w:p>
-    <w:p>
-      <w:pPr>
-        <w:ind w:left="708"/>
-      </w:pPr>
-      <w:r>
-        <w:rPr>
-          <w:highlight w:val="yellow"/>
-        </w:rPr>
-        <w:t>3.23.1</w:t>
-      </w:r>
-      <w:r>
-        <w:rPr>
-          <w:highlight w:val="yellow"/>
-        </w:rPr>
+      <w:bookmarkStart w:id="37" w:name="_Toc433726374"/>
+      <w:r>
+        <w:t>/AreaEmpresa/MeusDadosEmpresa</w:t>
+      </w:r>
+      <w:bookmarkEnd w:id="37"/>
+    </w:p>
+    <w:p>
+      <w:pPr>
+        <w:ind w:left="708"/>
+      </w:pPr>
+      <w:r>
+        <w:t>3.21.1</w:t>
+      </w:r>
+      <w:r>
         <w:tab/>
-        <w:t>Gerar o Boleto não está funcionando</w:t>
-      </w:r>
-    </w:p>
-    <w:p>
-      <w:pPr>
-        <w:ind w:left="708"/>
-      </w:pPr>
-    </w:p>
-    <w:p>
-      <w:pPr>
-        <w:ind w:left="708"/>
-      </w:pPr>
-      <w:r>
-        <w:t>3.23.2</w:t>
-      </w:r>
-      <w:r>
-        <w:tab/>
-        <w:t>Gerar Recarga não está achando ninguém na pesquisa incial (pode ser porque não tem nenhum usuário com cartão).</w:t>
-      </w:r>
-    </w:p>
-    <w:p>
-      <w:pPr>
-        <w:pStyle w:val="Heading2"/>
-      </w:pPr>
-      <w:bookmarkStart w:id="39" w:name="_Toc433726377"/>
-      <w:r>
-        <w:t>/Operacoes/RecargaFuncionario</w:t>
-      </w:r>
-      <w:bookmarkEnd w:id="39"/>
-    </w:p>
-    <w:p>
-      <w:pPr>
-        <w:ind w:left="708"/>
-      </w:pPr>
-      <w:r>
-        <w:t>3.24.1</w:t>
-      </w:r>
-      <w:r>
-        <w:tab/>
-        <w:t>Gerar o Boleto não está funcionando</w:t>
-      </w:r>
-    </w:p>
-    <w:p>
-      <w:pPr>
-        <w:ind w:left="708"/>
-      </w:pPr>
-    </w:p>
-    <w:p>
-      <w:pPr>
-        <w:ind w:left="708"/>
-      </w:pPr>
-      <w:r>
-        <w:t>3.28.1</w:t>
-      </w:r>
-      <w:r>
-        <w:tab/>
-        <w:t>Erro ao tentar adicionar novo registro.</w:t>
-      </w:r>
-    </w:p>
-    <w:p>
-      <w:pPr>
-        <w:ind w:left="708"/>
-      </w:pPr>
-    </w:p>
-    <w:p>
-      <w:pPr>
-        <w:pStyle w:val="Heading2"/>
-      </w:pPr>
-      <w:bookmarkStart w:id="40" w:name="_Toc433726378"/>
-      <w:r>
-        <w:t>/Operacoes/TransferenciaClienteProprietario</w:t>
-      </w:r>
-      <w:bookmarkEnd w:id="40"/>
-    </w:p>
-    <w:p>
-      <w:pPr>
-        <w:ind w:firstLine="708"/>
-      </w:pPr>
-      <w:r>
-        <w:t>3.25.1</w:t>
-      </w:r>
-      <w:r>
-        <w:tab/>
-        <w:t xml:space="preserve"> Acessar a tela gera erro.</w:t>
-      </w:r>
-    </w:p>
-    <w:p>
-      <w:pPr>
-        <w:ind w:firstLine="708"/>
-      </w:pPr>
-    </w:p>
-    <w:p>
-      <w:pPr>
-        <w:ind w:left="708"/>
-      </w:pPr>
-      <w:r>
-        <w:t>3.28.1</w:t>
-      </w:r>
-      <w:r>
-        <w:tab/>
-        <w:t>Erro ao tentar adicionar novo registro.</w:t>
-      </w:r>
-    </w:p>
-    <w:p>
-      <w:pPr>
-        <w:ind w:firstLine="708"/>
-      </w:pPr>
-    </w:p>
-    <w:p>
-      <w:pPr>
-        <w:pStyle w:val="Heading2"/>
-      </w:pPr>
-      <w:bookmarkStart w:id="41" w:name="_Toc433726379"/>
-      <w:r>
-        <w:t>/Operacoes/TransferenciaClienteVeiculo</w:t>
-      </w:r>
-      <w:bookmarkEnd w:id="41"/>
-    </w:p>
-    <w:p>
-      <w:pPr>
-        <w:ind w:firstLine="708"/>
-      </w:pPr>
-      <w:r>
-        <w:t>3.26.1</w:t>
-      </w:r>
-      <w:r>
-        <w:tab/>
-        <w:t xml:space="preserve"> Acessar a tela gera erro.</w:t>
-      </w:r>
-    </w:p>
-    <w:p>
-      <w:pPr>
-        <w:ind w:firstLine="708"/>
-      </w:pPr>
-    </w:p>
-    <w:p>
-      <w:pPr>
-        <w:ind w:left="708"/>
-      </w:pPr>
-      <w:r>
-        <w:t>3.28.1</w:t>
-      </w:r>
-      <w:r>
-        <w:tab/>
-        <w:t>Erro ao tentar adicionar novo registro.</w:t>
-      </w:r>
-    </w:p>
-    <w:p>
-      <w:pPr>
-        <w:ind w:firstLine="708"/>
-      </w:pPr>
-    </w:p>
-    <w:p/>
-    <w:p>
-      <w:pPr>
-        <w:pStyle w:val="Heading2"/>
-      </w:pPr>
-      <w:bookmarkStart w:id="42" w:name="_Toc433726380"/>
-      <w:r>
-        <w:t>/Operacoes/TransferenciaProprietarioVeiculo</w:t>
-      </w:r>
-      <w:bookmarkEnd w:id="42"/>
-    </w:p>
-    <w:p>
-      <w:pPr>
-        <w:ind w:firstLine="708"/>
-      </w:pPr>
-      <w:r>
-        <w:t>3.27.1</w:t>
-      </w:r>
-      <w:r>
-        <w:tab/>
-        <w:t xml:space="preserve"> Acessar a tela gera erro.</w:t>
-      </w:r>
-    </w:p>
-    <w:p>
-      <w:pPr>
-        <w:ind w:firstLine="708"/>
-      </w:pPr>
-    </w:p>
-    <w:p>
-      <w:pPr>
-        <w:ind w:left="708"/>
-      </w:pPr>
-      <w:r>
-        <w:t>3.2</w:t>
-      </w:r>
-      <w:r>
-        <w:t>7</w:t>
-      </w:r>
-      <w:r>
-        <w:t>.1</w:t>
-      </w:r>
-      <w:r>
-        <w:tab/>
-        <w:t>Erro ao tentar adicionar novo registro.</w:t>
-      </w:r>
-    </w:p>
-    <w:p/>
-    <w:p/>
-    <w:p>
-      <w:pPr>
-        <w:pStyle w:val="Heading2"/>
-      </w:pPr>
-      <w:r>
-        <w:t>/Operacoes/TransferenciaVeiculoProprietario</w:t>
-      </w:r>
-    </w:p>
-    <w:p/>
-    <w:p>
-      <w:pPr>
-        <w:ind w:left="708"/>
-      </w:pPr>
-      <w:r>
-        <w:t>3.28.1</w:t>
-      </w:r>
-      <w:r>
-        <w:tab/>
-        <w:t>Erro ao tentar adicionar novo registro.</w:t>
-      </w:r>
-    </w:p>
-    <w:p>
-      <w:pPr>
-        <w:pStyle w:val="Heading2"/>
-      </w:pPr>
-      <w:bookmarkStart w:id="43" w:name="_Toc433726381"/>
-      <w:r>
-        <w:t>/Operacoes/ContasReceber</w:t>
-      </w:r>
-      <w:bookmarkEnd w:id="43"/>
-    </w:p>
-    <w:p/>
-    <w:p>
-      <w:pPr>
-        <w:ind w:firstLine="708"/>
-      </w:pPr>
-      <w:r>
-        <w:t>3.29</w:t>
-      </w:r>
-      <w:r>
-        <w:t>.1</w:t>
-      </w:r>
-      <w:r>
-        <w:tab/>
-        <w:t xml:space="preserve"> A tela não trás registros e o menu de ações não mostra nada.</w:t>
-      </w:r>
-    </w:p>
-    <w:p>
-      <w:pPr>
-        <w:ind w:firstLine="708"/>
-      </w:pPr>
-    </w:p>
-    <w:p>
-      <w:pPr>
-        <w:ind w:firstLine="708"/>
-      </w:pPr>
+        <w:t>Os campos desse link vem vazios e não podem ser alterados.</w:t>
+      </w:r>
+    </w:p>
+    <w:p>
+      <w:pPr>
+        <w:ind w:left="708"/>
+      </w:pPr>
+    </w:p>
+    <w:p>
       <w:r>
         <w:rPr>
           <w:noProof/>
         </w:rPr>
+        <w:lastRenderedPageBreak/>
         <w:drawing>
-          <wp:inline distT="0" distB="0" distL="0" distR="0" wp14:anchorId="5AF2F105" wp14:editId="06A9D605">
-            <wp:extent cx="4267200" cy="3238500"/>
-            <wp:effectExtent l="0" t="0" r="0" b="0"/>
-            <wp:docPr id="47" name="Picture 47"/>
+          <wp:inline distT="0" distB="0" distL="0" distR="0" wp14:anchorId="6D681EBC" wp14:editId="6B18A66E">
+            <wp:extent cx="5759450" cy="1310005"/>
+            <wp:effectExtent l="0" t="0" r="0" b="4445"/>
+            <wp:docPr id="44" name="Picture 44"/>
             <wp:cNvGraphicFramePr>
               <a:graphicFrameLocks xmlns:a="http://schemas.openxmlformats.org/drawingml/2006/main" noChangeAspect="1"/>
             </wp:cNvGraphicFramePr>
@@ -7009,7 +6722,7 @@
                   <pic:spPr>
                     <a:xfrm>
                       <a:off x="0" y="0"/>
-                      <a:ext cx="4267200" cy="3238500"/>
+                      <a:ext cx="5759450" cy="1310005"/>
                     </a:xfrm>
                     <a:prstGeom prst="rect">
                       <a:avLst/>
@@ -7022,313 +6735,50 @@
         </w:drawing>
       </w:r>
     </w:p>
-    <w:p>
-      <w:pPr>
-        <w:ind w:left="708"/>
-      </w:pPr>
-    </w:p>
+    <w:p/>
     <w:p>
       <w:pPr>
         <w:pStyle w:val="Heading2"/>
       </w:pPr>
-      <w:r>
-        <w:t>/Ajuda/AjudaRegistro</w:t>
-      </w:r>
-    </w:p>
-    <w:p>
-      <w:pPr>
-        <w:ind w:left="708"/>
-      </w:pPr>
-      <w:r>
-        <w:t>3.30</w:t>
-      </w:r>
-      <w:r>
-        <w:t>.1</w:t>
+      <w:bookmarkStart w:id="38" w:name="_Toc433726375"/>
+      <w:r>
+        <w:t>/Operacoes/RecargaProprietario</w:t>
+      </w:r>
+      <w:bookmarkEnd w:id="38"/>
+    </w:p>
+    <w:p>
+      <w:pPr>
+        <w:ind w:left="708"/>
+      </w:pPr>
+      <w:r>
+        <w:t>3.22.1</w:t>
       </w:r>
       <w:r>
         <w:tab/>
-        <w:t>Não está funcionando.</w:t>
-      </w:r>
-    </w:p>
-    <w:p>
-      <w:pPr>
-        <w:ind w:left="708"/>
-      </w:pPr>
-    </w:p>
-    <w:p>
-      <w:pPr>
-        <w:pStyle w:val="Heading2"/>
-      </w:pPr>
-      <w:r>
-        <w:lastRenderedPageBreak/>
-        <w:t>Operacoes/MovimentacaoFinanceiraCliente</w:t>
-      </w:r>
-    </w:p>
-    <w:p>
-      <w:pPr>
-        <w:ind w:left="708"/>
-      </w:pPr>
-    </w:p>
-    <w:p>
-      <w:pPr>
-        <w:ind w:left="708"/>
-      </w:pPr>
-    </w:p>
-    <w:p>
-      <w:pPr>
-        <w:pStyle w:val="Heading1"/>
-      </w:pPr>
-      <w:bookmarkStart w:id="44" w:name="_Toc433726383"/>
-      <w:r>
-        <w:t>Logado como</w:t>
-      </w:r>
-      <w:r>
-        <w:t xml:space="preserve"> Proprietário –</w:t>
-      </w:r>
-      <w:r>
-        <w:t xml:space="preserve"> Pessoa</w:t>
-      </w:r>
-      <w:bookmarkEnd w:id="44"/>
-      <w:r>
-        <w:t xml:space="preserve"> física</w:t>
-      </w:r>
-    </w:p>
-    <w:p>
-      <w:pPr>
-        <w:pStyle w:val="Heading2"/>
-      </w:pPr>
-      <w:bookmarkStart w:id="45" w:name="_Toc433726384"/>
-      <w:r>
-        <w:t>Operações</w:t>
-      </w:r>
-      <w:bookmarkEnd w:id="45"/>
-    </w:p>
-    <w:p>
-      <w:pPr>
-        <w:ind w:left="708"/>
-      </w:pPr>
-      <w:r>
-        <w:t>Nenhuma das telas de operações estão funcionando.</w:t>
-      </w:r>
-    </w:p>
-    <w:p>
-      <w:pPr>
-        <w:ind w:left="708"/>
-      </w:pPr>
-    </w:p>
-    <w:p>
-      <w:pPr>
-        <w:ind w:left="708"/>
-      </w:pPr>
-    </w:p>
-    <w:p>
-      <w:pPr>
-        <w:pStyle w:val="Heading1"/>
-      </w:pPr>
-      <w:bookmarkStart w:id="46" w:name="_Toc433726385"/>
-      <w:r>
-        <w:t>Logado como Cliente</w:t>
-      </w:r>
-      <w:r>
-        <w:t xml:space="preserve"> -</w:t>
-      </w:r>
-      <w:r>
-        <w:t xml:space="preserve"> Pessoa Física</w:t>
-      </w:r>
-      <w:bookmarkEnd w:id="46"/>
-    </w:p>
-    <w:p>
-      <w:pPr>
-        <w:pStyle w:val="Heading2"/>
-      </w:pPr>
-      <w:bookmarkStart w:id="47" w:name="_Toc433726386"/>
-      <w:r>
-        <w:t>/Cadastros/ProprietarioPessoaFisica</w:t>
-      </w:r>
-      <w:bookmarkEnd w:id="47"/>
-    </w:p>
-    <w:p>
-      <w:pPr>
-        <w:ind w:left="708"/>
-      </w:pPr>
-      <w:r>
-        <w:t>5.1.1</w:t>
-      </w:r>
-      <w:r>
-        <w:tab/>
-      </w:r>
-      <w:r>
-        <w:rPr>
-          <w:highlight w:val="green"/>
-        </w:rPr>
-        <w:t>Não aparece nada.</w:t>
-      </w:r>
-    </w:p>
-    <w:p>
-      <w:pPr>
-        <w:ind w:left="708"/>
-      </w:pPr>
-    </w:p>
-    <w:p>
-      <w:pPr>
-        <w:ind w:left="708"/>
-      </w:pPr>
-      <w:r>
-        <w:t>5.1.2</w:t>
-      </w:r>
-      <w:r>
-        <w:tab/>
-        <w:t>Os dados cadastrados não aparecem no grid.</w:t>
-      </w:r>
-    </w:p>
-    <w:p>
-      <w:pPr>
-        <w:pStyle w:val="Heading2"/>
-      </w:pPr>
-      <w:bookmarkStart w:id="48" w:name="_Toc433726387"/>
-      <w:r>
-        <w:t>/Cadastros/ProprietarioPessoa</w:t>
-      </w:r>
-      <w:r>
-        <w:t>Juridica</w:t>
-      </w:r>
-      <w:bookmarkEnd w:id="48"/>
-    </w:p>
-    <w:p>
-      <w:pPr>
-        <w:ind w:left="708"/>
-      </w:pPr>
-      <w:r>
-        <w:t>5.</w:t>
-      </w:r>
-      <w:r>
-        <w:t>2</w:t>
-      </w:r>
-      <w:r>
-        <w:t>.1</w:t>
-      </w:r>
-      <w:r>
-        <w:tab/>
-      </w:r>
-      <w:r>
-        <w:rPr>
-          <w:highlight w:val="green"/>
-        </w:rPr>
-        <w:t>Não aparece nada.</w:t>
-      </w:r>
-    </w:p>
-    <w:p>
-      <w:pPr>
-        <w:ind w:left="708"/>
-      </w:pPr>
-    </w:p>
-    <w:p>
-      <w:pPr>
-        <w:ind w:left="708"/>
-      </w:pPr>
-      <w:r>
-        <w:t>5.</w:t>
-      </w:r>
-      <w:r>
-        <w:t>2</w:t>
-      </w:r>
-      <w:r>
-        <w:t>.2</w:t>
-      </w:r>
-      <w:r>
-        <w:tab/>
-        <w:t>Os dados cadastrados não aparecem no grid.</w:t>
-      </w:r>
-    </w:p>
-    <w:p>
-      <w:pPr>
-        <w:ind w:left="708"/>
-      </w:pPr>
-    </w:p>
-    <w:p>
-      <w:pPr>
-        <w:pStyle w:val="Heading2"/>
-      </w:pPr>
-      <w:r>
-        <w:t>/Cadastros/VeiculoCavalo</w:t>
-      </w:r>
-    </w:p>
-    <w:p>
-      <w:pPr>
-        <w:ind w:left="708"/>
-      </w:pPr>
-      <w:r>
-        <w:t>Identico aos erros do capítulo 7 e 8.</w:t>
-      </w:r>
-    </w:p>
-    <w:p>
-      <w:pPr>
-        <w:ind w:left="708"/>
-      </w:pPr>
-    </w:p>
-    <w:p>
-      <w:pPr>
-        <w:pStyle w:val="Heading1"/>
-      </w:pPr>
-      <w:bookmarkStart w:id="49" w:name="_Toc433726388"/>
-      <w:r>
-        <w:t>Logado como Motorista</w:t>
-      </w:r>
-      <w:bookmarkEnd w:id="49"/>
-    </w:p>
-    <w:p/>
-    <w:p>
-      <w:pPr>
-        <w:pStyle w:val="Heading1"/>
-      </w:pPr>
-      <w:r>
-        <w:t xml:space="preserve">Logado como </w:t>
-      </w:r>
-      <w:r>
-        <w:t>Responsável do Cliente Pessoa Jurídica</w:t>
-      </w:r>
-    </w:p>
-    <w:p>
-      <w:pPr>
-        <w:ind w:left="708"/>
-      </w:pPr>
-    </w:p>
-    <w:p>
-      <w:pPr>
-        <w:pStyle w:val="Heading2"/>
-      </w:pPr>
-      <w:r>
-        <w:t>Cadastros/ProprietarioPessoaFisica</w:t>
-      </w:r>
-    </w:p>
-    <w:p>
-      <w:pPr>
-        <w:ind w:left="708"/>
-      </w:pPr>
-      <w:r>
-        <w:t>7.1.1</w:t>
-      </w:r>
-      <w:r>
-        <w:tab/>
-        <w:t>Mesmo com os cadastros sendo realizados eles não aparecem no grid.</w:t>
-      </w:r>
-    </w:p>
-    <w:p>
-      <w:pPr>
-        <w:ind w:left="708"/>
-      </w:pPr>
-    </w:p>
-    <w:p>
+        <w:t>Gerar o Boleto não está funcionando</w:t>
+      </w:r>
+      <w:r>
+        <w:t>, gera erro ao ler arquivo de parâmetros.</w:t>
+      </w:r>
+    </w:p>
+    <w:p>
+      <w:pPr>
+        <w:ind w:left="708"/>
+      </w:pPr>
+    </w:p>
+    <w:p>
+      <w:pPr>
+        <w:ind w:left="708"/>
+      </w:pPr>
       <w:r>
         <w:rPr>
           <w:noProof/>
         </w:rPr>
-        <w:lastRenderedPageBreak/>
         <w:drawing>
-          <wp:inline distT="0" distB="0" distL="0" distR="0" wp14:anchorId="438EB777" wp14:editId="3C39A393">
-            <wp:extent cx="5759450" cy="1980565"/>
-            <wp:effectExtent l="0" t="0" r="0" b="635"/>
-            <wp:docPr id="10" name="Picture 10"/>
+          <wp:inline distT="0" distB="0" distL="0" distR="0" wp14:anchorId="34975BDE" wp14:editId="1572DAAD">
+            <wp:extent cx="2409825" cy="1190625"/>
+            <wp:effectExtent l="0" t="0" r="9525" b="9525"/>
+            <wp:docPr id="9" name="Picture 9"/>
             <wp:cNvGraphicFramePr>
               <a:graphicFrameLocks xmlns:a="http://schemas.openxmlformats.org/drawingml/2006/main" noChangeAspect="1"/>
             </wp:cNvGraphicFramePr>
@@ -7348,7 +6798,7 @@
                   <pic:spPr>
                     <a:xfrm>
                       <a:off x="0" y="0"/>
-                      <a:ext cx="5759450" cy="1980565"/>
+                      <a:ext cx="2409825" cy="1190625"/>
                     </a:xfrm>
                     <a:prstGeom prst="rect">
                       <a:avLst/>
@@ -7363,46 +6813,294 @@
     </w:p>
     <w:p>
       <w:pPr>
-        <w:ind w:left="708"/>
-      </w:pPr>
-    </w:p>
-    <w:p>
-      <w:pPr>
         <w:pStyle w:val="Heading2"/>
       </w:pPr>
-      <w:r>
-        <w:t>/Cadastros/ProprietarioPessoaJuridica</w:t>
-      </w:r>
-    </w:p>
-    <w:p>
-      <w:pPr>
-        <w:ind w:left="708"/>
-      </w:pPr>
-      <w:r>
-        <w:t>7.2.1</w:t>
-      </w:r>
-      <w:r>
+      <w:bookmarkStart w:id="39" w:name="_Toc433726376"/>
+      <w:r>
+        <w:t>/Operacoes/RecargaCliente</w:t>
+      </w:r>
+      <w:bookmarkEnd w:id="39"/>
+    </w:p>
+    <w:p>
+      <w:pPr>
+        <w:ind w:left="708"/>
+      </w:pPr>
+      <w:r>
+        <w:rPr>
+          <w:highlight w:val="yellow"/>
+        </w:rPr>
+        <w:t>3.23.1</w:t>
+      </w:r>
+      <w:r>
+        <w:rPr>
+          <w:highlight w:val="yellow"/>
+        </w:rPr>
         <w:tab/>
-      </w:r>
-      <w:r>
-        <w:t>Mesmo com os cadastros sendo realizados eles não aparecem no grid.</w:t>
-      </w:r>
-    </w:p>
-    <w:p>
-      <w:pPr>
-        <w:ind w:left="708"/>
-      </w:pPr>
-    </w:p>
-    <w:p>
+        <w:t>Gerar o Boleto não está funcionando</w:t>
+      </w:r>
+    </w:p>
+    <w:p>
+      <w:pPr>
+        <w:ind w:left="708"/>
+      </w:pPr>
+    </w:p>
+    <w:p>
+      <w:pPr>
+        <w:ind w:left="708"/>
+      </w:pPr>
+      <w:r>
+        <w:t>3.23.2</w:t>
+      </w:r>
+      <w:r>
+        <w:tab/>
+        <w:t>Gerar Recarga não está achando ninguém na pesquisa incial (pode ser porque não tem nenhum usuário com cartão).</w:t>
+      </w:r>
+    </w:p>
+    <w:p>
+      <w:pPr>
+        <w:pStyle w:val="Heading2"/>
+      </w:pPr>
+      <w:bookmarkStart w:id="40" w:name="_Toc433726377"/>
+      <w:r>
+        <w:t>/Operacoes/RecargaFuncionario</w:t>
+      </w:r>
+      <w:bookmarkEnd w:id="40"/>
+    </w:p>
+    <w:p>
+      <w:pPr>
+        <w:ind w:left="708"/>
+      </w:pPr>
+      <w:r>
+        <w:t>3.24.1</w:t>
+      </w:r>
+      <w:r>
+        <w:tab/>
+        <w:t>Gerar o Boleto não está funcionando</w:t>
+      </w:r>
+    </w:p>
+    <w:p>
+      <w:pPr>
+        <w:ind w:left="708"/>
+      </w:pPr>
+    </w:p>
+    <w:p>
+      <w:pPr>
+        <w:ind w:left="708"/>
+      </w:pPr>
+      <w:r>
+        <w:t>3.28.1</w:t>
+      </w:r>
+      <w:r>
+        <w:tab/>
+        <w:t>Erro ao tentar adicionar novo registro.</w:t>
+      </w:r>
+    </w:p>
+    <w:p>
+      <w:pPr>
+        <w:ind w:left="708"/>
+      </w:pPr>
+    </w:p>
+    <w:p>
+      <w:pPr>
+        <w:pStyle w:val="Heading2"/>
+      </w:pPr>
+      <w:bookmarkStart w:id="41" w:name="_Toc433726378"/>
+      <w:r>
+        <w:t>/Operacoes/TransferenciaClienteProprietario</w:t>
+      </w:r>
+      <w:bookmarkEnd w:id="41"/>
+    </w:p>
+    <w:p>
+      <w:pPr>
+        <w:ind w:firstLine="708"/>
+      </w:pPr>
+      <w:r>
+        <w:t>3.25.1</w:t>
+      </w:r>
+      <w:r>
+        <w:tab/>
+        <w:t xml:space="preserve"> Acessar a tela gera erro.</w:t>
+      </w:r>
+    </w:p>
+    <w:p>
+      <w:pPr>
+        <w:ind w:firstLine="708"/>
+      </w:pPr>
+    </w:p>
+    <w:p>
+      <w:pPr>
+        <w:ind w:left="708"/>
+      </w:pPr>
+      <w:r>
+        <w:t>3.28.1</w:t>
+      </w:r>
+      <w:r>
+        <w:tab/>
+        <w:t>Erro ao tentar adicionar novo registro.</w:t>
+      </w:r>
+    </w:p>
+    <w:p>
+      <w:pPr>
+        <w:ind w:firstLine="708"/>
+      </w:pPr>
+    </w:p>
+    <w:p>
+      <w:pPr>
+        <w:pStyle w:val="Heading2"/>
+      </w:pPr>
+      <w:bookmarkStart w:id="42" w:name="_Toc433726379"/>
+      <w:r>
+        <w:t>/Operacoes/TransferenciaClienteVeiculo</w:t>
+      </w:r>
+      <w:bookmarkEnd w:id="42"/>
+    </w:p>
+    <w:p>
+      <w:pPr>
+        <w:ind w:firstLine="708"/>
+      </w:pPr>
+      <w:r>
+        <w:t>3.26.1</w:t>
+      </w:r>
+      <w:r>
+        <w:tab/>
+        <w:t xml:space="preserve"> Acessar a tela gera erro.</w:t>
+      </w:r>
+    </w:p>
+    <w:p>
+      <w:pPr>
+        <w:ind w:firstLine="708"/>
+      </w:pPr>
+    </w:p>
+    <w:p>
+      <w:pPr>
+        <w:ind w:left="708"/>
+      </w:pPr>
+      <w:r>
+        <w:t>3.28.1</w:t>
+      </w:r>
+      <w:r>
+        <w:tab/>
+        <w:t>Erro ao tentar adicionar novo registro.</w:t>
+      </w:r>
+    </w:p>
+    <w:p>
+      <w:pPr>
+        <w:ind w:firstLine="708"/>
+      </w:pPr>
+    </w:p>
+    <w:p/>
+    <w:p>
+      <w:pPr>
+        <w:pStyle w:val="Heading2"/>
+      </w:pPr>
+      <w:bookmarkStart w:id="43" w:name="_Toc433726380"/>
+      <w:r>
+        <w:t>/Operacoes/TransferenciaProprietarioVeiculo</w:t>
+      </w:r>
+      <w:bookmarkEnd w:id="43"/>
+    </w:p>
+    <w:p>
+      <w:pPr>
+        <w:ind w:firstLine="708"/>
+      </w:pPr>
+      <w:r>
+        <w:t>3.27.1</w:t>
+      </w:r>
+      <w:r>
+        <w:tab/>
+        <w:t xml:space="preserve"> Acessar a tela gera erro.</w:t>
+      </w:r>
+    </w:p>
+    <w:p>
+      <w:pPr>
+        <w:ind w:firstLine="708"/>
+      </w:pPr>
+    </w:p>
+    <w:p>
+      <w:pPr>
+        <w:ind w:left="708"/>
+      </w:pPr>
+      <w:r>
+        <w:t>3.2</w:t>
+      </w:r>
+      <w:r>
+        <w:t>7</w:t>
+      </w:r>
+      <w:r>
+        <w:t>.1</w:t>
+      </w:r>
+      <w:r>
+        <w:tab/>
+        <w:t>Erro ao tentar adicionar novo registro.</w:t>
+      </w:r>
+    </w:p>
+    <w:p/>
+    <w:p/>
+    <w:p>
+      <w:pPr>
+        <w:pStyle w:val="Heading2"/>
+      </w:pPr>
+      <w:r>
+        <w:t>/Operacoes/TransferenciaVeiculoProprietario</w:t>
+      </w:r>
+    </w:p>
+    <w:p/>
+    <w:p>
+      <w:pPr>
+        <w:ind w:left="708"/>
+      </w:pPr>
+      <w:r>
+        <w:t>3.28.1</w:t>
+      </w:r>
+      <w:r>
+        <w:tab/>
+        <w:t>Erro ao tentar adicionar novo registro.</w:t>
+      </w:r>
+    </w:p>
+    <w:p>
+      <w:pPr>
+        <w:pStyle w:val="Heading2"/>
+      </w:pPr>
+      <w:bookmarkStart w:id="44" w:name="_Toc433726381"/>
+      <w:r>
+        <w:t>/Operacoes/ContasReceber</w:t>
+      </w:r>
+      <w:bookmarkEnd w:id="44"/>
+    </w:p>
+    <w:p/>
+    <w:p>
+      <w:pPr>
+        <w:ind w:firstLine="708"/>
+      </w:pPr>
+      <w:r>
+        <w:t>3.29</w:t>
+      </w:r>
+      <w:r>
+        <w:t>.1</w:t>
+      </w:r>
+      <w:r>
+        <w:tab/>
+        <w:t xml:space="preserve"> A tela não trás registros e o menu de ações não mostra nada.</w:t>
+      </w:r>
+    </w:p>
+    <w:p>
+      <w:pPr>
+        <w:ind w:firstLine="708"/>
+      </w:pPr>
+    </w:p>
+    <w:p>
+      <w:pPr>
+        <w:ind w:firstLine="708"/>
+      </w:pPr>
       <w:r>
         <w:rPr>
           <w:noProof/>
         </w:rPr>
         <w:drawing>
-          <wp:inline distT="0" distB="0" distL="0" distR="0" wp14:anchorId="759A2486" wp14:editId="706FF393">
-            <wp:extent cx="5759450" cy="1562735"/>
+          <wp:inline distT="0" distB="0" distL="0" distR="0" wp14:anchorId="5AF2F105" wp14:editId="06A9D605">
+            <wp:extent cx="4267200" cy="3238500"/>
             <wp:effectExtent l="0" t="0" r="0" b="0"/>
-            <wp:docPr id="11" name="Picture 11"/>
+            <wp:docPr id="47" name="Picture 47"/>
             <wp:cNvGraphicFramePr>
               <a:graphicFrameLocks xmlns:a="http://schemas.openxmlformats.org/drawingml/2006/main" noChangeAspect="1"/>
             </wp:cNvGraphicFramePr>
@@ -7422,7 +7120,7 @@
                   <pic:spPr>
                     <a:xfrm>
                       <a:off x="0" y="0"/>
-                      <a:ext cx="5759450" cy="1562735"/>
+                      <a:ext cx="4267200" cy="3238500"/>
                     </a:xfrm>
                     <a:prstGeom prst="rect">
                       <a:avLst/>
@@ -7435,25 +7133,295 @@
         </w:drawing>
       </w:r>
     </w:p>
+    <w:p>
+      <w:pPr>
+        <w:ind w:left="708"/>
+      </w:pPr>
+    </w:p>
+    <w:p>
+      <w:pPr>
+        <w:pStyle w:val="Heading2"/>
+      </w:pPr>
+      <w:r>
+        <w:t>/Ajuda/AjudaRegistro</w:t>
+      </w:r>
+    </w:p>
+    <w:p>
+      <w:pPr>
+        <w:ind w:left="708"/>
+      </w:pPr>
+      <w:r>
+        <w:t>3.30</w:t>
+      </w:r>
+      <w:r>
+        <w:t>.1</w:t>
+      </w:r>
+      <w:r>
+        <w:tab/>
+        <w:t>Não está funcionando.</w:t>
+      </w:r>
+    </w:p>
+    <w:p>
+      <w:pPr>
+        <w:ind w:left="708"/>
+      </w:pPr>
+    </w:p>
+    <w:p>
+      <w:pPr>
+        <w:pStyle w:val="Heading2"/>
+      </w:pPr>
+      <w:r>
+        <w:lastRenderedPageBreak/>
+        <w:t>Operacoes/MovimentacaoFinanceiraCliente</w:t>
+      </w:r>
+    </w:p>
+    <w:p>
+      <w:pPr>
+        <w:ind w:left="708"/>
+      </w:pPr>
+    </w:p>
+    <w:p>
+      <w:pPr>
+        <w:ind w:left="708"/>
+      </w:pPr>
+    </w:p>
+    <w:p>
+      <w:pPr>
+        <w:pStyle w:val="Heading1"/>
+      </w:pPr>
+      <w:bookmarkStart w:id="45" w:name="_Toc433726383"/>
+      <w:r>
+        <w:t>Logado como</w:t>
+      </w:r>
+      <w:r>
+        <w:t xml:space="preserve"> Proprietário –</w:t>
+      </w:r>
+      <w:r>
+        <w:t xml:space="preserve"> Pessoa</w:t>
+      </w:r>
+      <w:bookmarkEnd w:id="45"/>
+      <w:r>
+        <w:t xml:space="preserve"> física</w:t>
+      </w:r>
+    </w:p>
+    <w:p>
+      <w:pPr>
+        <w:pStyle w:val="Heading2"/>
+      </w:pPr>
+      <w:bookmarkStart w:id="46" w:name="_Toc433726384"/>
+      <w:r>
+        <w:t>Operações</w:t>
+      </w:r>
+      <w:bookmarkEnd w:id="46"/>
+    </w:p>
+    <w:p>
+      <w:pPr>
+        <w:ind w:left="708"/>
+      </w:pPr>
+      <w:r>
+        <w:t>Nenhuma das telas de operações estão funcionando.</w:t>
+      </w:r>
+    </w:p>
+    <w:p>
+      <w:pPr>
+        <w:ind w:left="708"/>
+      </w:pPr>
+    </w:p>
+    <w:p>
+      <w:pPr>
+        <w:ind w:left="708"/>
+      </w:pPr>
+    </w:p>
+    <w:p>
+      <w:pPr>
+        <w:pStyle w:val="Heading1"/>
+      </w:pPr>
+      <w:bookmarkStart w:id="47" w:name="_Toc433726385"/>
+      <w:r>
+        <w:t>Logado como Cliente</w:t>
+      </w:r>
+      <w:r>
+        <w:t xml:space="preserve"> -</w:t>
+      </w:r>
+      <w:r>
+        <w:t xml:space="preserve"> Pessoa Física</w:t>
+      </w:r>
+      <w:bookmarkEnd w:id="47"/>
+    </w:p>
+    <w:p>
+      <w:pPr>
+        <w:pStyle w:val="Heading2"/>
+      </w:pPr>
+      <w:bookmarkStart w:id="48" w:name="_Toc433726386"/>
+      <w:r>
+        <w:t>/Cadastros/ProprietarioPessoaFisica</w:t>
+      </w:r>
+      <w:bookmarkEnd w:id="48"/>
+    </w:p>
+    <w:p>
+      <w:pPr>
+        <w:ind w:left="708"/>
+      </w:pPr>
+      <w:r>
+        <w:t>5.1.1</w:t>
+      </w:r>
+      <w:r>
+        <w:tab/>
+      </w:r>
+      <w:r>
+        <w:rPr>
+          <w:highlight w:val="green"/>
+        </w:rPr>
+        <w:t>Não aparece nada.</w:t>
+      </w:r>
+    </w:p>
+    <w:p>
+      <w:pPr>
+        <w:ind w:left="708"/>
+      </w:pPr>
+    </w:p>
+    <w:p>
+      <w:pPr>
+        <w:ind w:left="708"/>
+      </w:pPr>
+      <w:r>
+        <w:t>5.1.2</w:t>
+      </w:r>
+      <w:r>
+        <w:tab/>
+        <w:t>Os dados cadastrados não aparecem no grid.</w:t>
+      </w:r>
+    </w:p>
+    <w:p>
+      <w:pPr>
+        <w:pStyle w:val="Heading2"/>
+      </w:pPr>
+      <w:bookmarkStart w:id="49" w:name="_Toc433726387"/>
+      <w:r>
+        <w:t>/Cadastros/ProprietarioPessoa</w:t>
+      </w:r>
+      <w:r>
+        <w:t>Juridica</w:t>
+      </w:r>
+      <w:bookmarkEnd w:id="49"/>
+    </w:p>
+    <w:p>
+      <w:pPr>
+        <w:ind w:left="708"/>
+      </w:pPr>
+      <w:r>
+        <w:t>5.</w:t>
+      </w:r>
+      <w:r>
+        <w:t>2</w:t>
+      </w:r>
+      <w:r>
+        <w:t>.1</w:t>
+      </w:r>
+      <w:r>
+        <w:tab/>
+      </w:r>
+      <w:r>
+        <w:rPr>
+          <w:highlight w:val="green"/>
+        </w:rPr>
+        <w:t>Não aparece nada.</w:t>
+      </w:r>
+    </w:p>
+    <w:p>
+      <w:pPr>
+        <w:ind w:left="708"/>
+      </w:pPr>
+    </w:p>
+    <w:p>
+      <w:pPr>
+        <w:ind w:left="708"/>
+      </w:pPr>
+      <w:r>
+        <w:t>5.</w:t>
+      </w:r>
+      <w:r>
+        <w:t>2</w:t>
+      </w:r>
+      <w:r>
+        <w:t>.2</w:t>
+      </w:r>
+      <w:r>
+        <w:tab/>
+        <w:t>Os dados cadastrados não aparecem no grid.</w:t>
+      </w:r>
+    </w:p>
+    <w:p>
+      <w:pPr>
+        <w:ind w:left="708"/>
+      </w:pPr>
+    </w:p>
+    <w:p>
+      <w:pPr>
+        <w:pStyle w:val="Heading2"/>
+      </w:pPr>
+      <w:r>
+        <w:t>/Cadastros/VeiculoCavalo</w:t>
+      </w:r>
+    </w:p>
+    <w:p>
+      <w:pPr>
+        <w:ind w:left="708"/>
+      </w:pPr>
+      <w:r>
+        <w:t>Identico aos erros do capítulo 7 e 8.</w:t>
+      </w:r>
+    </w:p>
+    <w:p>
+      <w:pPr>
+        <w:ind w:left="708"/>
+      </w:pPr>
+    </w:p>
+    <w:p>
+      <w:pPr>
+        <w:pStyle w:val="Heading1"/>
+      </w:pPr>
+      <w:bookmarkStart w:id="50" w:name="_Toc433726388"/>
+      <w:r>
+        <w:t>Logado como Motorista</w:t>
+      </w:r>
+      <w:bookmarkEnd w:id="50"/>
+    </w:p>
     <w:p/>
     <w:p>
       <w:pPr>
+        <w:pStyle w:val="Heading1"/>
+      </w:pPr>
+      <w:r>
+        <w:t xml:space="preserve">Logado como </w:t>
+      </w:r>
+      <w:r>
+        <w:t>Responsável do Cliente Pessoa Jurídica</w:t>
+      </w:r>
+    </w:p>
+    <w:p>
+      <w:pPr>
+        <w:ind w:left="708"/>
+      </w:pPr>
+    </w:p>
+    <w:p>
+      <w:pPr>
         <w:pStyle w:val="Heading2"/>
       </w:pPr>
       <w:r>
-        <w:t>/Cadastros/Motorista</w:t>
-      </w:r>
-    </w:p>
-    <w:p>
-      <w:pPr>
-        <w:ind w:left="708"/>
-      </w:pPr>
-      <w:r>
-        <w:t>7.3.1</w:t>
+        <w:t>Cadastros/ProprietarioPessoaFisica</w:t>
+      </w:r>
+    </w:p>
+    <w:p>
+      <w:pPr>
+        <w:ind w:left="708"/>
+      </w:pPr>
+      <w:r>
+        <w:t>7.1.1</w:t>
       </w:r>
       <w:r>
         <w:tab/>
-        <w:t>Tela gera erro ao ser acessada.</w:t>
+        <w:t>Mesmo com os cadastros sendo realizados eles não aparecem no grid.</w:t>
       </w:r>
     </w:p>
     <w:p>
@@ -7466,11 +7434,12 @@
         <w:rPr>
           <w:noProof/>
         </w:rPr>
+        <w:lastRenderedPageBreak/>
         <w:drawing>
-          <wp:inline distT="0" distB="0" distL="0" distR="0" wp14:anchorId="536680E0" wp14:editId="02BE4D4D">
-            <wp:extent cx="5759450" cy="1040130"/>
-            <wp:effectExtent l="0" t="0" r="0" b="7620"/>
-            <wp:docPr id="12" name="Picture 12"/>
+          <wp:inline distT="0" distB="0" distL="0" distR="0" wp14:anchorId="438EB777" wp14:editId="3C39A393">
+            <wp:extent cx="5759450" cy="1980565"/>
+            <wp:effectExtent l="0" t="0" r="0" b="635"/>
+            <wp:docPr id="10" name="Picture 10"/>
             <wp:cNvGraphicFramePr>
               <a:graphicFrameLocks xmlns:a="http://schemas.openxmlformats.org/drawingml/2006/main" noChangeAspect="1"/>
             </wp:cNvGraphicFramePr>
@@ -7490,7 +7459,7 @@
                   <pic:spPr>
                     <a:xfrm>
                       <a:off x="0" y="0"/>
-                      <a:ext cx="5759450" cy="1040130"/>
+                      <a:ext cx="5759450" cy="1980565"/>
                     </a:xfrm>
                     <a:prstGeom prst="rect">
                       <a:avLst/>
@@ -7503,30 +7472,36 @@
         </w:drawing>
       </w:r>
     </w:p>
-    <w:p/>
+    <w:p>
+      <w:pPr>
+        <w:ind w:left="708"/>
+      </w:pPr>
+    </w:p>
     <w:p>
       <w:pPr>
         <w:pStyle w:val="Heading2"/>
       </w:pPr>
       <w:r>
-        <w:t>/Cadastros/VeiculoCavalo</w:t>
-      </w:r>
-    </w:p>
-    <w:p>
-      <w:pPr>
-        <w:ind w:firstLine="708"/>
-      </w:pPr>
-      <w:r>
-        <w:t>7.4.1</w:t>
+        <w:t>/Cadastros/ProprietarioPessoaJuridica</w:t>
+      </w:r>
+    </w:p>
+    <w:p>
+      <w:pPr>
+        <w:ind w:left="708"/>
+      </w:pPr>
+      <w:r>
+        <w:t>7.2.1</w:t>
       </w:r>
       <w:r>
         <w:tab/>
-        <w:t>Ao Cadastrar um veículo da um alert com um texto de html.</w:t>
-      </w:r>
-    </w:p>
-    <w:p>
-      <w:pPr>
-        <w:ind w:firstLine="708"/>
+      </w:r>
+      <w:r>
+        <w:t>Mesmo com os cadastros sendo realizados eles não aparecem no grid.</w:t>
+      </w:r>
+    </w:p>
+    <w:p>
+      <w:pPr>
+        <w:ind w:left="708"/>
       </w:pPr>
     </w:p>
     <w:p>
@@ -7534,12 +7509,11 @@
         <w:rPr>
           <w:noProof/>
         </w:rPr>
-        <w:lastRenderedPageBreak/>
         <w:drawing>
-          <wp:inline distT="0" distB="0" distL="0" distR="0" wp14:anchorId="53E1BF00" wp14:editId="23CB3B31">
-            <wp:extent cx="5759450" cy="1965325"/>
+          <wp:inline distT="0" distB="0" distL="0" distR="0" wp14:anchorId="759A2486" wp14:editId="706FF393">
+            <wp:extent cx="5759450" cy="1562735"/>
             <wp:effectExtent l="0" t="0" r="0" b="0"/>
-            <wp:docPr id="13" name="Picture 13"/>
+            <wp:docPr id="11" name="Picture 11"/>
             <wp:cNvGraphicFramePr>
               <a:graphicFrameLocks xmlns:a="http://schemas.openxmlformats.org/drawingml/2006/main" noChangeAspect="1"/>
             </wp:cNvGraphicFramePr>
@@ -7559,7 +7533,7 @@
                   <pic:spPr>
                     <a:xfrm>
                       <a:off x="0" y="0"/>
-                      <a:ext cx="5759450" cy="1965325"/>
+                      <a:ext cx="5759450" cy="1562735"/>
                     </a:xfrm>
                     <a:prstGeom prst="rect">
                       <a:avLst/>
@@ -7573,16 +7547,30 @@
       </w:r>
     </w:p>
     <w:p/>
-    <w:p/>
-    <w:p>
+    <w:p>
+      <w:pPr>
+        <w:pStyle w:val="Heading2"/>
+      </w:pPr>
+      <w:r>
+        <w:t>/Cadastros/Motorista</w:t>
+      </w:r>
+    </w:p>
+    <w:p>
+      <w:pPr>
+        <w:ind w:left="708"/>
+      </w:pPr>
+      <w:r>
+        <w:t>7.3.1</w:t>
+      </w:r>
       <w:r>
         <w:tab/>
-        <w:t>7.4.2</w:t>
-      </w:r>
-      <w:r>
-        <w:tab/>
-        <w:t>No Detalhes do Veículo se for procurado uma pessoa física o sistema trava.</w:t>
-      </w:r>
+        <w:t>Tela gera erro ao ser acessada.</w:t>
+      </w:r>
+    </w:p>
+    <w:p>
+      <w:pPr>
+        <w:ind w:left="708"/>
+      </w:pPr>
     </w:p>
     <w:p>
       <w:r>
@@ -7590,10 +7578,10 @@
           <w:noProof/>
         </w:rPr>
         <w:drawing>
-          <wp:inline distT="0" distB="0" distL="0" distR="0" wp14:anchorId="3A33C1F5" wp14:editId="434FD4E0">
-            <wp:extent cx="5759450" cy="3081655"/>
-            <wp:effectExtent l="0" t="0" r="0" b="4445"/>
-            <wp:docPr id="14" name="Picture 14"/>
+          <wp:inline distT="0" distB="0" distL="0" distR="0" wp14:anchorId="536680E0" wp14:editId="02BE4D4D">
+            <wp:extent cx="5759450" cy="1040130"/>
+            <wp:effectExtent l="0" t="0" r="0" b="7620"/>
+            <wp:docPr id="12" name="Picture 12"/>
             <wp:cNvGraphicFramePr>
               <a:graphicFrameLocks xmlns:a="http://schemas.openxmlformats.org/drawingml/2006/main" noChangeAspect="1"/>
             </wp:cNvGraphicFramePr>
@@ -7613,7 +7601,7 @@
                   <pic:spPr>
                     <a:xfrm>
                       <a:off x="0" y="0"/>
-                      <a:ext cx="5759450" cy="3081655"/>
+                      <a:ext cx="5759450" cy="1040130"/>
                     </a:xfrm>
                     <a:prstGeom prst="rect">
                       <a:avLst/>
@@ -7629,49 +7617,9 @@
     <w:p/>
     <w:p>
       <w:pPr>
-        <w:pStyle w:val="Heading1"/>
-      </w:pPr>
-      <w:r>
-        <w:t xml:space="preserve">Logado como </w:t>
-      </w:r>
-      <w:r>
-        <w:t>Responsável do Proprietário Pessoa Jurídica</w:t>
-      </w:r>
-    </w:p>
-    <w:p>
-      <w:pPr>
         <w:pStyle w:val="Heading2"/>
       </w:pPr>
       <w:r>
-        <w:t>/Cadastros/Motorista</w:t>
-      </w:r>
-    </w:p>
-    <w:p>
-      <w:pPr>
-        <w:ind w:left="708"/>
-      </w:pPr>
-      <w:r>
-        <w:t>8</w:t>
-      </w:r>
-      <w:r>
-        <w:t>.</w:t>
-      </w:r>
-      <w:r>
-        <w:t>1</w:t>
-      </w:r>
-      <w:r>
-        <w:t>.1</w:t>
-      </w:r>
-      <w:r>
-        <w:tab/>
-        <w:t>Tela gera erro ao ser acessada.</w:t>
-      </w:r>
-    </w:p>
-    <w:p>
-      <w:pPr>
-        <w:pStyle w:val="Heading2"/>
-      </w:pPr>
-      <w:r>
         <w:t>/Cadastros/VeiculoCavalo</w:t>
       </w:r>
     </w:p>
@@ -7680,16 +7628,7 @@
         <w:ind w:firstLine="708"/>
       </w:pPr>
       <w:r>
-        <w:t>8</w:t>
-      </w:r>
-      <w:r>
-        <w:t>.</w:t>
-      </w:r>
-      <w:r>
-        <w:t>2</w:t>
-      </w:r>
-      <w:r>
-        <w:t>.1</w:t>
+        <w:t>7.4.1</w:t>
       </w:r>
       <w:r>
         <w:tab/>
@@ -7708,156 +7647,10 @@
         </w:rPr>
         <w:lastRenderedPageBreak/>
         <w:drawing>
-          <wp:inline distT="0" distB="0" distL="0" distR="0" wp14:anchorId="6B404430" wp14:editId="1B84D169">
+          <wp:inline distT="0" distB="0" distL="0" distR="0" wp14:anchorId="53E1BF00" wp14:editId="23CB3B31">
             <wp:extent cx="5759450" cy="1965325"/>
             <wp:effectExtent l="0" t="0" r="0" b="0"/>
-            <wp:docPr id="15" name="Picture 15"/>
-            <wp:cNvGraphicFramePr>
-              <a:graphicFrameLocks xmlns:a="http://schemas.openxmlformats.org/drawingml/2006/main" noChangeAspect="1"/>
-            </wp:cNvGraphicFramePr>
-            <a:graphic xmlns:a="http://schemas.openxmlformats.org/drawingml/2006/main">
-              <a:graphicData uri="http://schemas.openxmlformats.org/drawingml/2006/picture">
-                <pic:pic xmlns:pic="http://schemas.openxmlformats.org/drawingml/2006/picture">
-                  <pic:nvPicPr>
-                    <pic:cNvPr id="1" name=""/>
-                    <pic:cNvPicPr/>
-                  </pic:nvPicPr>
-                  <pic:blipFill>
-                    <a:blip r:embed="rId48"/>
-                    <a:stretch>
-                      <a:fillRect/>
-                    </a:stretch>
-                  </pic:blipFill>
-                  <pic:spPr>
-                    <a:xfrm>
-                      <a:off x="0" y="0"/>
-                      <a:ext cx="5759450" cy="1965325"/>
-                    </a:xfrm>
-                    <a:prstGeom prst="rect">
-                      <a:avLst/>
-                    </a:prstGeom>
-                  </pic:spPr>
-                </pic:pic>
-              </a:graphicData>
-            </a:graphic>
-          </wp:inline>
-        </w:drawing>
-      </w:r>
-    </w:p>
-    <w:p/>
-    <w:p>
-      <w:pPr>
-        <w:ind w:firstLine="708"/>
-      </w:pPr>
-      <w:r>
-        <w:t>8.2</w:t>
-      </w:r>
-      <w:r>
-        <w:t>.2</w:t>
-      </w:r>
-      <w:r>
-        <w:tab/>
-        <w:t>No Detalhes do Veículo se for procurado uma pessoa física o sistema trava.</w:t>
-      </w:r>
-    </w:p>
-    <w:p>
-      <w:r>
-        <w:rPr>
-          <w:noProof/>
-        </w:rPr>
-        <w:drawing>
-          <wp:inline distT="0" distB="0" distL="0" distR="0" wp14:anchorId="1D23AAF3" wp14:editId="7C61F029">
-            <wp:extent cx="5759450" cy="3081655"/>
-            <wp:effectExtent l="0" t="0" r="0" b="4445"/>
-            <wp:docPr id="21" name="Picture 21"/>
-            <wp:cNvGraphicFramePr>
-              <a:graphicFrameLocks xmlns:a="http://schemas.openxmlformats.org/drawingml/2006/main" noChangeAspect="1"/>
-            </wp:cNvGraphicFramePr>
-            <a:graphic xmlns:a="http://schemas.openxmlformats.org/drawingml/2006/main">
-              <a:graphicData uri="http://schemas.openxmlformats.org/drawingml/2006/picture">
-                <pic:pic xmlns:pic="http://schemas.openxmlformats.org/drawingml/2006/picture">
-                  <pic:nvPicPr>
-                    <pic:cNvPr id="1" name=""/>
-                    <pic:cNvPicPr/>
-                  </pic:nvPicPr>
-                  <pic:blipFill>
-                    <a:blip r:embed="rId49"/>
-                    <a:stretch>
-                      <a:fillRect/>
-                    </a:stretch>
-                  </pic:blipFill>
-                  <pic:spPr>
-                    <a:xfrm>
-                      <a:off x="0" y="0"/>
-                      <a:ext cx="5759450" cy="3081655"/>
-                    </a:xfrm>
-                    <a:prstGeom prst="rect">
-                      <a:avLst/>
-                    </a:prstGeom>
-                  </pic:spPr>
-                </pic:pic>
-              </a:graphicData>
-            </a:graphic>
-          </wp:inline>
-        </w:drawing>
-      </w:r>
-    </w:p>
-    <w:p/>
-    <w:p>
-      <w:pPr>
-        <w:pStyle w:val="Heading1"/>
-      </w:pPr>
-      <w:r>
-        <w:t>Mobile</w:t>
-      </w:r>
-    </w:p>
-    <w:p>
-      <w:pPr>
-        <w:pStyle w:val="Heading2"/>
-      </w:pPr>
-      <w:r>
-        <w:t>Comprar</w:t>
-      </w:r>
-    </w:p>
-    <w:p>
-      <w:pPr>
-        <w:ind w:left="708"/>
-      </w:pPr>
-      <w:r>
-        <w:rPr>
-          <w:highlight w:val="green"/>
-        </w:rPr>
-        <w:t>9</w:t>
-      </w:r>
-      <w:r>
-        <w:rPr>
-          <w:highlight w:val="green"/>
-        </w:rPr>
-        <w:t>.1.1</w:t>
-      </w:r>
-      <w:r>
-        <w:rPr>
-          <w:highlight w:val="green"/>
-        </w:rPr>
-        <w:tab/>
-        <w:t>Erro ao selecionar uma empresa.</w:t>
-      </w:r>
-    </w:p>
-    <w:p/>
-    <w:p>
-      <w:pPr>
-        <w:ind w:firstLine="708"/>
-      </w:pPr>
-      <w:r>
-        <w:rPr>
-          <w:noProof/>
-        </w:rPr>
-        <w:lastRenderedPageBreak/>
-        <w:drawing>
-          <wp:inline distT="0" distB="0" distL="0" distR="0" wp14:anchorId="7668F5E5" wp14:editId="40A4898F">
-            <wp:extent cx="4486275" cy="3124200"/>
-            <wp:effectExtent l="0" t="0" r="0" b="0"/>
-            <wp:docPr id="51" name="Picture 51"/>
+            <wp:docPr id="13" name="Picture 13"/>
             <wp:cNvGraphicFramePr>
               <a:graphicFrameLocks xmlns:a="http://schemas.openxmlformats.org/drawingml/2006/main" noChangeAspect="1"/>
             </wp:cNvGraphicFramePr>
@@ -7877,7 +7670,7 @@
                   <pic:spPr>
                     <a:xfrm>
                       <a:off x="0" y="0"/>
-                      <a:ext cx="4486275" cy="3124200"/>
+                      <a:ext cx="5759450" cy="1965325"/>
                     </a:xfrm>
                     <a:prstGeom prst="rect">
                       <a:avLst/>
@@ -7891,32 +7684,27 @@
       </w:r>
     </w:p>
     <w:p/>
+    <w:p/>
     <w:p>
       <w:r>
         <w:tab/>
-      </w:r>
-      <w:r>
-        <w:t>9</w:t>
-      </w:r>
-      <w:r>
-        <w:t>.1.2</w:t>
+        <w:t>7.4.2</w:t>
       </w:r>
       <w:r>
         <w:tab/>
-        <w:t>Erro ao clicar em back e depois tentar logar denovo.</w:t>
-      </w:r>
-    </w:p>
-    <w:p/>
+        <w:t>No Detalhes do Veículo se for procurado uma pessoa física o sistema trava.</w:t>
+      </w:r>
+    </w:p>
     <w:p>
       <w:r>
         <w:rPr>
           <w:noProof/>
         </w:rPr>
         <w:drawing>
-          <wp:inline distT="0" distB="0" distL="0" distR="0" wp14:anchorId="3BCD9326" wp14:editId="1A5D8F87">
-            <wp:extent cx="5457825" cy="3495675"/>
-            <wp:effectExtent l="0" t="0" r="0" b="0"/>
-            <wp:docPr id="52" name="Picture 52"/>
+          <wp:inline distT="0" distB="0" distL="0" distR="0" wp14:anchorId="3A33C1F5" wp14:editId="434FD4E0">
+            <wp:extent cx="5759450" cy="3081655"/>
+            <wp:effectExtent l="0" t="0" r="0" b="4445"/>
+            <wp:docPr id="14" name="Picture 14"/>
             <wp:cNvGraphicFramePr>
               <a:graphicFrameLocks xmlns:a="http://schemas.openxmlformats.org/drawingml/2006/main" noChangeAspect="1"/>
             </wp:cNvGraphicFramePr>
@@ -7936,7 +7724,7 @@
                   <pic:spPr>
                     <a:xfrm>
                       <a:off x="0" y="0"/>
-                      <a:ext cx="5457825" cy="3495675"/>
+                      <a:ext cx="5759450" cy="3081655"/>
                     </a:xfrm>
                     <a:prstGeom prst="rect">
                       <a:avLst/>
@@ -7952,18 +7740,77 @@
     <w:p/>
     <w:p>
       <w:pPr>
-        <w:ind w:left="708"/>
-      </w:pPr>
-      <w:r>
-        <w:t>9</w:t>
-      </w:r>
-      <w:r>
-        <w:t>.1.3</w:t>
+        <w:pStyle w:val="Heading1"/>
+      </w:pPr>
+      <w:r>
+        <w:t xml:space="preserve">Logado como </w:t>
+      </w:r>
+      <w:r>
+        <w:t>Responsável do Proprietário Pessoa Jurídica</w:t>
+      </w:r>
+    </w:p>
+    <w:p>
+      <w:pPr>
+        <w:pStyle w:val="Heading2"/>
+      </w:pPr>
+      <w:r>
+        <w:t>/Cadastros/Motorista</w:t>
+      </w:r>
+    </w:p>
+    <w:p>
+      <w:pPr>
+        <w:ind w:left="708"/>
+      </w:pPr>
+      <w:r>
+        <w:t>8</w:t>
+      </w:r>
+      <w:r>
+        <w:t>.</w:t>
+      </w:r>
+      <w:r>
+        <w:t>1</w:t>
+      </w:r>
+      <w:r>
+        <w:t>.1</w:t>
       </w:r>
       <w:r>
         <w:tab/>
-        <w:t>Quando você clica em Back não tem como selecionar novamente o campo para mudar de tela.</w:t>
-      </w:r>
+        <w:t>Tela gera erro ao ser acessada.</w:t>
+      </w:r>
+    </w:p>
+    <w:p>
+      <w:pPr>
+        <w:pStyle w:val="Heading2"/>
+      </w:pPr>
+      <w:r>
+        <w:t>/Cadastros/VeiculoCavalo</w:t>
+      </w:r>
+    </w:p>
+    <w:p>
+      <w:pPr>
+        <w:ind w:firstLine="708"/>
+      </w:pPr>
+      <w:r>
+        <w:t>8</w:t>
+      </w:r>
+      <w:r>
+        <w:t>.</w:t>
+      </w:r>
+      <w:r>
+        <w:t>2</w:t>
+      </w:r>
+      <w:r>
+        <w:t>.1</w:t>
+      </w:r>
+      <w:r>
+        <w:tab/>
+        <w:t>Ao Cadastrar um veículo da um alert com um texto de html.</w:t>
+      </w:r>
+    </w:p>
+    <w:p>
+      <w:pPr>
+        <w:ind w:firstLine="708"/>
+      </w:pPr>
     </w:p>
     <w:p>
       <w:r>
@@ -7972,10 +7819,156 @@
         </w:rPr>
         <w:lastRenderedPageBreak/>
         <w:drawing>
-          <wp:inline distT="0" distB="0" distL="0" distR="0" wp14:anchorId="0D14A030" wp14:editId="78D96BE1">
-            <wp:extent cx="5400675" cy="4133850"/>
-            <wp:effectExtent l="0" t="0" r="9525" b="0"/>
-            <wp:docPr id="22" name="Picture 22"/>
+          <wp:inline distT="0" distB="0" distL="0" distR="0" wp14:anchorId="6B404430" wp14:editId="1B84D169">
+            <wp:extent cx="5759450" cy="1965325"/>
+            <wp:effectExtent l="0" t="0" r="0" b="0"/>
+            <wp:docPr id="15" name="Picture 15"/>
+            <wp:cNvGraphicFramePr>
+              <a:graphicFrameLocks xmlns:a="http://schemas.openxmlformats.org/drawingml/2006/main" noChangeAspect="1"/>
+            </wp:cNvGraphicFramePr>
+            <a:graphic xmlns:a="http://schemas.openxmlformats.org/drawingml/2006/main">
+              <a:graphicData uri="http://schemas.openxmlformats.org/drawingml/2006/picture">
+                <pic:pic xmlns:pic="http://schemas.openxmlformats.org/drawingml/2006/picture">
+                  <pic:nvPicPr>
+                    <pic:cNvPr id="1" name=""/>
+                    <pic:cNvPicPr/>
+                  </pic:nvPicPr>
+                  <pic:blipFill>
+                    <a:blip r:embed="rId50"/>
+                    <a:stretch>
+                      <a:fillRect/>
+                    </a:stretch>
+                  </pic:blipFill>
+                  <pic:spPr>
+                    <a:xfrm>
+                      <a:off x="0" y="0"/>
+                      <a:ext cx="5759450" cy="1965325"/>
+                    </a:xfrm>
+                    <a:prstGeom prst="rect">
+                      <a:avLst/>
+                    </a:prstGeom>
+                  </pic:spPr>
+                </pic:pic>
+              </a:graphicData>
+            </a:graphic>
+          </wp:inline>
+        </w:drawing>
+      </w:r>
+    </w:p>
+    <w:p/>
+    <w:p>
+      <w:pPr>
+        <w:ind w:firstLine="708"/>
+      </w:pPr>
+      <w:r>
+        <w:t>8.2</w:t>
+      </w:r>
+      <w:r>
+        <w:t>.2</w:t>
+      </w:r>
+      <w:r>
+        <w:tab/>
+        <w:t>No Detalhes do Veículo se for procurado uma pessoa física o sistema trava.</w:t>
+      </w:r>
+    </w:p>
+    <w:p>
+      <w:r>
+        <w:rPr>
+          <w:noProof/>
+        </w:rPr>
+        <w:drawing>
+          <wp:inline distT="0" distB="0" distL="0" distR="0" wp14:anchorId="1D23AAF3" wp14:editId="7C61F029">
+            <wp:extent cx="5759450" cy="3081655"/>
+            <wp:effectExtent l="0" t="0" r="0" b="4445"/>
+            <wp:docPr id="21" name="Picture 21"/>
+            <wp:cNvGraphicFramePr>
+              <a:graphicFrameLocks xmlns:a="http://schemas.openxmlformats.org/drawingml/2006/main" noChangeAspect="1"/>
+            </wp:cNvGraphicFramePr>
+            <a:graphic xmlns:a="http://schemas.openxmlformats.org/drawingml/2006/main">
+              <a:graphicData uri="http://schemas.openxmlformats.org/drawingml/2006/picture">
+                <pic:pic xmlns:pic="http://schemas.openxmlformats.org/drawingml/2006/picture">
+                  <pic:nvPicPr>
+                    <pic:cNvPr id="1" name=""/>
+                    <pic:cNvPicPr/>
+                  </pic:nvPicPr>
+                  <pic:blipFill>
+                    <a:blip r:embed="rId51"/>
+                    <a:stretch>
+                      <a:fillRect/>
+                    </a:stretch>
+                  </pic:blipFill>
+                  <pic:spPr>
+                    <a:xfrm>
+                      <a:off x="0" y="0"/>
+                      <a:ext cx="5759450" cy="3081655"/>
+                    </a:xfrm>
+                    <a:prstGeom prst="rect">
+                      <a:avLst/>
+                    </a:prstGeom>
+                  </pic:spPr>
+                </pic:pic>
+              </a:graphicData>
+            </a:graphic>
+          </wp:inline>
+        </w:drawing>
+      </w:r>
+    </w:p>
+    <w:p/>
+    <w:p>
+      <w:pPr>
+        <w:pStyle w:val="Heading1"/>
+      </w:pPr>
+      <w:r>
+        <w:t>Mobile</w:t>
+      </w:r>
+    </w:p>
+    <w:p>
+      <w:pPr>
+        <w:pStyle w:val="Heading2"/>
+      </w:pPr>
+      <w:r>
+        <w:t>Comprar</w:t>
+      </w:r>
+    </w:p>
+    <w:p>
+      <w:pPr>
+        <w:ind w:left="708"/>
+      </w:pPr>
+      <w:r>
+        <w:rPr>
+          <w:highlight w:val="green"/>
+        </w:rPr>
+        <w:t>9</w:t>
+      </w:r>
+      <w:r>
+        <w:rPr>
+          <w:highlight w:val="green"/>
+        </w:rPr>
+        <w:t>.1.1</w:t>
+      </w:r>
+      <w:r>
+        <w:rPr>
+          <w:highlight w:val="green"/>
+        </w:rPr>
+        <w:tab/>
+        <w:t>Erro ao selecionar uma empresa.</w:t>
+      </w:r>
+    </w:p>
+    <w:p/>
+    <w:p>
+      <w:pPr>
+        <w:ind w:firstLine="708"/>
+      </w:pPr>
+      <w:r>
+        <w:rPr>
+          <w:noProof/>
+        </w:rPr>
+        <w:lastRenderedPageBreak/>
+        <w:drawing>
+          <wp:inline distT="0" distB="0" distL="0" distR="0" wp14:anchorId="7668F5E5" wp14:editId="40A4898F">
+            <wp:extent cx="4486275" cy="3124200"/>
+            <wp:effectExtent l="0" t="0" r="0" b="0"/>
+            <wp:docPr id="51" name="Picture 51"/>
             <wp:cNvGraphicFramePr>
               <a:graphicFrameLocks xmlns:a="http://schemas.openxmlformats.org/drawingml/2006/main" noChangeAspect="1"/>
             </wp:cNvGraphicFramePr>
@@ -7995,6 +7988,124 @@
                   <pic:spPr>
                     <a:xfrm>
                       <a:off x="0" y="0"/>
+                      <a:ext cx="4486275" cy="3124200"/>
+                    </a:xfrm>
+                    <a:prstGeom prst="rect">
+                      <a:avLst/>
+                    </a:prstGeom>
+                  </pic:spPr>
+                </pic:pic>
+              </a:graphicData>
+            </a:graphic>
+          </wp:inline>
+        </w:drawing>
+      </w:r>
+    </w:p>
+    <w:p/>
+    <w:p>
+      <w:r>
+        <w:tab/>
+      </w:r>
+      <w:r>
+        <w:t>9</w:t>
+      </w:r>
+      <w:r>
+        <w:t>.1.2</w:t>
+      </w:r>
+      <w:r>
+        <w:tab/>
+        <w:t>Erro ao clicar em back e depois tentar logar denovo.</w:t>
+      </w:r>
+    </w:p>
+    <w:p/>
+    <w:p>
+      <w:r>
+        <w:rPr>
+          <w:noProof/>
+        </w:rPr>
+        <w:drawing>
+          <wp:inline distT="0" distB="0" distL="0" distR="0" wp14:anchorId="3BCD9326" wp14:editId="1A5D8F87">
+            <wp:extent cx="5457825" cy="3495675"/>
+            <wp:effectExtent l="0" t="0" r="0" b="0"/>
+            <wp:docPr id="52" name="Picture 52"/>
+            <wp:cNvGraphicFramePr>
+              <a:graphicFrameLocks xmlns:a="http://schemas.openxmlformats.org/drawingml/2006/main" noChangeAspect="1"/>
+            </wp:cNvGraphicFramePr>
+            <a:graphic xmlns:a="http://schemas.openxmlformats.org/drawingml/2006/main">
+              <a:graphicData uri="http://schemas.openxmlformats.org/drawingml/2006/picture">
+                <pic:pic xmlns:pic="http://schemas.openxmlformats.org/drawingml/2006/picture">
+                  <pic:nvPicPr>
+                    <pic:cNvPr id="1" name=""/>
+                    <pic:cNvPicPr/>
+                  </pic:nvPicPr>
+                  <pic:blipFill>
+                    <a:blip r:embed="rId53"/>
+                    <a:stretch>
+                      <a:fillRect/>
+                    </a:stretch>
+                  </pic:blipFill>
+                  <pic:spPr>
+                    <a:xfrm>
+                      <a:off x="0" y="0"/>
+                      <a:ext cx="5457825" cy="3495675"/>
+                    </a:xfrm>
+                    <a:prstGeom prst="rect">
+                      <a:avLst/>
+                    </a:prstGeom>
+                  </pic:spPr>
+                </pic:pic>
+              </a:graphicData>
+            </a:graphic>
+          </wp:inline>
+        </w:drawing>
+      </w:r>
+    </w:p>
+    <w:p/>
+    <w:p>
+      <w:pPr>
+        <w:ind w:left="708"/>
+      </w:pPr>
+      <w:r>
+        <w:t>9</w:t>
+      </w:r>
+      <w:r>
+        <w:t>.1.3</w:t>
+      </w:r>
+      <w:r>
+        <w:tab/>
+        <w:t>Quando você clica em Back não tem como selecionar novamente o campo para mudar de tela.</w:t>
+      </w:r>
+    </w:p>
+    <w:p>
+      <w:r>
+        <w:rPr>
+          <w:noProof/>
+        </w:rPr>
+        <w:lastRenderedPageBreak/>
+        <w:drawing>
+          <wp:inline distT="0" distB="0" distL="0" distR="0" wp14:anchorId="0D14A030" wp14:editId="78D96BE1">
+            <wp:extent cx="5400675" cy="4133850"/>
+            <wp:effectExtent l="0" t="0" r="9525" b="0"/>
+            <wp:docPr id="22" name="Picture 22"/>
+            <wp:cNvGraphicFramePr>
+              <a:graphicFrameLocks xmlns:a="http://schemas.openxmlformats.org/drawingml/2006/main" noChangeAspect="1"/>
+            </wp:cNvGraphicFramePr>
+            <a:graphic xmlns:a="http://schemas.openxmlformats.org/drawingml/2006/main">
+              <a:graphicData uri="http://schemas.openxmlformats.org/drawingml/2006/picture">
+                <pic:pic xmlns:pic="http://schemas.openxmlformats.org/drawingml/2006/picture">
+                  <pic:nvPicPr>
+                    <pic:cNvPr id="1" name=""/>
+                    <pic:cNvPicPr/>
+                  </pic:nvPicPr>
+                  <pic:blipFill>
+                    <a:blip r:embed="rId54"/>
+                    <a:stretch>
+                      <a:fillRect/>
+                    </a:stretch>
+                  </pic:blipFill>
+                  <pic:spPr>
+                    <a:xfrm>
+                      <a:off x="0" y="0"/>
                       <a:ext cx="5400675" cy="4133850"/>
                     </a:xfrm>
                     <a:prstGeom prst="rect">
@@ -8040,11 +8151,9 @@
       <w:r>
         <w:t>10.1.1 Não consegui acessar o wpf mesmo cadastrando usuário como cliente pessoa física e proprietário pessoa física e também responsável de cliente pessoa jurídica e proprietário pessoa jurídica.</w:t>
       </w:r>
-      <w:bookmarkStart w:id="50" w:name="_GoBack"/>
-      <w:bookmarkEnd w:id="50"/>
     </w:p>
     <w:sectPr>
-      <w:headerReference w:type="even" r:id="rId53"/>
+      <w:headerReference w:type="even" r:id="rId55"/>
       <w:pgSz w:w="11906" w:h="16838" w:code="9"/>
       <w:pgMar w:top="1418" w:right="1418" w:bottom="1418" w:left="1418" w:header="680" w:footer="680" w:gutter="0"/>
       <w:cols w:space="720"/>
